--- a/Schema Desgin/Schema Part 1.docx
+++ b/Schema Desgin/Schema Part 1.docx
@@ -69,19 +69,17 @@
     </w:p>
     <w:p>
       <w:pPr>
-        <w:spacing w:before="100" w:beforeAutospacing="1" w:after="100" w:afterAutospacing="1"/>
-        <w:textAlignment w:val="baseline"/>
-        <w:rPr>
-          <w:rFonts w:ascii="Arial" w:eastAsia="Times New Roman" w:hAnsi="Arial" w:cs="Arial"/>
-          <w:color w:val="000000"/>
-          <w:sz w:val="22"/>
-          <w:szCs w:val="22"/>
-        </w:rPr>
-      </w:pPr>
-    </w:p>
-    <w:p>
-      <w:pPr>
-        <w:spacing w:before="100" w:beforeAutospacing="1" w:after="100" w:afterAutospacing="1"/>
+        <w:textAlignment w:val="baseline"/>
+        <w:rPr>
+          <w:rFonts w:ascii="Arial" w:eastAsia="Times New Roman" w:hAnsi="Arial" w:cs="Arial"/>
+          <w:color w:val="000000"/>
+          <w:sz w:val="22"/>
+          <w:szCs w:val="22"/>
+        </w:rPr>
+      </w:pPr>
+    </w:p>
+    <w:p>
+      <w:pPr>
         <w:textAlignment w:val="baseline"/>
         <w:rPr>
           <w:rFonts w:ascii="Arial" w:eastAsia="Times New Roman" w:hAnsi="Arial" w:cs="Arial"/>
@@ -98,40 +96,500 @@
           <w:ilvl w:val="0"/>
           <w:numId w:val="2"/>
         </w:numPr>
-        <w:spacing w:before="100" w:beforeAutospacing="1" w:after="100" w:afterAutospacing="1"/>
-        <w:textAlignment w:val="baseline"/>
-        <w:rPr>
-          <w:rFonts w:ascii="Arial" w:eastAsia="Times New Roman" w:hAnsi="Arial" w:cs="Arial"/>
-          <w:color w:val="000000"/>
-          <w:sz w:val="22"/>
-          <w:szCs w:val="22"/>
-        </w:rPr>
-      </w:pPr>
+        <w:ind w:left="0"/>
+        <w:textAlignment w:val="baseline"/>
+        <w:rPr>
+          <w:rFonts w:ascii="Arial" w:eastAsia="Times New Roman" w:hAnsi="Arial" w:cs="Arial"/>
+          <w:color w:val="000000"/>
+          <w:sz w:val="22"/>
+          <w:szCs w:val="22"/>
+        </w:rPr>
+      </w:pPr>
+      <w:r>
+        <w:rPr>
+          <w:rFonts w:ascii="Arial" w:eastAsia="Times New Roman" w:hAnsi="Arial" w:cs="Arial"/>
+          <w:color w:val="000000"/>
+          <w:sz w:val="22"/>
+          <w:szCs w:val="22"/>
+        </w:rPr>
+        <w:t>With the zika data we want to calculate the total number of cases, the number of cases per month, and predict the number of cases in the future (say year 2020)</w:t>
+      </w:r>
+    </w:p>
+    <w:p>
+      <w:pPr>
+        <w:pStyle w:val="ListParagraph"/>
+        <w:numPr>
+          <w:ilvl w:val="0"/>
+          <w:numId w:val="2"/>
+        </w:numPr>
+        <w:ind w:left="0"/>
+        <w:textAlignment w:val="baseline"/>
+        <w:rPr>
+          <w:rFonts w:ascii="Arial" w:eastAsia="Times New Roman" w:hAnsi="Arial" w:cs="Arial"/>
+          <w:color w:val="000000"/>
+          <w:sz w:val="22"/>
+          <w:szCs w:val="22"/>
+        </w:rPr>
+      </w:pPr>
+    </w:p>
+    <w:p>
+      <w:pPr>
+        <w:textAlignment w:val="baseline"/>
+        <w:rPr>
+          <w:rFonts w:ascii="Arial" w:eastAsia="Times New Roman" w:hAnsi="Arial" w:cs="Arial"/>
+          <w:color w:val="000000"/>
+          <w:sz w:val="22"/>
+          <w:szCs w:val="22"/>
+          <w:u w:val="single"/>
+        </w:rPr>
+      </w:pPr>
+    </w:p>
+    <w:p>
+      <w:pPr>
+        <w:textAlignment w:val="baseline"/>
+        <w:rPr>
+          <w:rFonts w:ascii="Arial" w:eastAsia="Times New Roman" w:hAnsi="Arial" w:cs="Arial"/>
+          <w:color w:val="000000"/>
+          <w:sz w:val="22"/>
+          <w:szCs w:val="22"/>
+          <w:u w:val="single"/>
+        </w:rPr>
+      </w:pPr>
+      <w:r>
+        <w:rPr>
+          <w:rFonts w:ascii="Arial" w:eastAsia="Times New Roman" w:hAnsi="Arial" w:cs="Arial"/>
+          <w:color w:val="000000"/>
+          <w:sz w:val="22"/>
+          <w:szCs w:val="22"/>
+          <w:u w:val="single"/>
+        </w:rPr>
+        <w:t>Mosquito Data</w:t>
+      </w:r>
+    </w:p>
+    <w:p>
+      <w:pPr>
+        <w:textAlignment w:val="baseline"/>
+        <w:rPr>
+          <w:rFonts w:ascii="Arial" w:eastAsia="Times New Roman" w:hAnsi="Arial" w:cs="Arial"/>
+          <w:color w:val="000000"/>
+          <w:sz w:val="22"/>
+          <w:szCs w:val="22"/>
+        </w:rPr>
+      </w:pPr>
+      <w:r>
+        <w:rPr>
+          <w:rFonts w:ascii="Arial" w:eastAsia="Times New Roman" w:hAnsi="Arial" w:cs="Arial"/>
+          <w:color w:val="000000"/>
+          <w:sz w:val="22"/>
+          <w:szCs w:val="22"/>
+        </w:rPr>
+        <w:t>Mos(</w:t>
+      </w:r>
+    </w:p>
+    <w:p>
+      <w:pPr>
+        <w:textAlignment w:val="baseline"/>
+        <w:rPr>
+          <w:rFonts w:ascii="Arial" w:eastAsia="Times New Roman" w:hAnsi="Arial" w:cs="Arial"/>
+          <w:color w:val="000000"/>
+          <w:sz w:val="22"/>
+          <w:szCs w:val="22"/>
+        </w:rPr>
+      </w:pPr>
+      <w:r>
+        <w:rPr>
+          <w:rFonts w:ascii="Arial" w:eastAsia="Times New Roman" w:hAnsi="Arial" w:cs="Arial"/>
+          <w:color w:val="000000"/>
+          <w:sz w:val="22"/>
+          <w:szCs w:val="22"/>
+        </w:rPr>
+        <w:tab/>
+      </w:r>
+      <w:r>
+        <w:rPr>
+          <w:rFonts w:ascii="Arial" w:eastAsia="Times New Roman" w:hAnsi="Arial" w:cs="Arial"/>
+          <w:color w:val="000000"/>
+          <w:sz w:val="22"/>
+          <w:szCs w:val="22"/>
+        </w:rPr>
+        <w:t>Vector</w:t>
+      </w:r>
+      <w:r>
+        <w:rPr>
+          <w:rFonts w:ascii="Arial" w:eastAsia="Times New Roman" w:hAnsi="Arial" w:cs="Arial"/>
+          <w:color w:val="000000"/>
+          <w:sz w:val="22"/>
+          <w:szCs w:val="22"/>
+        </w:rPr>
+        <w:t>: String()</w:t>
+      </w:r>
+    </w:p>
+    <w:p>
+      <w:pPr>
+        <w:textAlignment w:val="baseline"/>
+        <w:rPr>
+          <w:rFonts w:ascii="Arial" w:eastAsia="Times New Roman" w:hAnsi="Arial" w:cs="Arial"/>
+          <w:color w:val="000000"/>
+          <w:sz w:val="22"/>
+          <w:szCs w:val="22"/>
+        </w:rPr>
+      </w:pPr>
+      <w:r>
+        <w:rPr>
+          <w:rFonts w:ascii="Arial" w:eastAsia="Times New Roman" w:hAnsi="Arial" w:cs="Arial"/>
+          <w:color w:val="000000"/>
+          <w:sz w:val="22"/>
+          <w:szCs w:val="22"/>
+        </w:rPr>
+        <w:tab/>
+      </w:r>
+      <w:r>
+        <w:rPr>
+          <w:rFonts w:ascii="Arial" w:eastAsia="Times New Roman" w:hAnsi="Arial" w:cs="Arial"/>
+          <w:color w:val="000000"/>
+          <w:sz w:val="22"/>
+          <w:szCs w:val="22"/>
+        </w:rPr>
+        <w:t>Lat</w:t>
+      </w:r>
+      <w:r>
+        <w:rPr>
+          <w:rFonts w:ascii="Arial" w:eastAsia="Times New Roman" w:hAnsi="Arial" w:cs="Arial"/>
+          <w:color w:val="000000"/>
+          <w:sz w:val="22"/>
+          <w:szCs w:val="22"/>
+        </w:rPr>
+        <w:t>: float</w:t>
+      </w:r>
+    </w:p>
+    <w:p>
+      <w:pPr>
+        <w:textAlignment w:val="baseline"/>
+        <w:rPr>
+          <w:rFonts w:ascii="Arial" w:eastAsia="Times New Roman" w:hAnsi="Arial" w:cs="Arial"/>
+          <w:color w:val="000000"/>
+          <w:sz w:val="22"/>
+          <w:szCs w:val="22"/>
+        </w:rPr>
+      </w:pPr>
+      <w:r>
+        <w:rPr>
+          <w:rFonts w:ascii="Arial" w:eastAsia="Times New Roman" w:hAnsi="Arial" w:cs="Arial"/>
+          <w:color w:val="000000"/>
+          <w:sz w:val="22"/>
+          <w:szCs w:val="22"/>
+        </w:rPr>
+        <w:tab/>
+      </w:r>
+      <w:r>
+        <w:rPr>
+          <w:rFonts w:ascii="Arial" w:eastAsia="Times New Roman" w:hAnsi="Arial" w:cs="Arial"/>
+          <w:color w:val="000000"/>
+          <w:sz w:val="22"/>
+          <w:szCs w:val="22"/>
+        </w:rPr>
+        <w:t>Long</w:t>
+      </w:r>
+      <w:r>
+        <w:rPr>
+          <w:rFonts w:ascii="Arial" w:eastAsia="Times New Roman" w:hAnsi="Arial" w:cs="Arial"/>
+          <w:color w:val="000000"/>
+          <w:sz w:val="22"/>
+          <w:szCs w:val="22"/>
+        </w:rPr>
+        <w:t>: float</w:t>
+      </w:r>
+    </w:p>
+    <w:p>
+      <w:pPr>
+        <w:textAlignment w:val="baseline"/>
+        <w:rPr>
+          <w:rFonts w:ascii="Arial" w:eastAsia="Times New Roman" w:hAnsi="Arial" w:cs="Arial"/>
+          <w:color w:val="000000"/>
+          <w:sz w:val="22"/>
+          <w:szCs w:val="22"/>
+        </w:rPr>
+      </w:pPr>
+      <w:r>
+        <w:rPr>
+          <w:rFonts w:ascii="Arial" w:eastAsia="Times New Roman" w:hAnsi="Arial" w:cs="Arial"/>
+          <w:color w:val="000000"/>
+          <w:sz w:val="22"/>
+          <w:szCs w:val="22"/>
+        </w:rPr>
+        <w:tab/>
+      </w:r>
+      <w:r>
+        <w:rPr>
+          <w:rFonts w:ascii="Arial" w:eastAsia="Times New Roman" w:hAnsi="Arial" w:cs="Arial"/>
+          <w:color w:val="000000"/>
+          <w:sz w:val="22"/>
+          <w:szCs w:val="22"/>
+        </w:rPr>
+        <w:t>Country: String()</w:t>
+      </w:r>
+    </w:p>
+    <w:p>
+      <w:pPr>
+        <w:textAlignment w:val="baseline"/>
+        <w:rPr>
+          <w:rFonts w:ascii="Arial" w:eastAsia="Times New Roman" w:hAnsi="Arial" w:cs="Arial"/>
+          <w:color w:val="000000"/>
+          <w:sz w:val="22"/>
+          <w:szCs w:val="22"/>
+        </w:rPr>
+      </w:pPr>
+      <w:r>
+        <w:rPr>
+          <w:rFonts w:ascii="Arial" w:eastAsia="Times New Roman" w:hAnsi="Arial" w:cs="Arial"/>
+          <w:color w:val="000000"/>
+          <w:sz w:val="22"/>
+          <w:szCs w:val="22"/>
+        </w:rPr>
+        <w:tab/>
+      </w:r>
+      <w:r>
+        <w:rPr>
+          <w:rFonts w:ascii="Arial" w:eastAsia="Times New Roman" w:hAnsi="Arial" w:cs="Arial"/>
+          <w:color w:val="000000"/>
+          <w:sz w:val="22"/>
+          <w:szCs w:val="22"/>
+        </w:rPr>
+        <w:t>Primary Key: (Vector, Lat, Long)</w:t>
+      </w:r>
+    </w:p>
+    <w:p>
+      <w:pPr>
+        <w:textAlignment w:val="baseline"/>
+        <w:rPr>
+          <w:rFonts w:ascii="Arial" w:eastAsia="Times New Roman" w:hAnsi="Arial" w:cs="Arial"/>
+          <w:color w:val="000000"/>
+          <w:sz w:val="22"/>
+          <w:szCs w:val="22"/>
+        </w:rPr>
+      </w:pPr>
+      <w:r>
+        <w:rPr>
+          <w:rFonts w:ascii="Arial" w:eastAsia="Times New Roman" w:hAnsi="Arial" w:cs="Arial"/>
+          <w:color w:val="000000"/>
+          <w:sz w:val="22"/>
+          <w:szCs w:val="22"/>
+        </w:rPr>
+        <w:tab/>
+      </w:r>
+      <w:r>
+        <w:rPr>
+          <w:rFonts w:ascii="Arial" w:eastAsia="Times New Roman" w:hAnsi="Arial" w:cs="Arial"/>
+          <w:color w:val="000000"/>
+          <w:sz w:val="22"/>
+          <w:szCs w:val="22"/>
+        </w:rPr>
+        <w:t xml:space="preserve">Foreign Key: (Country) </w:t>
+      </w:r>
+    </w:p>
+    <w:p>
+      <w:pPr>
+        <w:textAlignment w:val="baseline"/>
+        <w:rPr>
+          <w:rFonts w:ascii="Arial" w:eastAsia="Times New Roman" w:hAnsi="Arial" w:cs="Arial"/>
+          <w:color w:val="000000"/>
+          <w:sz w:val="22"/>
+          <w:szCs w:val="22"/>
+        </w:rPr>
+      </w:pPr>
+      <w:r>
+        <w:rPr>
+          <w:rFonts w:ascii="Arial" w:eastAsia="Times New Roman" w:hAnsi="Arial" w:cs="Arial"/>
+          <w:color w:val="000000"/>
+          <w:sz w:val="22"/>
+          <w:szCs w:val="22"/>
+        </w:rPr>
+        <w:t>)</w:t>
+      </w:r>
+    </w:p>
+    <w:p>
+      <w:pPr>
+        <w:textAlignment w:val="baseline"/>
+        <w:rPr>
+          <w:rFonts w:ascii="Arial" w:eastAsia="Times New Roman" w:hAnsi="Arial" w:cs="Arial"/>
+          <w:color w:val="000000"/>
+          <w:sz w:val="22"/>
+          <w:szCs w:val="22"/>
+        </w:rPr>
+      </w:pPr>
+    </w:p>
+    <w:p>
+      <w:pPr>
+        <w:textAlignment w:val="baseline"/>
+        <w:rPr>
+          <w:rFonts w:ascii="Arial" w:eastAsia="Times New Roman" w:hAnsi="Arial" w:cs="Arial"/>
+          <w:color w:val="000000"/>
+          <w:sz w:val="22"/>
+          <w:szCs w:val="22"/>
+        </w:rPr>
+      </w:pPr>
+    </w:p>
+    <w:p>
+      <w:pPr>
+        <w:textAlignment w:val="baseline"/>
+        <w:rPr>
+          <w:rFonts w:ascii="Arial" w:eastAsia="Times New Roman" w:hAnsi="Arial" w:cs="Arial"/>
+          <w:color w:val="000000"/>
+          <w:sz w:val="22"/>
+          <w:szCs w:val="22"/>
+        </w:rPr>
+      </w:pPr>
+    </w:p>
+    <w:p>
+      <w:pPr>
+        <w:textAlignment w:val="baseline"/>
+        <w:rPr>
+          <w:rFonts w:ascii="Arial" w:eastAsia="Times New Roman" w:hAnsi="Arial" w:cs="Arial"/>
+          <w:color w:val="000000"/>
+          <w:sz w:val="22"/>
+          <w:szCs w:val="22"/>
+        </w:rPr>
+      </w:pPr>
+      <w:hyperlink r:id="rId5" w:history="1">
+        <w:r>
+          <w:rPr>
+            <w:rStyle w:val="Hyperlink"/>
+            <w:rFonts w:ascii="Arial" w:eastAsia="Times New Roman" w:hAnsi="Arial" w:cs="Arial"/>
+            <w:sz w:val="22"/>
+            <w:szCs w:val="22"/>
+          </w:rPr>
+          <w:t>https://www.epa.gov/climate-change-science/future-climate-change</w:t>
+        </w:r>
+      </w:hyperlink>
+      <w:r>
+        <w:rPr>
+          <w:rFonts w:ascii="Arial" w:eastAsia="Times New Roman" w:hAnsi="Arial" w:cs="Arial"/>
+          <w:color w:val="000000"/>
+          <w:sz w:val="22"/>
+          <w:szCs w:val="22"/>
+        </w:rPr>
+        <w:t xml:space="preserve"> </w:t>
+      </w:r>
+    </w:p>
+    <w:p>
+      <w:pPr>
+        <w:pStyle w:val="ListParagraph"/>
+        <w:numPr>
+          <w:ilvl w:val="0"/>
+          <w:numId w:val="2"/>
+        </w:numPr>
+        <w:ind w:left="0"/>
+        <w:rPr>
+          <w:rFonts w:ascii="Calibri" w:eastAsia="Times New Roman" w:hAnsi="Calibri" w:cs="Times New Roman"/>
+          <w:color w:val="000000"/>
+        </w:rPr>
+      </w:pPr>
+      <w:r>
+        <w:rPr>
+          <w:rFonts w:ascii="Arial" w:eastAsia="Times New Roman" w:hAnsi="Arial" w:cs="Arial"/>
+          <w:color w:val="000000"/>
+          <w:sz w:val="22"/>
+          <w:szCs w:val="22"/>
+        </w:rPr>
+        <w:t xml:space="preserve">Get latitude and longitude of the occurrence </w:t>
+      </w:r>
+      <w:r>
+        <w:rPr>
+          <w:rFonts w:ascii="Arial" w:eastAsia="Times New Roman" w:hAnsi="Arial" w:cs="Arial"/>
+          <w:color w:val="000000"/>
+          <w:sz w:val="22"/>
+          <w:szCs w:val="22"/>
+        </w:rPr>
+        <w:t xml:space="preserve">data </w:t>
+      </w:r>
+      <w:r>
+        <w:rPr>
+          <w:rFonts w:ascii="Arial" w:eastAsia="Times New Roman" w:hAnsi="Arial" w:cs="Arial"/>
+          <w:color w:val="000000"/>
+          <w:sz w:val="22"/>
+          <w:szCs w:val="22"/>
+        </w:rPr>
+        <w:t xml:space="preserve">of Aedes aegypti and </w:t>
+      </w:r>
+      <w:r>
+        <w:rPr>
+          <w:rFonts w:ascii="Calibri" w:eastAsia="Times New Roman" w:hAnsi="Calibri" w:cs="Times New Roman"/>
+          <w:color w:val="000000"/>
+        </w:rPr>
+        <w:t>Aedes albopictus</w:t>
+      </w:r>
+      <w:r>
+        <w:rPr>
+          <w:rFonts w:ascii="Calibri" w:eastAsia="Times New Roman" w:hAnsi="Calibri" w:cs="Times New Roman"/>
+          <w:color w:val="000000"/>
+        </w:rPr>
+        <w:t xml:space="preserve"> in the United States and US territories </w:t>
+      </w:r>
+    </w:p>
+    <w:p>
+      <w:pPr>
+        <w:pStyle w:val="ListParagraph"/>
+        <w:numPr>
+          <w:ilvl w:val="0"/>
+          <w:numId w:val="2"/>
+        </w:numPr>
+        <w:ind w:left="0"/>
+        <w:textAlignment w:val="baseline"/>
+        <w:rPr>
+          <w:rFonts w:ascii="Arial" w:eastAsia="Times New Roman" w:hAnsi="Arial" w:cs="Arial"/>
+          <w:color w:val="000000"/>
+          <w:sz w:val="22"/>
+          <w:szCs w:val="22"/>
+          <w:u w:val="single"/>
+        </w:rPr>
+      </w:pPr>
+      <w:r>
+        <w:rPr>
+          <w:rFonts w:ascii="Arial" w:eastAsia="Times New Roman" w:hAnsi="Arial" w:cs="Arial"/>
+          <w:color w:val="000000"/>
+          <w:sz w:val="22"/>
+          <w:szCs w:val="22"/>
+        </w:rPr>
+        <w:t>We can use information about the temperature tolerances for each of the vectors</w:t>
+      </w:r>
+    </w:p>
+    <w:p>
+      <w:pPr>
+        <w:pStyle w:val="ListParagraph"/>
+        <w:numPr>
+          <w:ilvl w:val="0"/>
+          <w:numId w:val="2"/>
+        </w:numPr>
+        <w:ind w:left="0"/>
+        <w:textAlignment w:val="baseline"/>
+        <w:rPr>
+          <w:rFonts w:ascii="Arial" w:eastAsia="Times New Roman" w:hAnsi="Arial" w:cs="Arial"/>
+          <w:color w:val="000000"/>
+          <w:sz w:val="22"/>
+          <w:szCs w:val="22"/>
+          <w:u w:val="single"/>
+        </w:rPr>
+      </w:pPr>
+      <w:r>
+        <w:rPr>
+          <w:rFonts w:ascii="Arial" w:eastAsia="Times New Roman" w:hAnsi="Arial" w:cs="Arial"/>
+          <w:color w:val="000000"/>
+          <w:sz w:val="22"/>
+          <w:szCs w:val="22"/>
+        </w:rPr>
+        <w:t xml:space="preserve">With predicted temperature data, we can predict if the vectors will be there </w:t>
+      </w:r>
+      <w:r>
+        <w:rPr>
+          <w:rFonts w:ascii="Arial" w:eastAsia="Times New Roman" w:hAnsi="Arial" w:cs="Arial"/>
+          <w:color w:val="000000"/>
+          <w:sz w:val="22"/>
+          <w:szCs w:val="22"/>
+        </w:rPr>
+        <w:t>(regression in SQL)</w:t>
+      </w:r>
       <w:bookmarkStart w:id="0" w:name="_GoBack"/>
       <w:bookmarkEnd w:id="0"/>
-    </w:p>
-    <w:p>
-      <w:pPr>
-        <w:spacing w:before="100" w:beforeAutospacing="1" w:after="100" w:afterAutospacing="1"/>
-        <w:textAlignment w:val="baseline"/>
-        <w:rPr>
-          <w:rFonts w:ascii="Arial" w:eastAsia="Times New Roman" w:hAnsi="Arial" w:cs="Arial"/>
-          <w:color w:val="000000"/>
-          <w:sz w:val="22"/>
-          <w:szCs w:val="22"/>
-          <w:u w:val="single"/>
-        </w:rPr>
-      </w:pPr>
-      <w:r>
-        <w:rPr>
-          <w:rFonts w:ascii="Arial" w:eastAsia="Times New Roman" w:hAnsi="Arial" w:cs="Arial"/>
-          <w:color w:val="000000"/>
-          <w:sz w:val="22"/>
-          <w:szCs w:val="22"/>
-          <w:u w:val="single"/>
-        </w:rPr>
-        <w:t>Mosquito Data</w:t>
-      </w:r>
     </w:p>
     <w:p/>
     <w:sectPr>
@@ -867,6 +1325,17 @@
       <w:contextualSpacing/>
     </w:pPr>
   </w:style>
+  <w:style w:type="character" w:styleId="Hyperlink">
+    <w:name w:val="Hyperlink"/>
+    <w:basedOn w:val="DefaultParagraphFont"/>
+    <w:uiPriority w:val="99"/>
+    <w:unhideWhenUsed/>
+    <w:rsid w:val="008700B1"/>
+    <w:rPr>
+      <w:color w:val="0563C1" w:themeColor="hyperlink"/>
+      <w:u w:val="single"/>
+    </w:rPr>
+  </w:style>
 </w:styles>
 </file>
 

--- a/Schema Desgin/Schema Part 1.docx
+++ b/Schema Desgin/Schema Part 1.docx
@@ -1,6 +1,6 @@
 
 <file path=word/document.xml><?xml version="1.0" encoding="utf-8"?>
-<w:document xmlns:wpc="http://schemas.microsoft.com/office/word/2010/wordprocessingCanvas" xmlns:mo="http://schemas.microsoft.com/office/mac/office/2008/main" xmlns:mc="http://schemas.openxmlformats.org/markup-compatibility/2006" xmlns:mv="urn:schemas-microsoft-com:mac:vml" xmlns:o="urn:schemas-microsoft-com:office:office" xmlns:r="http://schemas.openxmlformats.org/officeDocument/2006/relationships" xmlns:m="http://schemas.openxmlformats.org/officeDocument/2006/math" xmlns:v="urn:schemas-microsoft-com:vml" xmlns:wp14="http://schemas.microsoft.com/office/word/2010/wordprocessingDrawing" xmlns:wp="http://schemas.openxmlformats.org/drawingml/2006/wordprocessingDrawing" xmlns:w10="urn:schemas-microsoft-com:office:word" xmlns:w="http://schemas.openxmlformats.org/wordprocessingml/2006/main" xmlns:w14="http://schemas.microsoft.com/office/word/2010/wordml" xmlns:w15="http://schemas.microsoft.com/office/word/2012/wordml" xmlns:wpg="http://schemas.microsoft.com/office/word/2010/wordprocessingGroup" xmlns:wpi="http://schemas.microsoft.com/office/word/2010/wordprocessingInk" xmlns:wne="http://schemas.microsoft.com/office/word/2006/wordml" xmlns:wps="http://schemas.microsoft.com/office/word/2010/wordprocessingShape" mc:Ignorable="w14 w15 wp14">
+<w:document xmlns:wpc="http://schemas.microsoft.com/office/word/2010/wordprocessingCanvas" xmlns:mo="http://schemas.microsoft.com/office/mac/office/2008/main" xmlns:mc="http://schemas.openxmlformats.org/markup-compatibility/2006" xmlns:mv="urn:schemas-microsoft-com:mac:vml" xmlns:o="urn:schemas-microsoft-com:office:office" xmlns:r="http://schemas.openxmlformats.org/officeDocument/2006/relationships" xmlns:m="http://schemas.openxmlformats.org/officeDocument/2006/math" xmlns:v="urn:schemas-microsoft-com:vml" xmlns:wp14="http://schemas.microsoft.com/office/word/2010/wordprocessingDrawing" xmlns:wp="http://schemas.openxmlformats.org/drawingml/2006/wordprocessingDrawing" xmlns:w10="urn:schemas-microsoft-com:office:word" xmlns:w="http://schemas.openxmlformats.org/wordprocessingml/2006/main" xmlns:w14="http://schemas.microsoft.com/office/word/2010/wordml" xmlns:wpg="http://schemas.microsoft.com/office/word/2010/wordprocessingGroup" xmlns:wpi="http://schemas.microsoft.com/office/word/2010/wordprocessingInk" xmlns:wne="http://schemas.microsoft.com/office/word/2006/wordml" xmlns:wps="http://schemas.microsoft.com/office/word/2010/wordprocessingShape" mc:Ignorable="w14 wp14">
   <w:body>
     <w:p>
       <w:pPr>
@@ -56,6 +56,7 @@
           <w:rFonts w:ascii="Times New Roman" w:hAnsi="Times New Roman" w:cs="Times New Roman"/>
         </w:rPr>
       </w:pPr>
+      <w:proofErr w:type="spellStart"/>
       <w:r>
         <w:rPr>
           <w:rFonts w:ascii="Arial" w:hAnsi="Arial" w:cs="Arial"/>
@@ -64,34 +65,615 @@
           <w:szCs w:val="22"/>
           <w:u w:val="single"/>
         </w:rPr>
-        <w:t>Zika Data</w:t>
-      </w:r>
-    </w:p>
-    <w:p>
-      <w:pPr>
-        <w:textAlignment w:val="baseline"/>
-        <w:rPr>
-          <w:rFonts w:ascii="Arial" w:eastAsia="Times New Roman" w:hAnsi="Arial" w:cs="Arial"/>
-          <w:color w:val="000000"/>
-          <w:sz w:val="22"/>
-          <w:szCs w:val="22"/>
-        </w:rPr>
-      </w:pPr>
-    </w:p>
-    <w:p>
-      <w:pPr>
-        <w:textAlignment w:val="baseline"/>
-        <w:rPr>
-          <w:rFonts w:ascii="Arial" w:eastAsia="Times New Roman" w:hAnsi="Arial" w:cs="Arial"/>
-          <w:color w:val="000000"/>
-          <w:sz w:val="22"/>
-          <w:szCs w:val="22"/>
-        </w:rPr>
-      </w:pPr>
-    </w:p>
-    <w:p>
-      <w:pPr>
-        <w:pStyle w:val="ListParagraph"/>
+        <w:t>Zika</w:t>
+      </w:r>
+      <w:proofErr w:type="spellEnd"/>
+      <w:r>
+        <w:rPr>
+          <w:rFonts w:ascii="Arial" w:hAnsi="Arial" w:cs="Arial"/>
+          <w:color w:val="000000"/>
+          <w:sz w:val="22"/>
+          <w:szCs w:val="22"/>
+          <w:u w:val="single"/>
+        </w:rPr>
+        <w:t xml:space="preserve"> Data</w:t>
+      </w:r>
+    </w:p>
+    <w:p>
+      <w:pPr>
+        <w:textAlignment w:val="baseline"/>
+        <w:rPr>
+          <w:rFonts w:ascii="Arial" w:eastAsia="Times New Roman" w:hAnsi="Arial" w:cs="Arial"/>
+          <w:color w:val="000000"/>
+          <w:sz w:val="22"/>
+          <w:szCs w:val="22"/>
+        </w:rPr>
+      </w:pPr>
+    </w:p>
+    <w:p>
+      <w:pPr>
+        <w:textAlignment w:val="baseline"/>
+        <w:rPr>
+          <w:rFonts w:ascii="Helvetica Neue" w:hAnsi="Helvetica Neue" w:cs="Helvetica Neue" w:hint="eastAsia"/>
+          <w:color w:val="1B1F22"/>
+          <w:sz w:val="22"/>
+          <w:szCs w:val="22"/>
+          <w:lang w:eastAsia="zh-CN"/>
+        </w:rPr>
+      </w:pPr>
+      <w:proofErr w:type="spellStart"/>
+      <w:proofErr w:type="gramStart"/>
+      <w:r>
+        <w:rPr>
+          <w:rFonts w:ascii="Helvetica Neue" w:hAnsi="Helvetica Neue" w:cs="Helvetica Neue"/>
+          <w:color w:val="1B1F22"/>
+          <w:sz w:val="22"/>
+          <w:szCs w:val="22"/>
+        </w:rPr>
+        <w:t>Zika</w:t>
+      </w:r>
+      <w:proofErr w:type="spellEnd"/>
+      <w:r>
+        <w:rPr>
+          <w:rFonts w:ascii="Helvetica Neue" w:hAnsi="Helvetica Neue" w:cs="Helvetica Neue"/>
+          <w:color w:val="1B1F22"/>
+          <w:sz w:val="22"/>
+          <w:szCs w:val="22"/>
+        </w:rPr>
+        <w:t>(</w:t>
+      </w:r>
+      <w:proofErr w:type="gramEnd"/>
+    </w:p>
+    <w:p>
+      <w:pPr>
+        <w:ind w:firstLine="720"/>
+        <w:textAlignment w:val="baseline"/>
+        <w:rPr>
+          <w:rFonts w:ascii="Helvetica Neue" w:hAnsi="Helvetica Neue" w:cs="Helvetica Neue" w:hint="eastAsia"/>
+          <w:color w:val="1B1F22"/>
+          <w:sz w:val="22"/>
+          <w:szCs w:val="22"/>
+          <w:lang w:eastAsia="zh-CN"/>
+        </w:rPr>
+      </w:pPr>
+      <w:proofErr w:type="spellStart"/>
+      <w:proofErr w:type="gramStart"/>
+      <w:r>
+        <w:rPr>
+          <w:rFonts w:ascii="Helvetica Neue" w:hAnsi="Helvetica Neue" w:cs="Helvetica Neue"/>
+          <w:color w:val="1B1F22"/>
+          <w:sz w:val="22"/>
+          <w:szCs w:val="22"/>
+        </w:rPr>
+        <w:t>report</w:t>
+      </w:r>
+      <w:proofErr w:type="gramEnd"/>
+      <w:r>
+        <w:rPr>
+          <w:rFonts w:ascii="Helvetica Neue" w:hAnsi="Helvetica Neue" w:cs="Helvetica Neue"/>
+          <w:color w:val="1B1F22"/>
+          <w:sz w:val="22"/>
+          <w:szCs w:val="22"/>
+        </w:rPr>
+        <w:t>_date</w:t>
+      </w:r>
+      <w:proofErr w:type="spellEnd"/>
+      <w:r>
+        <w:rPr>
+          <w:rFonts w:ascii="Helvetica Neue" w:hAnsi="Helvetica Neue" w:cs="Helvetica Neue"/>
+          <w:color w:val="1B1F22"/>
+          <w:sz w:val="22"/>
+          <w:szCs w:val="22"/>
+        </w:rPr>
+        <w:t xml:space="preserve">: date, </w:t>
+      </w:r>
+    </w:p>
+    <w:p>
+      <w:pPr>
+        <w:ind w:firstLine="720"/>
+        <w:textAlignment w:val="baseline"/>
+        <w:rPr>
+          <w:rFonts w:ascii="Helvetica Neue" w:hAnsi="Helvetica Neue" w:cs="Helvetica Neue" w:hint="eastAsia"/>
+          <w:color w:val="1B1F22"/>
+          <w:sz w:val="22"/>
+          <w:szCs w:val="22"/>
+          <w:lang w:eastAsia="zh-CN"/>
+        </w:rPr>
+      </w:pPr>
+      <w:proofErr w:type="gramStart"/>
+      <w:r>
+        <w:rPr>
+          <w:rFonts w:ascii="Helvetica Neue" w:hAnsi="Helvetica Neue" w:cs="Helvetica Neue"/>
+          <w:color w:val="1B1F22"/>
+          <w:sz w:val="22"/>
+          <w:szCs w:val="22"/>
+        </w:rPr>
+        <w:t>location</w:t>
+      </w:r>
+      <w:proofErr w:type="gramEnd"/>
+      <w:r>
+        <w:rPr>
+          <w:rFonts w:ascii="Helvetica Neue" w:hAnsi="Helvetica Neue" w:cs="Helvetica Neue"/>
+          <w:color w:val="1B1F22"/>
+          <w:sz w:val="22"/>
+          <w:szCs w:val="22"/>
+        </w:rPr>
+        <w:t xml:space="preserve">: </w:t>
+      </w:r>
+      <w:proofErr w:type="spellStart"/>
+      <w:r>
+        <w:rPr>
+          <w:rFonts w:ascii="Helvetica Neue" w:hAnsi="Helvetica Neue" w:cs="Helvetica Neue"/>
+          <w:color w:val="1B1F22"/>
+          <w:sz w:val="22"/>
+          <w:szCs w:val="22"/>
+        </w:rPr>
+        <w:t>varchar</w:t>
+      </w:r>
+      <w:proofErr w:type="spellEnd"/>
+      <w:r>
+        <w:rPr>
+          <w:rFonts w:ascii="Helvetica Neue" w:hAnsi="Helvetica Neue" w:cs="Helvetica Neue"/>
+          <w:color w:val="1B1F22"/>
+          <w:sz w:val="22"/>
+          <w:szCs w:val="22"/>
+        </w:rPr>
+        <w:t xml:space="preserve">(), </w:t>
+      </w:r>
+    </w:p>
+    <w:p>
+      <w:pPr>
+        <w:ind w:left="720"/>
+        <w:textAlignment w:val="baseline"/>
+        <w:rPr>
+          <w:rFonts w:ascii="Helvetica Neue" w:hAnsi="Helvetica Neue" w:cs="Helvetica Neue" w:hint="eastAsia"/>
+          <w:color w:val="1B1F22"/>
+          <w:sz w:val="22"/>
+          <w:szCs w:val="22"/>
+          <w:lang w:eastAsia="zh-CN"/>
+        </w:rPr>
+      </w:pPr>
+      <w:proofErr w:type="spellStart"/>
+      <w:proofErr w:type="gramStart"/>
+      <w:r>
+        <w:rPr>
+          <w:rFonts w:ascii="Helvetica Neue" w:hAnsi="Helvetica Neue" w:cs="Helvetica Neue"/>
+          <w:color w:val="1B1F22"/>
+          <w:sz w:val="22"/>
+          <w:szCs w:val="22"/>
+        </w:rPr>
+        <w:t>location</w:t>
+      </w:r>
+      <w:proofErr w:type="gramEnd"/>
+      <w:r>
+        <w:rPr>
+          <w:rFonts w:ascii="Helvetica Neue" w:hAnsi="Helvetica Neue" w:cs="Helvetica Neue"/>
+          <w:color w:val="1B1F22"/>
+          <w:sz w:val="22"/>
+          <w:szCs w:val="22"/>
+        </w:rPr>
+        <w:t>_type</w:t>
+      </w:r>
+      <w:proofErr w:type="spellEnd"/>
+      <w:r>
+        <w:rPr>
+          <w:rFonts w:ascii="Helvetica Neue" w:hAnsi="Helvetica Neue" w:cs="Helvetica Neue"/>
+          <w:color w:val="1B1F22"/>
+          <w:sz w:val="22"/>
+          <w:szCs w:val="22"/>
+        </w:rPr>
+        <w:t xml:space="preserve">: </w:t>
+      </w:r>
+      <w:proofErr w:type="spellStart"/>
+      <w:r>
+        <w:rPr>
+          <w:rFonts w:ascii="Helvetica Neue" w:hAnsi="Helvetica Neue" w:cs="Helvetica Neue"/>
+          <w:color w:val="1B1F22"/>
+          <w:sz w:val="22"/>
+          <w:szCs w:val="22"/>
+        </w:rPr>
+        <w:t>varchar</w:t>
+      </w:r>
+      <w:proofErr w:type="spellEnd"/>
+      <w:r>
+        <w:rPr>
+          <w:rFonts w:ascii="Helvetica Neue" w:hAnsi="Helvetica Neue" w:cs="Helvetica Neue"/>
+          <w:color w:val="1B1F22"/>
+          <w:sz w:val="22"/>
+          <w:szCs w:val="22"/>
+        </w:rPr>
+        <w:t xml:space="preserve">(), </w:t>
+      </w:r>
+    </w:p>
+    <w:p>
+      <w:pPr>
+        <w:ind w:left="720"/>
+        <w:textAlignment w:val="baseline"/>
+        <w:rPr>
+          <w:rFonts w:ascii="Helvetica Neue" w:hAnsi="Helvetica Neue" w:cs="Helvetica Neue" w:hint="eastAsia"/>
+          <w:color w:val="1B1F22"/>
+          <w:sz w:val="22"/>
+          <w:szCs w:val="22"/>
+          <w:lang w:eastAsia="zh-CN"/>
+        </w:rPr>
+      </w:pPr>
+      <w:proofErr w:type="spellStart"/>
+      <w:proofErr w:type="gramStart"/>
+      <w:r>
+        <w:rPr>
+          <w:rFonts w:ascii="Helvetica Neue" w:hAnsi="Helvetica Neue" w:cs="Helvetica Neue"/>
+          <w:color w:val="1B1F22"/>
+          <w:sz w:val="22"/>
+          <w:szCs w:val="22"/>
+        </w:rPr>
+        <w:t>data</w:t>
+      </w:r>
+      <w:proofErr w:type="gramEnd"/>
+      <w:r>
+        <w:rPr>
+          <w:rFonts w:ascii="Helvetica Neue" w:hAnsi="Helvetica Neue" w:cs="Helvetica Neue"/>
+          <w:color w:val="1B1F22"/>
+          <w:sz w:val="22"/>
+          <w:szCs w:val="22"/>
+        </w:rPr>
+        <w:t>_field</w:t>
+      </w:r>
+      <w:proofErr w:type="spellEnd"/>
+      <w:r>
+        <w:rPr>
+          <w:rFonts w:ascii="Helvetica Neue" w:hAnsi="Helvetica Neue" w:cs="Helvetica Neue"/>
+          <w:color w:val="1B1F22"/>
+          <w:sz w:val="22"/>
+          <w:szCs w:val="22"/>
+        </w:rPr>
+        <w:t xml:space="preserve">: </w:t>
+      </w:r>
+      <w:proofErr w:type="spellStart"/>
+      <w:r>
+        <w:rPr>
+          <w:rFonts w:ascii="Helvetica Neue" w:hAnsi="Helvetica Neue" w:cs="Helvetica Neue"/>
+          <w:color w:val="1B1F22"/>
+          <w:sz w:val="22"/>
+          <w:szCs w:val="22"/>
+        </w:rPr>
+        <w:t>varchar</w:t>
+      </w:r>
+      <w:proofErr w:type="spellEnd"/>
+      <w:r>
+        <w:rPr>
+          <w:rFonts w:ascii="Helvetica Neue" w:hAnsi="Helvetica Neue" w:cs="Helvetica Neue"/>
+          <w:color w:val="1B1F22"/>
+          <w:sz w:val="22"/>
+          <w:szCs w:val="22"/>
+        </w:rPr>
+        <w:t xml:space="preserve">(), </w:t>
+      </w:r>
+    </w:p>
+    <w:p>
+      <w:pPr>
+        <w:ind w:left="720"/>
+        <w:textAlignment w:val="baseline"/>
+        <w:rPr>
+          <w:rFonts w:ascii="Helvetica Neue" w:hAnsi="Helvetica Neue" w:cs="Helvetica Neue" w:hint="eastAsia"/>
+          <w:color w:val="1B1F22"/>
+          <w:sz w:val="22"/>
+          <w:szCs w:val="22"/>
+          <w:lang w:eastAsia="zh-CN"/>
+        </w:rPr>
+      </w:pPr>
+      <w:proofErr w:type="spellStart"/>
+      <w:proofErr w:type="gramStart"/>
+      <w:r>
+        <w:rPr>
+          <w:rFonts w:ascii="Helvetica Neue" w:hAnsi="Helvetica Neue" w:cs="Helvetica Neue"/>
+          <w:color w:val="1B1F22"/>
+          <w:sz w:val="22"/>
+          <w:szCs w:val="22"/>
+        </w:rPr>
+        <w:t>data</w:t>
+      </w:r>
+      <w:proofErr w:type="gramEnd"/>
+      <w:r>
+        <w:rPr>
+          <w:rFonts w:ascii="Helvetica Neue" w:hAnsi="Helvetica Neue" w:cs="Helvetica Neue"/>
+          <w:color w:val="1B1F22"/>
+          <w:sz w:val="22"/>
+          <w:szCs w:val="22"/>
+        </w:rPr>
+        <w:t>_field_code</w:t>
+      </w:r>
+      <w:proofErr w:type="spellEnd"/>
+      <w:r>
+        <w:rPr>
+          <w:rFonts w:ascii="Helvetica Neue" w:hAnsi="Helvetica Neue" w:cs="Helvetica Neue"/>
+          <w:color w:val="1B1F22"/>
+          <w:sz w:val="22"/>
+          <w:szCs w:val="22"/>
+        </w:rPr>
+        <w:t xml:space="preserve">: </w:t>
+      </w:r>
+      <w:proofErr w:type="spellStart"/>
+      <w:r>
+        <w:rPr>
+          <w:rFonts w:ascii="Helvetica Neue" w:hAnsi="Helvetica Neue" w:cs="Helvetica Neue"/>
+          <w:color w:val="1B1F22"/>
+          <w:sz w:val="22"/>
+          <w:szCs w:val="22"/>
+        </w:rPr>
+        <w:t>varchar</w:t>
+      </w:r>
+      <w:proofErr w:type="spellEnd"/>
+      <w:r>
+        <w:rPr>
+          <w:rFonts w:ascii="Helvetica Neue" w:hAnsi="Helvetica Neue" w:cs="Helvetica Neue"/>
+          <w:color w:val="1B1F22"/>
+          <w:sz w:val="22"/>
+          <w:szCs w:val="22"/>
+        </w:rPr>
+        <w:t xml:space="preserve">(), </w:t>
+      </w:r>
+    </w:p>
+    <w:p>
+      <w:pPr>
+        <w:ind w:left="720"/>
+        <w:textAlignment w:val="baseline"/>
+        <w:rPr>
+          <w:rFonts w:ascii="Helvetica Neue" w:hAnsi="Helvetica Neue" w:cs="Helvetica Neue" w:hint="eastAsia"/>
+          <w:color w:val="1B1F22"/>
+          <w:sz w:val="22"/>
+          <w:szCs w:val="22"/>
+          <w:lang w:eastAsia="zh-CN"/>
+        </w:rPr>
+      </w:pPr>
+      <w:proofErr w:type="spellStart"/>
+      <w:proofErr w:type="gramStart"/>
+      <w:r>
+        <w:rPr>
+          <w:rFonts w:ascii="Helvetica Neue" w:hAnsi="Helvetica Neue" w:cs="Helvetica Neue"/>
+          <w:color w:val="1B1F22"/>
+          <w:sz w:val="22"/>
+          <w:szCs w:val="22"/>
+        </w:rPr>
+        <w:t>time</w:t>
+      </w:r>
+      <w:proofErr w:type="gramEnd"/>
+      <w:r>
+        <w:rPr>
+          <w:rFonts w:ascii="Helvetica Neue" w:hAnsi="Helvetica Neue" w:cs="Helvetica Neue"/>
+          <w:color w:val="1B1F22"/>
+          <w:sz w:val="22"/>
+          <w:szCs w:val="22"/>
+        </w:rPr>
+        <w:t>_period</w:t>
+      </w:r>
+      <w:proofErr w:type="spellEnd"/>
+      <w:r>
+        <w:rPr>
+          <w:rFonts w:ascii="Helvetica Neue" w:hAnsi="Helvetica Neue" w:cs="Helvetica Neue"/>
+          <w:color w:val="1B1F22"/>
+          <w:sz w:val="22"/>
+          <w:szCs w:val="22"/>
+        </w:rPr>
+        <w:t xml:space="preserve">: </w:t>
+      </w:r>
+      <w:proofErr w:type="spellStart"/>
+      <w:r>
+        <w:rPr>
+          <w:rFonts w:ascii="Helvetica Neue" w:hAnsi="Helvetica Neue" w:cs="Helvetica Neue"/>
+          <w:color w:val="1B1F22"/>
+          <w:sz w:val="22"/>
+          <w:szCs w:val="22"/>
+        </w:rPr>
+        <w:t>varchar</w:t>
+      </w:r>
+      <w:proofErr w:type="spellEnd"/>
+      <w:r>
+        <w:rPr>
+          <w:rFonts w:ascii="Helvetica Neue" w:hAnsi="Helvetica Neue" w:cs="Helvetica Neue"/>
+          <w:color w:val="1B1F22"/>
+          <w:sz w:val="22"/>
+          <w:szCs w:val="22"/>
+        </w:rPr>
+        <w:t xml:space="preserve">(), </w:t>
+      </w:r>
+    </w:p>
+    <w:p>
+      <w:pPr>
+        <w:ind w:left="720"/>
+        <w:textAlignment w:val="baseline"/>
+        <w:rPr>
+          <w:rFonts w:ascii="Helvetica Neue" w:hAnsi="Helvetica Neue" w:cs="Helvetica Neue" w:hint="eastAsia"/>
+          <w:color w:val="1B1F22"/>
+          <w:sz w:val="22"/>
+          <w:szCs w:val="22"/>
+          <w:lang w:eastAsia="zh-CN"/>
+        </w:rPr>
+      </w:pPr>
+      <w:proofErr w:type="spellStart"/>
+      <w:proofErr w:type="gramStart"/>
+      <w:r>
+        <w:rPr>
+          <w:rFonts w:ascii="Helvetica Neue" w:hAnsi="Helvetica Neue" w:cs="Helvetica Neue"/>
+          <w:color w:val="1B1F22"/>
+          <w:sz w:val="22"/>
+          <w:szCs w:val="22"/>
+        </w:rPr>
+        <w:t>time</w:t>
+      </w:r>
+      <w:proofErr w:type="gramEnd"/>
+      <w:r>
+        <w:rPr>
+          <w:rFonts w:ascii="Helvetica Neue" w:hAnsi="Helvetica Neue" w:cs="Helvetica Neue"/>
+          <w:color w:val="1B1F22"/>
+          <w:sz w:val="22"/>
+          <w:szCs w:val="22"/>
+        </w:rPr>
+        <w:t>_period_type</w:t>
+      </w:r>
+      <w:proofErr w:type="spellEnd"/>
+      <w:r>
+        <w:rPr>
+          <w:rFonts w:ascii="Helvetica Neue" w:hAnsi="Helvetica Neue" w:cs="Helvetica Neue"/>
+          <w:color w:val="1B1F22"/>
+          <w:sz w:val="22"/>
+          <w:szCs w:val="22"/>
+        </w:rPr>
+        <w:t xml:space="preserve">: </w:t>
+      </w:r>
+      <w:proofErr w:type="spellStart"/>
+      <w:r>
+        <w:rPr>
+          <w:rFonts w:ascii="Helvetica Neue" w:hAnsi="Helvetica Neue" w:cs="Helvetica Neue"/>
+          <w:color w:val="1B1F22"/>
+          <w:sz w:val="22"/>
+          <w:szCs w:val="22"/>
+        </w:rPr>
+        <w:t>varchar</w:t>
+      </w:r>
+      <w:proofErr w:type="spellEnd"/>
+      <w:r>
+        <w:rPr>
+          <w:rFonts w:ascii="Helvetica Neue" w:hAnsi="Helvetica Neue" w:cs="Helvetica Neue"/>
+          <w:color w:val="1B1F22"/>
+          <w:sz w:val="22"/>
+          <w:szCs w:val="22"/>
+        </w:rPr>
+        <w:t xml:space="preserve">(), </w:t>
+      </w:r>
+    </w:p>
+    <w:p>
+      <w:pPr>
+        <w:ind w:left="720"/>
+        <w:textAlignment w:val="baseline"/>
+        <w:rPr>
+          <w:rFonts w:ascii="Helvetica Neue" w:hAnsi="Helvetica Neue" w:cs="Helvetica Neue" w:hint="eastAsia"/>
+          <w:color w:val="1B1F22"/>
+          <w:sz w:val="22"/>
+          <w:szCs w:val="22"/>
+          <w:lang w:eastAsia="zh-CN"/>
+        </w:rPr>
+      </w:pPr>
+      <w:proofErr w:type="gramStart"/>
+      <w:r>
+        <w:rPr>
+          <w:rFonts w:ascii="Helvetica Neue" w:hAnsi="Helvetica Neue" w:cs="Helvetica Neue"/>
+          <w:color w:val="1B1F22"/>
+          <w:sz w:val="22"/>
+          <w:szCs w:val="22"/>
+        </w:rPr>
+        <w:t>value</w:t>
+      </w:r>
+      <w:proofErr w:type="gramEnd"/>
+      <w:r>
+        <w:rPr>
+          <w:rFonts w:ascii="Helvetica Neue" w:hAnsi="Helvetica Neue" w:cs="Helvetica Neue"/>
+          <w:color w:val="1B1F22"/>
+          <w:sz w:val="22"/>
+          <w:szCs w:val="22"/>
+        </w:rPr>
+        <w:t xml:space="preserve">: </w:t>
+      </w:r>
+      <w:proofErr w:type="spellStart"/>
+      <w:r>
+        <w:rPr>
+          <w:rFonts w:ascii="Helvetica Neue" w:hAnsi="Helvetica Neue" w:cs="Helvetica Neue"/>
+          <w:color w:val="1B1F22"/>
+          <w:sz w:val="22"/>
+          <w:szCs w:val="22"/>
+        </w:rPr>
+        <w:t>int</w:t>
+      </w:r>
+      <w:proofErr w:type="spellEnd"/>
+      <w:r>
+        <w:rPr>
+          <w:rFonts w:ascii="Helvetica Neue" w:hAnsi="Helvetica Neue" w:cs="Helvetica Neue"/>
+          <w:color w:val="1B1F22"/>
+          <w:sz w:val="22"/>
+          <w:szCs w:val="22"/>
+        </w:rPr>
+        <w:t xml:space="preserve">, </w:t>
+      </w:r>
+    </w:p>
+    <w:p>
+      <w:pPr>
+        <w:ind w:left="720"/>
+        <w:textAlignment w:val="baseline"/>
+        <w:rPr>
+          <w:rFonts w:ascii="Helvetica Neue" w:hAnsi="Helvetica Neue" w:cs="Helvetica Neue" w:hint="eastAsia"/>
+          <w:color w:val="1B1F22"/>
+          <w:sz w:val="22"/>
+          <w:szCs w:val="22"/>
+          <w:lang w:eastAsia="zh-CN"/>
+        </w:rPr>
+      </w:pPr>
+      <w:bookmarkStart w:id="0" w:name="_GoBack"/>
+      <w:bookmarkEnd w:id="0"/>
+      <w:r>
+        <w:rPr>
+          <w:rFonts w:ascii="Helvetica Neue" w:hAnsi="Helvetica Neue" w:cs="Helvetica Neue"/>
+          <w:color w:val="1B1F22"/>
+          <w:sz w:val="22"/>
+          <w:szCs w:val="22"/>
+        </w:rPr>
+        <w:t xml:space="preserve">unit: </w:t>
+      </w:r>
+      <w:proofErr w:type="spellStart"/>
+      <w:r>
+        <w:rPr>
+          <w:rFonts w:ascii="Helvetica Neue" w:hAnsi="Helvetica Neue" w:cs="Helvetica Neue"/>
+          <w:color w:val="1B1F22"/>
+          <w:sz w:val="22"/>
+          <w:szCs w:val="22"/>
+        </w:rPr>
+        <w:t>varchar</w:t>
+      </w:r>
+      <w:proofErr w:type="spellEnd"/>
+      <w:r>
+        <w:rPr>
+          <w:rFonts w:ascii="Helvetica Neue" w:hAnsi="Helvetica Neue" w:cs="Helvetica Neue"/>
+          <w:color w:val="1B1F22"/>
+          <w:sz w:val="22"/>
+          <w:szCs w:val="22"/>
+        </w:rPr>
+        <w:t>()</w:t>
+      </w:r>
+    </w:p>
+    <w:p>
+      <w:pPr>
+        <w:textAlignment w:val="baseline"/>
+        <w:rPr>
+          <w:rFonts w:ascii="Helvetica Neue" w:hAnsi="Helvetica Neue" w:cs="Helvetica Neue" w:hint="eastAsia"/>
+          <w:color w:val="1B1F22"/>
+          <w:sz w:val="22"/>
+          <w:szCs w:val="22"/>
+          <w:lang w:eastAsia="zh-CN"/>
+        </w:rPr>
+      </w:pPr>
+      <w:r>
+        <w:rPr>
+          <w:rFonts w:ascii="Helvetica Neue" w:hAnsi="Helvetica Neue" w:cs="Helvetica Neue"/>
+          <w:color w:val="1B1F22"/>
+          <w:sz w:val="22"/>
+          <w:szCs w:val="22"/>
+        </w:rPr>
+        <w:t>)</w:t>
+      </w:r>
+    </w:p>
+    <w:p>
+      <w:pPr>
+        <w:textAlignment w:val="baseline"/>
+        <w:rPr>
+          <w:rFonts w:ascii="Arial" w:eastAsia="Times New Roman" w:hAnsi="Arial" w:cs="Arial" w:hint="eastAsia"/>
+          <w:color w:val="000000"/>
+          <w:sz w:val="22"/>
+          <w:szCs w:val="22"/>
+          <w:lang w:eastAsia="zh-CN"/>
+        </w:rPr>
+      </w:pPr>
+    </w:p>
+    <w:p>
+      <w:pPr>
+        <w:pStyle w:val="a4"/>
         <w:numPr>
           <w:ilvl w:val="0"/>
           <w:numId w:val="2"/>
@@ -112,12 +694,32 @@
           <w:sz w:val="22"/>
           <w:szCs w:val="22"/>
         </w:rPr>
-        <w:t>With the zika data we want to calculate the total number of cases, the number of cases per month, and predict the number of cases in the future (say year 2020)</w:t>
-      </w:r>
-    </w:p>
-    <w:p>
-      <w:pPr>
-        <w:pStyle w:val="ListParagraph"/>
+        <w:t xml:space="preserve">With the </w:t>
+      </w:r>
+      <w:proofErr w:type="spellStart"/>
+      <w:r>
+        <w:rPr>
+          <w:rFonts w:ascii="Arial" w:eastAsia="Times New Roman" w:hAnsi="Arial" w:cs="Arial"/>
+          <w:color w:val="000000"/>
+          <w:sz w:val="22"/>
+          <w:szCs w:val="22"/>
+        </w:rPr>
+        <w:t>zika</w:t>
+      </w:r>
+      <w:proofErr w:type="spellEnd"/>
+      <w:r>
+        <w:rPr>
+          <w:rFonts w:ascii="Arial" w:eastAsia="Times New Roman" w:hAnsi="Arial" w:cs="Arial"/>
+          <w:color w:val="000000"/>
+          <w:sz w:val="22"/>
+          <w:szCs w:val="22"/>
+        </w:rPr>
+        <w:t xml:space="preserve"> data we want to calculate the total number of cases, the number of cases per month, and predict the number of cases in the future (say year 2020)</w:t>
+      </w:r>
+    </w:p>
+    <w:p>
+      <w:pPr>
+        <w:pStyle w:val="a4"/>
         <w:numPr>
           <w:ilvl w:val="0"/>
           <w:numId w:val="2"/>
@@ -176,15 +778,28 @@
           <w:szCs w:val="22"/>
         </w:rPr>
       </w:pPr>
-      <w:r>
-        <w:rPr>
-          <w:rFonts w:ascii="Arial" w:eastAsia="Times New Roman" w:hAnsi="Arial" w:cs="Arial"/>
-          <w:color w:val="000000"/>
-          <w:sz w:val="22"/>
-          <w:szCs w:val="22"/>
-        </w:rPr>
-        <w:t>Mos(</w:t>
-      </w:r>
+      <w:proofErr w:type="spellStart"/>
+      <w:proofErr w:type="gramStart"/>
+      <w:r>
+        <w:rPr>
+          <w:rFonts w:ascii="Arial" w:eastAsia="Times New Roman" w:hAnsi="Arial" w:cs="Arial"/>
+          <w:color w:val="000000"/>
+          <w:sz w:val="22"/>
+          <w:szCs w:val="22"/>
+        </w:rPr>
+        <w:t>Mos</w:t>
+      </w:r>
+      <w:proofErr w:type="spellEnd"/>
+      <w:r>
+        <w:rPr>
+          <w:rFonts w:ascii="Arial" w:eastAsia="Times New Roman" w:hAnsi="Arial" w:cs="Arial"/>
+          <w:color w:val="000000"/>
+          <w:sz w:val="22"/>
+          <w:szCs w:val="22"/>
+        </w:rPr>
+        <w:t>(</w:t>
+      </w:r>
+      <w:proofErr w:type="gramEnd"/>
     </w:p>
     <w:p>
       <w:pPr>
@@ -221,7 +836,27 @@
           <w:sz w:val="22"/>
           <w:szCs w:val="22"/>
         </w:rPr>
-        <w:t>: String()</w:t>
+        <w:t xml:space="preserve">: </w:t>
+      </w:r>
+      <w:proofErr w:type="gramStart"/>
+      <w:r>
+        <w:rPr>
+          <w:rFonts w:ascii="Arial" w:eastAsia="Times New Roman" w:hAnsi="Arial" w:cs="Arial"/>
+          <w:color w:val="000000"/>
+          <w:sz w:val="22"/>
+          <w:szCs w:val="22"/>
+        </w:rPr>
+        <w:t>String(</w:t>
+      </w:r>
+      <w:proofErr w:type="gramEnd"/>
+      <w:r>
+        <w:rPr>
+          <w:rFonts w:ascii="Arial" w:eastAsia="Times New Roman" w:hAnsi="Arial" w:cs="Arial"/>
+          <w:color w:val="000000"/>
+          <w:sz w:val="22"/>
+          <w:szCs w:val="22"/>
+        </w:rPr>
+        <w:t>)</w:t>
       </w:r>
     </w:p>
     <w:p>
@@ -243,6 +878,7 @@
         </w:rPr>
         <w:tab/>
       </w:r>
+      <w:proofErr w:type="spellStart"/>
       <w:r>
         <w:rPr>
           <w:rFonts w:ascii="Arial" w:eastAsia="Times New Roman" w:hAnsi="Arial" w:cs="Arial"/>
@@ -252,6 +888,7 @@
         </w:rPr>
         <w:t>Lat</w:t>
       </w:r>
+      <w:proofErr w:type="spellEnd"/>
       <w:r>
         <w:rPr>
           <w:rFonts w:ascii="Arial" w:eastAsia="Times New Roman" w:hAnsi="Arial" w:cs="Arial"/>
@@ -326,7 +963,27 @@
           <w:sz w:val="22"/>
           <w:szCs w:val="22"/>
         </w:rPr>
-        <w:t>Country: String()</w:t>
+        <w:t xml:space="preserve">Country: </w:t>
+      </w:r>
+      <w:proofErr w:type="gramStart"/>
+      <w:r>
+        <w:rPr>
+          <w:rFonts w:ascii="Arial" w:eastAsia="Times New Roman" w:hAnsi="Arial" w:cs="Arial"/>
+          <w:color w:val="000000"/>
+          <w:sz w:val="22"/>
+          <w:szCs w:val="22"/>
+        </w:rPr>
+        <w:t>String(</w:t>
+      </w:r>
+      <w:proofErr w:type="gramEnd"/>
+      <w:r>
+        <w:rPr>
+          <w:rFonts w:ascii="Arial" w:eastAsia="Times New Roman" w:hAnsi="Arial" w:cs="Arial"/>
+          <w:color w:val="000000"/>
+          <w:sz w:val="22"/>
+          <w:szCs w:val="22"/>
+        </w:rPr>
+        <w:t>)</w:t>
       </w:r>
     </w:p>
     <w:p>
@@ -355,7 +1012,27 @@
           <w:sz w:val="22"/>
           <w:szCs w:val="22"/>
         </w:rPr>
-        <w:t>Primary Key: (Vector, Lat, Long)</w:t>
+        <w:t xml:space="preserve">Primary Key: (Vector, </w:t>
+      </w:r>
+      <w:proofErr w:type="spellStart"/>
+      <w:r>
+        <w:rPr>
+          <w:rFonts w:ascii="Arial" w:eastAsia="Times New Roman" w:hAnsi="Arial" w:cs="Arial"/>
+          <w:color w:val="000000"/>
+          <w:sz w:val="22"/>
+          <w:szCs w:val="22"/>
+        </w:rPr>
+        <w:t>Lat</w:t>
+      </w:r>
+      <w:proofErr w:type="spellEnd"/>
+      <w:r>
+        <w:rPr>
+          <w:rFonts w:ascii="Arial" w:eastAsia="Times New Roman" w:hAnsi="Arial" w:cs="Arial"/>
+          <w:color w:val="000000"/>
+          <w:sz w:val="22"/>
+          <w:szCs w:val="22"/>
+        </w:rPr>
+        <w:t>, Long)</w:t>
       </w:r>
     </w:p>
     <w:p>
@@ -450,10 +1127,10 @@
           <w:szCs w:val="22"/>
         </w:rPr>
       </w:pPr>
-      <w:hyperlink r:id="rId5" w:history="1">
+      <w:hyperlink r:id="rId6" w:history="1">
         <w:r>
           <w:rPr>
-            <w:rStyle w:val="Hyperlink"/>
+            <w:rStyle w:val="a5"/>
             <w:rFonts w:ascii="Arial" w:eastAsia="Times New Roman" w:hAnsi="Arial" w:cs="Arial"/>
             <w:sz w:val="22"/>
             <w:szCs w:val="22"/>
@@ -473,7 +1150,7 @@
     </w:p>
     <w:p>
       <w:pPr>
-        <w:pStyle w:val="ListParagraph"/>
+        <w:pStyle w:val="a4"/>
         <w:numPr>
           <w:ilvl w:val="0"/>
           <w:numId w:val="2"/>
@@ -509,26 +1186,84 @@
           <w:sz w:val="22"/>
           <w:szCs w:val="22"/>
         </w:rPr>
-        <w:t xml:space="preserve">of Aedes aegypti and </w:t>
-      </w:r>
+        <w:t xml:space="preserve">of </w:t>
+      </w:r>
+      <w:proofErr w:type="spellStart"/>
+      <w:r>
+        <w:rPr>
+          <w:rFonts w:ascii="Arial" w:eastAsia="Times New Roman" w:hAnsi="Arial" w:cs="Arial"/>
+          <w:color w:val="000000"/>
+          <w:sz w:val="22"/>
+          <w:szCs w:val="22"/>
+        </w:rPr>
+        <w:t>Aedes</w:t>
+      </w:r>
+      <w:proofErr w:type="spellEnd"/>
+      <w:r>
+        <w:rPr>
+          <w:rFonts w:ascii="Arial" w:eastAsia="Times New Roman" w:hAnsi="Arial" w:cs="Arial"/>
+          <w:color w:val="000000"/>
+          <w:sz w:val="22"/>
+          <w:szCs w:val="22"/>
+        </w:rPr>
+        <w:t xml:space="preserve"> </w:t>
+      </w:r>
+      <w:proofErr w:type="spellStart"/>
+      <w:r>
+        <w:rPr>
+          <w:rFonts w:ascii="Arial" w:eastAsia="Times New Roman" w:hAnsi="Arial" w:cs="Arial"/>
+          <w:color w:val="000000"/>
+          <w:sz w:val="22"/>
+          <w:szCs w:val="22"/>
+        </w:rPr>
+        <w:t>aegypti</w:t>
+      </w:r>
+      <w:proofErr w:type="spellEnd"/>
+      <w:r>
+        <w:rPr>
+          <w:rFonts w:ascii="Arial" w:eastAsia="Times New Roman" w:hAnsi="Arial" w:cs="Arial"/>
+          <w:color w:val="000000"/>
+          <w:sz w:val="22"/>
+          <w:szCs w:val="22"/>
+        </w:rPr>
+        <w:t xml:space="preserve"> and </w:t>
+      </w:r>
+      <w:proofErr w:type="spellStart"/>
       <w:r>
         <w:rPr>
           <w:rFonts w:ascii="Calibri" w:eastAsia="Times New Roman" w:hAnsi="Calibri" w:cs="Times New Roman"/>
           <w:color w:val="000000"/>
         </w:rPr>
-        <w:t>Aedes albopictus</w:t>
-      </w:r>
+        <w:t>Aedes</w:t>
+      </w:r>
+      <w:proofErr w:type="spellEnd"/>
       <w:r>
         <w:rPr>
           <w:rFonts w:ascii="Calibri" w:eastAsia="Times New Roman" w:hAnsi="Calibri" w:cs="Times New Roman"/>
           <w:color w:val="000000"/>
         </w:rPr>
+        <w:t xml:space="preserve"> </w:t>
+      </w:r>
+      <w:proofErr w:type="spellStart"/>
+      <w:r>
+        <w:rPr>
+          <w:rFonts w:ascii="Calibri" w:eastAsia="Times New Roman" w:hAnsi="Calibri" w:cs="Times New Roman"/>
+          <w:color w:val="000000"/>
+        </w:rPr>
+        <w:t>albopictus</w:t>
+      </w:r>
+      <w:proofErr w:type="spellEnd"/>
+      <w:r>
+        <w:rPr>
+          <w:rFonts w:ascii="Calibri" w:eastAsia="Times New Roman" w:hAnsi="Calibri" w:cs="Times New Roman"/>
+          <w:color w:val="000000"/>
+        </w:rPr>
         <w:t xml:space="preserve"> in the United States and US territories </w:t>
       </w:r>
     </w:p>
     <w:p>
       <w:pPr>
-        <w:pStyle w:val="ListParagraph"/>
+        <w:pStyle w:val="a4"/>
         <w:numPr>
           <w:ilvl w:val="0"/>
           <w:numId w:val="2"/>
@@ -555,7 +1290,7 @@
     </w:p>
     <w:p>
       <w:pPr>
-        <w:pStyle w:val="ListParagraph"/>
+        <w:pStyle w:val="a4"/>
         <w:numPr>
           <w:ilvl w:val="0"/>
           <w:numId w:val="2"/>
@@ -588,8 +1323,6 @@
         </w:rPr>
         <w:t>(regression in SQL)</w:t>
       </w:r>
-      <w:bookmarkStart w:id="0" w:name="_GoBack"/>
-      <w:bookmarkEnd w:id="0"/>
     </w:p>
     <w:p/>
     <w:sectPr>
@@ -603,7 +1336,7 @@
 </file>
 
 <file path=word/numbering.xml><?xml version="1.0" encoding="utf-8"?>
-<w:numbering xmlns:wpc="http://schemas.microsoft.com/office/word/2010/wordprocessingCanvas" xmlns:mo="http://schemas.microsoft.com/office/mac/office/2008/main" xmlns:mc="http://schemas.openxmlformats.org/markup-compatibility/2006" xmlns:mv="urn:schemas-microsoft-com:mac:vml" xmlns:o="urn:schemas-microsoft-com:office:office" xmlns:r="http://schemas.openxmlformats.org/officeDocument/2006/relationships" xmlns:m="http://schemas.openxmlformats.org/officeDocument/2006/math" xmlns:v="urn:schemas-microsoft-com:vml" xmlns:wp14="http://schemas.microsoft.com/office/word/2010/wordprocessingDrawing" xmlns:wp="http://schemas.openxmlformats.org/drawingml/2006/wordprocessingDrawing" xmlns:w10="urn:schemas-microsoft-com:office:word" xmlns:w="http://schemas.openxmlformats.org/wordprocessingml/2006/main" xmlns:w14="http://schemas.microsoft.com/office/word/2010/wordml" xmlns:w15="http://schemas.microsoft.com/office/word/2012/wordml" xmlns:wpg="http://schemas.microsoft.com/office/word/2010/wordprocessingGroup" xmlns:wpi="http://schemas.microsoft.com/office/word/2010/wordprocessingInk" xmlns:wne="http://schemas.microsoft.com/office/word/2006/wordml" xmlns:wps="http://schemas.microsoft.com/office/word/2010/wordprocessingShape" mc:Ignorable="w14 w15 wp14">
+<w:numbering xmlns:wpc="http://schemas.microsoft.com/office/word/2010/wordprocessingCanvas" xmlns:mo="http://schemas.microsoft.com/office/mac/office/2008/main" xmlns:mc="http://schemas.openxmlformats.org/markup-compatibility/2006" xmlns:mv="urn:schemas-microsoft-com:mac:vml" xmlns:o="urn:schemas-microsoft-com:office:office" xmlns:r="http://schemas.openxmlformats.org/officeDocument/2006/relationships" xmlns:m="http://schemas.openxmlformats.org/officeDocument/2006/math" xmlns:v="urn:schemas-microsoft-com:vml" xmlns:wp14="http://schemas.microsoft.com/office/word/2010/wordprocessingDrawing" xmlns:wp="http://schemas.openxmlformats.org/drawingml/2006/wordprocessingDrawing" xmlns:w10="urn:schemas-microsoft-com:office:word" xmlns:w="http://schemas.openxmlformats.org/wordprocessingml/2006/main" xmlns:w14="http://schemas.microsoft.com/office/word/2010/wordml" xmlns:wpg="http://schemas.microsoft.com/office/word/2010/wordprocessingGroup" xmlns:wpi="http://schemas.microsoft.com/office/word/2010/wordprocessingInk" xmlns:wne="http://schemas.microsoft.com/office/word/2006/wordml" xmlns:wps="http://schemas.microsoft.com/office/word/2010/wordprocessingShape" mc:Ignorable="w14 wp14">
   <w:abstractNum w:abstractNumId="0">
     <w:nsid w:val="588C4B10"/>
     <w:multiLevelType w:val="multilevel"/>
@@ -875,11 +1608,11 @@
 </file>
 
 <file path=word/styles.xml><?xml version="1.0" encoding="utf-8"?>
-<w:styles xmlns:mc="http://schemas.openxmlformats.org/markup-compatibility/2006" xmlns:r="http://schemas.openxmlformats.org/officeDocument/2006/relationships" xmlns:w="http://schemas.openxmlformats.org/wordprocessingml/2006/main" xmlns:w14="http://schemas.microsoft.com/office/word/2010/wordml" xmlns:w15="http://schemas.microsoft.com/office/word/2012/wordml" mc:Ignorable="w14 w15">
+<w:styles xmlns:mc="http://schemas.openxmlformats.org/markup-compatibility/2006" xmlns:r="http://schemas.openxmlformats.org/officeDocument/2006/relationships" xmlns:w="http://schemas.openxmlformats.org/wordprocessingml/2006/main" xmlns:w14="http://schemas.microsoft.com/office/word/2010/wordml" mc:Ignorable="w14">
   <w:docDefaults>
     <w:rPrDefault>
       <w:rPr>
-        <w:rFonts w:asciiTheme="minorHAnsi" w:eastAsiaTheme="minorHAnsi" w:hAnsiTheme="minorHAnsi" w:cstheme="minorBidi"/>
+        <w:rFonts w:asciiTheme="minorHAnsi" w:eastAsia="宋体" w:hAnsiTheme="minorHAnsi" w:cstheme="minorBidi"/>
         <w:sz w:val="24"/>
         <w:szCs w:val="24"/>
         <w:lang w:val="en-US" w:eastAsia="en-US" w:bidi="ar-SA"/>
@@ -887,399 +1620,156 @@
     </w:rPrDefault>
     <w:pPrDefault/>
   </w:docDefaults>
-  <w:latentStyles w:defLockedState="0" w:defUIPriority="99" w:defSemiHidden="0" w:defUnhideWhenUsed="0" w:defQFormat="0" w:count="380">
-    <w:lsdException w:name="Normal" w:uiPriority="0" w:qFormat="1"/>
-    <w:lsdException w:name="heading 1" w:uiPriority="9" w:qFormat="1"/>
-    <w:lsdException w:name="heading 2" w:semiHidden="1" w:uiPriority="9" w:unhideWhenUsed="1" w:qFormat="1"/>
-    <w:lsdException w:name="heading 3" w:semiHidden="1" w:uiPriority="9" w:unhideWhenUsed="1" w:qFormat="1"/>
-    <w:lsdException w:name="heading 4" w:semiHidden="1" w:uiPriority="9" w:unhideWhenUsed="1" w:qFormat="1"/>
-    <w:lsdException w:name="heading 5" w:semiHidden="1" w:uiPriority="9" w:unhideWhenUsed="1" w:qFormat="1"/>
-    <w:lsdException w:name="heading 6" w:semiHidden="1" w:uiPriority="9" w:unhideWhenUsed="1" w:qFormat="1"/>
-    <w:lsdException w:name="heading 7" w:semiHidden="1" w:uiPriority="9" w:unhideWhenUsed="1" w:qFormat="1"/>
-    <w:lsdException w:name="heading 8" w:semiHidden="1" w:uiPriority="9" w:unhideWhenUsed="1" w:qFormat="1"/>
-    <w:lsdException w:name="heading 9" w:semiHidden="1" w:uiPriority="9" w:unhideWhenUsed="1" w:qFormat="1"/>
-    <w:lsdException w:name="index 1" w:semiHidden="1" w:unhideWhenUsed="1"/>
-    <w:lsdException w:name="index 2" w:semiHidden="1" w:unhideWhenUsed="1"/>
-    <w:lsdException w:name="index 3" w:semiHidden="1" w:unhideWhenUsed="1"/>
-    <w:lsdException w:name="index 4" w:semiHidden="1" w:unhideWhenUsed="1"/>
-    <w:lsdException w:name="index 5" w:semiHidden="1" w:unhideWhenUsed="1"/>
-    <w:lsdException w:name="index 6" w:semiHidden="1" w:unhideWhenUsed="1"/>
-    <w:lsdException w:name="index 7" w:semiHidden="1" w:unhideWhenUsed="1"/>
-    <w:lsdException w:name="index 8" w:semiHidden="1" w:unhideWhenUsed="1"/>
-    <w:lsdException w:name="index 9" w:semiHidden="1" w:unhideWhenUsed="1"/>
-    <w:lsdException w:name="toc 1" w:semiHidden="1" w:uiPriority="39" w:unhideWhenUsed="1"/>
-    <w:lsdException w:name="toc 2" w:semiHidden="1" w:uiPriority="39" w:unhideWhenUsed="1"/>
-    <w:lsdException w:name="toc 3" w:semiHidden="1" w:uiPriority="39" w:unhideWhenUsed="1"/>
-    <w:lsdException w:name="toc 4" w:semiHidden="1" w:uiPriority="39" w:unhideWhenUsed="1"/>
-    <w:lsdException w:name="toc 5" w:semiHidden="1" w:uiPriority="39" w:unhideWhenUsed="1"/>
-    <w:lsdException w:name="toc 6" w:semiHidden="1" w:uiPriority="39" w:unhideWhenUsed="1"/>
-    <w:lsdException w:name="toc 7" w:semiHidden="1" w:uiPriority="39" w:unhideWhenUsed="1"/>
-    <w:lsdException w:name="toc 8" w:semiHidden="1" w:uiPriority="39" w:unhideWhenUsed="1"/>
-    <w:lsdException w:name="toc 9" w:semiHidden="1" w:uiPriority="39" w:unhideWhenUsed="1"/>
-    <w:lsdException w:name="Normal Indent" w:semiHidden="1" w:unhideWhenUsed="1"/>
-    <w:lsdException w:name="footnote text" w:semiHidden="1" w:unhideWhenUsed="1"/>
-    <w:lsdException w:name="annotation text" w:semiHidden="1" w:unhideWhenUsed="1"/>
-    <w:lsdException w:name="header" w:semiHidden="1" w:unhideWhenUsed="1"/>
-    <w:lsdException w:name="footer" w:semiHidden="1" w:unhideWhenUsed="1"/>
-    <w:lsdException w:name="index heading" w:semiHidden="1" w:unhideWhenUsed="1"/>
-    <w:lsdException w:name="caption" w:semiHidden="1" w:uiPriority="35" w:unhideWhenUsed="1" w:qFormat="1"/>
-    <w:lsdException w:name="table of figures" w:semiHidden="1" w:unhideWhenUsed="1"/>
-    <w:lsdException w:name="envelope address" w:semiHidden="1" w:unhideWhenUsed="1"/>
-    <w:lsdException w:name="envelope return" w:semiHidden="1" w:unhideWhenUsed="1"/>
-    <w:lsdException w:name="footnote reference" w:semiHidden="1" w:unhideWhenUsed="1"/>
-    <w:lsdException w:name="annotation reference" w:semiHidden="1" w:unhideWhenUsed="1"/>
-    <w:lsdException w:name="line number" w:semiHidden="1" w:unhideWhenUsed="1"/>
-    <w:lsdException w:name="page number" w:semiHidden="1" w:unhideWhenUsed="1"/>
-    <w:lsdException w:name="endnote reference" w:semiHidden="1" w:unhideWhenUsed="1"/>
-    <w:lsdException w:name="endnote text" w:semiHidden="1" w:unhideWhenUsed="1"/>
-    <w:lsdException w:name="table of authorities" w:semiHidden="1" w:unhideWhenUsed="1"/>
-    <w:lsdException w:name="macro" w:semiHidden="1" w:unhideWhenUsed="1"/>
-    <w:lsdException w:name="toa heading" w:semiHidden="1" w:unhideWhenUsed="1"/>
-    <w:lsdException w:name="List" w:semiHidden="1" w:unhideWhenUsed="1"/>
-    <w:lsdException w:name="List Bullet" w:semiHidden="1" w:unhideWhenUsed="1"/>
-    <w:lsdException w:name="List Number" w:semiHidden="1" w:unhideWhenUsed="1"/>
-    <w:lsdException w:name="List 2" w:semiHidden="1" w:unhideWhenUsed="1"/>
-    <w:lsdException w:name="List 3" w:semiHidden="1" w:unhideWhenUsed="1"/>
-    <w:lsdException w:name="List 4" w:semiHidden="1" w:unhideWhenUsed="1"/>
-    <w:lsdException w:name="List 5" w:semiHidden="1" w:unhideWhenUsed="1"/>
-    <w:lsdException w:name="List Bullet 2" w:semiHidden="1" w:unhideWhenUsed="1"/>
-    <w:lsdException w:name="List Bullet 3" w:semiHidden="1" w:unhideWhenUsed="1"/>
-    <w:lsdException w:name="List Bullet 4" w:semiHidden="1" w:unhideWhenUsed="1"/>
-    <w:lsdException w:name="List Bullet 5" w:semiHidden="1" w:unhideWhenUsed="1"/>
-    <w:lsdException w:name="List Number 2" w:semiHidden="1" w:unhideWhenUsed="1"/>
-    <w:lsdException w:name="List Number 3" w:semiHidden="1" w:unhideWhenUsed="1"/>
-    <w:lsdException w:name="List Number 4" w:semiHidden="1" w:unhideWhenUsed="1"/>
-    <w:lsdException w:name="List Number 5" w:semiHidden="1" w:unhideWhenUsed="1"/>
-    <w:lsdException w:name="Title" w:uiPriority="10" w:qFormat="1"/>
-    <w:lsdException w:name="Closing" w:semiHidden="1" w:unhideWhenUsed="1"/>
-    <w:lsdException w:name="Signature" w:semiHidden="1" w:unhideWhenUsed="1"/>
-    <w:lsdException w:name="Default Paragraph Font" w:semiHidden="1" w:uiPriority="1" w:unhideWhenUsed="1"/>
-    <w:lsdException w:name="Body Text" w:semiHidden="1" w:unhideWhenUsed="1"/>
-    <w:lsdException w:name="Body Text Indent" w:semiHidden="1" w:unhideWhenUsed="1"/>
-    <w:lsdException w:name="List Continue" w:semiHidden="1" w:unhideWhenUsed="1"/>
-    <w:lsdException w:name="List Continue 2" w:semiHidden="1" w:unhideWhenUsed="1"/>
-    <w:lsdException w:name="List Continue 3" w:semiHidden="1" w:unhideWhenUsed="1"/>
-    <w:lsdException w:name="List Continue 4" w:semiHidden="1" w:unhideWhenUsed="1"/>
-    <w:lsdException w:name="List Continue 5" w:semiHidden="1" w:unhideWhenUsed="1"/>
-    <w:lsdException w:name="Message Header" w:semiHidden="1" w:unhideWhenUsed="1"/>
-    <w:lsdException w:name="Subtitle" w:uiPriority="11" w:qFormat="1"/>
-    <w:lsdException w:name="Salutation" w:semiHidden="1" w:unhideWhenUsed="1"/>
-    <w:lsdException w:name="Date" w:semiHidden="1" w:unhideWhenUsed="1"/>
-    <w:lsdException w:name="Body Text First Indent" w:semiHidden="1" w:unhideWhenUsed="1"/>
-    <w:lsdException w:name="Body Text First Indent 2" w:semiHidden="1" w:unhideWhenUsed="1"/>
-    <w:lsdException w:name="Note Heading" w:semiHidden="1" w:unhideWhenUsed="1"/>
-    <w:lsdException w:name="Body Text 2" w:semiHidden="1" w:unhideWhenUsed="1"/>
-    <w:lsdException w:name="Body Text 3" w:semiHidden="1" w:unhideWhenUsed="1"/>
-    <w:lsdException w:name="Body Text Indent 2" w:semiHidden="1" w:unhideWhenUsed="1"/>
-    <w:lsdException w:name="Body Text Indent 3" w:semiHidden="1" w:unhideWhenUsed="1"/>
-    <w:lsdException w:name="Block Text" w:semiHidden="1" w:unhideWhenUsed="1"/>
-    <w:lsdException w:name="Hyperlink" w:semiHidden="1" w:unhideWhenUsed="1"/>
-    <w:lsdException w:name="FollowedHyperlink" w:semiHidden="1" w:unhideWhenUsed="1"/>
-    <w:lsdException w:name="Strong" w:uiPriority="22" w:qFormat="1"/>
-    <w:lsdException w:name="Emphasis" w:uiPriority="20" w:qFormat="1"/>
-    <w:lsdException w:name="Document Map" w:semiHidden="1" w:unhideWhenUsed="1"/>
-    <w:lsdException w:name="Plain Text" w:semiHidden="1" w:unhideWhenUsed="1"/>
-    <w:lsdException w:name="E-mail Signature" w:semiHidden="1" w:unhideWhenUsed="1"/>
-    <w:lsdException w:name="HTML Top of Form" w:semiHidden="1" w:unhideWhenUsed="1"/>
-    <w:lsdException w:name="HTML Bottom of Form" w:semiHidden="1" w:unhideWhenUsed="1"/>
-    <w:lsdException w:name="Normal (Web)" w:semiHidden="1" w:unhideWhenUsed="1"/>
-    <w:lsdException w:name="HTML Acronym" w:semiHidden="1" w:unhideWhenUsed="1"/>
-    <w:lsdException w:name="HTML Address" w:semiHidden="1" w:unhideWhenUsed="1"/>
-    <w:lsdException w:name="HTML Cite" w:semiHidden="1" w:unhideWhenUsed="1"/>
-    <w:lsdException w:name="HTML Code" w:semiHidden="1" w:unhideWhenUsed="1"/>
-    <w:lsdException w:name="HTML Definition" w:semiHidden="1" w:unhideWhenUsed="1"/>
-    <w:lsdException w:name="HTML Keyboard" w:semiHidden="1" w:unhideWhenUsed="1"/>
-    <w:lsdException w:name="HTML Preformatted" w:semiHidden="1" w:unhideWhenUsed="1"/>
-    <w:lsdException w:name="HTML Sample" w:semiHidden="1" w:unhideWhenUsed="1"/>
-    <w:lsdException w:name="HTML Typewriter" w:semiHidden="1" w:unhideWhenUsed="1"/>
-    <w:lsdException w:name="HTML Variable" w:semiHidden="1" w:unhideWhenUsed="1"/>
-    <w:lsdException w:name="Normal Table" w:semiHidden="1" w:unhideWhenUsed="1"/>
-    <w:lsdException w:name="annotation subject" w:semiHidden="1" w:unhideWhenUsed="1"/>
-    <w:lsdException w:name="No List" w:semiHidden="1" w:unhideWhenUsed="1"/>
-    <w:lsdException w:name="Outline List 1" w:semiHidden="1" w:unhideWhenUsed="1"/>
-    <w:lsdException w:name="Outline List 2" w:semiHidden="1" w:unhideWhenUsed="1"/>
-    <w:lsdException w:name="Outline List 3" w:semiHidden="1" w:unhideWhenUsed="1"/>
-    <w:lsdException w:name="Table Simple 1" w:semiHidden="1" w:unhideWhenUsed="1"/>
-    <w:lsdException w:name="Table Simple 2" w:semiHidden="1" w:unhideWhenUsed="1"/>
-    <w:lsdException w:name="Table Simple 3" w:semiHidden="1" w:unhideWhenUsed="1"/>
-    <w:lsdException w:name="Table Classic 1" w:semiHidden="1" w:unhideWhenUsed="1"/>
-    <w:lsdException w:name="Table Classic 2" w:semiHidden="1" w:unhideWhenUsed="1"/>
-    <w:lsdException w:name="Table Classic 3" w:semiHidden="1" w:unhideWhenUsed="1"/>
-    <w:lsdException w:name="Table Classic 4" w:semiHidden="1" w:unhideWhenUsed="1"/>
-    <w:lsdException w:name="Table Colorful 1" w:semiHidden="1" w:unhideWhenUsed="1"/>
-    <w:lsdException w:name="Table Colorful 2" w:semiHidden="1" w:unhideWhenUsed="1"/>
-    <w:lsdException w:name="Table Colorful 3" w:semiHidden="1" w:unhideWhenUsed="1"/>
-    <w:lsdException w:name="Table Columns 1" w:semiHidden="1" w:unhideWhenUsed="1"/>
-    <w:lsdException w:name="Table Columns 2" w:semiHidden="1" w:unhideWhenUsed="1"/>
-    <w:lsdException w:name="Table Columns 3" w:semiHidden="1" w:unhideWhenUsed="1"/>
-    <w:lsdException w:name="Table Columns 4" w:semiHidden="1" w:unhideWhenUsed="1"/>
-    <w:lsdException w:name="Table Columns 5" w:semiHidden="1" w:unhideWhenUsed="1"/>
-    <w:lsdException w:name="Table Grid 1" w:semiHidden="1" w:unhideWhenUsed="1"/>
-    <w:lsdException w:name="Table Grid 2" w:semiHidden="1" w:unhideWhenUsed="1"/>
-    <w:lsdException w:name="Table Grid 3" w:semiHidden="1" w:unhideWhenUsed="1"/>
-    <w:lsdException w:name="Table Grid 4" w:semiHidden="1" w:unhideWhenUsed="1"/>
-    <w:lsdException w:name="Table Grid 5" w:semiHidden="1" w:unhideWhenUsed="1"/>
-    <w:lsdException w:name="Table Grid 6" w:semiHidden="1" w:unhideWhenUsed="1"/>
-    <w:lsdException w:name="Table Grid 7" w:semiHidden="1" w:unhideWhenUsed="1"/>
-    <w:lsdException w:name="Table Grid 8" w:semiHidden="1" w:unhideWhenUsed="1"/>
-    <w:lsdException w:name="Table List 1" w:semiHidden="1" w:unhideWhenUsed="1"/>
-    <w:lsdException w:name="Table List 2" w:semiHidden="1" w:unhideWhenUsed="1"/>
-    <w:lsdException w:name="Table List 3" w:semiHidden="1" w:unhideWhenUsed="1"/>
-    <w:lsdException w:name="Table List 4" w:semiHidden="1" w:unhideWhenUsed="1"/>
-    <w:lsdException w:name="Table List 5" w:semiHidden="1" w:unhideWhenUsed="1"/>
-    <w:lsdException w:name="Table List 6" w:semiHidden="1" w:unhideWhenUsed="1"/>
-    <w:lsdException w:name="Table List 7" w:semiHidden="1" w:unhideWhenUsed="1"/>
-    <w:lsdException w:name="Table List 8" w:semiHidden="1" w:unhideWhenUsed="1"/>
-    <w:lsdException w:name="Table 3D effects 1" w:semiHidden="1" w:unhideWhenUsed="1"/>
-    <w:lsdException w:name="Table 3D effects 2" w:semiHidden="1" w:unhideWhenUsed="1"/>
-    <w:lsdException w:name="Table 3D effects 3" w:semiHidden="1" w:unhideWhenUsed="1"/>
-    <w:lsdException w:name="Table Contemporary" w:semiHidden="1" w:unhideWhenUsed="1"/>
-    <w:lsdException w:name="Table Elegant" w:semiHidden="1" w:unhideWhenUsed="1"/>
-    <w:lsdException w:name="Table Professional" w:semiHidden="1" w:unhideWhenUsed="1"/>
-    <w:lsdException w:name="Table Subtle 1" w:semiHidden="1" w:unhideWhenUsed="1"/>
-    <w:lsdException w:name="Table Subtle 2" w:semiHidden="1" w:unhideWhenUsed="1"/>
-    <w:lsdException w:name="Table Web 1" w:semiHidden="1" w:unhideWhenUsed="1"/>
-    <w:lsdException w:name="Table Web 2" w:semiHidden="1" w:unhideWhenUsed="1"/>
-    <w:lsdException w:name="Table Web 3" w:semiHidden="1" w:unhideWhenUsed="1"/>
-    <w:lsdException w:name="Balloon Text" w:semiHidden="1" w:unhideWhenUsed="1"/>
-    <w:lsdException w:name="Table Grid" w:uiPriority="39"/>
-    <w:lsdException w:name="Table Theme" w:semiHidden="1" w:unhideWhenUsed="1"/>
-    <w:lsdException w:name="Note Level 1" w:semiHidden="1" w:unhideWhenUsed="1"/>
-    <w:lsdException w:name="Note Level 2" w:semiHidden="1" w:unhideWhenUsed="1"/>
-    <w:lsdException w:name="Note Level 3" w:semiHidden="1" w:unhideWhenUsed="1"/>
-    <w:lsdException w:name="Note Level 4" w:semiHidden="1" w:unhideWhenUsed="1"/>
-    <w:lsdException w:name="Note Level 5" w:semiHidden="1" w:unhideWhenUsed="1"/>
-    <w:lsdException w:name="Note Level 6" w:semiHidden="1" w:unhideWhenUsed="1"/>
-    <w:lsdException w:name="Note Level 7" w:semiHidden="1" w:unhideWhenUsed="1"/>
-    <w:lsdException w:name="Note Level 8" w:semiHidden="1" w:unhideWhenUsed="1"/>
-    <w:lsdException w:name="Note Level 9" w:semiHidden="1" w:unhideWhenUsed="1"/>
-    <w:lsdException w:name="Placeholder Text" w:semiHidden="1"/>
-    <w:lsdException w:name="No Spacing" w:uiPriority="1" w:qFormat="1"/>
-    <w:lsdException w:name="Light Shading" w:uiPriority="60"/>
-    <w:lsdException w:name="Light List" w:uiPriority="61"/>
-    <w:lsdException w:name="Light Grid" w:uiPriority="62"/>
-    <w:lsdException w:name="Medium Shading 1" w:uiPriority="63"/>
-    <w:lsdException w:name="Medium Shading 2" w:uiPriority="64"/>
-    <w:lsdException w:name="Medium List 1" w:uiPriority="65"/>
-    <w:lsdException w:name="Medium List 2" w:uiPriority="66"/>
-    <w:lsdException w:name="Medium Grid 1" w:uiPriority="67"/>
-    <w:lsdException w:name="Medium Grid 2" w:uiPriority="68"/>
-    <w:lsdException w:name="Medium Grid 3" w:uiPriority="69"/>
-    <w:lsdException w:name="Dark List" w:uiPriority="70"/>
-    <w:lsdException w:name="Colorful Shading" w:uiPriority="71"/>
-    <w:lsdException w:name="Colorful List" w:uiPriority="72"/>
-    <w:lsdException w:name="Colorful Grid" w:uiPriority="73"/>
-    <w:lsdException w:name="Light Shading Accent 1" w:uiPriority="60"/>
-    <w:lsdException w:name="Light List Accent 1" w:uiPriority="61"/>
-    <w:lsdException w:name="Light Grid Accent 1" w:uiPriority="62"/>
-    <w:lsdException w:name="Medium Shading 1 Accent 1" w:uiPriority="63"/>
-    <w:lsdException w:name="Medium Shading 2 Accent 1" w:uiPriority="64"/>
-    <w:lsdException w:name="Medium List 1 Accent 1" w:uiPriority="65"/>
-    <w:lsdException w:name="Revision" w:semiHidden="1"/>
-    <w:lsdException w:name="List Paragraph" w:uiPriority="34" w:qFormat="1"/>
-    <w:lsdException w:name="Quote" w:uiPriority="29" w:qFormat="1"/>
-    <w:lsdException w:name="Intense Quote" w:uiPriority="30" w:qFormat="1"/>
-    <w:lsdException w:name="Medium List 2 Accent 1" w:uiPriority="66"/>
-    <w:lsdException w:name="Medium Grid 1 Accent 1" w:uiPriority="67"/>
-    <w:lsdException w:name="Medium Grid 2 Accent 1" w:uiPriority="68"/>
-    <w:lsdException w:name="Medium Grid 3 Accent 1" w:uiPriority="69"/>
-    <w:lsdException w:name="Dark List Accent 1" w:uiPriority="70"/>
-    <w:lsdException w:name="Colorful Shading Accent 1" w:uiPriority="71"/>
-    <w:lsdException w:name="Colorful List Accent 1" w:uiPriority="72"/>
-    <w:lsdException w:name="Colorful Grid Accent 1" w:uiPriority="73"/>
-    <w:lsdException w:name="Light Shading Accent 2" w:uiPriority="60"/>
-    <w:lsdException w:name="Light List Accent 2" w:uiPriority="61"/>
-    <w:lsdException w:name="Light Grid Accent 2" w:uiPriority="62"/>
-    <w:lsdException w:name="Medium Shading 1 Accent 2" w:uiPriority="63"/>
-    <w:lsdException w:name="Medium Shading 2 Accent 2" w:uiPriority="64"/>
-    <w:lsdException w:name="Medium List 1 Accent 2" w:uiPriority="65"/>
-    <w:lsdException w:name="Medium List 2 Accent 2" w:uiPriority="66"/>
-    <w:lsdException w:name="Medium Grid 1 Accent 2" w:uiPriority="67"/>
-    <w:lsdException w:name="Medium Grid 2 Accent 2" w:uiPriority="68"/>
-    <w:lsdException w:name="Medium Grid 3 Accent 2" w:uiPriority="69"/>
-    <w:lsdException w:name="Dark List Accent 2" w:uiPriority="70"/>
-    <w:lsdException w:name="Colorful Shading Accent 2" w:uiPriority="71"/>
-    <w:lsdException w:name="Colorful List Accent 2" w:uiPriority="72"/>
-    <w:lsdException w:name="Colorful Grid Accent 2" w:uiPriority="73"/>
-    <w:lsdException w:name="Light Shading Accent 3" w:uiPriority="60"/>
-    <w:lsdException w:name="Light List Accent 3" w:uiPriority="61"/>
-    <w:lsdException w:name="Light Grid Accent 3" w:uiPriority="62"/>
-    <w:lsdException w:name="Medium Shading 1 Accent 3" w:uiPriority="63"/>
-    <w:lsdException w:name="Medium Shading 2 Accent 3" w:uiPriority="64"/>
-    <w:lsdException w:name="Medium List 1 Accent 3" w:uiPriority="65"/>
-    <w:lsdException w:name="Medium List 2 Accent 3" w:uiPriority="66"/>
-    <w:lsdException w:name="Medium Grid 1 Accent 3" w:uiPriority="67"/>
-    <w:lsdException w:name="Medium Grid 2 Accent 3" w:uiPriority="68"/>
-    <w:lsdException w:name="Medium Grid 3 Accent 3" w:uiPriority="69"/>
-    <w:lsdException w:name="Dark List Accent 3" w:uiPriority="70"/>
-    <w:lsdException w:name="Colorful Shading Accent 3" w:uiPriority="71"/>
-    <w:lsdException w:name="Colorful List Accent 3" w:uiPriority="72"/>
-    <w:lsdException w:name="Colorful Grid Accent 3" w:uiPriority="73"/>
-    <w:lsdException w:name="Light Shading Accent 4" w:uiPriority="60"/>
-    <w:lsdException w:name="Light List Accent 4" w:uiPriority="61"/>
-    <w:lsdException w:name="Light Grid Accent 4" w:uiPriority="62"/>
-    <w:lsdException w:name="Medium Shading 1 Accent 4" w:uiPriority="63"/>
-    <w:lsdException w:name="Medium Shading 2 Accent 4" w:uiPriority="64"/>
-    <w:lsdException w:name="Medium List 1 Accent 4" w:uiPriority="65"/>
-    <w:lsdException w:name="Medium List 2 Accent 4" w:uiPriority="66"/>
-    <w:lsdException w:name="Medium Grid 1 Accent 4" w:uiPriority="67"/>
-    <w:lsdException w:name="Medium Grid 2 Accent 4" w:uiPriority="68"/>
-    <w:lsdException w:name="Medium Grid 3 Accent 4" w:uiPriority="69"/>
-    <w:lsdException w:name="Dark List Accent 4" w:uiPriority="70"/>
-    <w:lsdException w:name="Colorful Shading Accent 4" w:uiPriority="71"/>
-    <w:lsdException w:name="Colorful List Accent 4" w:uiPriority="72"/>
-    <w:lsdException w:name="Colorful Grid Accent 4" w:uiPriority="73"/>
-    <w:lsdException w:name="Light Shading Accent 5" w:uiPriority="60"/>
-    <w:lsdException w:name="Light List Accent 5" w:uiPriority="61"/>
-    <w:lsdException w:name="Light Grid Accent 5" w:uiPriority="62"/>
-    <w:lsdException w:name="Medium Shading 1 Accent 5" w:uiPriority="63"/>
-    <w:lsdException w:name="Medium Shading 2 Accent 5" w:uiPriority="64"/>
-    <w:lsdException w:name="Medium List 1 Accent 5" w:uiPriority="65"/>
-    <w:lsdException w:name="Medium List 2 Accent 5" w:uiPriority="66"/>
-    <w:lsdException w:name="Medium Grid 1 Accent 5" w:uiPriority="67"/>
-    <w:lsdException w:name="Medium Grid 2 Accent 5" w:uiPriority="68"/>
-    <w:lsdException w:name="Medium Grid 3 Accent 5" w:uiPriority="69"/>
-    <w:lsdException w:name="Dark List Accent 5" w:uiPriority="70"/>
-    <w:lsdException w:name="Colorful Shading Accent 5" w:uiPriority="71"/>
-    <w:lsdException w:name="Colorful List Accent 5" w:uiPriority="72"/>
-    <w:lsdException w:name="Colorful Grid Accent 5" w:uiPriority="73"/>
-    <w:lsdException w:name="Light Shading Accent 6" w:uiPriority="60"/>
-    <w:lsdException w:name="Light List Accent 6" w:uiPriority="61"/>
-    <w:lsdException w:name="Light Grid Accent 6" w:uiPriority="62"/>
-    <w:lsdException w:name="Medium Shading 1 Accent 6" w:uiPriority="63"/>
-    <w:lsdException w:name="Medium Shading 2 Accent 6" w:uiPriority="64"/>
-    <w:lsdException w:name="Medium List 1 Accent 6" w:uiPriority="65"/>
-    <w:lsdException w:name="Medium List 2 Accent 6" w:uiPriority="66"/>
-    <w:lsdException w:name="Medium Grid 1 Accent 6" w:uiPriority="67"/>
-    <w:lsdException w:name="Medium Grid 2 Accent 6" w:uiPriority="68"/>
-    <w:lsdException w:name="Medium Grid 3 Accent 6" w:uiPriority="69"/>
-    <w:lsdException w:name="Dark List Accent 6" w:uiPriority="70"/>
-    <w:lsdException w:name="Colorful Shading Accent 6" w:uiPriority="71"/>
-    <w:lsdException w:name="Colorful List Accent 6" w:uiPriority="72"/>
-    <w:lsdException w:name="Colorful Grid Accent 6" w:uiPriority="73"/>
-    <w:lsdException w:name="Subtle Emphasis" w:uiPriority="19" w:qFormat="1"/>
-    <w:lsdException w:name="Intense Emphasis" w:uiPriority="21" w:qFormat="1"/>
-    <w:lsdException w:name="Subtle Reference" w:uiPriority="31" w:qFormat="1"/>
-    <w:lsdException w:name="Intense Reference" w:uiPriority="32" w:qFormat="1"/>
-    <w:lsdException w:name="Book Title" w:uiPriority="33" w:qFormat="1"/>
-    <w:lsdException w:name="Bibliography" w:semiHidden="1" w:uiPriority="37" w:unhideWhenUsed="1"/>
-    <w:lsdException w:name="TOC Heading" w:semiHidden="1" w:uiPriority="39" w:unhideWhenUsed="1" w:qFormat="1"/>
-    <w:lsdException w:name="Plain Table 1" w:uiPriority="41"/>
-    <w:lsdException w:name="Plain Table 2" w:uiPriority="42"/>
-    <w:lsdException w:name="Plain Table 3" w:uiPriority="43"/>
-    <w:lsdException w:name="Plain Table 4" w:uiPriority="44"/>
-    <w:lsdException w:name="Plain Table 5" w:uiPriority="45"/>
-    <w:lsdException w:name="Grid Table Light" w:uiPriority="40"/>
-    <w:lsdException w:name="Grid Table 1 Light" w:uiPriority="46"/>
-    <w:lsdException w:name="Grid Table 2" w:uiPriority="47"/>
-    <w:lsdException w:name="Grid Table 3" w:uiPriority="48"/>
-    <w:lsdException w:name="Grid Table 4" w:uiPriority="49"/>
-    <w:lsdException w:name="Grid Table 5 Dark" w:uiPriority="50"/>
-    <w:lsdException w:name="Grid Table 6 Colorful" w:uiPriority="51"/>
-    <w:lsdException w:name="Grid Table 7 Colorful" w:uiPriority="52"/>
-    <w:lsdException w:name="Grid Table 1 Light Accent 1" w:uiPriority="46"/>
-    <w:lsdException w:name="Grid Table 2 Accent 1" w:uiPriority="47"/>
-    <w:lsdException w:name="Grid Table 3 Accent 1" w:uiPriority="48"/>
-    <w:lsdException w:name="Grid Table 4 Accent 1" w:uiPriority="49"/>
-    <w:lsdException w:name="Grid Table 5 Dark Accent 1" w:uiPriority="50"/>
-    <w:lsdException w:name="Grid Table 6 Colorful Accent 1" w:uiPriority="51"/>
-    <w:lsdException w:name="Grid Table 7 Colorful Accent 1" w:uiPriority="52"/>
-    <w:lsdException w:name="Grid Table 1 Light Accent 2" w:uiPriority="46"/>
-    <w:lsdException w:name="Grid Table 2 Accent 2" w:uiPriority="47"/>
-    <w:lsdException w:name="Grid Table 3 Accent 2" w:uiPriority="48"/>
-    <w:lsdException w:name="Grid Table 4 Accent 2" w:uiPriority="49"/>
-    <w:lsdException w:name="Grid Table 5 Dark Accent 2" w:uiPriority="50"/>
-    <w:lsdException w:name="Grid Table 6 Colorful Accent 2" w:uiPriority="51"/>
-    <w:lsdException w:name="Grid Table 7 Colorful Accent 2" w:uiPriority="52"/>
-    <w:lsdException w:name="Grid Table 1 Light Accent 3" w:uiPriority="46"/>
-    <w:lsdException w:name="Grid Table 2 Accent 3" w:uiPriority="47"/>
-    <w:lsdException w:name="Grid Table 3 Accent 3" w:uiPriority="48"/>
-    <w:lsdException w:name="Grid Table 4 Accent 3" w:uiPriority="49"/>
-    <w:lsdException w:name="Grid Table 5 Dark Accent 3" w:uiPriority="50"/>
-    <w:lsdException w:name="Grid Table 6 Colorful Accent 3" w:uiPriority="51"/>
-    <w:lsdException w:name="Grid Table 7 Colorful Accent 3" w:uiPriority="52"/>
-    <w:lsdException w:name="Grid Table 1 Light Accent 4" w:uiPriority="46"/>
-    <w:lsdException w:name="Grid Table 2 Accent 4" w:uiPriority="47"/>
-    <w:lsdException w:name="Grid Table 3 Accent 4" w:uiPriority="48"/>
-    <w:lsdException w:name="Grid Table 4 Accent 4" w:uiPriority="49"/>
-    <w:lsdException w:name="Grid Table 5 Dark Accent 4" w:uiPriority="50"/>
-    <w:lsdException w:name="Grid Table 6 Colorful Accent 4" w:uiPriority="51"/>
-    <w:lsdException w:name="Grid Table 7 Colorful Accent 4" w:uiPriority="52"/>
-    <w:lsdException w:name="Grid Table 1 Light Accent 5" w:uiPriority="46"/>
-    <w:lsdException w:name="Grid Table 2 Accent 5" w:uiPriority="47"/>
-    <w:lsdException w:name="Grid Table 3 Accent 5" w:uiPriority="48"/>
-    <w:lsdException w:name="Grid Table 4 Accent 5" w:uiPriority="49"/>
-    <w:lsdException w:name="Grid Table 5 Dark Accent 5" w:uiPriority="50"/>
-    <w:lsdException w:name="Grid Table 6 Colorful Accent 5" w:uiPriority="51"/>
-    <w:lsdException w:name="Grid Table 7 Colorful Accent 5" w:uiPriority="52"/>
-    <w:lsdException w:name="Grid Table 1 Light Accent 6" w:uiPriority="46"/>
-    <w:lsdException w:name="Grid Table 2 Accent 6" w:uiPriority="47"/>
-    <w:lsdException w:name="Grid Table 3 Accent 6" w:uiPriority="48"/>
-    <w:lsdException w:name="Grid Table 4 Accent 6" w:uiPriority="49"/>
-    <w:lsdException w:name="Grid Table 5 Dark Accent 6" w:uiPriority="50"/>
-    <w:lsdException w:name="Grid Table 6 Colorful Accent 6" w:uiPriority="51"/>
-    <w:lsdException w:name="Grid Table 7 Colorful Accent 6" w:uiPriority="52"/>
-    <w:lsdException w:name="List Table 1 Light" w:uiPriority="46"/>
-    <w:lsdException w:name="List Table 2" w:uiPriority="47"/>
-    <w:lsdException w:name="List Table 3" w:uiPriority="48"/>
-    <w:lsdException w:name="List Table 4" w:uiPriority="49"/>
-    <w:lsdException w:name="List Table 5 Dark" w:uiPriority="50"/>
-    <w:lsdException w:name="List Table 6 Colorful" w:uiPriority="51"/>
-    <w:lsdException w:name="List Table 7 Colorful" w:uiPriority="52"/>
-    <w:lsdException w:name="List Table 1 Light Accent 1" w:uiPriority="46"/>
-    <w:lsdException w:name="List Table 2 Accent 1" w:uiPriority="47"/>
-    <w:lsdException w:name="List Table 3 Accent 1" w:uiPriority="48"/>
-    <w:lsdException w:name="List Table 4 Accent 1" w:uiPriority="49"/>
-    <w:lsdException w:name="List Table 5 Dark Accent 1" w:uiPriority="50"/>
-    <w:lsdException w:name="List Table 6 Colorful Accent 1" w:uiPriority="51"/>
-    <w:lsdException w:name="List Table 7 Colorful Accent 1" w:uiPriority="52"/>
-    <w:lsdException w:name="List Table 1 Light Accent 2" w:uiPriority="46"/>
-    <w:lsdException w:name="List Table 2 Accent 2" w:uiPriority="47"/>
-    <w:lsdException w:name="List Table 3 Accent 2" w:uiPriority="48"/>
-    <w:lsdException w:name="List Table 4 Accent 2" w:uiPriority="49"/>
-    <w:lsdException w:name="List Table 5 Dark Accent 2" w:uiPriority="50"/>
-    <w:lsdException w:name="List Table 6 Colorful Accent 2" w:uiPriority="51"/>
-    <w:lsdException w:name="List Table 7 Colorful Accent 2" w:uiPriority="52"/>
-    <w:lsdException w:name="List Table 1 Light Accent 3" w:uiPriority="46"/>
-    <w:lsdException w:name="List Table 2 Accent 3" w:uiPriority="47"/>
-    <w:lsdException w:name="List Table 3 Accent 3" w:uiPriority="48"/>
-    <w:lsdException w:name="List Table 4 Accent 3" w:uiPriority="49"/>
-    <w:lsdException w:name="List Table 5 Dark Accent 3" w:uiPriority="50"/>
-    <w:lsdException w:name="List Table 6 Colorful Accent 3" w:uiPriority="51"/>
-    <w:lsdException w:name="List Table 7 Colorful Accent 3" w:uiPriority="52"/>
-    <w:lsdException w:name="List Table 1 Light Accent 4" w:uiPriority="46"/>
-    <w:lsdException w:name="List Table 2 Accent 4" w:uiPriority="47"/>
-    <w:lsdException w:name="List Table 3 Accent 4" w:uiPriority="48"/>
-    <w:lsdException w:name="List Table 4 Accent 4" w:uiPriority="49"/>
-    <w:lsdException w:name="List Table 5 Dark Accent 4" w:uiPriority="50"/>
-    <w:lsdException w:name="List Table 6 Colorful Accent 4" w:uiPriority="51"/>
-    <w:lsdException w:name="List Table 7 Colorful Accent 4" w:uiPriority="52"/>
-    <w:lsdException w:name="List Table 1 Light Accent 5" w:uiPriority="46"/>
-    <w:lsdException w:name="List Table 2 Accent 5" w:uiPriority="47"/>
-    <w:lsdException w:name="List Table 3 Accent 5" w:uiPriority="48"/>
-    <w:lsdException w:name="List Table 4 Accent 5" w:uiPriority="49"/>
-    <w:lsdException w:name="List Table 5 Dark Accent 5" w:uiPriority="50"/>
-    <w:lsdException w:name="List Table 6 Colorful Accent 5" w:uiPriority="51"/>
-    <w:lsdException w:name="List Table 7 Colorful Accent 5" w:uiPriority="52"/>
-    <w:lsdException w:name="List Table 1 Light Accent 6" w:uiPriority="46"/>
-    <w:lsdException w:name="List Table 2 Accent 6" w:uiPriority="47"/>
-    <w:lsdException w:name="List Table 3 Accent 6" w:uiPriority="48"/>
-    <w:lsdException w:name="List Table 4 Accent 6" w:uiPriority="49"/>
-    <w:lsdException w:name="List Table 5 Dark Accent 6" w:uiPriority="50"/>
-    <w:lsdException w:name="List Table 6 Colorful Accent 6" w:uiPriority="51"/>
-    <w:lsdException w:name="List Table 7 Colorful Accent 6" w:uiPriority="52"/>
+  <w:latentStyles w:defLockedState="0" w:defUIPriority="99" w:defSemiHidden="1" w:defUnhideWhenUsed="1" w:defQFormat="0" w:count="276">
+    <w:lsdException w:name="Normal" w:semiHidden="0" w:uiPriority="0" w:unhideWhenUsed="0" w:qFormat="1"/>
+    <w:lsdException w:name="heading 1" w:semiHidden="0" w:uiPriority="9" w:unhideWhenUsed="0" w:qFormat="1"/>
+    <w:lsdException w:name="heading 2" w:uiPriority="9" w:qFormat="1"/>
+    <w:lsdException w:name="heading 3" w:uiPriority="9" w:qFormat="1"/>
+    <w:lsdException w:name="heading 4" w:uiPriority="9" w:qFormat="1"/>
+    <w:lsdException w:name="heading 5" w:uiPriority="9" w:qFormat="1"/>
+    <w:lsdException w:name="heading 6" w:uiPriority="9" w:qFormat="1"/>
+    <w:lsdException w:name="heading 7" w:uiPriority="9" w:qFormat="1"/>
+    <w:lsdException w:name="heading 8" w:uiPriority="9" w:qFormat="1"/>
+    <w:lsdException w:name="heading 9" w:uiPriority="9" w:qFormat="1"/>
+    <w:lsdException w:name="toc 1" w:uiPriority="39"/>
+    <w:lsdException w:name="toc 2" w:uiPriority="39"/>
+    <w:lsdException w:name="toc 3" w:uiPriority="39"/>
+    <w:lsdException w:name="toc 4" w:uiPriority="39"/>
+    <w:lsdException w:name="toc 5" w:uiPriority="39"/>
+    <w:lsdException w:name="toc 6" w:uiPriority="39"/>
+    <w:lsdException w:name="toc 7" w:uiPriority="39"/>
+    <w:lsdException w:name="toc 8" w:uiPriority="39"/>
+    <w:lsdException w:name="toc 9" w:uiPriority="39"/>
+    <w:lsdException w:name="caption" w:uiPriority="35" w:qFormat="1"/>
+    <w:lsdException w:name="Title" w:semiHidden="0" w:uiPriority="10" w:unhideWhenUsed="0" w:qFormat="1"/>
+    <w:lsdException w:name="Default Paragraph Font" w:uiPriority="1"/>
+    <w:lsdException w:name="Subtitle" w:semiHidden="0" w:uiPriority="11" w:unhideWhenUsed="0" w:qFormat="1"/>
+    <w:lsdException w:name="Strong" w:semiHidden="0" w:uiPriority="22" w:unhideWhenUsed="0" w:qFormat="1"/>
+    <w:lsdException w:name="Emphasis" w:semiHidden="0" w:uiPriority="20" w:unhideWhenUsed="0" w:qFormat="1"/>
+    <w:lsdException w:name="Table Grid" w:semiHidden="0" w:uiPriority="39" w:unhideWhenUsed="0"/>
+    <w:lsdException w:name="Placeholder Text" w:unhideWhenUsed="0"/>
+    <w:lsdException w:name="No Spacing" w:semiHidden="0" w:uiPriority="1" w:unhideWhenUsed="0" w:qFormat="1"/>
+    <w:lsdException w:name="Light Shading" w:semiHidden="0" w:uiPriority="60" w:unhideWhenUsed="0"/>
+    <w:lsdException w:name="Light List" w:semiHidden="0" w:uiPriority="61" w:unhideWhenUsed="0"/>
+    <w:lsdException w:name="Light Grid" w:semiHidden="0" w:uiPriority="62" w:unhideWhenUsed="0"/>
+    <w:lsdException w:name="Medium Shading 1" w:semiHidden="0" w:uiPriority="63" w:unhideWhenUsed="0"/>
+    <w:lsdException w:name="Medium Shading 2" w:semiHidden="0" w:uiPriority="64" w:unhideWhenUsed="0"/>
+    <w:lsdException w:name="Medium List 1" w:semiHidden="0" w:uiPriority="65" w:unhideWhenUsed="0"/>
+    <w:lsdException w:name="Medium List 2" w:semiHidden="0" w:uiPriority="66" w:unhideWhenUsed="0"/>
+    <w:lsdException w:name="Medium Grid 1" w:semiHidden="0" w:uiPriority="67" w:unhideWhenUsed="0"/>
+    <w:lsdException w:name="Medium Grid 2" w:semiHidden="0" w:uiPriority="68" w:unhideWhenUsed="0"/>
+    <w:lsdException w:name="Medium Grid 3" w:semiHidden="0" w:uiPriority="69" w:unhideWhenUsed="0"/>
+    <w:lsdException w:name="Dark List" w:semiHidden="0" w:uiPriority="70" w:unhideWhenUsed="0"/>
+    <w:lsdException w:name="Colorful Shading" w:semiHidden="0" w:uiPriority="71" w:unhideWhenUsed="0"/>
+    <w:lsdException w:name="Colorful List" w:semiHidden="0" w:uiPriority="72" w:unhideWhenUsed="0"/>
+    <w:lsdException w:name="Colorful Grid" w:semiHidden="0" w:uiPriority="73" w:unhideWhenUsed="0"/>
+    <w:lsdException w:name="Light Shading Accent 1" w:semiHidden="0" w:uiPriority="60" w:unhideWhenUsed="0"/>
+    <w:lsdException w:name="Light List Accent 1" w:semiHidden="0" w:uiPriority="61" w:unhideWhenUsed="0"/>
+    <w:lsdException w:name="Light Grid Accent 1" w:semiHidden="0" w:uiPriority="62" w:unhideWhenUsed="0"/>
+    <w:lsdException w:name="Medium Shading 1 Accent 1" w:semiHidden="0" w:uiPriority="63" w:unhideWhenUsed="0"/>
+    <w:lsdException w:name="Medium Shading 2 Accent 1" w:semiHidden="0" w:uiPriority="64" w:unhideWhenUsed="0"/>
+    <w:lsdException w:name="Medium List 1 Accent 1" w:semiHidden="0" w:uiPriority="65" w:unhideWhenUsed="0"/>
+    <w:lsdException w:name="Revision" w:unhideWhenUsed="0"/>
+    <w:lsdException w:name="List Paragraph" w:semiHidden="0" w:uiPriority="34" w:unhideWhenUsed="0" w:qFormat="1"/>
+    <w:lsdException w:name="Quote" w:semiHidden="0" w:uiPriority="29" w:unhideWhenUsed="0" w:qFormat="1"/>
+    <w:lsdException w:name="Intense Quote" w:semiHidden="0" w:uiPriority="30" w:unhideWhenUsed="0" w:qFormat="1"/>
+    <w:lsdException w:name="Medium List 2 Accent 1" w:semiHidden="0" w:uiPriority="66" w:unhideWhenUsed="0"/>
+    <w:lsdException w:name="Medium Grid 1 Accent 1" w:semiHidden="0" w:uiPriority="67" w:unhideWhenUsed="0"/>
+    <w:lsdException w:name="Medium Grid 2 Accent 1" w:semiHidden="0" w:uiPriority="68" w:unhideWhenUsed="0"/>
+    <w:lsdException w:name="Medium Grid 3 Accent 1" w:semiHidden="0" w:uiPriority="69" w:unhideWhenUsed="0"/>
+    <w:lsdException w:name="Dark List Accent 1" w:semiHidden="0" w:uiPriority="70" w:unhideWhenUsed="0"/>
+    <w:lsdException w:name="Colorful Shading Accent 1" w:semiHidden="0" w:uiPriority="71" w:unhideWhenUsed="0"/>
+    <w:lsdException w:name="Colorful List Accent 1" w:semiHidden="0" w:uiPriority="72" w:unhideWhenUsed="0"/>
+    <w:lsdException w:name="Colorful Grid Accent 1" w:semiHidden="0" w:uiPriority="73" w:unhideWhenUsed="0"/>
+    <w:lsdException w:name="Light Shading Accent 2" w:semiHidden="0" w:uiPriority="60" w:unhideWhenUsed="0"/>
+    <w:lsdException w:name="Light List Accent 2" w:semiHidden="0" w:uiPriority="61" w:unhideWhenUsed="0"/>
+    <w:lsdException w:name="Light Grid Accent 2" w:semiHidden="0" w:uiPriority="62" w:unhideWhenUsed="0"/>
+    <w:lsdException w:name="Medium Shading 1 Accent 2" w:semiHidden="0" w:uiPriority="63" w:unhideWhenUsed="0"/>
+    <w:lsdException w:name="Medium Shading 2 Accent 2" w:semiHidden="0" w:uiPriority="64" w:unhideWhenUsed="0"/>
+    <w:lsdException w:name="Medium List 1 Accent 2" w:semiHidden="0" w:uiPriority="65" w:unhideWhenUsed="0"/>
+    <w:lsdException w:name="Medium List 2 Accent 2" w:semiHidden="0" w:uiPriority="66" w:unhideWhenUsed="0"/>
+    <w:lsdException w:name="Medium Grid 1 Accent 2" w:semiHidden="0" w:uiPriority="67" w:unhideWhenUsed="0"/>
+    <w:lsdException w:name="Medium Grid 2 Accent 2" w:semiHidden="0" w:uiPriority="68" w:unhideWhenUsed="0"/>
+    <w:lsdException w:name="Medium Grid 3 Accent 2" w:semiHidden="0" w:uiPriority="69" w:unhideWhenUsed="0"/>
+    <w:lsdException w:name="Dark List Accent 2" w:semiHidden="0" w:uiPriority="70" w:unhideWhenUsed="0"/>
+    <w:lsdException w:name="Colorful Shading Accent 2" w:semiHidden="0" w:uiPriority="71" w:unhideWhenUsed="0"/>
+    <w:lsdException w:name="Colorful List Accent 2" w:semiHidden="0" w:uiPriority="72" w:unhideWhenUsed="0"/>
+    <w:lsdException w:name="Colorful Grid Accent 2" w:semiHidden="0" w:uiPriority="73" w:unhideWhenUsed="0"/>
+    <w:lsdException w:name="Light Shading Accent 3" w:semiHidden="0" w:uiPriority="60" w:unhideWhenUsed="0"/>
+    <w:lsdException w:name="Light List Accent 3" w:semiHidden="0" w:uiPriority="61" w:unhideWhenUsed="0"/>
+    <w:lsdException w:name="Light Grid Accent 3" w:semiHidden="0" w:uiPriority="62" w:unhideWhenUsed="0"/>
+    <w:lsdException w:name="Medium Shading 1 Accent 3" w:semiHidden="0" w:uiPriority="63" w:unhideWhenUsed="0"/>
+    <w:lsdException w:name="Medium Shading 2 Accent 3" w:semiHidden="0" w:uiPriority="64" w:unhideWhenUsed="0"/>
+    <w:lsdException w:name="Medium List 1 Accent 3" w:semiHidden="0" w:uiPriority="65" w:unhideWhenUsed="0"/>
+    <w:lsdException w:name="Medium List 2 Accent 3" w:semiHidden="0" w:uiPriority="66" w:unhideWhenUsed="0"/>
+    <w:lsdException w:name="Medium Grid 1 Accent 3" w:semiHidden="0" w:uiPriority="67" w:unhideWhenUsed="0"/>
+    <w:lsdException w:name="Medium Grid 2 Accent 3" w:semiHidden="0" w:uiPriority="68" w:unhideWhenUsed="0"/>
+    <w:lsdException w:name="Medium Grid 3 Accent 3" w:semiHidden="0" w:uiPriority="69" w:unhideWhenUsed="0"/>
+    <w:lsdException w:name="Dark List Accent 3" w:semiHidden="0" w:uiPriority="70" w:unhideWhenUsed="0"/>
+    <w:lsdException w:name="Colorful Shading Accent 3" w:semiHidden="0" w:uiPriority="71" w:unhideWhenUsed="0"/>
+    <w:lsdException w:name="Colorful List Accent 3" w:semiHidden="0" w:uiPriority="72" w:unhideWhenUsed="0"/>
+    <w:lsdException w:name="Colorful Grid Accent 3" w:semiHidden="0" w:uiPriority="73" w:unhideWhenUsed="0"/>
+    <w:lsdException w:name="Light Shading Accent 4" w:semiHidden="0" w:uiPriority="60" w:unhideWhenUsed="0"/>
+    <w:lsdException w:name="Light List Accent 4" w:semiHidden="0" w:uiPriority="61" w:unhideWhenUsed="0"/>
+    <w:lsdException w:name="Light Grid Accent 4" w:semiHidden="0" w:uiPriority="62" w:unhideWhenUsed="0"/>
+    <w:lsdException w:name="Medium Shading 1 Accent 4" w:semiHidden="0" w:uiPriority="63" w:unhideWhenUsed="0"/>
+    <w:lsdException w:name="Medium Shading 2 Accent 4" w:semiHidden="0" w:uiPriority="64" w:unhideWhenUsed="0"/>
+    <w:lsdException w:name="Medium List 1 Accent 4" w:semiHidden="0" w:uiPriority="65" w:unhideWhenUsed="0"/>
+    <w:lsdException w:name="Medium List 2 Accent 4" w:semiHidden="0" w:uiPriority="66" w:unhideWhenUsed="0"/>
+    <w:lsdException w:name="Medium Grid 1 Accent 4" w:semiHidden="0" w:uiPriority="67" w:unhideWhenUsed="0"/>
+    <w:lsdException w:name="Medium Grid 2 Accent 4" w:semiHidden="0" w:uiPriority="68" w:unhideWhenUsed="0"/>
+    <w:lsdException w:name="Medium Grid 3 Accent 4" w:semiHidden="0" w:uiPriority="69" w:unhideWhenUsed="0"/>
+    <w:lsdException w:name="Dark List Accent 4" w:semiHidden="0" w:uiPriority="70" w:unhideWhenUsed="0"/>
+    <w:lsdException w:name="Colorful Shading Accent 4" w:semiHidden="0" w:uiPriority="71" w:unhideWhenUsed="0"/>
+    <w:lsdException w:name="Colorful List Accent 4" w:semiHidden="0" w:uiPriority="72" w:unhideWhenUsed="0"/>
+    <w:lsdException w:name="Colorful Grid Accent 4" w:semiHidden="0" w:uiPriority="73" w:unhideWhenUsed="0"/>
+    <w:lsdException w:name="Light Shading Accent 5" w:semiHidden="0" w:uiPriority="60" w:unhideWhenUsed="0"/>
+    <w:lsdException w:name="Light List Accent 5" w:semiHidden="0" w:uiPriority="61" w:unhideWhenUsed="0"/>
+    <w:lsdException w:name="Light Grid Accent 5" w:semiHidden="0" w:uiPriority="62" w:unhideWhenUsed="0"/>
+    <w:lsdException w:name="Medium Shading 1 Accent 5" w:semiHidden="0" w:uiPriority="63" w:unhideWhenUsed="0"/>
+    <w:lsdException w:name="Medium Shading 2 Accent 5" w:semiHidden="0" w:uiPriority="64" w:unhideWhenUsed="0"/>
+    <w:lsdException w:name="Medium List 1 Accent 5" w:semiHidden="0" w:uiPriority="65" w:unhideWhenUsed="0"/>
+    <w:lsdException w:name="Medium List 2 Accent 5" w:semiHidden="0" w:uiPriority="66" w:unhideWhenUsed="0"/>
+    <w:lsdException w:name="Medium Grid 1 Accent 5" w:semiHidden="0" w:uiPriority="67" w:unhideWhenUsed="0"/>
+    <w:lsdException w:name="Medium Grid 2 Accent 5" w:semiHidden="0" w:uiPriority="68" w:unhideWhenUsed="0"/>
+    <w:lsdException w:name="Medium Grid 3 Accent 5" w:semiHidden="0" w:uiPriority="69" w:unhideWhenUsed="0"/>
+    <w:lsdException w:name="Dark List Accent 5" w:semiHidden="0" w:uiPriority="70" w:unhideWhenUsed="0"/>
+    <w:lsdException w:name="Colorful Shading Accent 5" w:semiHidden="0" w:uiPriority="71" w:unhideWhenUsed="0"/>
+    <w:lsdException w:name="Colorful List Accent 5" w:semiHidden="0" w:uiPriority="72" w:unhideWhenUsed="0"/>
+    <w:lsdException w:name="Colorful Grid Accent 5" w:semiHidden="0" w:uiPriority="73" w:unhideWhenUsed="0"/>
+    <w:lsdException w:name="Light Shading Accent 6" w:semiHidden="0" w:uiPriority="60" w:unhideWhenUsed="0"/>
+    <w:lsdException w:name="Light List Accent 6" w:semiHidden="0" w:uiPriority="61" w:unhideWhenUsed="0"/>
+    <w:lsdException w:name="Light Grid Accent 6" w:semiHidden="0" w:uiPriority="62" w:unhideWhenUsed="0"/>
+    <w:lsdException w:name="Medium Shading 1 Accent 6" w:semiHidden="0" w:uiPriority="63" w:unhideWhenUsed="0"/>
+    <w:lsdException w:name="Medium Shading 2 Accent 6" w:semiHidden="0" w:uiPriority="64" w:unhideWhenUsed="0"/>
+    <w:lsdException w:name="Medium List 1 Accent 6" w:semiHidden="0" w:uiPriority="65" w:unhideWhenUsed="0"/>
+    <w:lsdException w:name="Medium List 2 Accent 6" w:semiHidden="0" w:uiPriority="66" w:unhideWhenUsed="0"/>
+    <w:lsdException w:name="Medium Grid 1 Accent 6" w:semiHidden="0" w:uiPriority="67" w:unhideWhenUsed="0"/>
+    <w:lsdException w:name="Medium Grid 2 Accent 6" w:semiHidden="0" w:uiPriority="68" w:unhideWhenUsed="0"/>
+    <w:lsdException w:name="Medium Grid 3 Accent 6" w:semiHidden="0" w:uiPriority="69" w:unhideWhenUsed="0"/>
+    <w:lsdException w:name="Dark List Accent 6" w:semiHidden="0" w:uiPriority="70" w:unhideWhenUsed="0"/>
+    <w:lsdException w:name="Colorful Shading Accent 6" w:semiHidden="0" w:uiPriority="71" w:unhideWhenUsed="0"/>
+    <w:lsdException w:name="Colorful List Accent 6" w:semiHidden="0" w:uiPriority="72" w:unhideWhenUsed="0"/>
+    <w:lsdException w:name="Colorful Grid Accent 6" w:semiHidden="0" w:uiPriority="73" w:unhideWhenUsed="0"/>
+    <w:lsdException w:name="Subtle Emphasis" w:semiHidden="0" w:uiPriority="19" w:unhideWhenUsed="0" w:qFormat="1"/>
+    <w:lsdException w:name="Intense Emphasis" w:semiHidden="0" w:uiPriority="21" w:unhideWhenUsed="0" w:qFormat="1"/>
+    <w:lsdException w:name="Subtle Reference" w:semiHidden="0" w:uiPriority="31" w:unhideWhenUsed="0" w:qFormat="1"/>
+    <w:lsdException w:name="Intense Reference" w:semiHidden="0" w:uiPriority="32" w:unhideWhenUsed="0" w:qFormat="1"/>
+    <w:lsdException w:name="Book Title" w:semiHidden="0" w:uiPriority="33" w:unhideWhenUsed="0" w:qFormat="1"/>
+    <w:lsdException w:name="Bibliography" w:uiPriority="37"/>
+    <w:lsdException w:name="TOC Heading" w:uiPriority="39" w:qFormat="1"/>
   </w:latentStyles>
-  <w:style w:type="paragraph" w:default="1" w:styleId="Normal">
+  <w:style w:type="paragraph" w:default="1" w:styleId="a">
     <w:name w:val="Normal"/>
     <w:qFormat/>
   </w:style>
-  <w:style w:type="character" w:default="1" w:styleId="DefaultParagraphFont">
+  <w:style w:type="character" w:default="1" w:styleId="a0">
     <w:name w:val="Default Paragraph Font"/>
     <w:uiPriority w:val="1"/>
     <w:semiHidden/>
     <w:unhideWhenUsed/>
   </w:style>
-  <w:style w:type="table" w:default="1" w:styleId="TableNormal">
+  <w:style w:type="table" w:default="1" w:styleId="a1">
     <w:name w:val="Normal Table"/>
     <w:uiPriority w:val="99"/>
     <w:semiHidden/>
@@ -1294,15 +1784,15 @@
       </w:tblCellMar>
     </w:tblPr>
   </w:style>
-  <w:style w:type="numbering" w:default="1" w:styleId="NoList">
+  <w:style w:type="numbering" w:default="1" w:styleId="a2">
     <w:name w:val="No List"/>
     <w:uiPriority w:val="99"/>
     <w:semiHidden/>
     <w:unhideWhenUsed/>
   </w:style>
-  <w:style w:type="paragraph" w:styleId="NormalWeb">
+  <w:style w:type="paragraph" w:styleId="a3">
     <w:name w:val="Normal (Web)"/>
-    <w:basedOn w:val="Normal"/>
+    <w:basedOn w:val="a"/>
     <w:uiPriority w:val="99"/>
     <w:semiHidden/>
     <w:unhideWhenUsed/>
@@ -1314,9 +1804,9 @@
       <w:rFonts w:ascii="Times New Roman" w:hAnsi="Times New Roman" w:cs="Times New Roman"/>
     </w:rPr>
   </w:style>
-  <w:style w:type="paragraph" w:styleId="ListParagraph">
+  <w:style w:type="paragraph" w:styleId="a4">
     <w:name w:val="List Paragraph"/>
-    <w:basedOn w:val="Normal"/>
+    <w:basedOn w:val="a"/>
     <w:uiPriority w:val="34"/>
     <w:qFormat/>
     <w:rsid w:val="008E5380"/>
@@ -1325,9 +1815,231 @@
       <w:contextualSpacing/>
     </w:pPr>
   </w:style>
-  <w:style w:type="character" w:styleId="Hyperlink">
+  <w:style w:type="character" w:styleId="a5">
     <w:name w:val="Hyperlink"/>
-    <w:basedOn w:val="DefaultParagraphFont"/>
+    <w:basedOn w:val="a0"/>
+    <w:uiPriority w:val="99"/>
+    <w:unhideWhenUsed/>
+    <w:rsid w:val="008700B1"/>
+    <w:rPr>
+      <w:color w:val="0563C1" w:themeColor="hyperlink"/>
+      <w:u w:val="single"/>
+    </w:rPr>
+  </w:style>
+</w:styles>
+</file>
+
+<file path=word/stylesWithEffects.xml><?xml version="1.0" encoding="utf-8"?>
+<w:styles xmlns:wpc="http://schemas.microsoft.com/office/word/2010/wordprocessingCanvas" xmlns:mo="http://schemas.microsoft.com/office/mac/office/2008/main" xmlns:mc="http://schemas.openxmlformats.org/markup-compatibility/2006" xmlns:mv="urn:schemas-microsoft-com:mac:vml" xmlns:o="urn:schemas-microsoft-com:office:office" xmlns:r="http://schemas.openxmlformats.org/officeDocument/2006/relationships" xmlns:m="http://schemas.openxmlformats.org/officeDocument/2006/math" xmlns:v="urn:schemas-microsoft-com:vml" xmlns:wp14="http://schemas.microsoft.com/office/word/2010/wordprocessingDrawing" xmlns:wp="http://schemas.openxmlformats.org/drawingml/2006/wordprocessingDrawing" xmlns:w10="urn:schemas-microsoft-com:office:word" xmlns:w="http://schemas.openxmlformats.org/wordprocessingml/2006/main" xmlns:w14="http://schemas.microsoft.com/office/word/2010/wordml" xmlns:wpg="http://schemas.microsoft.com/office/word/2010/wordprocessingGroup" xmlns:wpi="http://schemas.microsoft.com/office/word/2010/wordprocessingInk" xmlns:wne="http://schemas.microsoft.com/office/word/2006/wordml" xmlns:wps="http://schemas.microsoft.com/office/word/2010/wordprocessingShape" mc:Ignorable="w14 wp14">
+  <w:docDefaults>
+    <w:rPrDefault>
+      <w:rPr>
+        <w:rFonts w:asciiTheme="minorHAnsi" w:eastAsia="宋体" w:hAnsiTheme="minorHAnsi" w:cstheme="minorBidi"/>
+        <w:sz w:val="24"/>
+        <w:szCs w:val="24"/>
+        <w:lang w:val="en-US" w:eastAsia="en-US" w:bidi="ar-SA"/>
+      </w:rPr>
+    </w:rPrDefault>
+    <w:pPrDefault/>
+  </w:docDefaults>
+  <w:latentStyles w:defLockedState="0" w:defUIPriority="99" w:defSemiHidden="1" w:defUnhideWhenUsed="1" w:defQFormat="0" w:count="276">
+    <w:lsdException w:name="Normal" w:semiHidden="0" w:uiPriority="0" w:unhideWhenUsed="0" w:qFormat="1"/>
+    <w:lsdException w:name="heading 1" w:semiHidden="0" w:uiPriority="9" w:unhideWhenUsed="0" w:qFormat="1"/>
+    <w:lsdException w:name="heading 2" w:uiPriority="9" w:qFormat="1"/>
+    <w:lsdException w:name="heading 3" w:uiPriority="9" w:qFormat="1"/>
+    <w:lsdException w:name="heading 4" w:uiPriority="9" w:qFormat="1"/>
+    <w:lsdException w:name="heading 5" w:uiPriority="9" w:qFormat="1"/>
+    <w:lsdException w:name="heading 6" w:uiPriority="9" w:qFormat="1"/>
+    <w:lsdException w:name="heading 7" w:uiPriority="9" w:qFormat="1"/>
+    <w:lsdException w:name="heading 8" w:uiPriority="9" w:qFormat="1"/>
+    <w:lsdException w:name="heading 9" w:uiPriority="9" w:qFormat="1"/>
+    <w:lsdException w:name="toc 1" w:uiPriority="39"/>
+    <w:lsdException w:name="toc 2" w:uiPriority="39"/>
+    <w:lsdException w:name="toc 3" w:uiPriority="39"/>
+    <w:lsdException w:name="toc 4" w:uiPriority="39"/>
+    <w:lsdException w:name="toc 5" w:uiPriority="39"/>
+    <w:lsdException w:name="toc 6" w:uiPriority="39"/>
+    <w:lsdException w:name="toc 7" w:uiPriority="39"/>
+    <w:lsdException w:name="toc 8" w:uiPriority="39"/>
+    <w:lsdException w:name="toc 9" w:uiPriority="39"/>
+    <w:lsdException w:name="caption" w:uiPriority="35" w:qFormat="1"/>
+    <w:lsdException w:name="Title" w:semiHidden="0" w:uiPriority="10" w:unhideWhenUsed="0" w:qFormat="1"/>
+    <w:lsdException w:name="Default Paragraph Font" w:uiPriority="1"/>
+    <w:lsdException w:name="Subtitle" w:semiHidden="0" w:uiPriority="11" w:unhideWhenUsed="0" w:qFormat="1"/>
+    <w:lsdException w:name="Strong" w:semiHidden="0" w:uiPriority="22" w:unhideWhenUsed="0" w:qFormat="1"/>
+    <w:lsdException w:name="Emphasis" w:semiHidden="0" w:uiPriority="20" w:unhideWhenUsed="0" w:qFormat="1"/>
+    <w:lsdException w:name="Table Grid" w:semiHidden="0" w:uiPriority="39" w:unhideWhenUsed="0"/>
+    <w:lsdException w:name="Placeholder Text" w:unhideWhenUsed="0"/>
+    <w:lsdException w:name="No Spacing" w:semiHidden="0" w:uiPriority="1" w:unhideWhenUsed="0" w:qFormat="1"/>
+    <w:lsdException w:name="Light Shading" w:semiHidden="0" w:uiPriority="60" w:unhideWhenUsed="0"/>
+    <w:lsdException w:name="Light List" w:semiHidden="0" w:uiPriority="61" w:unhideWhenUsed="0"/>
+    <w:lsdException w:name="Light Grid" w:semiHidden="0" w:uiPriority="62" w:unhideWhenUsed="0"/>
+    <w:lsdException w:name="Medium Shading 1" w:semiHidden="0" w:uiPriority="63" w:unhideWhenUsed="0"/>
+    <w:lsdException w:name="Medium Shading 2" w:semiHidden="0" w:uiPriority="64" w:unhideWhenUsed="0"/>
+    <w:lsdException w:name="Medium List 1" w:semiHidden="0" w:uiPriority="65" w:unhideWhenUsed="0"/>
+    <w:lsdException w:name="Medium List 2" w:semiHidden="0" w:uiPriority="66" w:unhideWhenUsed="0"/>
+    <w:lsdException w:name="Medium Grid 1" w:semiHidden="0" w:uiPriority="67" w:unhideWhenUsed="0"/>
+    <w:lsdException w:name="Medium Grid 2" w:semiHidden="0" w:uiPriority="68" w:unhideWhenUsed="0"/>
+    <w:lsdException w:name="Medium Grid 3" w:semiHidden="0" w:uiPriority="69" w:unhideWhenUsed="0"/>
+    <w:lsdException w:name="Dark List" w:semiHidden="0" w:uiPriority="70" w:unhideWhenUsed="0"/>
+    <w:lsdException w:name="Colorful Shading" w:semiHidden="0" w:uiPriority="71" w:unhideWhenUsed="0"/>
+    <w:lsdException w:name="Colorful List" w:semiHidden="0" w:uiPriority="72" w:unhideWhenUsed="0"/>
+    <w:lsdException w:name="Colorful Grid" w:semiHidden="0" w:uiPriority="73" w:unhideWhenUsed="0"/>
+    <w:lsdException w:name="Light Shading Accent 1" w:semiHidden="0" w:uiPriority="60" w:unhideWhenUsed="0"/>
+    <w:lsdException w:name="Light List Accent 1" w:semiHidden="0" w:uiPriority="61" w:unhideWhenUsed="0"/>
+    <w:lsdException w:name="Light Grid Accent 1" w:semiHidden="0" w:uiPriority="62" w:unhideWhenUsed="0"/>
+    <w:lsdException w:name="Medium Shading 1 Accent 1" w:semiHidden="0" w:uiPriority="63" w:unhideWhenUsed="0"/>
+    <w:lsdException w:name="Medium Shading 2 Accent 1" w:semiHidden="0" w:uiPriority="64" w:unhideWhenUsed="0"/>
+    <w:lsdException w:name="Medium List 1 Accent 1" w:semiHidden="0" w:uiPriority="65" w:unhideWhenUsed="0"/>
+    <w:lsdException w:name="Revision" w:unhideWhenUsed="0"/>
+    <w:lsdException w:name="List Paragraph" w:semiHidden="0" w:uiPriority="34" w:unhideWhenUsed="0" w:qFormat="1"/>
+    <w:lsdException w:name="Quote" w:semiHidden="0" w:uiPriority="29" w:unhideWhenUsed="0" w:qFormat="1"/>
+    <w:lsdException w:name="Intense Quote" w:semiHidden="0" w:uiPriority="30" w:unhideWhenUsed="0" w:qFormat="1"/>
+    <w:lsdException w:name="Medium List 2 Accent 1" w:semiHidden="0" w:uiPriority="66" w:unhideWhenUsed="0"/>
+    <w:lsdException w:name="Medium Grid 1 Accent 1" w:semiHidden="0" w:uiPriority="67" w:unhideWhenUsed="0"/>
+    <w:lsdException w:name="Medium Grid 2 Accent 1" w:semiHidden="0" w:uiPriority="68" w:unhideWhenUsed="0"/>
+    <w:lsdException w:name="Medium Grid 3 Accent 1" w:semiHidden="0" w:uiPriority="69" w:unhideWhenUsed="0"/>
+    <w:lsdException w:name="Dark List Accent 1" w:semiHidden="0" w:uiPriority="70" w:unhideWhenUsed="0"/>
+    <w:lsdException w:name="Colorful Shading Accent 1" w:semiHidden="0" w:uiPriority="71" w:unhideWhenUsed="0"/>
+    <w:lsdException w:name="Colorful List Accent 1" w:semiHidden="0" w:uiPriority="72" w:unhideWhenUsed="0"/>
+    <w:lsdException w:name="Colorful Grid Accent 1" w:semiHidden="0" w:uiPriority="73" w:unhideWhenUsed="0"/>
+    <w:lsdException w:name="Light Shading Accent 2" w:semiHidden="0" w:uiPriority="60" w:unhideWhenUsed="0"/>
+    <w:lsdException w:name="Light List Accent 2" w:semiHidden="0" w:uiPriority="61" w:unhideWhenUsed="0"/>
+    <w:lsdException w:name="Light Grid Accent 2" w:semiHidden="0" w:uiPriority="62" w:unhideWhenUsed="0"/>
+    <w:lsdException w:name="Medium Shading 1 Accent 2" w:semiHidden="0" w:uiPriority="63" w:unhideWhenUsed="0"/>
+    <w:lsdException w:name="Medium Shading 2 Accent 2" w:semiHidden="0" w:uiPriority="64" w:unhideWhenUsed="0"/>
+    <w:lsdException w:name="Medium List 1 Accent 2" w:semiHidden="0" w:uiPriority="65" w:unhideWhenUsed="0"/>
+    <w:lsdException w:name="Medium List 2 Accent 2" w:semiHidden="0" w:uiPriority="66" w:unhideWhenUsed="0"/>
+    <w:lsdException w:name="Medium Grid 1 Accent 2" w:semiHidden="0" w:uiPriority="67" w:unhideWhenUsed="0"/>
+    <w:lsdException w:name="Medium Grid 2 Accent 2" w:semiHidden="0" w:uiPriority="68" w:unhideWhenUsed="0"/>
+    <w:lsdException w:name="Medium Grid 3 Accent 2" w:semiHidden="0" w:uiPriority="69" w:unhideWhenUsed="0"/>
+    <w:lsdException w:name="Dark List Accent 2" w:semiHidden="0" w:uiPriority="70" w:unhideWhenUsed="0"/>
+    <w:lsdException w:name="Colorful Shading Accent 2" w:semiHidden="0" w:uiPriority="71" w:unhideWhenUsed="0"/>
+    <w:lsdException w:name="Colorful List Accent 2" w:semiHidden="0" w:uiPriority="72" w:unhideWhenUsed="0"/>
+    <w:lsdException w:name="Colorful Grid Accent 2" w:semiHidden="0" w:uiPriority="73" w:unhideWhenUsed="0"/>
+    <w:lsdException w:name="Light Shading Accent 3" w:semiHidden="0" w:uiPriority="60" w:unhideWhenUsed="0"/>
+    <w:lsdException w:name="Light List Accent 3" w:semiHidden="0" w:uiPriority="61" w:unhideWhenUsed="0"/>
+    <w:lsdException w:name="Light Grid Accent 3" w:semiHidden="0" w:uiPriority="62" w:unhideWhenUsed="0"/>
+    <w:lsdException w:name="Medium Shading 1 Accent 3" w:semiHidden="0" w:uiPriority="63" w:unhideWhenUsed="0"/>
+    <w:lsdException w:name="Medium Shading 2 Accent 3" w:semiHidden="0" w:uiPriority="64" w:unhideWhenUsed="0"/>
+    <w:lsdException w:name="Medium List 1 Accent 3" w:semiHidden="0" w:uiPriority="65" w:unhideWhenUsed="0"/>
+    <w:lsdException w:name="Medium List 2 Accent 3" w:semiHidden="0" w:uiPriority="66" w:unhideWhenUsed="0"/>
+    <w:lsdException w:name="Medium Grid 1 Accent 3" w:semiHidden="0" w:uiPriority="67" w:unhideWhenUsed="0"/>
+    <w:lsdException w:name="Medium Grid 2 Accent 3" w:semiHidden="0" w:uiPriority="68" w:unhideWhenUsed="0"/>
+    <w:lsdException w:name="Medium Grid 3 Accent 3" w:semiHidden="0" w:uiPriority="69" w:unhideWhenUsed="0"/>
+    <w:lsdException w:name="Dark List Accent 3" w:semiHidden="0" w:uiPriority="70" w:unhideWhenUsed="0"/>
+    <w:lsdException w:name="Colorful Shading Accent 3" w:semiHidden="0" w:uiPriority="71" w:unhideWhenUsed="0"/>
+    <w:lsdException w:name="Colorful List Accent 3" w:semiHidden="0" w:uiPriority="72" w:unhideWhenUsed="0"/>
+    <w:lsdException w:name="Colorful Grid Accent 3" w:semiHidden="0" w:uiPriority="73" w:unhideWhenUsed="0"/>
+    <w:lsdException w:name="Light Shading Accent 4" w:semiHidden="0" w:uiPriority="60" w:unhideWhenUsed="0"/>
+    <w:lsdException w:name="Light List Accent 4" w:semiHidden="0" w:uiPriority="61" w:unhideWhenUsed="0"/>
+    <w:lsdException w:name="Light Grid Accent 4" w:semiHidden="0" w:uiPriority="62" w:unhideWhenUsed="0"/>
+    <w:lsdException w:name="Medium Shading 1 Accent 4" w:semiHidden="0" w:uiPriority="63" w:unhideWhenUsed="0"/>
+    <w:lsdException w:name="Medium Shading 2 Accent 4" w:semiHidden="0" w:uiPriority="64" w:unhideWhenUsed="0"/>
+    <w:lsdException w:name="Medium List 1 Accent 4" w:semiHidden="0" w:uiPriority="65" w:unhideWhenUsed="0"/>
+    <w:lsdException w:name="Medium List 2 Accent 4" w:semiHidden="0" w:uiPriority="66" w:unhideWhenUsed="0"/>
+    <w:lsdException w:name="Medium Grid 1 Accent 4" w:semiHidden="0" w:uiPriority="67" w:unhideWhenUsed="0"/>
+    <w:lsdException w:name="Medium Grid 2 Accent 4" w:semiHidden="0" w:uiPriority="68" w:unhideWhenUsed="0"/>
+    <w:lsdException w:name="Medium Grid 3 Accent 4" w:semiHidden="0" w:uiPriority="69" w:unhideWhenUsed="0"/>
+    <w:lsdException w:name="Dark List Accent 4" w:semiHidden="0" w:uiPriority="70" w:unhideWhenUsed="0"/>
+    <w:lsdException w:name="Colorful Shading Accent 4" w:semiHidden="0" w:uiPriority="71" w:unhideWhenUsed="0"/>
+    <w:lsdException w:name="Colorful List Accent 4" w:semiHidden="0" w:uiPriority="72" w:unhideWhenUsed="0"/>
+    <w:lsdException w:name="Colorful Grid Accent 4" w:semiHidden="0" w:uiPriority="73" w:unhideWhenUsed="0"/>
+    <w:lsdException w:name="Light Shading Accent 5" w:semiHidden="0" w:uiPriority="60" w:unhideWhenUsed="0"/>
+    <w:lsdException w:name="Light List Accent 5" w:semiHidden="0" w:uiPriority="61" w:unhideWhenUsed="0"/>
+    <w:lsdException w:name="Light Grid Accent 5" w:semiHidden="0" w:uiPriority="62" w:unhideWhenUsed="0"/>
+    <w:lsdException w:name="Medium Shading 1 Accent 5" w:semiHidden="0" w:uiPriority="63" w:unhideWhenUsed="0"/>
+    <w:lsdException w:name="Medium Shading 2 Accent 5" w:semiHidden="0" w:uiPriority="64" w:unhideWhenUsed="0"/>
+    <w:lsdException w:name="Medium List 1 Accent 5" w:semiHidden="0" w:uiPriority="65" w:unhideWhenUsed="0"/>
+    <w:lsdException w:name="Medium List 2 Accent 5" w:semiHidden="0" w:uiPriority="66" w:unhideWhenUsed="0"/>
+    <w:lsdException w:name="Medium Grid 1 Accent 5" w:semiHidden="0" w:uiPriority="67" w:unhideWhenUsed="0"/>
+    <w:lsdException w:name="Medium Grid 2 Accent 5" w:semiHidden="0" w:uiPriority="68" w:unhideWhenUsed="0"/>
+    <w:lsdException w:name="Medium Grid 3 Accent 5" w:semiHidden="0" w:uiPriority="69" w:unhideWhenUsed="0"/>
+    <w:lsdException w:name="Dark List Accent 5" w:semiHidden="0" w:uiPriority="70" w:unhideWhenUsed="0"/>
+    <w:lsdException w:name="Colorful Shading Accent 5" w:semiHidden="0" w:uiPriority="71" w:unhideWhenUsed="0"/>
+    <w:lsdException w:name="Colorful List Accent 5" w:semiHidden="0" w:uiPriority="72" w:unhideWhenUsed="0"/>
+    <w:lsdException w:name="Colorful Grid Accent 5" w:semiHidden="0" w:uiPriority="73" w:unhideWhenUsed="0"/>
+    <w:lsdException w:name="Light Shading Accent 6" w:semiHidden="0" w:uiPriority="60" w:unhideWhenUsed="0"/>
+    <w:lsdException w:name="Light List Accent 6" w:semiHidden="0" w:uiPriority="61" w:unhideWhenUsed="0"/>
+    <w:lsdException w:name="Light Grid Accent 6" w:semiHidden="0" w:uiPriority="62" w:unhideWhenUsed="0"/>
+    <w:lsdException w:name="Medium Shading 1 Accent 6" w:semiHidden="0" w:uiPriority="63" w:unhideWhenUsed="0"/>
+    <w:lsdException w:name="Medium Shading 2 Accent 6" w:semiHidden="0" w:uiPriority="64" w:unhideWhenUsed="0"/>
+    <w:lsdException w:name="Medium List 1 Accent 6" w:semiHidden="0" w:uiPriority="65" w:unhideWhenUsed="0"/>
+    <w:lsdException w:name="Medium List 2 Accent 6" w:semiHidden="0" w:uiPriority="66" w:unhideWhenUsed="0"/>
+    <w:lsdException w:name="Medium Grid 1 Accent 6" w:semiHidden="0" w:uiPriority="67" w:unhideWhenUsed="0"/>
+    <w:lsdException w:name="Medium Grid 2 Accent 6" w:semiHidden="0" w:uiPriority="68" w:unhideWhenUsed="0"/>
+    <w:lsdException w:name="Medium Grid 3 Accent 6" w:semiHidden="0" w:uiPriority="69" w:unhideWhenUsed="0"/>
+    <w:lsdException w:name="Dark List Accent 6" w:semiHidden="0" w:uiPriority="70" w:unhideWhenUsed="0"/>
+    <w:lsdException w:name="Colorful Shading Accent 6" w:semiHidden="0" w:uiPriority="71" w:unhideWhenUsed="0"/>
+    <w:lsdException w:name="Colorful List Accent 6" w:semiHidden="0" w:uiPriority="72" w:unhideWhenUsed="0"/>
+    <w:lsdException w:name="Colorful Grid Accent 6" w:semiHidden="0" w:uiPriority="73" w:unhideWhenUsed="0"/>
+    <w:lsdException w:name="Subtle Emphasis" w:semiHidden="0" w:uiPriority="19" w:unhideWhenUsed="0" w:qFormat="1"/>
+    <w:lsdException w:name="Intense Emphasis" w:semiHidden="0" w:uiPriority="21" w:unhideWhenUsed="0" w:qFormat="1"/>
+    <w:lsdException w:name="Subtle Reference" w:semiHidden="0" w:uiPriority="31" w:unhideWhenUsed="0" w:qFormat="1"/>
+    <w:lsdException w:name="Intense Reference" w:semiHidden="0" w:uiPriority="32" w:unhideWhenUsed="0" w:qFormat="1"/>
+    <w:lsdException w:name="Book Title" w:semiHidden="0" w:uiPriority="33" w:unhideWhenUsed="0" w:qFormat="1"/>
+    <w:lsdException w:name="Bibliography" w:uiPriority="37"/>
+    <w:lsdException w:name="TOC Heading" w:uiPriority="39" w:qFormat="1"/>
+  </w:latentStyles>
+  <w:style w:type="paragraph" w:default="1" w:styleId="a">
+    <w:name w:val="Normal"/>
+    <w:qFormat/>
+  </w:style>
+  <w:style w:type="character" w:default="1" w:styleId="a0">
+    <w:name w:val="Default Paragraph Font"/>
+    <w:uiPriority w:val="1"/>
+    <w:semiHidden/>
+    <w:unhideWhenUsed/>
+  </w:style>
+  <w:style w:type="table" w:default="1" w:styleId="a1">
+    <w:name w:val="Normal Table"/>
+    <w:uiPriority w:val="99"/>
+    <w:semiHidden/>
+    <w:unhideWhenUsed/>
+    <w:tblPr>
+      <w:tblInd w:w="0" w:type="dxa"/>
+      <w:tblCellMar>
+        <w:top w:w="0" w:type="dxa"/>
+        <w:left w:w="108" w:type="dxa"/>
+        <w:bottom w:w="0" w:type="dxa"/>
+        <w:right w:w="108" w:type="dxa"/>
+      </w:tblCellMar>
+    </w:tblPr>
+  </w:style>
+  <w:style w:type="numbering" w:default="1" w:styleId="a2">
+    <w:name w:val="No List"/>
+    <w:uiPriority w:val="99"/>
+    <w:semiHidden/>
+    <w:unhideWhenUsed/>
+  </w:style>
+  <w:style w:type="paragraph" w:styleId="a3">
+    <w:name w:val="Normal (Web)"/>
+    <w:basedOn w:val="a"/>
+    <w:uiPriority w:val="99"/>
+    <w:semiHidden/>
+    <w:unhideWhenUsed/>
+    <w:rsid w:val="00CC3089"/>
+    <w:pPr>
+      <w:spacing w:before="100" w:beforeAutospacing="1" w:after="100" w:afterAutospacing="1"/>
+    </w:pPr>
+    <w:rPr>
+      <w:rFonts w:ascii="Times New Roman" w:hAnsi="Times New Roman" w:cs="Times New Roman"/>
+    </w:rPr>
+  </w:style>
+  <w:style w:type="paragraph" w:styleId="a4">
+    <w:name w:val="List Paragraph"/>
+    <w:basedOn w:val="a"/>
+    <w:uiPriority w:val="34"/>
+    <w:qFormat/>
+    <w:rsid w:val="008E5380"/>
+    <w:pPr>
+      <w:ind w:left="720"/>
+      <w:contextualSpacing/>
+    </w:pPr>
+  </w:style>
+  <w:style w:type="character" w:styleId="a5">
+    <w:name w:val="Hyperlink"/>
+    <w:basedOn w:val="a0"/>
     <w:uiPriority w:val="99"/>
     <w:unhideWhenUsed/>
     <w:rsid w:val="008700B1"/>
@@ -1382,8 +2094,8 @@
     </a:clrScheme>
     <a:fontScheme name="Office">
       <a:majorFont>
-        <a:latin typeface="Calibri Light" panose="020F0302020204030204"/>
-        <a:ea typeface=""/>
+        <a:latin typeface="Calibri Light"/>
+        <a:ea typeface="宋体"/>
         <a:cs typeface=""/>
         <a:font script="Jpan" typeface="Yu Gothic Light"/>
         <a:font script="Hang" typeface="맑은 고딕"/>
@@ -1417,8 +2129,8 @@
         <a:font script="Geor" typeface="Sylfaen"/>
       </a:majorFont>
       <a:minorFont>
-        <a:latin typeface="Calibri" panose="020F0502020204030204"/>
-        <a:ea typeface=""/>
+        <a:latin typeface="Calibri"/>
+        <a:ea typeface="宋体"/>
         <a:cs typeface=""/>
         <a:font script="Jpan" typeface="Yu Mincho"/>
         <a:font script="Hang" typeface="맑은 고딕"/>
@@ -1594,7 +2306,7 @@
   <a:extraClrSchemeLst/>
   <a:extLst>
     <a:ext uri="{05A4C25C-085E-4340-85A3-A5531E510DB2}">
-      <thm15:themeFamily xmlns:thm15="http://schemas.microsoft.com/office/thememl/2012/main" name="Office Theme" id="{62F939B6-93AF-4DB8-9C6B-D6C7DFDC589F}" vid="{4A3C46E8-61CC-4603-A589-7422A47A8E4A}"/>
+      <thm15:themeFamily xmlns:thm15="http://schemas.microsoft.com/office/thememl/2012/main" xmlns="" name="Office Theme" id="{62F939B6-93AF-4DB8-9C6B-D6C7DFDC589F}" vid="{4A3C46E8-61CC-4603-A589-7422A47A8E4A}"/>
     </a:ext>
   </a:extLst>
 </a:theme>

--- a/Schema Desgin/Schema Part 1.docx
+++ b/Schema Desgin/Schema Part 1.docx
@@ -94,7 +94,7 @@
       <w:pPr>
         <w:textAlignment w:val="baseline"/>
         <w:rPr>
-          <w:rFonts w:ascii="Helvetica Neue" w:hAnsi="Helvetica Neue" w:cs="Helvetica Neue" w:hint="eastAsia"/>
+          <w:rFonts w:ascii="Helvetica Neue" w:hAnsi="Helvetica Neue" w:cs="Helvetica Neue"/>
           <w:color w:val="1B1F22"/>
           <w:sz w:val="22"/>
           <w:szCs w:val="22"/>
@@ -129,7 +129,7 @@
         <w:ind w:firstLine="720"/>
         <w:textAlignment w:val="baseline"/>
         <w:rPr>
-          <w:rFonts w:ascii="Helvetica Neue" w:hAnsi="Helvetica Neue" w:cs="Helvetica Neue" w:hint="eastAsia"/>
+          <w:rFonts w:ascii="Helvetica Neue" w:hAnsi="Helvetica Neue" w:cs="Helvetica Neue"/>
           <w:color w:val="1B1F22"/>
           <w:sz w:val="22"/>
           <w:szCs w:val="22"/>
@@ -173,7 +173,7 @@
         <w:ind w:firstLine="720"/>
         <w:textAlignment w:val="baseline"/>
         <w:rPr>
-          <w:rFonts w:ascii="Helvetica Neue" w:hAnsi="Helvetica Neue" w:cs="Helvetica Neue" w:hint="eastAsia"/>
+          <w:rFonts w:ascii="Helvetica Neue" w:hAnsi="Helvetica Neue" w:cs="Helvetica Neue"/>
           <w:color w:val="1B1F22"/>
           <w:sz w:val="22"/>
           <w:szCs w:val="22"/>
@@ -226,7 +226,7 @@
         <w:ind w:left="720"/>
         <w:textAlignment w:val="baseline"/>
         <w:rPr>
-          <w:rFonts w:ascii="Helvetica Neue" w:hAnsi="Helvetica Neue" w:cs="Helvetica Neue" w:hint="eastAsia"/>
+          <w:rFonts w:ascii="Helvetica Neue" w:hAnsi="Helvetica Neue" w:cs="Helvetica Neue"/>
           <w:color w:val="1B1F22"/>
           <w:sz w:val="22"/>
           <w:szCs w:val="22"/>
@@ -290,7 +290,7 @@
         <w:ind w:left="720"/>
         <w:textAlignment w:val="baseline"/>
         <w:rPr>
-          <w:rFonts w:ascii="Helvetica Neue" w:hAnsi="Helvetica Neue" w:cs="Helvetica Neue" w:hint="eastAsia"/>
+          <w:rFonts w:ascii="Helvetica Neue" w:hAnsi="Helvetica Neue" w:cs="Helvetica Neue"/>
           <w:color w:val="1B1F22"/>
           <w:sz w:val="22"/>
           <w:szCs w:val="22"/>
@@ -354,7 +354,7 @@
         <w:ind w:left="720"/>
         <w:textAlignment w:val="baseline"/>
         <w:rPr>
-          <w:rFonts w:ascii="Helvetica Neue" w:hAnsi="Helvetica Neue" w:cs="Helvetica Neue" w:hint="eastAsia"/>
+          <w:rFonts w:ascii="Helvetica Neue" w:hAnsi="Helvetica Neue" w:cs="Helvetica Neue"/>
           <w:color w:val="1B1F22"/>
           <w:sz w:val="22"/>
           <w:szCs w:val="22"/>
@@ -418,7 +418,7 @@
         <w:ind w:left="720"/>
         <w:textAlignment w:val="baseline"/>
         <w:rPr>
-          <w:rFonts w:ascii="Helvetica Neue" w:hAnsi="Helvetica Neue" w:cs="Helvetica Neue" w:hint="eastAsia"/>
+          <w:rFonts w:ascii="Helvetica Neue" w:hAnsi="Helvetica Neue" w:cs="Helvetica Neue"/>
           <w:color w:val="1B1F22"/>
           <w:sz w:val="22"/>
           <w:szCs w:val="22"/>
@@ -482,7 +482,7 @@
         <w:ind w:left="720"/>
         <w:textAlignment w:val="baseline"/>
         <w:rPr>
-          <w:rFonts w:ascii="Helvetica Neue" w:hAnsi="Helvetica Neue" w:cs="Helvetica Neue" w:hint="eastAsia"/>
+          <w:rFonts w:ascii="Helvetica Neue" w:hAnsi="Helvetica Neue" w:cs="Helvetica Neue"/>
           <w:color w:val="1B1F22"/>
           <w:sz w:val="22"/>
           <w:szCs w:val="22"/>
@@ -546,7 +546,7 @@
         <w:ind w:left="720"/>
         <w:textAlignment w:val="baseline"/>
         <w:rPr>
-          <w:rFonts w:ascii="Helvetica Neue" w:hAnsi="Helvetica Neue" w:cs="Helvetica Neue" w:hint="eastAsia"/>
+          <w:rFonts w:ascii="Helvetica Neue" w:hAnsi="Helvetica Neue" w:cs="Helvetica Neue"/>
           <w:color w:val="1B1F22"/>
           <w:sz w:val="22"/>
           <w:szCs w:val="22"/>
@@ -599,15 +599,13 @@
         <w:ind w:left="720"/>
         <w:textAlignment w:val="baseline"/>
         <w:rPr>
-          <w:rFonts w:ascii="Helvetica Neue" w:hAnsi="Helvetica Neue" w:cs="Helvetica Neue" w:hint="eastAsia"/>
+          <w:rFonts w:ascii="Helvetica Neue" w:hAnsi="Helvetica Neue" w:cs="Helvetica Neue"/>
           <w:color w:val="1B1F22"/>
           <w:sz w:val="22"/>
           <w:szCs w:val="22"/>
           <w:lang w:eastAsia="zh-CN"/>
         </w:rPr>
       </w:pPr>
-      <w:bookmarkStart w:id="0" w:name="_GoBack"/>
-      <w:bookmarkEnd w:id="0"/>
       <w:r>
         <w:rPr>
           <w:rFonts w:ascii="Helvetica Neue" w:hAnsi="Helvetica Neue" w:cs="Helvetica Neue"/>
@@ -642,7 +640,7 @@
       <w:pPr>
         <w:textAlignment w:val="baseline"/>
         <w:rPr>
-          <w:rFonts w:ascii="Helvetica Neue" w:hAnsi="Helvetica Neue" w:cs="Helvetica Neue" w:hint="eastAsia"/>
+          <w:rFonts w:ascii="Helvetica Neue" w:hAnsi="Helvetica Neue" w:cs="Helvetica Neue"/>
           <w:color w:val="1B1F22"/>
           <w:sz w:val="22"/>
           <w:szCs w:val="22"/>
@@ -663,7 +661,7 @@
       <w:pPr>
         <w:textAlignment w:val="baseline"/>
         <w:rPr>
-          <w:rFonts w:ascii="Arial" w:eastAsia="Times New Roman" w:hAnsi="Arial" w:cs="Arial" w:hint="eastAsia"/>
+          <w:rFonts w:ascii="Arial" w:eastAsia="Times New Roman" w:hAnsi="Arial" w:cs="Arial"/>
           <w:color w:val="000000"/>
           <w:sz w:val="22"/>
           <w:szCs w:val="22"/>
@@ -738,11 +736,148 @@
       <w:pPr>
         <w:textAlignment w:val="baseline"/>
         <w:rPr>
-          <w:rFonts w:ascii="Arial" w:eastAsia="Times New Roman" w:hAnsi="Arial" w:cs="Arial"/>
+          <w:rFonts w:ascii="Arial" w:eastAsia="Times New Roman" w:hAnsi="Arial" w:cs="Arial" w:hint="eastAsia"/>
           <w:color w:val="000000"/>
           <w:sz w:val="22"/>
           <w:szCs w:val="22"/>
           <w:u w:val="single"/>
+          <w:lang w:eastAsia="zh-CN"/>
+        </w:rPr>
+      </w:pPr>
+    </w:p>
+    <w:p>
+      <w:pPr>
+        <w:textAlignment w:val="baseline"/>
+        <w:rPr>
+          <w:rFonts w:ascii="Arial" w:eastAsia="Times New Roman" w:hAnsi="Arial" w:cs="Arial" w:hint="eastAsia"/>
+          <w:color w:val="000000"/>
+          <w:sz w:val="22"/>
+          <w:szCs w:val="22"/>
+          <w:lang w:eastAsia="zh-CN"/>
+        </w:rPr>
+      </w:pPr>
+      <w:bookmarkStart w:id="0" w:name="_GoBack"/>
+      <w:r>
+        <w:rPr>
+          <w:rFonts w:ascii="Arial" w:eastAsia="Times New Roman" w:hAnsi="Arial" w:cs="Arial"/>
+          <w:color w:val="000000"/>
+          <w:sz w:val="22"/>
+          <w:szCs w:val="22"/>
+          <w:lang w:eastAsia="zh-CN"/>
+        </w:rPr>
+        <w:t>A</w:t>
+      </w:r>
+      <w:r>
+        <w:rPr>
+          <w:rFonts w:ascii="Arial" w:eastAsia="Times New Roman" w:hAnsi="Arial" w:cs="Arial" w:hint="eastAsia"/>
+          <w:color w:val="000000"/>
+          <w:sz w:val="22"/>
+          <w:szCs w:val="22"/>
+          <w:lang w:eastAsia="zh-CN"/>
+        </w:rPr>
+        <w:t>dditional temperature data source</w:t>
+      </w:r>
+    </w:p>
+    <w:bookmarkEnd w:id="0"/>
+    <w:p>
+      <w:pPr>
+        <w:textAlignment w:val="baseline"/>
+        <w:rPr>
+          <w:rFonts w:ascii="Arial" w:eastAsia="Times New Roman" w:hAnsi="Arial" w:cs="Arial" w:hint="eastAsia"/>
+          <w:color w:val="000000"/>
+          <w:sz w:val="22"/>
+          <w:szCs w:val="22"/>
+          <w:u w:val="single"/>
+          <w:lang w:eastAsia="zh-CN"/>
+        </w:rPr>
+      </w:pPr>
+      <w:r>
+        <w:rPr>
+          <w:rFonts w:ascii="Arial" w:eastAsia="Times New Roman" w:hAnsi="Arial" w:cs="Arial"/>
+          <w:color w:val="000000"/>
+          <w:sz w:val="22"/>
+          <w:szCs w:val="22"/>
+          <w:u w:val="single"/>
+          <w:lang w:eastAsia="zh-CN"/>
+        </w:rPr>
+        <w:fldChar w:fldCharType="begin"/>
+      </w:r>
+      <w:r>
+        <w:rPr>
+          <w:rFonts w:ascii="Arial" w:eastAsia="Times New Roman" w:hAnsi="Arial" w:cs="Arial"/>
+          <w:color w:val="000000"/>
+          <w:sz w:val="22"/>
+          <w:szCs w:val="22"/>
+          <w:u w:val="single"/>
+          <w:lang w:eastAsia="zh-CN"/>
+        </w:rPr>
+        <w:instrText xml:space="preserve"> HYPERLINK "</w:instrText>
+      </w:r>
+      <w:r>
+        <w:rPr>
+          <w:rFonts w:ascii="Arial" w:eastAsia="Times New Roman" w:hAnsi="Arial" w:cs="Arial"/>
+          <w:color w:val="000000"/>
+          <w:sz w:val="22"/>
+          <w:szCs w:val="22"/>
+          <w:u w:val="single"/>
+          <w:lang w:eastAsia="zh-CN"/>
+        </w:rPr>
+        <w:instrText>https://www.ncdc.noaa.gov/cag/time-series/us/110/0/tavg/all/1/2015-2016?base_prd=true&amp;firstbaseyear=1901&amp;lastbaseyear=2000</w:instrText>
+      </w:r>
+      <w:r>
+        <w:rPr>
+          <w:rFonts w:ascii="Arial" w:eastAsia="Times New Roman" w:hAnsi="Arial" w:cs="Arial"/>
+          <w:color w:val="000000"/>
+          <w:sz w:val="22"/>
+          <w:szCs w:val="22"/>
+          <w:u w:val="single"/>
+          <w:lang w:eastAsia="zh-CN"/>
+        </w:rPr>
+        <w:instrText xml:space="preserve">" </w:instrText>
+      </w:r>
+      <w:r>
+        <w:rPr>
+          <w:rFonts w:ascii="Arial" w:eastAsia="Times New Roman" w:hAnsi="Arial" w:cs="Arial"/>
+          <w:color w:val="000000"/>
+          <w:sz w:val="22"/>
+          <w:szCs w:val="22"/>
+          <w:u w:val="single"/>
+          <w:lang w:eastAsia="zh-CN"/>
+        </w:rPr>
+        <w:fldChar w:fldCharType="separate"/>
+      </w:r>
+      <w:r>
+        <w:rPr>
+          <w:rStyle w:val="a5"/>
+          <w:rFonts w:ascii="Arial" w:eastAsia="Times New Roman" w:hAnsi="Arial" w:cs="Arial"/>
+          <w:sz w:val="22"/>
+          <w:szCs w:val="22"/>
+          <w:lang w:eastAsia="zh-CN"/>
+        </w:rPr>
+        <w:t>https://www.ncdc.noaa.gov/cag/time-series/us/110/0/tavg/all/1/2015-2016?base_prd=true&amp;firstbaseyear=1901&amp;lastbaseyear=2000</w:t>
+      </w:r>
+      <w:r>
+        <w:rPr>
+          <w:rFonts w:ascii="Arial" w:eastAsia="Times New Roman" w:hAnsi="Arial" w:cs="Arial"/>
+          <w:color w:val="000000"/>
+          <w:sz w:val="22"/>
+          <w:szCs w:val="22"/>
+          <w:u w:val="single"/>
+          <w:lang w:eastAsia="zh-CN"/>
+        </w:rPr>
+        <w:fldChar w:fldCharType="end"/>
+      </w:r>
+    </w:p>
+    <w:p>
+      <w:pPr>
+        <w:textAlignment w:val="baseline"/>
+        <w:rPr>
+          <w:rFonts w:ascii="Arial" w:eastAsia="Times New Roman" w:hAnsi="Arial" w:cs="Arial" w:hint="eastAsia"/>
+          <w:color w:val="000000"/>
+          <w:sz w:val="22"/>
+          <w:szCs w:val="22"/>
+          <w:u w:val="single"/>
+          <w:lang w:eastAsia="zh-CN"/>
         </w:rPr>
       </w:pPr>
     </w:p>
@@ -2306,7 +2441,7 @@
   <a:extraClrSchemeLst/>
   <a:extLst>
     <a:ext uri="{05A4C25C-085E-4340-85A3-A5531E510DB2}">
-      <thm15:themeFamily xmlns:thm15="http://schemas.microsoft.com/office/thememl/2012/main" xmlns="" name="Office Theme" id="{62F939B6-93AF-4DB8-9C6B-D6C7DFDC589F}" vid="{4A3C46E8-61CC-4603-A589-7422A47A8E4A}"/>
+      <thm15:themeFamily xmlns="" xmlns:thm15="http://schemas.microsoft.com/office/thememl/2012/main" name="Office Theme" id="{62F939B6-93AF-4DB8-9C6B-D6C7DFDC589F}" vid="{4A3C46E8-61CC-4603-A589-7422A47A8E4A}"/>
     </a:ext>
   </a:extLst>
 </a:theme>

--- a/Schema Desgin/Schema Part 1.docx
+++ b/Schema Desgin/Schema Part 1.docx
@@ -52,40 +52,262 @@
     </w:p>
     <w:p>
       <w:pPr>
-        <w:rPr>
-          <w:rFonts w:ascii="Times New Roman" w:hAnsi="Times New Roman" w:cs="Times New Roman"/>
-        </w:rPr>
-      </w:pPr>
-      <w:r>
-        <w:rPr>
-          <w:rFonts w:ascii="Arial" w:hAnsi="Arial" w:cs="Arial"/>
-          <w:color w:val="000000"/>
-          <w:sz w:val="22"/>
-          <w:szCs w:val="22"/>
-          <w:u w:val="single"/>
-        </w:rPr>
-        <w:t>Zika Data</w:t>
-      </w:r>
-    </w:p>
-    <w:p>
-      <w:pPr>
-        <w:textAlignment w:val="baseline"/>
-        <w:rPr>
-          <w:rFonts w:ascii="Arial" w:eastAsia="Times New Roman" w:hAnsi="Arial" w:cs="Arial"/>
-          <w:color w:val="000000"/>
-          <w:sz w:val="22"/>
-          <w:szCs w:val="22"/>
-        </w:rPr>
-      </w:pPr>
-    </w:p>
-    <w:p>
-      <w:pPr>
-        <w:textAlignment w:val="baseline"/>
-        <w:rPr>
-          <w:rFonts w:ascii="Arial" w:eastAsia="Times New Roman" w:hAnsi="Arial" w:cs="Arial"/>
-          <w:color w:val="000000"/>
-          <w:sz w:val="22"/>
-          <w:szCs w:val="22"/>
+        <w:textAlignment w:val="baseline"/>
+        <w:rPr>
+          <w:rFonts w:ascii="Helvetica Neue" w:hAnsi="Helvetica Neue" w:cs="Helvetica Neue"/>
+          <w:color w:val="1B1F22"/>
+          <w:sz w:val="22"/>
+          <w:szCs w:val="22"/>
+          <w:lang w:eastAsia="zh-CN"/>
+        </w:rPr>
+      </w:pPr>
+      <w:r>
+        <w:rPr>
+          <w:rFonts w:ascii="Helvetica Neue" w:hAnsi="Helvetica Neue" w:cs="Helvetica Neue"/>
+          <w:color w:val="1B1F22"/>
+          <w:sz w:val="22"/>
+          <w:szCs w:val="22"/>
+        </w:rPr>
+        <w:t>Zika</w:t>
+      </w:r>
+      <w:r>
+        <w:rPr>
+          <w:rFonts w:ascii="Helvetica Neue" w:hAnsi="Helvetica Neue" w:cs="Helvetica Neue"/>
+          <w:color w:val="1B1F22"/>
+          <w:sz w:val="22"/>
+          <w:szCs w:val="22"/>
+        </w:rPr>
+        <w:t>(</w:t>
+      </w:r>
+    </w:p>
+    <w:p>
+      <w:pPr>
+        <w:ind w:firstLine="720"/>
+        <w:textAlignment w:val="baseline"/>
+        <w:rPr>
+          <w:rFonts w:ascii="Helvetica Neue" w:hAnsi="Helvetica Neue" w:cs="Helvetica Neue"/>
+          <w:color w:val="1B1F22"/>
+          <w:sz w:val="22"/>
+          <w:szCs w:val="22"/>
+          <w:lang w:eastAsia="zh-CN"/>
+        </w:rPr>
+      </w:pPr>
+      <w:r>
+        <w:rPr>
+          <w:rFonts w:ascii="Helvetica Neue" w:hAnsi="Helvetica Neue" w:cs="Helvetica Neue"/>
+          <w:color w:val="1B1F22"/>
+          <w:sz w:val="22"/>
+          <w:szCs w:val="22"/>
+        </w:rPr>
+        <w:t xml:space="preserve">report_date: date, </w:t>
+      </w:r>
+    </w:p>
+    <w:p>
+      <w:pPr>
+        <w:ind w:firstLine="720"/>
+        <w:textAlignment w:val="baseline"/>
+        <w:rPr>
+          <w:rFonts w:ascii="Helvetica Neue" w:hAnsi="Helvetica Neue" w:cs="Helvetica Neue"/>
+          <w:color w:val="1B1F22"/>
+          <w:sz w:val="22"/>
+          <w:szCs w:val="22"/>
+          <w:lang w:eastAsia="zh-CN"/>
+        </w:rPr>
+      </w:pPr>
+      <w:r>
+        <w:rPr>
+          <w:rFonts w:ascii="Helvetica Neue" w:hAnsi="Helvetica Neue" w:cs="Helvetica Neue"/>
+          <w:color w:val="1B1F22"/>
+          <w:sz w:val="22"/>
+          <w:szCs w:val="22"/>
+        </w:rPr>
+        <w:t xml:space="preserve">location: varchar(), </w:t>
+      </w:r>
+    </w:p>
+    <w:p>
+      <w:pPr>
+        <w:ind w:left="720"/>
+        <w:textAlignment w:val="baseline"/>
+        <w:rPr>
+          <w:rFonts w:ascii="Helvetica Neue" w:hAnsi="Helvetica Neue" w:cs="Helvetica Neue"/>
+          <w:color w:val="1B1F22"/>
+          <w:sz w:val="22"/>
+          <w:szCs w:val="22"/>
+          <w:lang w:eastAsia="zh-CN"/>
+        </w:rPr>
+      </w:pPr>
+      <w:r>
+        <w:rPr>
+          <w:rFonts w:ascii="Helvetica Neue" w:hAnsi="Helvetica Neue" w:cs="Helvetica Neue"/>
+          <w:color w:val="1B1F22"/>
+          <w:sz w:val="22"/>
+          <w:szCs w:val="22"/>
+        </w:rPr>
+        <w:t xml:space="preserve">location_type: varchar(), </w:t>
+      </w:r>
+    </w:p>
+    <w:p>
+      <w:pPr>
+        <w:ind w:left="720"/>
+        <w:textAlignment w:val="baseline"/>
+        <w:rPr>
+          <w:rFonts w:ascii="Helvetica Neue" w:hAnsi="Helvetica Neue" w:cs="Helvetica Neue"/>
+          <w:color w:val="1B1F22"/>
+          <w:sz w:val="22"/>
+          <w:szCs w:val="22"/>
+          <w:lang w:eastAsia="zh-CN"/>
+        </w:rPr>
+      </w:pPr>
+      <w:r>
+        <w:rPr>
+          <w:rFonts w:ascii="Helvetica Neue" w:hAnsi="Helvetica Neue" w:cs="Helvetica Neue"/>
+          <w:color w:val="1B1F22"/>
+          <w:sz w:val="22"/>
+          <w:szCs w:val="22"/>
+        </w:rPr>
+        <w:t xml:space="preserve">data_field: varchar(), </w:t>
+      </w:r>
+    </w:p>
+    <w:p>
+      <w:pPr>
+        <w:ind w:left="720"/>
+        <w:textAlignment w:val="baseline"/>
+        <w:rPr>
+          <w:rFonts w:ascii="Helvetica Neue" w:hAnsi="Helvetica Neue" w:cs="Helvetica Neue"/>
+          <w:color w:val="1B1F22"/>
+          <w:sz w:val="22"/>
+          <w:szCs w:val="22"/>
+          <w:lang w:eastAsia="zh-CN"/>
+        </w:rPr>
+      </w:pPr>
+      <w:r>
+        <w:rPr>
+          <w:rFonts w:ascii="Helvetica Neue" w:hAnsi="Helvetica Neue" w:cs="Helvetica Neue"/>
+          <w:color w:val="1B1F22"/>
+          <w:sz w:val="22"/>
+          <w:szCs w:val="22"/>
+        </w:rPr>
+        <w:t xml:space="preserve">data_field_code: varchar(), </w:t>
+      </w:r>
+    </w:p>
+    <w:p>
+      <w:pPr>
+        <w:ind w:left="720"/>
+        <w:textAlignment w:val="baseline"/>
+        <w:rPr>
+          <w:rFonts w:ascii="Helvetica Neue" w:hAnsi="Helvetica Neue" w:cs="Helvetica Neue"/>
+          <w:color w:val="1B1F22"/>
+          <w:sz w:val="22"/>
+          <w:szCs w:val="22"/>
+          <w:lang w:eastAsia="zh-CN"/>
+        </w:rPr>
+      </w:pPr>
+      <w:r>
+        <w:rPr>
+          <w:rFonts w:ascii="Helvetica Neue" w:hAnsi="Helvetica Neue" w:cs="Helvetica Neue"/>
+          <w:color w:val="1B1F22"/>
+          <w:sz w:val="22"/>
+          <w:szCs w:val="22"/>
+        </w:rPr>
+        <w:t xml:space="preserve">time_period: varchar(), </w:t>
+      </w:r>
+    </w:p>
+    <w:p>
+      <w:pPr>
+        <w:ind w:left="720"/>
+        <w:textAlignment w:val="baseline"/>
+        <w:rPr>
+          <w:rFonts w:ascii="Helvetica Neue" w:hAnsi="Helvetica Neue" w:cs="Helvetica Neue"/>
+          <w:color w:val="1B1F22"/>
+          <w:sz w:val="22"/>
+          <w:szCs w:val="22"/>
+          <w:lang w:eastAsia="zh-CN"/>
+        </w:rPr>
+      </w:pPr>
+      <w:r>
+        <w:rPr>
+          <w:rFonts w:ascii="Helvetica Neue" w:hAnsi="Helvetica Neue" w:cs="Helvetica Neue"/>
+          <w:color w:val="1B1F22"/>
+          <w:sz w:val="22"/>
+          <w:szCs w:val="22"/>
+        </w:rPr>
+        <w:t xml:space="preserve">time_period_type: varchar(), </w:t>
+      </w:r>
+    </w:p>
+    <w:p>
+      <w:pPr>
+        <w:ind w:left="720"/>
+        <w:textAlignment w:val="baseline"/>
+        <w:rPr>
+          <w:rFonts w:ascii="Helvetica Neue" w:hAnsi="Helvetica Neue" w:cs="Helvetica Neue"/>
+          <w:color w:val="1B1F22"/>
+          <w:sz w:val="22"/>
+          <w:szCs w:val="22"/>
+          <w:lang w:eastAsia="zh-CN"/>
+        </w:rPr>
+      </w:pPr>
+      <w:r>
+        <w:rPr>
+          <w:rFonts w:ascii="Helvetica Neue" w:hAnsi="Helvetica Neue" w:cs="Helvetica Neue"/>
+          <w:color w:val="1B1F22"/>
+          <w:sz w:val="22"/>
+          <w:szCs w:val="22"/>
+        </w:rPr>
+        <w:t xml:space="preserve">value: int, </w:t>
+      </w:r>
+    </w:p>
+    <w:p>
+      <w:pPr>
+        <w:ind w:left="720"/>
+        <w:textAlignment w:val="baseline"/>
+        <w:rPr>
+          <w:rFonts w:ascii="Helvetica Neue" w:hAnsi="Helvetica Neue" w:cs="Helvetica Neue"/>
+          <w:color w:val="1B1F22"/>
+          <w:sz w:val="22"/>
+          <w:szCs w:val="22"/>
+          <w:lang w:eastAsia="zh-CN"/>
+        </w:rPr>
+      </w:pPr>
+      <w:r>
+        <w:rPr>
+          <w:rFonts w:ascii="Helvetica Neue" w:hAnsi="Helvetica Neue" w:cs="Helvetica Neue"/>
+          <w:color w:val="1B1F22"/>
+          <w:sz w:val="22"/>
+          <w:szCs w:val="22"/>
+        </w:rPr>
+        <w:t>unit: varchar()</w:t>
+      </w:r>
+    </w:p>
+    <w:p>
+      <w:pPr>
+        <w:textAlignment w:val="baseline"/>
+        <w:rPr>
+          <w:rFonts w:ascii="Helvetica Neue" w:hAnsi="Helvetica Neue" w:cs="Helvetica Neue"/>
+          <w:color w:val="1B1F22"/>
+          <w:sz w:val="22"/>
+          <w:szCs w:val="22"/>
+          <w:lang w:eastAsia="zh-CN"/>
+        </w:rPr>
+      </w:pPr>
+      <w:r>
+        <w:rPr>
+          <w:rFonts w:ascii="Helvetica Neue" w:hAnsi="Helvetica Neue" w:cs="Helvetica Neue"/>
+          <w:color w:val="1B1F22"/>
+          <w:sz w:val="22"/>
+          <w:szCs w:val="22"/>
+        </w:rPr>
+        <w:t>)</w:t>
+      </w:r>
+    </w:p>
+    <w:p>
+      <w:pPr>
+        <w:textAlignment w:val="baseline"/>
+        <w:rPr>
+          <w:rFonts w:ascii="Arial" w:eastAsia="Times New Roman" w:hAnsi="Arial" w:cs="Arial"/>
+          <w:color w:val="000000"/>
+          <w:sz w:val="22"/>
+          <w:szCs w:val="22"/>
+          <w:lang w:eastAsia="zh-CN"/>
         </w:rPr>
       </w:pPr>
     </w:p>
@@ -141,8 +363,41 @@
           <w:sz w:val="22"/>
           <w:szCs w:val="22"/>
           <w:u w:val="single"/>
-        </w:rPr>
-      </w:pPr>
+          <w:lang w:eastAsia="zh-CN"/>
+        </w:rPr>
+      </w:pPr>
+    </w:p>
+    <w:p>
+      <w:pPr>
+        <w:textAlignment w:val="baseline"/>
+        <w:rPr>
+          <w:rFonts w:ascii="Arial" w:eastAsia="Times New Roman" w:hAnsi="Arial" w:cs="Arial"/>
+          <w:color w:val="000000"/>
+          <w:sz w:val="22"/>
+          <w:szCs w:val="22"/>
+          <w:lang w:eastAsia="zh-CN"/>
+        </w:rPr>
+      </w:pPr>
+      <w:r>
+        <w:rPr>
+          <w:rFonts w:ascii="Arial" w:eastAsia="Times New Roman" w:hAnsi="Arial" w:cs="Arial"/>
+          <w:color w:val="000000"/>
+          <w:sz w:val="22"/>
+          <w:szCs w:val="22"/>
+          <w:lang w:eastAsia="zh-CN"/>
+        </w:rPr>
+        <w:t>A</w:t>
+      </w:r>
+      <w:r>
+        <w:rPr>
+          <w:rFonts w:ascii="Arial" w:eastAsia="Times New Roman" w:hAnsi="Arial" w:cs="Arial" w:hint="eastAsia"/>
+          <w:color w:val="000000"/>
+          <w:sz w:val="22"/>
+          <w:szCs w:val="22"/>
+          <w:lang w:eastAsia="zh-CN"/>
+        </w:rPr>
+        <w:t>dditional temperature data source</w:t>
+      </w:r>
     </w:p>
     <w:p>
       <w:pPr>
@@ -153,9 +408,25 @@
           <w:sz w:val="22"/>
           <w:szCs w:val="22"/>
           <w:u w:val="single"/>
-        </w:rPr>
-      </w:pPr>
-      <w:r>
+          <w:lang w:eastAsia="zh-CN"/>
+        </w:rPr>
+      </w:pPr>
+      <w:hyperlink r:id="rId5" w:history="1">
+        <w:r>
+          <w:rPr>
+            <w:rStyle w:val="Hyperlink"/>
+            <w:rFonts w:ascii="Arial" w:eastAsia="Times New Roman" w:hAnsi="Arial" w:cs="Arial"/>
+            <w:sz w:val="22"/>
+            <w:szCs w:val="22"/>
+            <w:lang w:eastAsia="zh-CN"/>
+          </w:rPr>
+          <w:t>https://www.ncdc.noaa.gov/cag/time-series/us/110/0/tavg/all/1/2015-2016?base_prd=true&amp;firstbaseyear=1901&amp;lastbaseyear=2000</w:t>
+        </w:r>
+      </w:hyperlink>
+    </w:p>
+    <w:p>
+      <w:pPr>
+        <w:textAlignment w:val="baseline"/>
         <w:rPr>
           <w:rFonts w:ascii="Arial" w:eastAsia="Times New Roman" w:hAnsi="Arial" w:cs="Arial"/>
           <w:color w:val="000000"/>
@@ -163,6 +434,27 @@
           <w:szCs w:val="22"/>
           <w:u w:val="single"/>
         </w:rPr>
+      </w:pPr>
+    </w:p>
+    <w:p>
+      <w:pPr>
+        <w:textAlignment w:val="baseline"/>
+        <w:rPr>
+          <w:rFonts w:ascii="Arial" w:eastAsia="Times New Roman" w:hAnsi="Arial" w:cs="Arial"/>
+          <w:color w:val="000000"/>
+          <w:sz w:val="22"/>
+          <w:szCs w:val="22"/>
+          <w:u w:val="single"/>
+        </w:rPr>
+      </w:pPr>
+      <w:r>
+        <w:rPr>
+          <w:rFonts w:ascii="Arial" w:eastAsia="Times New Roman" w:hAnsi="Arial" w:cs="Arial"/>
+          <w:color w:val="000000"/>
+          <w:sz w:val="22"/>
+          <w:szCs w:val="22"/>
+          <w:u w:val="single"/>
+        </w:rPr>
         <w:t>Mosquito Data</w:t>
       </w:r>
     </w:p>
@@ -428,29 +720,20 @@
           <w:szCs w:val="22"/>
         </w:rPr>
       </w:pPr>
-    </w:p>
-    <w:p>
-      <w:pPr>
-        <w:textAlignment w:val="baseline"/>
-        <w:rPr>
-          <w:rFonts w:ascii="Arial" w:eastAsia="Times New Roman" w:hAnsi="Arial" w:cs="Arial"/>
-          <w:color w:val="000000"/>
-          <w:sz w:val="22"/>
-          <w:szCs w:val="22"/>
-        </w:rPr>
-      </w:pPr>
-    </w:p>
-    <w:p>
-      <w:pPr>
-        <w:textAlignment w:val="baseline"/>
-        <w:rPr>
-          <w:rFonts w:ascii="Arial" w:eastAsia="Times New Roman" w:hAnsi="Arial" w:cs="Arial"/>
-          <w:color w:val="000000"/>
-          <w:sz w:val="22"/>
-          <w:szCs w:val="22"/>
-        </w:rPr>
-      </w:pPr>
-      <w:hyperlink r:id="rId5" w:history="1">
+      <w:bookmarkStart w:id="0" w:name="_GoBack"/>
+      <w:bookmarkEnd w:id="0"/>
+    </w:p>
+    <w:p>
+      <w:pPr>
+        <w:textAlignment w:val="baseline"/>
+        <w:rPr>
+          <w:rFonts w:ascii="Arial" w:eastAsia="Times New Roman" w:hAnsi="Arial" w:cs="Arial"/>
+          <w:color w:val="000000"/>
+          <w:sz w:val="22"/>
+          <w:szCs w:val="22"/>
+        </w:rPr>
+      </w:pPr>
+      <w:hyperlink r:id="rId6" w:history="1">
         <w:r>
           <w:rPr>
             <w:rStyle w:val="Hyperlink"/>
@@ -588,8 +871,113 @@
         </w:rPr>
         <w:t>(regression in SQL)</w:t>
       </w:r>
-      <w:bookmarkStart w:id="0" w:name="_GoBack"/>
-      <w:bookmarkEnd w:id="0"/>
+    </w:p>
+    <w:p/>
+    <w:p/>
+    <w:p>
+      <w:pPr>
+        <w:rPr>
+          <w:b/>
+          <w:u w:val="single"/>
+        </w:rPr>
+      </w:pPr>
+      <w:r>
+        <w:rPr>
+          <w:b/>
+          <w:u w:val="single"/>
+        </w:rPr>
+        <w:t>LatLong Data</w:t>
+      </w:r>
+    </w:p>
+    <w:p>
+      <w:pPr>
+        <w:rPr>
+          <w:u w:val="single"/>
+        </w:rPr>
+      </w:pPr>
+    </w:p>
+    <w:p>
+      <w:r>
+        <w:t>Latlong(</w:t>
+      </w:r>
+    </w:p>
+    <w:p>
+      <w:r>
+        <w:t xml:space="preserve">State: </w:t>
+      </w:r>
+      <w:r>
+        <w:t>string</w:t>
+      </w:r>
+      <w:r>
+        <w:t>(2)</w:t>
+      </w:r>
+    </w:p>
+    <w:p>
+      <w:r>
+        <w:t xml:space="preserve">StateName: </w:t>
+      </w:r>
+      <w:r>
+        <w:t>string</w:t>
+      </w:r>
+      <w:r>
+        <w:t>(25)</w:t>
+      </w:r>
+    </w:p>
+    <w:p>
+      <w:r>
+        <w:t>Lat:</w:t>
+      </w:r>
+      <w:r>
+        <w:t xml:space="preserve"> float</w:t>
+      </w:r>
+      <w:r>
+        <w:t>()</w:t>
+      </w:r>
+    </w:p>
+    <w:p>
+      <w:r>
+        <w:lastRenderedPageBreak/>
+        <w:t>Long:</w:t>
+      </w:r>
+      <w:r>
+        <w:t xml:space="preserve"> float</w:t>
+      </w:r>
+      <w:r>
+        <w:t>()</w:t>
+      </w:r>
+    </w:p>
+    <w:p>
+      <w:r>
+        <w:t>)</w:t>
+      </w:r>
+    </w:p>
+    <w:p>
+      <w:pPr>
+        <w:rPr>
+          <w:u w:val="single"/>
+        </w:rPr>
+      </w:pPr>
+    </w:p>
+    <w:p>
+      <w:r>
+        <w:t>Lat and lo</w:t>
+      </w:r>
+      <w:r>
+        <w:t>ng of each state and the US territories</w:t>
+      </w:r>
+    </w:p>
+    <w:p>
+      <w:hyperlink r:id="rId7" w:history="1">
+        <w:r>
+          <w:rPr>
+            <w:rStyle w:val="Hyperlink"/>
+          </w:rPr>
+          <w:t>http://www.latlong.net/</w:t>
+        </w:r>
+      </w:hyperlink>
+      <w:r>
+        <w:t xml:space="preserve"> scrape data from here </w:t>
+      </w:r>
     </w:p>
     <w:p/>
     <w:sectPr>

--- a/Schema Desgin/Schema Part 1.docx
+++ b/Schema Desgin/Schema Part 1.docx
@@ -1,6 +1,6 @@
 
 <file path=word/document.xml><?xml version="1.0" encoding="utf-8"?>
-<w:document xmlns:wpc="http://schemas.microsoft.com/office/word/2010/wordprocessingCanvas" xmlns:mo="http://schemas.microsoft.com/office/mac/office/2008/main" xmlns:mc="http://schemas.openxmlformats.org/markup-compatibility/2006" xmlns:mv="urn:schemas-microsoft-com:mac:vml" xmlns:o="urn:schemas-microsoft-com:office:office" xmlns:r="http://schemas.openxmlformats.org/officeDocument/2006/relationships" xmlns:m="http://schemas.openxmlformats.org/officeDocument/2006/math" xmlns:v="urn:schemas-microsoft-com:vml" xmlns:wp14="http://schemas.microsoft.com/office/word/2010/wordprocessingDrawing" xmlns:wp="http://schemas.openxmlformats.org/drawingml/2006/wordprocessingDrawing" xmlns:w10="urn:schemas-microsoft-com:office:word" xmlns:w="http://schemas.openxmlformats.org/wordprocessingml/2006/main" xmlns:w14="http://schemas.microsoft.com/office/word/2010/wordml" xmlns:w15="http://schemas.microsoft.com/office/word/2012/wordml" xmlns:wpg="http://schemas.microsoft.com/office/word/2010/wordprocessingGroup" xmlns:wpi="http://schemas.microsoft.com/office/word/2010/wordprocessingInk" xmlns:wne="http://schemas.microsoft.com/office/word/2006/wordml" xmlns:wps="http://schemas.microsoft.com/office/word/2010/wordprocessingShape" mc:Ignorable="w14 w15 wp14">
+<w:document xmlns:wpc="http://schemas.microsoft.com/office/word/2010/wordprocessingCanvas" xmlns:mo="http://schemas.microsoft.com/office/mac/office/2008/main" xmlns:mc="http://schemas.openxmlformats.org/markup-compatibility/2006" xmlns:mv="urn:schemas-microsoft-com:mac:vml" xmlns:o="urn:schemas-microsoft-com:office:office" xmlns:r="http://schemas.openxmlformats.org/officeDocument/2006/relationships" xmlns:m="http://schemas.openxmlformats.org/officeDocument/2006/math" xmlns:v="urn:schemas-microsoft-com:vml" xmlns:wp14="http://schemas.microsoft.com/office/word/2010/wordprocessingDrawing" xmlns:wp="http://schemas.openxmlformats.org/drawingml/2006/wordprocessingDrawing" xmlns:w10="urn:schemas-microsoft-com:office:word" xmlns:w="http://schemas.openxmlformats.org/wordprocessingml/2006/main" xmlns:w14="http://schemas.microsoft.com/office/word/2010/wordml" xmlns:wpg="http://schemas.microsoft.com/office/word/2010/wordprocessingGroup" xmlns:wpi="http://schemas.microsoft.com/office/word/2010/wordprocessingInk" xmlns:wne="http://schemas.microsoft.com/office/word/2006/wordml" xmlns:wps="http://schemas.microsoft.com/office/word/2010/wordprocessingShape" mc:Ignorable="w14 wp14">
   <w:body>
     <w:p>
       <w:pPr>
@@ -46,9 +46,42 @@
     <w:p>
       <w:pPr>
         <w:rPr>
-          <w:rFonts w:ascii="Times New Roman" w:eastAsia="Times New Roman" w:hAnsi="Times New Roman" w:cs="Times New Roman"/>
-        </w:rPr>
-      </w:pPr>
+          <w:rFonts w:ascii="Times New Roman" w:eastAsia="Times New Roman" w:hAnsi="Times New Roman" w:cs="Times New Roman" w:hint="eastAsia"/>
+          <w:lang w:eastAsia="zh-CN"/>
+        </w:rPr>
+      </w:pPr>
+    </w:p>
+    <w:p>
+      <w:pPr>
+        <w:textAlignment w:val="baseline"/>
+        <w:rPr>
+          <w:rFonts w:ascii="Helvetica Neue" w:hAnsi="Helvetica Neue" w:cs="Helvetica Neue" w:hint="eastAsia"/>
+          <w:color w:val="1B1F22"/>
+          <w:sz w:val="22"/>
+          <w:szCs w:val="22"/>
+          <w:u w:val="single"/>
+        </w:rPr>
+      </w:pPr>
+      <w:r>
+        <w:rPr>
+          <w:rFonts w:ascii="Helvetica Neue" w:hAnsi="Helvetica Neue" w:cs="Helvetica Neue" w:hint="eastAsia"/>
+          <w:color w:val="1B1F22"/>
+          <w:sz w:val="22"/>
+          <w:szCs w:val="22"/>
+          <w:u w:val="single"/>
+        </w:rPr>
+        <w:t xml:space="preserve">Zika </w:t>
+      </w:r>
+      <w:r>
+        <w:rPr>
+          <w:rFonts w:ascii="Helvetica Neue" w:hAnsi="Helvetica Neue" w:cs="Helvetica Neue" w:hint="eastAsia"/>
+          <w:color w:val="1B1F22"/>
+          <w:sz w:val="22"/>
+          <w:szCs w:val="22"/>
+          <w:u w:val="single"/>
+        </w:rPr>
+        <w:t>Cases</w:t>
+      </w:r>
     </w:p>
     <w:p>
       <w:pPr>
@@ -313,7 +346,7 @@
     </w:p>
     <w:p>
       <w:pPr>
-        <w:pStyle w:val="ListParagraph"/>
+        <w:pStyle w:val="a4"/>
         <w:numPr>
           <w:ilvl w:val="0"/>
           <w:numId w:val="2"/>
@@ -339,26 +372,9 @@
     </w:p>
     <w:p>
       <w:pPr>
-        <w:pStyle w:val="ListParagraph"/>
-        <w:numPr>
-          <w:ilvl w:val="0"/>
-          <w:numId w:val="2"/>
-        </w:numPr>
-        <w:ind w:left="0"/>
-        <w:textAlignment w:val="baseline"/>
-        <w:rPr>
-          <w:rFonts w:ascii="Arial" w:eastAsia="Times New Roman" w:hAnsi="Arial" w:cs="Arial"/>
-          <w:color w:val="000000"/>
-          <w:sz w:val="22"/>
-          <w:szCs w:val="22"/>
-        </w:rPr>
-      </w:pPr>
-    </w:p>
-    <w:p>
-      <w:pPr>
-        <w:textAlignment w:val="baseline"/>
-        <w:rPr>
-          <w:rFonts w:ascii="Arial" w:eastAsia="Times New Roman" w:hAnsi="Arial" w:cs="Arial"/>
+        <w:textAlignment w:val="baseline"/>
+        <w:rPr>
+          <w:rFonts w:ascii="Arial" w:eastAsia="Times New Roman" w:hAnsi="Arial" w:cs="Arial" w:hint="eastAsia"/>
           <w:color w:val="000000"/>
           <w:sz w:val="22"/>
           <w:szCs w:val="22"/>
@@ -371,330 +387,112 @@
       <w:pPr>
         <w:textAlignment w:val="baseline"/>
         <w:rPr>
-          <w:rFonts w:ascii="Arial" w:eastAsia="Times New Roman" w:hAnsi="Arial" w:cs="Arial"/>
-          <w:color w:val="000000"/>
-          <w:sz w:val="22"/>
-          <w:szCs w:val="22"/>
-          <w:lang w:eastAsia="zh-CN"/>
-        </w:rPr>
-      </w:pPr>
-      <w:r>
-        <w:rPr>
-          <w:rFonts w:ascii="Arial" w:eastAsia="Times New Roman" w:hAnsi="Arial" w:cs="Arial"/>
-          <w:color w:val="000000"/>
-          <w:sz w:val="22"/>
-          <w:szCs w:val="22"/>
-          <w:lang w:eastAsia="zh-CN"/>
-        </w:rPr>
-        <w:t>A</w:t>
-      </w:r>
-      <w:r>
-        <w:rPr>
           <w:rFonts w:ascii="Arial" w:eastAsia="Times New Roman" w:hAnsi="Arial" w:cs="Arial" w:hint="eastAsia"/>
           <w:color w:val="000000"/>
           <w:sz w:val="22"/>
           <w:szCs w:val="22"/>
-          <w:lang w:eastAsia="zh-CN"/>
-        </w:rPr>
-        <w:t>dditional temperature data source</w:t>
-      </w:r>
-    </w:p>
-    <w:p>
-      <w:pPr>
-        <w:textAlignment w:val="baseline"/>
-        <w:rPr>
-          <w:rFonts w:ascii="Arial" w:eastAsia="Times New Roman" w:hAnsi="Arial" w:cs="Arial"/>
-          <w:color w:val="000000"/>
-          <w:sz w:val="22"/>
-          <w:szCs w:val="22"/>
           <w:u w:val="single"/>
           <w:lang w:eastAsia="zh-CN"/>
         </w:rPr>
       </w:pPr>
-      <w:hyperlink r:id="rId5" w:history="1">
-        <w:r>
-          <w:rPr>
-            <w:rStyle w:val="Hyperlink"/>
-            <w:rFonts w:ascii="Arial" w:eastAsia="Times New Roman" w:hAnsi="Arial" w:cs="Arial"/>
-            <w:sz w:val="22"/>
-            <w:szCs w:val="22"/>
-            <w:lang w:eastAsia="zh-CN"/>
-          </w:rPr>
-          <w:t>https://www.ncdc.noaa.gov/cag/time-series/us/110/0/tavg/all/1/2015-2016?base_prd=true&amp;firstbaseyear=1901&amp;lastbaseyear=2000</w:t>
-        </w:r>
-      </w:hyperlink>
-    </w:p>
-    <w:p>
-      <w:pPr>
-        <w:textAlignment w:val="baseline"/>
-        <w:rPr>
-          <w:rFonts w:ascii="Arial" w:eastAsia="Times New Roman" w:hAnsi="Arial" w:cs="Arial"/>
+      <w:r>
+        <w:rPr>
+          <w:rFonts w:ascii="Arial" w:eastAsia="Times New Roman" w:hAnsi="Arial" w:cs="Arial" w:hint="eastAsia"/>
           <w:color w:val="000000"/>
           <w:sz w:val="22"/>
           <w:szCs w:val="22"/>
           <w:u w:val="single"/>
-        </w:rPr>
-      </w:pPr>
-    </w:p>
-    <w:p>
-      <w:pPr>
-        <w:textAlignment w:val="baseline"/>
-        <w:rPr>
-          <w:rFonts w:ascii="Arial" w:eastAsia="Times New Roman" w:hAnsi="Arial" w:cs="Arial"/>
-          <w:color w:val="000000"/>
-          <w:sz w:val="22"/>
-          <w:szCs w:val="22"/>
-          <w:u w:val="single"/>
-        </w:rPr>
-      </w:pPr>
-      <w:r>
-        <w:rPr>
-          <w:rFonts w:ascii="Arial" w:eastAsia="Times New Roman" w:hAnsi="Arial" w:cs="Arial"/>
-          <w:color w:val="000000"/>
-          <w:sz w:val="22"/>
-          <w:szCs w:val="22"/>
-          <w:u w:val="single"/>
-        </w:rPr>
-        <w:t>Mosquito Data</w:t>
-      </w:r>
-    </w:p>
-    <w:p>
-      <w:pPr>
-        <w:textAlignment w:val="baseline"/>
-        <w:rPr>
-          <w:rFonts w:ascii="Arial" w:eastAsia="Times New Roman" w:hAnsi="Arial" w:cs="Arial"/>
-          <w:color w:val="000000"/>
-          <w:sz w:val="22"/>
-          <w:szCs w:val="22"/>
-        </w:rPr>
-      </w:pPr>
-      <w:r>
-        <w:rPr>
-          <w:rFonts w:ascii="Arial" w:eastAsia="Times New Roman" w:hAnsi="Arial" w:cs="Arial"/>
-          <w:color w:val="000000"/>
-          <w:sz w:val="22"/>
-          <w:szCs w:val="22"/>
-        </w:rPr>
-        <w:t>Mos(</w:t>
-      </w:r>
-    </w:p>
-    <w:p>
-      <w:pPr>
-        <w:textAlignment w:val="baseline"/>
-        <w:rPr>
-          <w:rFonts w:ascii="Arial" w:eastAsia="Times New Roman" w:hAnsi="Arial" w:cs="Arial"/>
-          <w:color w:val="000000"/>
-          <w:sz w:val="22"/>
-          <w:szCs w:val="22"/>
-        </w:rPr>
-      </w:pPr>
-      <w:r>
-        <w:rPr>
-          <w:rFonts w:ascii="Arial" w:eastAsia="Times New Roman" w:hAnsi="Arial" w:cs="Arial"/>
-          <w:color w:val="000000"/>
-          <w:sz w:val="22"/>
-          <w:szCs w:val="22"/>
+          <w:lang w:eastAsia="zh-CN"/>
+        </w:rPr>
+        <w:t>Temperature Data</w:t>
+      </w:r>
+    </w:p>
+    <w:p>
+      <w:pPr>
+        <w:textAlignment w:val="baseline"/>
+        <w:rPr>
+          <w:rFonts w:ascii="Arial" w:eastAsia="Times New Roman" w:hAnsi="Arial" w:cs="Arial" w:hint="eastAsia"/>
+          <w:color w:val="000000"/>
+          <w:sz w:val="22"/>
+          <w:szCs w:val="22"/>
+          <w:lang w:eastAsia="zh-CN"/>
+        </w:rPr>
+      </w:pPr>
+      <w:r>
+        <w:rPr>
+          <w:rFonts w:ascii="Arial" w:eastAsia="Times New Roman" w:hAnsi="Arial" w:cs="Arial" w:hint="eastAsia"/>
+          <w:color w:val="000000"/>
+          <w:sz w:val="22"/>
+          <w:szCs w:val="22"/>
+          <w:lang w:eastAsia="zh-CN"/>
+        </w:rPr>
+        <w:t>Temp(</w:t>
+      </w:r>
+    </w:p>
+    <w:p>
+      <w:pPr>
+        <w:textAlignment w:val="baseline"/>
+        <w:rPr>
+          <w:rFonts w:ascii="Arial" w:eastAsia="Times New Roman" w:hAnsi="Arial" w:cs="Arial" w:hint="eastAsia"/>
+          <w:color w:val="000000"/>
+          <w:sz w:val="22"/>
+          <w:szCs w:val="22"/>
+          <w:lang w:eastAsia="zh-CN"/>
+        </w:rPr>
+      </w:pPr>
+      <w:r>
+        <w:rPr>
+          <w:rFonts w:ascii="Arial" w:eastAsia="Times New Roman" w:hAnsi="Arial" w:cs="Arial" w:hint="eastAsia"/>
+          <w:color w:val="000000"/>
+          <w:sz w:val="22"/>
+          <w:szCs w:val="22"/>
+          <w:lang w:eastAsia="zh-CN"/>
         </w:rPr>
         <w:tab/>
-      </w:r>
-      <w:r>
-        <w:rPr>
-          <w:rFonts w:ascii="Arial" w:eastAsia="Times New Roman" w:hAnsi="Arial" w:cs="Arial"/>
-          <w:color w:val="000000"/>
-          <w:sz w:val="22"/>
-          <w:szCs w:val="22"/>
-        </w:rPr>
-        <w:t>Vector</w:t>
-      </w:r>
-      <w:r>
-        <w:rPr>
-          <w:rFonts w:ascii="Arial" w:eastAsia="Times New Roman" w:hAnsi="Arial" w:cs="Arial"/>
-          <w:color w:val="000000"/>
-          <w:sz w:val="22"/>
-          <w:szCs w:val="22"/>
-        </w:rPr>
-        <w:t>: String()</w:t>
-      </w:r>
-    </w:p>
-    <w:p>
-      <w:pPr>
-        <w:textAlignment w:val="baseline"/>
-        <w:rPr>
-          <w:rFonts w:ascii="Arial" w:eastAsia="Times New Roman" w:hAnsi="Arial" w:cs="Arial"/>
-          <w:color w:val="000000"/>
-          <w:sz w:val="22"/>
-          <w:szCs w:val="22"/>
-        </w:rPr>
-      </w:pPr>
-      <w:r>
-        <w:rPr>
-          <w:rFonts w:ascii="Arial" w:eastAsia="Times New Roman" w:hAnsi="Arial" w:cs="Arial"/>
-          <w:color w:val="000000"/>
-          <w:sz w:val="22"/>
-          <w:szCs w:val="22"/>
+        <w:t>Date: int(),</w:t>
+      </w:r>
+    </w:p>
+    <w:p>
+      <w:pPr>
+        <w:textAlignment w:val="baseline"/>
+        <w:rPr>
+          <w:rFonts w:ascii="Arial" w:eastAsia="Times New Roman" w:hAnsi="Arial" w:cs="Arial" w:hint="eastAsia"/>
+          <w:color w:val="000000"/>
+          <w:sz w:val="22"/>
+          <w:szCs w:val="22"/>
+          <w:lang w:eastAsia="zh-CN"/>
+        </w:rPr>
+      </w:pPr>
+      <w:r>
+        <w:rPr>
+          <w:rFonts w:ascii="Arial" w:eastAsia="Times New Roman" w:hAnsi="Arial" w:cs="Arial" w:hint="eastAsia"/>
+          <w:color w:val="000000"/>
+          <w:sz w:val="22"/>
+          <w:szCs w:val="22"/>
+          <w:lang w:eastAsia="zh-CN"/>
         </w:rPr>
         <w:tab/>
-      </w:r>
-      <w:r>
-        <w:rPr>
-          <w:rFonts w:ascii="Arial" w:eastAsia="Times New Roman" w:hAnsi="Arial" w:cs="Arial"/>
-          <w:color w:val="000000"/>
-          <w:sz w:val="22"/>
-          <w:szCs w:val="22"/>
-        </w:rPr>
-        <w:t>Lat</w:t>
-      </w:r>
-      <w:r>
-        <w:rPr>
-          <w:rFonts w:ascii="Arial" w:eastAsia="Times New Roman" w:hAnsi="Arial" w:cs="Arial"/>
-          <w:color w:val="000000"/>
-          <w:sz w:val="22"/>
-          <w:szCs w:val="22"/>
-        </w:rPr>
-        <w:t>: float</w:t>
-      </w:r>
-    </w:p>
-    <w:p>
-      <w:pPr>
-        <w:textAlignment w:val="baseline"/>
-        <w:rPr>
-          <w:rFonts w:ascii="Arial" w:eastAsia="Times New Roman" w:hAnsi="Arial" w:cs="Arial"/>
-          <w:color w:val="000000"/>
-          <w:sz w:val="22"/>
-          <w:szCs w:val="22"/>
-        </w:rPr>
-      </w:pPr>
-      <w:r>
-        <w:rPr>
-          <w:rFonts w:ascii="Arial" w:eastAsia="Times New Roman" w:hAnsi="Arial" w:cs="Arial"/>
-          <w:color w:val="000000"/>
-          <w:sz w:val="22"/>
-          <w:szCs w:val="22"/>
-        </w:rPr>
-        <w:tab/>
-      </w:r>
-      <w:r>
-        <w:rPr>
-          <w:rFonts w:ascii="Arial" w:eastAsia="Times New Roman" w:hAnsi="Arial" w:cs="Arial"/>
-          <w:color w:val="000000"/>
-          <w:sz w:val="22"/>
-          <w:szCs w:val="22"/>
-        </w:rPr>
-        <w:t>Long</w:t>
-      </w:r>
-      <w:r>
-        <w:rPr>
-          <w:rFonts w:ascii="Arial" w:eastAsia="Times New Roman" w:hAnsi="Arial" w:cs="Arial"/>
-          <w:color w:val="000000"/>
-          <w:sz w:val="22"/>
-          <w:szCs w:val="22"/>
-        </w:rPr>
-        <w:t>: float</w:t>
-      </w:r>
-    </w:p>
-    <w:p>
-      <w:pPr>
-        <w:textAlignment w:val="baseline"/>
-        <w:rPr>
-          <w:rFonts w:ascii="Arial" w:eastAsia="Times New Roman" w:hAnsi="Arial" w:cs="Arial"/>
-          <w:color w:val="000000"/>
-          <w:sz w:val="22"/>
-          <w:szCs w:val="22"/>
-        </w:rPr>
-      </w:pPr>
-      <w:r>
-        <w:rPr>
-          <w:rFonts w:ascii="Arial" w:eastAsia="Times New Roman" w:hAnsi="Arial" w:cs="Arial"/>
-          <w:color w:val="000000"/>
-          <w:sz w:val="22"/>
-          <w:szCs w:val="22"/>
-        </w:rPr>
-        <w:tab/>
-      </w:r>
-      <w:r>
-        <w:rPr>
-          <w:rFonts w:ascii="Arial" w:eastAsia="Times New Roman" w:hAnsi="Arial" w:cs="Arial"/>
-          <w:color w:val="000000"/>
-          <w:sz w:val="22"/>
-          <w:szCs w:val="22"/>
-        </w:rPr>
-        <w:t>Country: String()</w:t>
-      </w:r>
-    </w:p>
-    <w:p>
-      <w:pPr>
-        <w:textAlignment w:val="baseline"/>
-        <w:rPr>
-          <w:rFonts w:ascii="Arial" w:eastAsia="Times New Roman" w:hAnsi="Arial" w:cs="Arial"/>
-          <w:color w:val="000000"/>
-          <w:sz w:val="22"/>
-          <w:szCs w:val="22"/>
-        </w:rPr>
-      </w:pPr>
-      <w:r>
-        <w:rPr>
-          <w:rFonts w:ascii="Arial" w:eastAsia="Times New Roman" w:hAnsi="Arial" w:cs="Arial"/>
-          <w:color w:val="000000"/>
-          <w:sz w:val="22"/>
-          <w:szCs w:val="22"/>
-        </w:rPr>
-        <w:tab/>
-      </w:r>
-      <w:r>
-        <w:rPr>
-          <w:rFonts w:ascii="Arial" w:eastAsia="Times New Roman" w:hAnsi="Arial" w:cs="Arial"/>
-          <w:color w:val="000000"/>
-          <w:sz w:val="22"/>
-          <w:szCs w:val="22"/>
-        </w:rPr>
-        <w:t>Primary Key: (Vector, Lat, Long)</w:t>
-      </w:r>
-    </w:p>
-    <w:p>
-      <w:pPr>
-        <w:textAlignment w:val="baseline"/>
-        <w:rPr>
-          <w:rFonts w:ascii="Arial" w:eastAsia="Times New Roman" w:hAnsi="Arial" w:cs="Arial"/>
-          <w:color w:val="000000"/>
-          <w:sz w:val="22"/>
-          <w:szCs w:val="22"/>
-        </w:rPr>
-      </w:pPr>
-      <w:r>
-        <w:rPr>
-          <w:rFonts w:ascii="Arial" w:eastAsia="Times New Roman" w:hAnsi="Arial" w:cs="Arial"/>
-          <w:color w:val="000000"/>
-          <w:sz w:val="22"/>
-          <w:szCs w:val="22"/>
-        </w:rPr>
-        <w:tab/>
-      </w:r>
-      <w:r>
-        <w:rPr>
-          <w:rFonts w:ascii="Arial" w:eastAsia="Times New Roman" w:hAnsi="Arial" w:cs="Arial"/>
-          <w:color w:val="000000"/>
-          <w:sz w:val="22"/>
-          <w:szCs w:val="22"/>
-        </w:rPr>
-        <w:t xml:space="preserve">Foreign Key: (Country) </w:t>
-      </w:r>
-    </w:p>
-    <w:p>
-      <w:pPr>
-        <w:textAlignment w:val="baseline"/>
-        <w:rPr>
-          <w:rFonts w:ascii="Arial" w:eastAsia="Times New Roman" w:hAnsi="Arial" w:cs="Arial"/>
-          <w:color w:val="000000"/>
-          <w:sz w:val="22"/>
-          <w:szCs w:val="22"/>
-        </w:rPr>
-      </w:pPr>
-      <w:r>
-        <w:rPr>
-          <w:rFonts w:ascii="Arial" w:eastAsia="Times New Roman" w:hAnsi="Arial" w:cs="Arial"/>
-          <w:color w:val="000000"/>
-          <w:sz w:val="22"/>
-          <w:szCs w:val="22"/>
+        <w:t>Value: float()</w:t>
+      </w:r>
+    </w:p>
+    <w:p>
+      <w:pPr>
+        <w:textAlignment w:val="baseline"/>
+        <w:rPr>
+          <w:rFonts w:ascii="Arial" w:eastAsia="Times New Roman" w:hAnsi="Arial" w:cs="Arial" w:hint="eastAsia"/>
+          <w:color w:val="000000"/>
+          <w:sz w:val="22"/>
+          <w:szCs w:val="22"/>
+          <w:lang w:eastAsia="zh-CN"/>
+        </w:rPr>
+      </w:pPr>
+      <w:r>
+        <w:rPr>
+          <w:rFonts w:ascii="Arial" w:eastAsia="Times New Roman" w:hAnsi="Arial" w:cs="Arial" w:hint="eastAsia"/>
+          <w:color w:val="000000"/>
+          <w:sz w:val="22"/>
+          <w:szCs w:val="22"/>
+          <w:lang w:eastAsia="zh-CN"/>
         </w:rPr>
         <w:t>)</w:t>
       </w:r>
@@ -703,40 +501,377 @@
       <w:pPr>
         <w:textAlignment w:val="baseline"/>
         <w:rPr>
-          <w:rFonts w:ascii="Arial" w:eastAsia="Times New Roman" w:hAnsi="Arial" w:cs="Arial"/>
-          <w:color w:val="000000"/>
-          <w:sz w:val="22"/>
-          <w:szCs w:val="22"/>
-        </w:rPr>
-      </w:pPr>
-    </w:p>
-    <w:p>
-      <w:pPr>
-        <w:textAlignment w:val="baseline"/>
-        <w:rPr>
-          <w:rFonts w:ascii="Arial" w:eastAsia="Times New Roman" w:hAnsi="Arial" w:cs="Arial"/>
-          <w:color w:val="000000"/>
-          <w:sz w:val="22"/>
-          <w:szCs w:val="22"/>
-        </w:rPr>
-      </w:pPr>
-      <w:bookmarkStart w:id="0" w:name="_GoBack"/>
-      <w:bookmarkEnd w:id="0"/>
-    </w:p>
-    <w:p>
-      <w:pPr>
-        <w:textAlignment w:val="baseline"/>
-        <w:rPr>
-          <w:rFonts w:ascii="Arial" w:eastAsia="Times New Roman" w:hAnsi="Arial" w:cs="Arial"/>
-          <w:color w:val="000000"/>
-          <w:sz w:val="22"/>
-          <w:szCs w:val="22"/>
+          <w:rFonts w:ascii="Arial" w:eastAsia="Times New Roman" w:hAnsi="Arial" w:cs="Arial" w:hint="eastAsia"/>
+          <w:color w:val="000000"/>
+          <w:sz w:val="22"/>
+          <w:szCs w:val="22"/>
+          <w:lang w:eastAsia="zh-CN"/>
+        </w:rPr>
+      </w:pPr>
+    </w:p>
+    <w:p>
+      <w:pPr>
+        <w:textAlignment w:val="baseline"/>
+        <w:rPr>
+          <w:rFonts w:ascii="Arial" w:eastAsia="Times New Roman" w:hAnsi="Arial" w:cs="Arial"/>
+          <w:color w:val="000000"/>
+          <w:sz w:val="22"/>
+          <w:szCs w:val="22"/>
+          <w:lang w:eastAsia="zh-CN"/>
+        </w:rPr>
+      </w:pPr>
+      <w:r>
+        <w:rPr>
+          <w:rFonts w:ascii="Arial" w:eastAsia="Times New Roman" w:hAnsi="Arial" w:cs="Arial" w:hint="eastAsia"/>
+          <w:color w:val="000000"/>
+          <w:sz w:val="22"/>
+          <w:szCs w:val="22"/>
+          <w:lang w:eastAsia="zh-CN"/>
+        </w:rPr>
+        <w:t>T</w:t>
+      </w:r>
+      <w:r>
+        <w:rPr>
+          <w:rFonts w:ascii="Arial" w:eastAsia="Times New Roman" w:hAnsi="Arial" w:cs="Arial" w:hint="eastAsia"/>
+          <w:color w:val="000000"/>
+          <w:sz w:val="22"/>
+          <w:szCs w:val="22"/>
+          <w:lang w:eastAsia="zh-CN"/>
+        </w:rPr>
+        <w:t>emperature data source</w:t>
+      </w:r>
+    </w:p>
+    <w:p>
+      <w:pPr>
+        <w:textAlignment w:val="baseline"/>
+        <w:rPr>
+          <w:rFonts w:hint="eastAsia"/>
+          <w:lang w:eastAsia="zh-CN"/>
         </w:rPr>
       </w:pPr>
       <w:hyperlink r:id="rId6" w:history="1">
         <w:r>
           <w:rPr>
-            <w:rStyle w:val="Hyperlink"/>
+            <w:rStyle w:val="a5"/>
+          </w:rPr>
+          <w:t>https://www.ncdc.noaa.gov/cag/</w:t>
+        </w:r>
+      </w:hyperlink>
+    </w:p>
+    <w:p>
+      <w:pPr>
+        <w:textAlignment w:val="baseline"/>
+        <w:rPr>
+          <w:rFonts w:ascii="Arial" w:eastAsia="Times New Roman" w:hAnsi="Arial" w:cs="Arial" w:hint="eastAsia"/>
+          <w:color w:val="000000"/>
+          <w:sz w:val="22"/>
+          <w:szCs w:val="22"/>
+          <w:u w:val="single"/>
+          <w:lang w:eastAsia="zh-CN"/>
+        </w:rPr>
+      </w:pPr>
+      <w:bookmarkStart w:id="0" w:name="_GoBack"/>
+      <w:bookmarkEnd w:id="0"/>
+    </w:p>
+    <w:p>
+      <w:pPr>
+        <w:textAlignment w:val="baseline"/>
+        <w:rPr>
+          <w:rFonts w:ascii="Arial" w:eastAsia="Times New Roman" w:hAnsi="Arial" w:cs="Arial"/>
+          <w:color w:val="000000"/>
+          <w:sz w:val="22"/>
+          <w:szCs w:val="22"/>
+          <w:u w:val="single"/>
+        </w:rPr>
+      </w:pPr>
+      <w:r>
+        <w:rPr>
+          <w:rFonts w:ascii="Arial" w:eastAsia="Times New Roman" w:hAnsi="Arial" w:cs="Arial"/>
+          <w:color w:val="000000"/>
+          <w:sz w:val="22"/>
+          <w:szCs w:val="22"/>
+          <w:u w:val="single"/>
+        </w:rPr>
+        <w:t>Mosquito Data</w:t>
+      </w:r>
+    </w:p>
+    <w:p>
+      <w:pPr>
+        <w:textAlignment w:val="baseline"/>
+        <w:rPr>
+          <w:rFonts w:ascii="Arial" w:eastAsia="Times New Roman" w:hAnsi="Arial" w:cs="Arial"/>
+          <w:color w:val="000000"/>
+          <w:sz w:val="22"/>
+          <w:szCs w:val="22"/>
+        </w:rPr>
+      </w:pPr>
+      <w:r>
+        <w:rPr>
+          <w:rFonts w:ascii="Arial" w:eastAsia="Times New Roman" w:hAnsi="Arial" w:cs="Arial"/>
+          <w:color w:val="000000"/>
+          <w:sz w:val="22"/>
+          <w:szCs w:val="22"/>
+        </w:rPr>
+        <w:t>Mos(</w:t>
+      </w:r>
+    </w:p>
+    <w:p>
+      <w:pPr>
+        <w:textAlignment w:val="baseline"/>
+        <w:rPr>
+          <w:rFonts w:ascii="Arial" w:eastAsia="Times New Roman" w:hAnsi="Arial" w:cs="Arial"/>
+          <w:color w:val="000000"/>
+          <w:sz w:val="22"/>
+          <w:szCs w:val="22"/>
+        </w:rPr>
+      </w:pPr>
+      <w:r>
+        <w:rPr>
+          <w:rFonts w:ascii="Arial" w:eastAsia="Times New Roman" w:hAnsi="Arial" w:cs="Arial"/>
+          <w:color w:val="000000"/>
+          <w:sz w:val="22"/>
+          <w:szCs w:val="22"/>
+        </w:rPr>
+        <w:tab/>
+      </w:r>
+      <w:r>
+        <w:rPr>
+          <w:rFonts w:ascii="Arial" w:eastAsia="Times New Roman" w:hAnsi="Arial" w:cs="Arial"/>
+          <w:color w:val="000000"/>
+          <w:sz w:val="22"/>
+          <w:szCs w:val="22"/>
+        </w:rPr>
+        <w:t>Vector</w:t>
+      </w:r>
+      <w:r>
+        <w:rPr>
+          <w:rFonts w:ascii="Arial" w:eastAsia="Times New Roman" w:hAnsi="Arial" w:cs="Arial"/>
+          <w:color w:val="000000"/>
+          <w:sz w:val="22"/>
+          <w:szCs w:val="22"/>
+        </w:rPr>
+        <w:t>: String()</w:t>
+      </w:r>
+    </w:p>
+    <w:p>
+      <w:pPr>
+        <w:textAlignment w:val="baseline"/>
+        <w:rPr>
+          <w:rFonts w:ascii="Arial" w:eastAsia="Times New Roman" w:hAnsi="Arial" w:cs="Arial"/>
+          <w:color w:val="000000"/>
+          <w:sz w:val="22"/>
+          <w:szCs w:val="22"/>
+        </w:rPr>
+      </w:pPr>
+      <w:r>
+        <w:rPr>
+          <w:rFonts w:ascii="Arial" w:eastAsia="Times New Roman" w:hAnsi="Arial" w:cs="Arial"/>
+          <w:color w:val="000000"/>
+          <w:sz w:val="22"/>
+          <w:szCs w:val="22"/>
+        </w:rPr>
+        <w:tab/>
+      </w:r>
+      <w:r>
+        <w:rPr>
+          <w:rFonts w:ascii="Arial" w:eastAsia="Times New Roman" w:hAnsi="Arial" w:cs="Arial"/>
+          <w:color w:val="000000"/>
+          <w:sz w:val="22"/>
+          <w:szCs w:val="22"/>
+        </w:rPr>
+        <w:t>Lat</w:t>
+      </w:r>
+      <w:r>
+        <w:rPr>
+          <w:rFonts w:ascii="Arial" w:eastAsia="Times New Roman" w:hAnsi="Arial" w:cs="Arial"/>
+          <w:color w:val="000000"/>
+          <w:sz w:val="22"/>
+          <w:szCs w:val="22"/>
+        </w:rPr>
+        <w:t>: float</w:t>
+      </w:r>
+    </w:p>
+    <w:p>
+      <w:pPr>
+        <w:textAlignment w:val="baseline"/>
+        <w:rPr>
+          <w:rFonts w:ascii="Arial" w:eastAsia="Times New Roman" w:hAnsi="Arial" w:cs="Arial"/>
+          <w:color w:val="000000"/>
+          <w:sz w:val="22"/>
+          <w:szCs w:val="22"/>
+        </w:rPr>
+      </w:pPr>
+      <w:r>
+        <w:rPr>
+          <w:rFonts w:ascii="Arial" w:eastAsia="Times New Roman" w:hAnsi="Arial" w:cs="Arial"/>
+          <w:color w:val="000000"/>
+          <w:sz w:val="22"/>
+          <w:szCs w:val="22"/>
+        </w:rPr>
+        <w:tab/>
+      </w:r>
+      <w:r>
+        <w:rPr>
+          <w:rFonts w:ascii="Arial" w:eastAsia="Times New Roman" w:hAnsi="Arial" w:cs="Arial"/>
+          <w:color w:val="000000"/>
+          <w:sz w:val="22"/>
+          <w:szCs w:val="22"/>
+        </w:rPr>
+        <w:t>Long</w:t>
+      </w:r>
+      <w:r>
+        <w:rPr>
+          <w:rFonts w:ascii="Arial" w:eastAsia="Times New Roman" w:hAnsi="Arial" w:cs="Arial"/>
+          <w:color w:val="000000"/>
+          <w:sz w:val="22"/>
+          <w:szCs w:val="22"/>
+        </w:rPr>
+        <w:t>: float</w:t>
+      </w:r>
+    </w:p>
+    <w:p>
+      <w:pPr>
+        <w:textAlignment w:val="baseline"/>
+        <w:rPr>
+          <w:rFonts w:ascii="Arial" w:eastAsia="Times New Roman" w:hAnsi="Arial" w:cs="Arial"/>
+          <w:color w:val="000000"/>
+          <w:sz w:val="22"/>
+          <w:szCs w:val="22"/>
+        </w:rPr>
+      </w:pPr>
+      <w:r>
+        <w:rPr>
+          <w:rFonts w:ascii="Arial" w:eastAsia="Times New Roman" w:hAnsi="Arial" w:cs="Arial"/>
+          <w:color w:val="000000"/>
+          <w:sz w:val="22"/>
+          <w:szCs w:val="22"/>
+        </w:rPr>
+        <w:tab/>
+      </w:r>
+      <w:r>
+        <w:rPr>
+          <w:rFonts w:ascii="Arial" w:eastAsia="Times New Roman" w:hAnsi="Arial" w:cs="Arial"/>
+          <w:color w:val="000000"/>
+          <w:sz w:val="22"/>
+          <w:szCs w:val="22"/>
+        </w:rPr>
+        <w:t>Country: String()</w:t>
+      </w:r>
+    </w:p>
+    <w:p>
+      <w:pPr>
+        <w:textAlignment w:val="baseline"/>
+        <w:rPr>
+          <w:rFonts w:ascii="Arial" w:eastAsia="Times New Roman" w:hAnsi="Arial" w:cs="Arial"/>
+          <w:color w:val="000000"/>
+          <w:sz w:val="22"/>
+          <w:szCs w:val="22"/>
+        </w:rPr>
+      </w:pPr>
+      <w:r>
+        <w:rPr>
+          <w:rFonts w:ascii="Arial" w:eastAsia="Times New Roman" w:hAnsi="Arial" w:cs="Arial"/>
+          <w:color w:val="000000"/>
+          <w:sz w:val="22"/>
+          <w:szCs w:val="22"/>
+        </w:rPr>
+        <w:tab/>
+      </w:r>
+      <w:r>
+        <w:rPr>
+          <w:rFonts w:ascii="Arial" w:eastAsia="Times New Roman" w:hAnsi="Arial" w:cs="Arial"/>
+          <w:color w:val="000000"/>
+          <w:sz w:val="22"/>
+          <w:szCs w:val="22"/>
+        </w:rPr>
+        <w:t>Primary Key: (Vector, Lat, Long)</w:t>
+      </w:r>
+    </w:p>
+    <w:p>
+      <w:pPr>
+        <w:textAlignment w:val="baseline"/>
+        <w:rPr>
+          <w:rFonts w:ascii="Arial" w:eastAsia="Times New Roman" w:hAnsi="Arial" w:cs="Arial"/>
+          <w:color w:val="000000"/>
+          <w:sz w:val="22"/>
+          <w:szCs w:val="22"/>
+        </w:rPr>
+      </w:pPr>
+      <w:r>
+        <w:rPr>
+          <w:rFonts w:ascii="Arial" w:eastAsia="Times New Roman" w:hAnsi="Arial" w:cs="Arial"/>
+          <w:color w:val="000000"/>
+          <w:sz w:val="22"/>
+          <w:szCs w:val="22"/>
+        </w:rPr>
+        <w:tab/>
+      </w:r>
+      <w:r>
+        <w:rPr>
+          <w:rFonts w:ascii="Arial" w:eastAsia="Times New Roman" w:hAnsi="Arial" w:cs="Arial"/>
+          <w:color w:val="000000"/>
+          <w:sz w:val="22"/>
+          <w:szCs w:val="22"/>
+        </w:rPr>
+        <w:t xml:space="preserve">Foreign Key: (Country) </w:t>
+      </w:r>
+    </w:p>
+    <w:p>
+      <w:pPr>
+        <w:textAlignment w:val="baseline"/>
+        <w:rPr>
+          <w:rFonts w:ascii="Arial" w:eastAsia="Times New Roman" w:hAnsi="Arial" w:cs="Arial"/>
+          <w:color w:val="000000"/>
+          <w:sz w:val="22"/>
+          <w:szCs w:val="22"/>
+        </w:rPr>
+      </w:pPr>
+      <w:r>
+        <w:rPr>
+          <w:rFonts w:ascii="Arial" w:eastAsia="Times New Roman" w:hAnsi="Arial" w:cs="Arial"/>
+          <w:color w:val="000000"/>
+          <w:sz w:val="22"/>
+          <w:szCs w:val="22"/>
+        </w:rPr>
+        <w:t>)</w:t>
+      </w:r>
+    </w:p>
+    <w:p>
+      <w:pPr>
+        <w:textAlignment w:val="baseline"/>
+        <w:rPr>
+          <w:rFonts w:ascii="Arial" w:eastAsia="Times New Roman" w:hAnsi="Arial" w:cs="Arial"/>
+          <w:color w:val="000000"/>
+          <w:sz w:val="22"/>
+          <w:szCs w:val="22"/>
+        </w:rPr>
+      </w:pPr>
+    </w:p>
+    <w:p>
+      <w:pPr>
+        <w:textAlignment w:val="baseline"/>
+        <w:rPr>
+          <w:rFonts w:ascii="Arial" w:eastAsia="Times New Roman" w:hAnsi="Arial" w:cs="Arial"/>
+          <w:color w:val="000000"/>
+          <w:sz w:val="22"/>
+          <w:szCs w:val="22"/>
+        </w:rPr>
+      </w:pPr>
+    </w:p>
+    <w:p>
+      <w:pPr>
+        <w:textAlignment w:val="baseline"/>
+        <w:rPr>
+          <w:rFonts w:ascii="Arial" w:eastAsia="Times New Roman" w:hAnsi="Arial" w:cs="Arial"/>
+          <w:color w:val="000000"/>
+          <w:sz w:val="22"/>
+          <w:szCs w:val="22"/>
+        </w:rPr>
+      </w:pPr>
+      <w:hyperlink r:id="rId7" w:history="1">
+        <w:r>
+          <w:rPr>
+            <w:rStyle w:val="a5"/>
             <w:rFonts w:ascii="Arial" w:eastAsia="Times New Roman" w:hAnsi="Arial" w:cs="Arial"/>
             <w:sz w:val="22"/>
             <w:szCs w:val="22"/>
@@ -756,7 +891,7 @@
     </w:p>
     <w:p>
       <w:pPr>
-        <w:pStyle w:val="ListParagraph"/>
+        <w:pStyle w:val="a4"/>
         <w:numPr>
           <w:ilvl w:val="0"/>
           <w:numId w:val="2"/>
@@ -811,7 +946,7 @@
     </w:p>
     <w:p>
       <w:pPr>
-        <w:pStyle w:val="ListParagraph"/>
+        <w:pStyle w:val="a4"/>
         <w:numPr>
           <w:ilvl w:val="0"/>
           <w:numId w:val="2"/>
@@ -838,7 +973,7 @@
     </w:p>
     <w:p>
       <w:pPr>
-        <w:pStyle w:val="ListParagraph"/>
+        <w:pStyle w:val="a4"/>
         <w:numPr>
           <w:ilvl w:val="0"/>
           <w:numId w:val="2"/>
@@ -898,6 +1033,7 @@
     </w:p>
     <w:p>
       <w:r>
+        <w:lastRenderedPageBreak/>
         <w:t>Latlong(</w:t>
       </w:r>
     </w:p>
@@ -936,7 +1072,6 @@
     </w:p>
     <w:p>
       <w:r>
-        <w:lastRenderedPageBreak/>
         <w:t>Long:</w:t>
       </w:r>
       <w:r>
@@ -967,10 +1102,10 @@
       </w:r>
     </w:p>
     <w:p>
-      <w:hyperlink r:id="rId7" w:history="1">
+      <w:hyperlink r:id="rId8" w:history="1">
         <w:r>
           <w:rPr>
-            <w:rStyle w:val="Hyperlink"/>
+            <w:rStyle w:val="a5"/>
           </w:rPr>
           <w:t>http://www.latlong.net/</w:t>
         </w:r>
@@ -991,7 +1126,7 @@
 </file>
 
 <file path=word/numbering.xml><?xml version="1.0" encoding="utf-8"?>
-<w:numbering xmlns:wpc="http://schemas.microsoft.com/office/word/2010/wordprocessingCanvas" xmlns:mo="http://schemas.microsoft.com/office/mac/office/2008/main" xmlns:mc="http://schemas.openxmlformats.org/markup-compatibility/2006" xmlns:mv="urn:schemas-microsoft-com:mac:vml" xmlns:o="urn:schemas-microsoft-com:office:office" xmlns:r="http://schemas.openxmlformats.org/officeDocument/2006/relationships" xmlns:m="http://schemas.openxmlformats.org/officeDocument/2006/math" xmlns:v="urn:schemas-microsoft-com:vml" xmlns:wp14="http://schemas.microsoft.com/office/word/2010/wordprocessingDrawing" xmlns:wp="http://schemas.openxmlformats.org/drawingml/2006/wordprocessingDrawing" xmlns:w10="urn:schemas-microsoft-com:office:word" xmlns:w="http://schemas.openxmlformats.org/wordprocessingml/2006/main" xmlns:w14="http://schemas.microsoft.com/office/word/2010/wordml" xmlns:w15="http://schemas.microsoft.com/office/word/2012/wordml" xmlns:wpg="http://schemas.microsoft.com/office/word/2010/wordprocessingGroup" xmlns:wpi="http://schemas.microsoft.com/office/word/2010/wordprocessingInk" xmlns:wne="http://schemas.microsoft.com/office/word/2006/wordml" xmlns:wps="http://schemas.microsoft.com/office/word/2010/wordprocessingShape" mc:Ignorable="w14 w15 wp14">
+<w:numbering xmlns:wpc="http://schemas.microsoft.com/office/word/2010/wordprocessingCanvas" xmlns:mo="http://schemas.microsoft.com/office/mac/office/2008/main" xmlns:mc="http://schemas.openxmlformats.org/markup-compatibility/2006" xmlns:mv="urn:schemas-microsoft-com:mac:vml" xmlns:o="urn:schemas-microsoft-com:office:office" xmlns:r="http://schemas.openxmlformats.org/officeDocument/2006/relationships" xmlns:m="http://schemas.openxmlformats.org/officeDocument/2006/math" xmlns:v="urn:schemas-microsoft-com:vml" xmlns:wp14="http://schemas.microsoft.com/office/word/2010/wordprocessingDrawing" xmlns:wp="http://schemas.openxmlformats.org/drawingml/2006/wordprocessingDrawing" xmlns:w10="urn:schemas-microsoft-com:office:word" xmlns:w="http://schemas.openxmlformats.org/wordprocessingml/2006/main" xmlns:w14="http://schemas.microsoft.com/office/word/2010/wordml" xmlns:wpg="http://schemas.microsoft.com/office/word/2010/wordprocessingGroup" xmlns:wpi="http://schemas.microsoft.com/office/word/2010/wordprocessingInk" xmlns:wne="http://schemas.microsoft.com/office/word/2006/wordml" xmlns:wps="http://schemas.microsoft.com/office/word/2010/wordprocessingShape" mc:Ignorable="w14 wp14">
   <w:abstractNum w:abstractNumId="0">
     <w:nsid w:val="588C4B10"/>
     <w:multiLevelType w:val="multilevel"/>
@@ -1263,11 +1398,11 @@
 </file>
 
 <file path=word/styles.xml><?xml version="1.0" encoding="utf-8"?>
-<w:styles xmlns:mc="http://schemas.openxmlformats.org/markup-compatibility/2006" xmlns:r="http://schemas.openxmlformats.org/officeDocument/2006/relationships" xmlns:w="http://schemas.openxmlformats.org/wordprocessingml/2006/main" xmlns:w14="http://schemas.microsoft.com/office/word/2010/wordml" xmlns:w15="http://schemas.microsoft.com/office/word/2012/wordml" mc:Ignorable="w14 w15">
+<w:styles xmlns:mc="http://schemas.openxmlformats.org/markup-compatibility/2006" xmlns:r="http://schemas.openxmlformats.org/officeDocument/2006/relationships" xmlns:w="http://schemas.openxmlformats.org/wordprocessingml/2006/main" xmlns:w14="http://schemas.microsoft.com/office/word/2010/wordml" mc:Ignorable="w14">
   <w:docDefaults>
     <w:rPrDefault>
       <w:rPr>
-        <w:rFonts w:asciiTheme="minorHAnsi" w:eastAsiaTheme="minorHAnsi" w:hAnsiTheme="minorHAnsi" w:cstheme="minorBidi"/>
+        <w:rFonts w:asciiTheme="minorHAnsi" w:eastAsia="宋体" w:hAnsiTheme="minorHAnsi" w:cstheme="minorBidi"/>
         <w:sz w:val="24"/>
         <w:szCs w:val="24"/>
         <w:lang w:val="en-US" w:eastAsia="en-US" w:bidi="ar-SA"/>
@@ -1275,399 +1410,156 @@
     </w:rPrDefault>
     <w:pPrDefault/>
   </w:docDefaults>
-  <w:latentStyles w:defLockedState="0" w:defUIPriority="99" w:defSemiHidden="0" w:defUnhideWhenUsed="0" w:defQFormat="0" w:count="380">
-    <w:lsdException w:name="Normal" w:uiPriority="0" w:qFormat="1"/>
-    <w:lsdException w:name="heading 1" w:uiPriority="9" w:qFormat="1"/>
-    <w:lsdException w:name="heading 2" w:semiHidden="1" w:uiPriority="9" w:unhideWhenUsed="1" w:qFormat="1"/>
-    <w:lsdException w:name="heading 3" w:semiHidden="1" w:uiPriority="9" w:unhideWhenUsed="1" w:qFormat="1"/>
-    <w:lsdException w:name="heading 4" w:semiHidden="1" w:uiPriority="9" w:unhideWhenUsed="1" w:qFormat="1"/>
-    <w:lsdException w:name="heading 5" w:semiHidden="1" w:uiPriority="9" w:unhideWhenUsed="1" w:qFormat="1"/>
-    <w:lsdException w:name="heading 6" w:semiHidden="1" w:uiPriority="9" w:unhideWhenUsed="1" w:qFormat="1"/>
-    <w:lsdException w:name="heading 7" w:semiHidden="1" w:uiPriority="9" w:unhideWhenUsed="1" w:qFormat="1"/>
-    <w:lsdException w:name="heading 8" w:semiHidden="1" w:uiPriority="9" w:unhideWhenUsed="1" w:qFormat="1"/>
-    <w:lsdException w:name="heading 9" w:semiHidden="1" w:uiPriority="9" w:unhideWhenUsed="1" w:qFormat="1"/>
-    <w:lsdException w:name="index 1" w:semiHidden="1" w:unhideWhenUsed="1"/>
-    <w:lsdException w:name="index 2" w:semiHidden="1" w:unhideWhenUsed="1"/>
-    <w:lsdException w:name="index 3" w:semiHidden="1" w:unhideWhenUsed="1"/>
-    <w:lsdException w:name="index 4" w:semiHidden="1" w:unhideWhenUsed="1"/>
-    <w:lsdException w:name="index 5" w:semiHidden="1" w:unhideWhenUsed="1"/>
-    <w:lsdException w:name="index 6" w:semiHidden="1" w:unhideWhenUsed="1"/>
-    <w:lsdException w:name="index 7" w:semiHidden="1" w:unhideWhenUsed="1"/>
-    <w:lsdException w:name="index 8" w:semiHidden="1" w:unhideWhenUsed="1"/>
-    <w:lsdException w:name="index 9" w:semiHidden="1" w:unhideWhenUsed="1"/>
-    <w:lsdException w:name="toc 1" w:semiHidden="1" w:uiPriority="39" w:unhideWhenUsed="1"/>
-    <w:lsdException w:name="toc 2" w:semiHidden="1" w:uiPriority="39" w:unhideWhenUsed="1"/>
-    <w:lsdException w:name="toc 3" w:semiHidden="1" w:uiPriority="39" w:unhideWhenUsed="1"/>
-    <w:lsdException w:name="toc 4" w:semiHidden="1" w:uiPriority="39" w:unhideWhenUsed="1"/>
-    <w:lsdException w:name="toc 5" w:semiHidden="1" w:uiPriority="39" w:unhideWhenUsed="1"/>
-    <w:lsdException w:name="toc 6" w:semiHidden="1" w:uiPriority="39" w:unhideWhenUsed="1"/>
-    <w:lsdException w:name="toc 7" w:semiHidden="1" w:uiPriority="39" w:unhideWhenUsed="1"/>
-    <w:lsdException w:name="toc 8" w:semiHidden="1" w:uiPriority="39" w:unhideWhenUsed="1"/>
-    <w:lsdException w:name="toc 9" w:semiHidden="1" w:uiPriority="39" w:unhideWhenUsed="1"/>
-    <w:lsdException w:name="Normal Indent" w:semiHidden="1" w:unhideWhenUsed="1"/>
-    <w:lsdException w:name="footnote text" w:semiHidden="1" w:unhideWhenUsed="1"/>
-    <w:lsdException w:name="annotation text" w:semiHidden="1" w:unhideWhenUsed="1"/>
-    <w:lsdException w:name="header" w:semiHidden="1" w:unhideWhenUsed="1"/>
-    <w:lsdException w:name="footer" w:semiHidden="1" w:unhideWhenUsed="1"/>
-    <w:lsdException w:name="index heading" w:semiHidden="1" w:unhideWhenUsed="1"/>
-    <w:lsdException w:name="caption" w:semiHidden="1" w:uiPriority="35" w:unhideWhenUsed="1" w:qFormat="1"/>
-    <w:lsdException w:name="table of figures" w:semiHidden="1" w:unhideWhenUsed="1"/>
-    <w:lsdException w:name="envelope address" w:semiHidden="1" w:unhideWhenUsed="1"/>
-    <w:lsdException w:name="envelope return" w:semiHidden="1" w:unhideWhenUsed="1"/>
-    <w:lsdException w:name="footnote reference" w:semiHidden="1" w:unhideWhenUsed="1"/>
-    <w:lsdException w:name="annotation reference" w:semiHidden="1" w:unhideWhenUsed="1"/>
-    <w:lsdException w:name="line number" w:semiHidden="1" w:unhideWhenUsed="1"/>
-    <w:lsdException w:name="page number" w:semiHidden="1" w:unhideWhenUsed="1"/>
-    <w:lsdException w:name="endnote reference" w:semiHidden="1" w:unhideWhenUsed="1"/>
-    <w:lsdException w:name="endnote text" w:semiHidden="1" w:unhideWhenUsed="1"/>
-    <w:lsdException w:name="table of authorities" w:semiHidden="1" w:unhideWhenUsed="1"/>
-    <w:lsdException w:name="macro" w:semiHidden="1" w:unhideWhenUsed="1"/>
-    <w:lsdException w:name="toa heading" w:semiHidden="1" w:unhideWhenUsed="1"/>
-    <w:lsdException w:name="List" w:semiHidden="1" w:unhideWhenUsed="1"/>
-    <w:lsdException w:name="List Bullet" w:semiHidden="1" w:unhideWhenUsed="1"/>
-    <w:lsdException w:name="List Number" w:semiHidden="1" w:unhideWhenUsed="1"/>
-    <w:lsdException w:name="List 2" w:semiHidden="1" w:unhideWhenUsed="1"/>
-    <w:lsdException w:name="List 3" w:semiHidden="1" w:unhideWhenUsed="1"/>
-    <w:lsdException w:name="List 4" w:semiHidden="1" w:unhideWhenUsed="1"/>
-    <w:lsdException w:name="List 5" w:semiHidden="1" w:unhideWhenUsed="1"/>
-    <w:lsdException w:name="List Bullet 2" w:semiHidden="1" w:unhideWhenUsed="1"/>
-    <w:lsdException w:name="List Bullet 3" w:semiHidden="1" w:unhideWhenUsed="1"/>
-    <w:lsdException w:name="List Bullet 4" w:semiHidden="1" w:unhideWhenUsed="1"/>
-    <w:lsdException w:name="List Bullet 5" w:semiHidden="1" w:unhideWhenUsed="1"/>
-    <w:lsdException w:name="List Number 2" w:semiHidden="1" w:unhideWhenUsed="1"/>
-    <w:lsdException w:name="List Number 3" w:semiHidden="1" w:unhideWhenUsed="1"/>
-    <w:lsdException w:name="List Number 4" w:semiHidden="1" w:unhideWhenUsed="1"/>
-    <w:lsdException w:name="List Number 5" w:semiHidden="1" w:unhideWhenUsed="1"/>
-    <w:lsdException w:name="Title" w:uiPriority="10" w:qFormat="1"/>
-    <w:lsdException w:name="Closing" w:semiHidden="1" w:unhideWhenUsed="1"/>
-    <w:lsdException w:name="Signature" w:semiHidden="1" w:unhideWhenUsed="1"/>
-    <w:lsdException w:name="Default Paragraph Font" w:semiHidden="1" w:uiPriority="1" w:unhideWhenUsed="1"/>
-    <w:lsdException w:name="Body Text" w:semiHidden="1" w:unhideWhenUsed="1"/>
-    <w:lsdException w:name="Body Text Indent" w:semiHidden="1" w:unhideWhenUsed="1"/>
-    <w:lsdException w:name="List Continue" w:semiHidden="1" w:unhideWhenUsed="1"/>
-    <w:lsdException w:name="List Continue 2" w:semiHidden="1" w:unhideWhenUsed="1"/>
-    <w:lsdException w:name="List Continue 3" w:semiHidden="1" w:unhideWhenUsed="1"/>
-    <w:lsdException w:name="List Continue 4" w:semiHidden="1" w:unhideWhenUsed="1"/>
-    <w:lsdException w:name="List Continue 5" w:semiHidden="1" w:unhideWhenUsed="1"/>
-    <w:lsdException w:name="Message Header" w:semiHidden="1" w:unhideWhenUsed="1"/>
-    <w:lsdException w:name="Subtitle" w:uiPriority="11" w:qFormat="1"/>
-    <w:lsdException w:name="Salutation" w:semiHidden="1" w:unhideWhenUsed="1"/>
-    <w:lsdException w:name="Date" w:semiHidden="1" w:unhideWhenUsed="1"/>
-    <w:lsdException w:name="Body Text First Indent" w:semiHidden="1" w:unhideWhenUsed="1"/>
-    <w:lsdException w:name="Body Text First Indent 2" w:semiHidden="1" w:unhideWhenUsed="1"/>
-    <w:lsdException w:name="Note Heading" w:semiHidden="1" w:unhideWhenUsed="1"/>
-    <w:lsdException w:name="Body Text 2" w:semiHidden="1" w:unhideWhenUsed="1"/>
-    <w:lsdException w:name="Body Text 3" w:semiHidden="1" w:unhideWhenUsed="1"/>
-    <w:lsdException w:name="Body Text Indent 2" w:semiHidden="1" w:unhideWhenUsed="1"/>
-    <w:lsdException w:name="Body Text Indent 3" w:semiHidden="1" w:unhideWhenUsed="1"/>
-    <w:lsdException w:name="Block Text" w:semiHidden="1" w:unhideWhenUsed="1"/>
-    <w:lsdException w:name="Hyperlink" w:semiHidden="1" w:unhideWhenUsed="1"/>
-    <w:lsdException w:name="FollowedHyperlink" w:semiHidden="1" w:unhideWhenUsed="1"/>
-    <w:lsdException w:name="Strong" w:uiPriority="22" w:qFormat="1"/>
-    <w:lsdException w:name="Emphasis" w:uiPriority="20" w:qFormat="1"/>
-    <w:lsdException w:name="Document Map" w:semiHidden="1" w:unhideWhenUsed="1"/>
-    <w:lsdException w:name="Plain Text" w:semiHidden="1" w:unhideWhenUsed="1"/>
-    <w:lsdException w:name="E-mail Signature" w:semiHidden="1" w:unhideWhenUsed="1"/>
-    <w:lsdException w:name="HTML Top of Form" w:semiHidden="1" w:unhideWhenUsed="1"/>
-    <w:lsdException w:name="HTML Bottom of Form" w:semiHidden="1" w:unhideWhenUsed="1"/>
-    <w:lsdException w:name="Normal (Web)" w:semiHidden="1" w:unhideWhenUsed="1"/>
-    <w:lsdException w:name="HTML Acronym" w:semiHidden="1" w:unhideWhenUsed="1"/>
-    <w:lsdException w:name="HTML Address" w:semiHidden="1" w:unhideWhenUsed="1"/>
-    <w:lsdException w:name="HTML Cite" w:semiHidden="1" w:unhideWhenUsed="1"/>
-    <w:lsdException w:name="HTML Code" w:semiHidden="1" w:unhideWhenUsed="1"/>
-    <w:lsdException w:name="HTML Definition" w:semiHidden="1" w:unhideWhenUsed="1"/>
-    <w:lsdException w:name="HTML Keyboard" w:semiHidden="1" w:unhideWhenUsed="1"/>
-    <w:lsdException w:name="HTML Preformatted" w:semiHidden="1" w:unhideWhenUsed="1"/>
-    <w:lsdException w:name="HTML Sample" w:semiHidden="1" w:unhideWhenUsed="1"/>
-    <w:lsdException w:name="HTML Typewriter" w:semiHidden="1" w:unhideWhenUsed="1"/>
-    <w:lsdException w:name="HTML Variable" w:semiHidden="1" w:unhideWhenUsed="1"/>
-    <w:lsdException w:name="Normal Table" w:semiHidden="1" w:unhideWhenUsed="1"/>
-    <w:lsdException w:name="annotation subject" w:semiHidden="1" w:unhideWhenUsed="1"/>
-    <w:lsdException w:name="No List" w:semiHidden="1" w:unhideWhenUsed="1"/>
-    <w:lsdException w:name="Outline List 1" w:semiHidden="1" w:unhideWhenUsed="1"/>
-    <w:lsdException w:name="Outline List 2" w:semiHidden="1" w:unhideWhenUsed="1"/>
-    <w:lsdException w:name="Outline List 3" w:semiHidden="1" w:unhideWhenUsed="1"/>
-    <w:lsdException w:name="Table Simple 1" w:semiHidden="1" w:unhideWhenUsed="1"/>
-    <w:lsdException w:name="Table Simple 2" w:semiHidden="1" w:unhideWhenUsed="1"/>
-    <w:lsdException w:name="Table Simple 3" w:semiHidden="1" w:unhideWhenUsed="1"/>
-    <w:lsdException w:name="Table Classic 1" w:semiHidden="1" w:unhideWhenUsed="1"/>
-    <w:lsdException w:name="Table Classic 2" w:semiHidden="1" w:unhideWhenUsed="1"/>
-    <w:lsdException w:name="Table Classic 3" w:semiHidden="1" w:unhideWhenUsed="1"/>
-    <w:lsdException w:name="Table Classic 4" w:semiHidden="1" w:unhideWhenUsed="1"/>
-    <w:lsdException w:name="Table Colorful 1" w:semiHidden="1" w:unhideWhenUsed="1"/>
-    <w:lsdException w:name="Table Colorful 2" w:semiHidden="1" w:unhideWhenUsed="1"/>
-    <w:lsdException w:name="Table Colorful 3" w:semiHidden="1" w:unhideWhenUsed="1"/>
-    <w:lsdException w:name="Table Columns 1" w:semiHidden="1" w:unhideWhenUsed="1"/>
-    <w:lsdException w:name="Table Columns 2" w:semiHidden="1" w:unhideWhenUsed="1"/>
-    <w:lsdException w:name="Table Columns 3" w:semiHidden="1" w:unhideWhenUsed="1"/>
-    <w:lsdException w:name="Table Columns 4" w:semiHidden="1" w:unhideWhenUsed="1"/>
-    <w:lsdException w:name="Table Columns 5" w:semiHidden="1" w:unhideWhenUsed="1"/>
-    <w:lsdException w:name="Table Grid 1" w:semiHidden="1" w:unhideWhenUsed="1"/>
-    <w:lsdException w:name="Table Grid 2" w:semiHidden="1" w:unhideWhenUsed="1"/>
-    <w:lsdException w:name="Table Grid 3" w:semiHidden="1" w:unhideWhenUsed="1"/>
-    <w:lsdException w:name="Table Grid 4" w:semiHidden="1" w:unhideWhenUsed="1"/>
-    <w:lsdException w:name="Table Grid 5" w:semiHidden="1" w:unhideWhenUsed="1"/>
-    <w:lsdException w:name="Table Grid 6" w:semiHidden="1" w:unhideWhenUsed="1"/>
-    <w:lsdException w:name="Table Grid 7" w:semiHidden="1" w:unhideWhenUsed="1"/>
-    <w:lsdException w:name="Table Grid 8" w:semiHidden="1" w:unhideWhenUsed="1"/>
-    <w:lsdException w:name="Table List 1" w:semiHidden="1" w:unhideWhenUsed="1"/>
-    <w:lsdException w:name="Table List 2" w:semiHidden="1" w:unhideWhenUsed="1"/>
-    <w:lsdException w:name="Table List 3" w:semiHidden="1" w:unhideWhenUsed="1"/>
-    <w:lsdException w:name="Table List 4" w:semiHidden="1" w:unhideWhenUsed="1"/>
-    <w:lsdException w:name="Table List 5" w:semiHidden="1" w:unhideWhenUsed="1"/>
-    <w:lsdException w:name="Table List 6" w:semiHidden="1" w:unhideWhenUsed="1"/>
-    <w:lsdException w:name="Table List 7" w:semiHidden="1" w:unhideWhenUsed="1"/>
-    <w:lsdException w:name="Table List 8" w:semiHidden="1" w:unhideWhenUsed="1"/>
-    <w:lsdException w:name="Table 3D effects 1" w:semiHidden="1" w:unhideWhenUsed="1"/>
-    <w:lsdException w:name="Table 3D effects 2" w:semiHidden="1" w:unhideWhenUsed="1"/>
-    <w:lsdException w:name="Table 3D effects 3" w:semiHidden="1" w:unhideWhenUsed="1"/>
-    <w:lsdException w:name="Table Contemporary" w:semiHidden="1" w:unhideWhenUsed="1"/>
-    <w:lsdException w:name="Table Elegant" w:semiHidden="1" w:unhideWhenUsed="1"/>
-    <w:lsdException w:name="Table Professional" w:semiHidden="1" w:unhideWhenUsed="1"/>
-    <w:lsdException w:name="Table Subtle 1" w:semiHidden="1" w:unhideWhenUsed="1"/>
-    <w:lsdException w:name="Table Subtle 2" w:semiHidden="1" w:unhideWhenUsed="1"/>
-    <w:lsdException w:name="Table Web 1" w:semiHidden="1" w:unhideWhenUsed="1"/>
-    <w:lsdException w:name="Table Web 2" w:semiHidden="1" w:unhideWhenUsed="1"/>
-    <w:lsdException w:name="Table Web 3" w:semiHidden="1" w:unhideWhenUsed="1"/>
-    <w:lsdException w:name="Balloon Text" w:semiHidden="1" w:unhideWhenUsed="1"/>
-    <w:lsdException w:name="Table Grid" w:uiPriority="39"/>
-    <w:lsdException w:name="Table Theme" w:semiHidden="1" w:unhideWhenUsed="1"/>
-    <w:lsdException w:name="Note Level 1" w:semiHidden="1" w:unhideWhenUsed="1"/>
-    <w:lsdException w:name="Note Level 2" w:semiHidden="1" w:unhideWhenUsed="1"/>
-    <w:lsdException w:name="Note Level 3" w:semiHidden="1" w:unhideWhenUsed="1"/>
-    <w:lsdException w:name="Note Level 4" w:semiHidden="1" w:unhideWhenUsed="1"/>
-    <w:lsdException w:name="Note Level 5" w:semiHidden="1" w:unhideWhenUsed="1"/>
-    <w:lsdException w:name="Note Level 6" w:semiHidden="1" w:unhideWhenUsed="1"/>
-    <w:lsdException w:name="Note Level 7" w:semiHidden="1" w:unhideWhenUsed="1"/>
-    <w:lsdException w:name="Note Level 8" w:semiHidden="1" w:unhideWhenUsed="1"/>
-    <w:lsdException w:name="Note Level 9" w:semiHidden="1" w:unhideWhenUsed="1"/>
-    <w:lsdException w:name="Placeholder Text" w:semiHidden="1"/>
-    <w:lsdException w:name="No Spacing" w:uiPriority="1" w:qFormat="1"/>
-    <w:lsdException w:name="Light Shading" w:uiPriority="60"/>
-    <w:lsdException w:name="Light List" w:uiPriority="61"/>
-    <w:lsdException w:name="Light Grid" w:uiPriority="62"/>
-    <w:lsdException w:name="Medium Shading 1" w:uiPriority="63"/>
-    <w:lsdException w:name="Medium Shading 2" w:uiPriority="64"/>
-    <w:lsdException w:name="Medium List 1" w:uiPriority="65"/>
-    <w:lsdException w:name="Medium List 2" w:uiPriority="66"/>
-    <w:lsdException w:name="Medium Grid 1" w:uiPriority="67"/>
-    <w:lsdException w:name="Medium Grid 2" w:uiPriority="68"/>
-    <w:lsdException w:name="Medium Grid 3" w:uiPriority="69"/>
-    <w:lsdException w:name="Dark List" w:uiPriority="70"/>
-    <w:lsdException w:name="Colorful Shading" w:uiPriority="71"/>
-    <w:lsdException w:name="Colorful List" w:uiPriority="72"/>
-    <w:lsdException w:name="Colorful Grid" w:uiPriority="73"/>
-    <w:lsdException w:name="Light Shading Accent 1" w:uiPriority="60"/>
-    <w:lsdException w:name="Light List Accent 1" w:uiPriority="61"/>
-    <w:lsdException w:name="Light Grid Accent 1" w:uiPriority="62"/>
-    <w:lsdException w:name="Medium Shading 1 Accent 1" w:uiPriority="63"/>
-    <w:lsdException w:name="Medium Shading 2 Accent 1" w:uiPriority="64"/>
-    <w:lsdException w:name="Medium List 1 Accent 1" w:uiPriority="65"/>
-    <w:lsdException w:name="Revision" w:semiHidden="1"/>
-    <w:lsdException w:name="List Paragraph" w:uiPriority="34" w:qFormat="1"/>
-    <w:lsdException w:name="Quote" w:uiPriority="29" w:qFormat="1"/>
-    <w:lsdException w:name="Intense Quote" w:uiPriority="30" w:qFormat="1"/>
-    <w:lsdException w:name="Medium List 2 Accent 1" w:uiPriority="66"/>
-    <w:lsdException w:name="Medium Grid 1 Accent 1" w:uiPriority="67"/>
-    <w:lsdException w:name="Medium Grid 2 Accent 1" w:uiPriority="68"/>
-    <w:lsdException w:name="Medium Grid 3 Accent 1" w:uiPriority="69"/>
-    <w:lsdException w:name="Dark List Accent 1" w:uiPriority="70"/>
-    <w:lsdException w:name="Colorful Shading Accent 1" w:uiPriority="71"/>
-    <w:lsdException w:name="Colorful List Accent 1" w:uiPriority="72"/>
-    <w:lsdException w:name="Colorful Grid Accent 1" w:uiPriority="73"/>
-    <w:lsdException w:name="Light Shading Accent 2" w:uiPriority="60"/>
-    <w:lsdException w:name="Light List Accent 2" w:uiPriority="61"/>
-    <w:lsdException w:name="Light Grid Accent 2" w:uiPriority="62"/>
-    <w:lsdException w:name="Medium Shading 1 Accent 2" w:uiPriority="63"/>
-    <w:lsdException w:name="Medium Shading 2 Accent 2" w:uiPriority="64"/>
-    <w:lsdException w:name="Medium List 1 Accent 2" w:uiPriority="65"/>
-    <w:lsdException w:name="Medium List 2 Accent 2" w:uiPriority="66"/>
-    <w:lsdException w:name="Medium Grid 1 Accent 2" w:uiPriority="67"/>
-    <w:lsdException w:name="Medium Grid 2 Accent 2" w:uiPriority="68"/>
-    <w:lsdException w:name="Medium Grid 3 Accent 2" w:uiPriority="69"/>
-    <w:lsdException w:name="Dark List Accent 2" w:uiPriority="70"/>
-    <w:lsdException w:name="Colorful Shading Accent 2" w:uiPriority="71"/>
-    <w:lsdException w:name="Colorful List Accent 2" w:uiPriority="72"/>
-    <w:lsdException w:name="Colorful Grid Accent 2" w:uiPriority="73"/>
-    <w:lsdException w:name="Light Shading Accent 3" w:uiPriority="60"/>
-    <w:lsdException w:name="Light List Accent 3" w:uiPriority="61"/>
-    <w:lsdException w:name="Light Grid Accent 3" w:uiPriority="62"/>
-    <w:lsdException w:name="Medium Shading 1 Accent 3" w:uiPriority="63"/>
-    <w:lsdException w:name="Medium Shading 2 Accent 3" w:uiPriority="64"/>
-    <w:lsdException w:name="Medium List 1 Accent 3" w:uiPriority="65"/>
-    <w:lsdException w:name="Medium List 2 Accent 3" w:uiPriority="66"/>
-    <w:lsdException w:name="Medium Grid 1 Accent 3" w:uiPriority="67"/>
-    <w:lsdException w:name="Medium Grid 2 Accent 3" w:uiPriority="68"/>
-    <w:lsdException w:name="Medium Grid 3 Accent 3" w:uiPriority="69"/>
-    <w:lsdException w:name="Dark List Accent 3" w:uiPriority="70"/>
-    <w:lsdException w:name="Colorful Shading Accent 3" w:uiPriority="71"/>
-    <w:lsdException w:name="Colorful List Accent 3" w:uiPriority="72"/>
-    <w:lsdException w:name="Colorful Grid Accent 3" w:uiPriority="73"/>
-    <w:lsdException w:name="Light Shading Accent 4" w:uiPriority="60"/>
-    <w:lsdException w:name="Light List Accent 4" w:uiPriority="61"/>
-    <w:lsdException w:name="Light Grid Accent 4" w:uiPriority="62"/>
-    <w:lsdException w:name="Medium Shading 1 Accent 4" w:uiPriority="63"/>
-    <w:lsdException w:name="Medium Shading 2 Accent 4" w:uiPriority="64"/>
-    <w:lsdException w:name="Medium List 1 Accent 4" w:uiPriority="65"/>
-    <w:lsdException w:name="Medium List 2 Accent 4" w:uiPriority="66"/>
-    <w:lsdException w:name="Medium Grid 1 Accent 4" w:uiPriority="67"/>
-    <w:lsdException w:name="Medium Grid 2 Accent 4" w:uiPriority="68"/>
-    <w:lsdException w:name="Medium Grid 3 Accent 4" w:uiPriority="69"/>
-    <w:lsdException w:name="Dark List Accent 4" w:uiPriority="70"/>
-    <w:lsdException w:name="Colorful Shading Accent 4" w:uiPriority="71"/>
-    <w:lsdException w:name="Colorful List Accent 4" w:uiPriority="72"/>
-    <w:lsdException w:name="Colorful Grid Accent 4" w:uiPriority="73"/>
-    <w:lsdException w:name="Light Shading Accent 5" w:uiPriority="60"/>
-    <w:lsdException w:name="Light List Accent 5" w:uiPriority="61"/>
-    <w:lsdException w:name="Light Grid Accent 5" w:uiPriority="62"/>
-    <w:lsdException w:name="Medium Shading 1 Accent 5" w:uiPriority="63"/>
-    <w:lsdException w:name="Medium Shading 2 Accent 5" w:uiPriority="64"/>
-    <w:lsdException w:name="Medium List 1 Accent 5" w:uiPriority="65"/>
-    <w:lsdException w:name="Medium List 2 Accent 5" w:uiPriority="66"/>
-    <w:lsdException w:name="Medium Grid 1 Accent 5" w:uiPriority="67"/>
-    <w:lsdException w:name="Medium Grid 2 Accent 5" w:uiPriority="68"/>
-    <w:lsdException w:name="Medium Grid 3 Accent 5" w:uiPriority="69"/>
-    <w:lsdException w:name="Dark List Accent 5" w:uiPriority="70"/>
-    <w:lsdException w:name="Colorful Shading Accent 5" w:uiPriority="71"/>
-    <w:lsdException w:name="Colorful List Accent 5" w:uiPriority="72"/>
-    <w:lsdException w:name="Colorful Grid Accent 5" w:uiPriority="73"/>
-    <w:lsdException w:name="Light Shading Accent 6" w:uiPriority="60"/>
-    <w:lsdException w:name="Light List Accent 6" w:uiPriority="61"/>
-    <w:lsdException w:name="Light Grid Accent 6" w:uiPriority="62"/>
-    <w:lsdException w:name="Medium Shading 1 Accent 6" w:uiPriority="63"/>
-    <w:lsdException w:name="Medium Shading 2 Accent 6" w:uiPriority="64"/>
-    <w:lsdException w:name="Medium List 1 Accent 6" w:uiPriority="65"/>
-    <w:lsdException w:name="Medium List 2 Accent 6" w:uiPriority="66"/>
-    <w:lsdException w:name="Medium Grid 1 Accent 6" w:uiPriority="67"/>
-    <w:lsdException w:name="Medium Grid 2 Accent 6" w:uiPriority="68"/>
-    <w:lsdException w:name="Medium Grid 3 Accent 6" w:uiPriority="69"/>
-    <w:lsdException w:name="Dark List Accent 6" w:uiPriority="70"/>
-    <w:lsdException w:name="Colorful Shading Accent 6" w:uiPriority="71"/>
-    <w:lsdException w:name="Colorful List Accent 6" w:uiPriority="72"/>
-    <w:lsdException w:name="Colorful Grid Accent 6" w:uiPriority="73"/>
-    <w:lsdException w:name="Subtle Emphasis" w:uiPriority="19" w:qFormat="1"/>
-    <w:lsdException w:name="Intense Emphasis" w:uiPriority="21" w:qFormat="1"/>
-    <w:lsdException w:name="Subtle Reference" w:uiPriority="31" w:qFormat="1"/>
-    <w:lsdException w:name="Intense Reference" w:uiPriority="32" w:qFormat="1"/>
-    <w:lsdException w:name="Book Title" w:uiPriority="33" w:qFormat="1"/>
-    <w:lsdException w:name="Bibliography" w:semiHidden="1" w:uiPriority="37" w:unhideWhenUsed="1"/>
-    <w:lsdException w:name="TOC Heading" w:semiHidden="1" w:uiPriority="39" w:unhideWhenUsed="1" w:qFormat="1"/>
-    <w:lsdException w:name="Plain Table 1" w:uiPriority="41"/>
-    <w:lsdException w:name="Plain Table 2" w:uiPriority="42"/>
-    <w:lsdException w:name="Plain Table 3" w:uiPriority="43"/>
-    <w:lsdException w:name="Plain Table 4" w:uiPriority="44"/>
-    <w:lsdException w:name="Plain Table 5" w:uiPriority="45"/>
-    <w:lsdException w:name="Grid Table Light" w:uiPriority="40"/>
-    <w:lsdException w:name="Grid Table 1 Light" w:uiPriority="46"/>
-    <w:lsdException w:name="Grid Table 2" w:uiPriority="47"/>
-    <w:lsdException w:name="Grid Table 3" w:uiPriority="48"/>
-    <w:lsdException w:name="Grid Table 4" w:uiPriority="49"/>
-    <w:lsdException w:name="Grid Table 5 Dark" w:uiPriority="50"/>
-    <w:lsdException w:name="Grid Table 6 Colorful" w:uiPriority="51"/>
-    <w:lsdException w:name="Grid Table 7 Colorful" w:uiPriority="52"/>
-    <w:lsdException w:name="Grid Table 1 Light Accent 1" w:uiPriority="46"/>
-    <w:lsdException w:name="Grid Table 2 Accent 1" w:uiPriority="47"/>
-    <w:lsdException w:name="Grid Table 3 Accent 1" w:uiPriority="48"/>
-    <w:lsdException w:name="Grid Table 4 Accent 1" w:uiPriority="49"/>
-    <w:lsdException w:name="Grid Table 5 Dark Accent 1" w:uiPriority="50"/>
-    <w:lsdException w:name="Grid Table 6 Colorful Accent 1" w:uiPriority="51"/>
-    <w:lsdException w:name="Grid Table 7 Colorful Accent 1" w:uiPriority="52"/>
-    <w:lsdException w:name="Grid Table 1 Light Accent 2" w:uiPriority="46"/>
-    <w:lsdException w:name="Grid Table 2 Accent 2" w:uiPriority="47"/>
-    <w:lsdException w:name="Grid Table 3 Accent 2" w:uiPriority="48"/>
-    <w:lsdException w:name="Grid Table 4 Accent 2" w:uiPriority="49"/>
-    <w:lsdException w:name="Grid Table 5 Dark Accent 2" w:uiPriority="50"/>
-    <w:lsdException w:name="Grid Table 6 Colorful Accent 2" w:uiPriority="51"/>
-    <w:lsdException w:name="Grid Table 7 Colorful Accent 2" w:uiPriority="52"/>
-    <w:lsdException w:name="Grid Table 1 Light Accent 3" w:uiPriority="46"/>
-    <w:lsdException w:name="Grid Table 2 Accent 3" w:uiPriority="47"/>
-    <w:lsdException w:name="Grid Table 3 Accent 3" w:uiPriority="48"/>
-    <w:lsdException w:name="Grid Table 4 Accent 3" w:uiPriority="49"/>
-    <w:lsdException w:name="Grid Table 5 Dark Accent 3" w:uiPriority="50"/>
-    <w:lsdException w:name="Grid Table 6 Colorful Accent 3" w:uiPriority="51"/>
-    <w:lsdException w:name="Grid Table 7 Colorful Accent 3" w:uiPriority="52"/>
-    <w:lsdException w:name="Grid Table 1 Light Accent 4" w:uiPriority="46"/>
-    <w:lsdException w:name="Grid Table 2 Accent 4" w:uiPriority="47"/>
-    <w:lsdException w:name="Grid Table 3 Accent 4" w:uiPriority="48"/>
-    <w:lsdException w:name="Grid Table 4 Accent 4" w:uiPriority="49"/>
-    <w:lsdException w:name="Grid Table 5 Dark Accent 4" w:uiPriority="50"/>
-    <w:lsdException w:name="Grid Table 6 Colorful Accent 4" w:uiPriority="51"/>
-    <w:lsdException w:name="Grid Table 7 Colorful Accent 4" w:uiPriority="52"/>
-    <w:lsdException w:name="Grid Table 1 Light Accent 5" w:uiPriority="46"/>
-    <w:lsdException w:name="Grid Table 2 Accent 5" w:uiPriority="47"/>
-    <w:lsdException w:name="Grid Table 3 Accent 5" w:uiPriority="48"/>
-    <w:lsdException w:name="Grid Table 4 Accent 5" w:uiPriority="49"/>
-    <w:lsdException w:name="Grid Table 5 Dark Accent 5" w:uiPriority="50"/>
-    <w:lsdException w:name="Grid Table 6 Colorful Accent 5" w:uiPriority="51"/>
-    <w:lsdException w:name="Grid Table 7 Colorful Accent 5" w:uiPriority="52"/>
-    <w:lsdException w:name="Grid Table 1 Light Accent 6" w:uiPriority="46"/>
-    <w:lsdException w:name="Grid Table 2 Accent 6" w:uiPriority="47"/>
-    <w:lsdException w:name="Grid Table 3 Accent 6" w:uiPriority="48"/>
-    <w:lsdException w:name="Grid Table 4 Accent 6" w:uiPriority="49"/>
-    <w:lsdException w:name="Grid Table 5 Dark Accent 6" w:uiPriority="50"/>
-    <w:lsdException w:name="Grid Table 6 Colorful Accent 6" w:uiPriority="51"/>
-    <w:lsdException w:name="Grid Table 7 Colorful Accent 6" w:uiPriority="52"/>
-    <w:lsdException w:name="List Table 1 Light" w:uiPriority="46"/>
-    <w:lsdException w:name="List Table 2" w:uiPriority="47"/>
-    <w:lsdException w:name="List Table 3" w:uiPriority="48"/>
-    <w:lsdException w:name="List Table 4" w:uiPriority="49"/>
-    <w:lsdException w:name="List Table 5 Dark" w:uiPriority="50"/>
-    <w:lsdException w:name="List Table 6 Colorful" w:uiPriority="51"/>
-    <w:lsdException w:name="List Table 7 Colorful" w:uiPriority="52"/>
-    <w:lsdException w:name="List Table 1 Light Accent 1" w:uiPriority="46"/>
-    <w:lsdException w:name="List Table 2 Accent 1" w:uiPriority="47"/>
-    <w:lsdException w:name="List Table 3 Accent 1" w:uiPriority="48"/>
-    <w:lsdException w:name="List Table 4 Accent 1" w:uiPriority="49"/>
-    <w:lsdException w:name="List Table 5 Dark Accent 1" w:uiPriority="50"/>
-    <w:lsdException w:name="List Table 6 Colorful Accent 1" w:uiPriority="51"/>
-    <w:lsdException w:name="List Table 7 Colorful Accent 1" w:uiPriority="52"/>
-    <w:lsdException w:name="List Table 1 Light Accent 2" w:uiPriority="46"/>
-    <w:lsdException w:name="List Table 2 Accent 2" w:uiPriority="47"/>
-    <w:lsdException w:name="List Table 3 Accent 2" w:uiPriority="48"/>
-    <w:lsdException w:name="List Table 4 Accent 2" w:uiPriority="49"/>
-    <w:lsdException w:name="List Table 5 Dark Accent 2" w:uiPriority="50"/>
-    <w:lsdException w:name="List Table 6 Colorful Accent 2" w:uiPriority="51"/>
-    <w:lsdException w:name="List Table 7 Colorful Accent 2" w:uiPriority="52"/>
-    <w:lsdException w:name="List Table 1 Light Accent 3" w:uiPriority="46"/>
-    <w:lsdException w:name="List Table 2 Accent 3" w:uiPriority="47"/>
-    <w:lsdException w:name="List Table 3 Accent 3" w:uiPriority="48"/>
-    <w:lsdException w:name="List Table 4 Accent 3" w:uiPriority="49"/>
-    <w:lsdException w:name="List Table 5 Dark Accent 3" w:uiPriority="50"/>
-    <w:lsdException w:name="List Table 6 Colorful Accent 3" w:uiPriority="51"/>
-    <w:lsdException w:name="List Table 7 Colorful Accent 3" w:uiPriority="52"/>
-    <w:lsdException w:name="List Table 1 Light Accent 4" w:uiPriority="46"/>
-    <w:lsdException w:name="List Table 2 Accent 4" w:uiPriority="47"/>
-    <w:lsdException w:name="List Table 3 Accent 4" w:uiPriority="48"/>
-    <w:lsdException w:name="List Table 4 Accent 4" w:uiPriority="49"/>
-    <w:lsdException w:name="List Table 5 Dark Accent 4" w:uiPriority="50"/>
-    <w:lsdException w:name="List Table 6 Colorful Accent 4" w:uiPriority="51"/>
-    <w:lsdException w:name="List Table 7 Colorful Accent 4" w:uiPriority="52"/>
-    <w:lsdException w:name="List Table 1 Light Accent 5" w:uiPriority="46"/>
-    <w:lsdException w:name="List Table 2 Accent 5" w:uiPriority="47"/>
-    <w:lsdException w:name="List Table 3 Accent 5" w:uiPriority="48"/>
-    <w:lsdException w:name="List Table 4 Accent 5" w:uiPriority="49"/>
-    <w:lsdException w:name="List Table 5 Dark Accent 5" w:uiPriority="50"/>
-    <w:lsdException w:name="List Table 6 Colorful Accent 5" w:uiPriority="51"/>
-    <w:lsdException w:name="List Table 7 Colorful Accent 5" w:uiPriority="52"/>
-    <w:lsdException w:name="List Table 1 Light Accent 6" w:uiPriority="46"/>
-    <w:lsdException w:name="List Table 2 Accent 6" w:uiPriority="47"/>
-    <w:lsdException w:name="List Table 3 Accent 6" w:uiPriority="48"/>
-    <w:lsdException w:name="List Table 4 Accent 6" w:uiPriority="49"/>
-    <w:lsdException w:name="List Table 5 Dark Accent 6" w:uiPriority="50"/>
-    <w:lsdException w:name="List Table 6 Colorful Accent 6" w:uiPriority="51"/>
-    <w:lsdException w:name="List Table 7 Colorful Accent 6" w:uiPriority="52"/>
+  <w:latentStyles w:defLockedState="0" w:defUIPriority="99" w:defSemiHidden="1" w:defUnhideWhenUsed="1" w:defQFormat="0" w:count="276">
+    <w:lsdException w:name="Normal" w:semiHidden="0" w:uiPriority="0" w:unhideWhenUsed="0" w:qFormat="1"/>
+    <w:lsdException w:name="heading 1" w:semiHidden="0" w:uiPriority="9" w:unhideWhenUsed="0" w:qFormat="1"/>
+    <w:lsdException w:name="heading 2" w:uiPriority="9" w:qFormat="1"/>
+    <w:lsdException w:name="heading 3" w:uiPriority="9" w:qFormat="1"/>
+    <w:lsdException w:name="heading 4" w:uiPriority="9" w:qFormat="1"/>
+    <w:lsdException w:name="heading 5" w:uiPriority="9" w:qFormat="1"/>
+    <w:lsdException w:name="heading 6" w:uiPriority="9" w:qFormat="1"/>
+    <w:lsdException w:name="heading 7" w:uiPriority="9" w:qFormat="1"/>
+    <w:lsdException w:name="heading 8" w:uiPriority="9" w:qFormat="1"/>
+    <w:lsdException w:name="heading 9" w:uiPriority="9" w:qFormat="1"/>
+    <w:lsdException w:name="toc 1" w:uiPriority="39"/>
+    <w:lsdException w:name="toc 2" w:uiPriority="39"/>
+    <w:lsdException w:name="toc 3" w:uiPriority="39"/>
+    <w:lsdException w:name="toc 4" w:uiPriority="39"/>
+    <w:lsdException w:name="toc 5" w:uiPriority="39"/>
+    <w:lsdException w:name="toc 6" w:uiPriority="39"/>
+    <w:lsdException w:name="toc 7" w:uiPriority="39"/>
+    <w:lsdException w:name="toc 8" w:uiPriority="39"/>
+    <w:lsdException w:name="toc 9" w:uiPriority="39"/>
+    <w:lsdException w:name="caption" w:uiPriority="35" w:qFormat="1"/>
+    <w:lsdException w:name="Title" w:semiHidden="0" w:uiPriority="10" w:unhideWhenUsed="0" w:qFormat="1"/>
+    <w:lsdException w:name="Default Paragraph Font" w:uiPriority="1"/>
+    <w:lsdException w:name="Subtitle" w:semiHidden="0" w:uiPriority="11" w:unhideWhenUsed="0" w:qFormat="1"/>
+    <w:lsdException w:name="Strong" w:semiHidden="0" w:uiPriority="22" w:unhideWhenUsed="0" w:qFormat="1"/>
+    <w:lsdException w:name="Emphasis" w:semiHidden="0" w:uiPriority="20" w:unhideWhenUsed="0" w:qFormat="1"/>
+    <w:lsdException w:name="Table Grid" w:semiHidden="0" w:uiPriority="39" w:unhideWhenUsed="0"/>
+    <w:lsdException w:name="Placeholder Text" w:unhideWhenUsed="0"/>
+    <w:lsdException w:name="No Spacing" w:semiHidden="0" w:uiPriority="1" w:unhideWhenUsed="0" w:qFormat="1"/>
+    <w:lsdException w:name="Light Shading" w:semiHidden="0" w:uiPriority="60" w:unhideWhenUsed="0"/>
+    <w:lsdException w:name="Light List" w:semiHidden="0" w:uiPriority="61" w:unhideWhenUsed="0"/>
+    <w:lsdException w:name="Light Grid" w:semiHidden="0" w:uiPriority="62" w:unhideWhenUsed="0"/>
+    <w:lsdException w:name="Medium Shading 1" w:semiHidden="0" w:uiPriority="63" w:unhideWhenUsed="0"/>
+    <w:lsdException w:name="Medium Shading 2" w:semiHidden="0" w:uiPriority="64" w:unhideWhenUsed="0"/>
+    <w:lsdException w:name="Medium List 1" w:semiHidden="0" w:uiPriority="65" w:unhideWhenUsed="0"/>
+    <w:lsdException w:name="Medium List 2" w:semiHidden="0" w:uiPriority="66" w:unhideWhenUsed="0"/>
+    <w:lsdException w:name="Medium Grid 1" w:semiHidden="0" w:uiPriority="67" w:unhideWhenUsed="0"/>
+    <w:lsdException w:name="Medium Grid 2" w:semiHidden="0" w:uiPriority="68" w:unhideWhenUsed="0"/>
+    <w:lsdException w:name="Medium Grid 3" w:semiHidden="0" w:uiPriority="69" w:unhideWhenUsed="0"/>
+    <w:lsdException w:name="Dark List" w:semiHidden="0" w:uiPriority="70" w:unhideWhenUsed="0"/>
+    <w:lsdException w:name="Colorful Shading" w:semiHidden="0" w:uiPriority="71" w:unhideWhenUsed="0"/>
+    <w:lsdException w:name="Colorful List" w:semiHidden="0" w:uiPriority="72" w:unhideWhenUsed="0"/>
+    <w:lsdException w:name="Colorful Grid" w:semiHidden="0" w:uiPriority="73" w:unhideWhenUsed="0"/>
+    <w:lsdException w:name="Light Shading Accent 1" w:semiHidden="0" w:uiPriority="60" w:unhideWhenUsed="0"/>
+    <w:lsdException w:name="Light List Accent 1" w:semiHidden="0" w:uiPriority="61" w:unhideWhenUsed="0"/>
+    <w:lsdException w:name="Light Grid Accent 1" w:semiHidden="0" w:uiPriority="62" w:unhideWhenUsed="0"/>
+    <w:lsdException w:name="Medium Shading 1 Accent 1" w:semiHidden="0" w:uiPriority="63" w:unhideWhenUsed="0"/>
+    <w:lsdException w:name="Medium Shading 2 Accent 1" w:semiHidden="0" w:uiPriority="64" w:unhideWhenUsed="0"/>
+    <w:lsdException w:name="Medium List 1 Accent 1" w:semiHidden="0" w:uiPriority="65" w:unhideWhenUsed="0"/>
+    <w:lsdException w:name="Revision" w:unhideWhenUsed="0"/>
+    <w:lsdException w:name="List Paragraph" w:semiHidden="0" w:uiPriority="34" w:unhideWhenUsed="0" w:qFormat="1"/>
+    <w:lsdException w:name="Quote" w:semiHidden="0" w:uiPriority="29" w:unhideWhenUsed="0" w:qFormat="1"/>
+    <w:lsdException w:name="Intense Quote" w:semiHidden="0" w:uiPriority="30" w:unhideWhenUsed="0" w:qFormat="1"/>
+    <w:lsdException w:name="Medium List 2 Accent 1" w:semiHidden="0" w:uiPriority="66" w:unhideWhenUsed="0"/>
+    <w:lsdException w:name="Medium Grid 1 Accent 1" w:semiHidden="0" w:uiPriority="67" w:unhideWhenUsed="0"/>
+    <w:lsdException w:name="Medium Grid 2 Accent 1" w:semiHidden="0" w:uiPriority="68" w:unhideWhenUsed="0"/>
+    <w:lsdException w:name="Medium Grid 3 Accent 1" w:semiHidden="0" w:uiPriority="69" w:unhideWhenUsed="0"/>
+    <w:lsdException w:name="Dark List Accent 1" w:semiHidden="0" w:uiPriority="70" w:unhideWhenUsed="0"/>
+    <w:lsdException w:name="Colorful Shading Accent 1" w:semiHidden="0" w:uiPriority="71" w:unhideWhenUsed="0"/>
+    <w:lsdException w:name="Colorful List Accent 1" w:semiHidden="0" w:uiPriority="72" w:unhideWhenUsed="0"/>
+    <w:lsdException w:name="Colorful Grid Accent 1" w:semiHidden="0" w:uiPriority="73" w:unhideWhenUsed="0"/>
+    <w:lsdException w:name="Light Shading Accent 2" w:semiHidden="0" w:uiPriority="60" w:unhideWhenUsed="0"/>
+    <w:lsdException w:name="Light List Accent 2" w:semiHidden="0" w:uiPriority="61" w:unhideWhenUsed="0"/>
+    <w:lsdException w:name="Light Grid Accent 2" w:semiHidden="0" w:uiPriority="62" w:unhideWhenUsed="0"/>
+    <w:lsdException w:name="Medium Shading 1 Accent 2" w:semiHidden="0" w:uiPriority="63" w:unhideWhenUsed="0"/>
+    <w:lsdException w:name="Medium Shading 2 Accent 2" w:semiHidden="0" w:uiPriority="64" w:unhideWhenUsed="0"/>
+    <w:lsdException w:name="Medium List 1 Accent 2" w:semiHidden="0" w:uiPriority="65" w:unhideWhenUsed="0"/>
+    <w:lsdException w:name="Medium List 2 Accent 2" w:semiHidden="0" w:uiPriority="66" w:unhideWhenUsed="0"/>
+    <w:lsdException w:name="Medium Grid 1 Accent 2" w:semiHidden="0" w:uiPriority="67" w:unhideWhenUsed="0"/>
+    <w:lsdException w:name="Medium Grid 2 Accent 2" w:semiHidden="0" w:uiPriority="68" w:unhideWhenUsed="0"/>
+    <w:lsdException w:name="Medium Grid 3 Accent 2" w:semiHidden="0" w:uiPriority="69" w:unhideWhenUsed="0"/>
+    <w:lsdException w:name="Dark List Accent 2" w:semiHidden="0" w:uiPriority="70" w:unhideWhenUsed="0"/>
+    <w:lsdException w:name="Colorful Shading Accent 2" w:semiHidden="0" w:uiPriority="71" w:unhideWhenUsed="0"/>
+    <w:lsdException w:name="Colorful List Accent 2" w:semiHidden="0" w:uiPriority="72" w:unhideWhenUsed="0"/>
+    <w:lsdException w:name="Colorful Grid Accent 2" w:semiHidden="0" w:uiPriority="73" w:unhideWhenUsed="0"/>
+    <w:lsdException w:name="Light Shading Accent 3" w:semiHidden="0" w:uiPriority="60" w:unhideWhenUsed="0"/>
+    <w:lsdException w:name="Light List Accent 3" w:semiHidden="0" w:uiPriority="61" w:unhideWhenUsed="0"/>
+    <w:lsdException w:name="Light Grid Accent 3" w:semiHidden="0" w:uiPriority="62" w:unhideWhenUsed="0"/>
+    <w:lsdException w:name="Medium Shading 1 Accent 3" w:semiHidden="0" w:uiPriority="63" w:unhideWhenUsed="0"/>
+    <w:lsdException w:name="Medium Shading 2 Accent 3" w:semiHidden="0" w:uiPriority="64" w:unhideWhenUsed="0"/>
+    <w:lsdException w:name="Medium List 1 Accent 3" w:semiHidden="0" w:uiPriority="65" w:unhideWhenUsed="0"/>
+    <w:lsdException w:name="Medium List 2 Accent 3" w:semiHidden="0" w:uiPriority="66" w:unhideWhenUsed="0"/>
+    <w:lsdException w:name="Medium Grid 1 Accent 3" w:semiHidden="0" w:uiPriority="67" w:unhideWhenUsed="0"/>
+    <w:lsdException w:name="Medium Grid 2 Accent 3" w:semiHidden="0" w:uiPriority="68" w:unhideWhenUsed="0"/>
+    <w:lsdException w:name="Medium Grid 3 Accent 3" w:semiHidden="0" w:uiPriority="69" w:unhideWhenUsed="0"/>
+    <w:lsdException w:name="Dark List Accent 3" w:semiHidden="0" w:uiPriority="70" w:unhideWhenUsed="0"/>
+    <w:lsdException w:name="Colorful Shading Accent 3" w:semiHidden="0" w:uiPriority="71" w:unhideWhenUsed="0"/>
+    <w:lsdException w:name="Colorful List Accent 3" w:semiHidden="0" w:uiPriority="72" w:unhideWhenUsed="0"/>
+    <w:lsdException w:name="Colorful Grid Accent 3" w:semiHidden="0" w:uiPriority="73" w:unhideWhenUsed="0"/>
+    <w:lsdException w:name="Light Shading Accent 4" w:semiHidden="0" w:uiPriority="60" w:unhideWhenUsed="0"/>
+    <w:lsdException w:name="Light List Accent 4" w:semiHidden="0" w:uiPriority="61" w:unhideWhenUsed="0"/>
+    <w:lsdException w:name="Light Grid Accent 4" w:semiHidden="0" w:uiPriority="62" w:unhideWhenUsed="0"/>
+    <w:lsdException w:name="Medium Shading 1 Accent 4" w:semiHidden="0" w:uiPriority="63" w:unhideWhenUsed="0"/>
+    <w:lsdException w:name="Medium Shading 2 Accent 4" w:semiHidden="0" w:uiPriority="64" w:unhideWhenUsed="0"/>
+    <w:lsdException w:name="Medium List 1 Accent 4" w:semiHidden="0" w:uiPriority="65" w:unhideWhenUsed="0"/>
+    <w:lsdException w:name="Medium List 2 Accent 4" w:semiHidden="0" w:uiPriority="66" w:unhideWhenUsed="0"/>
+    <w:lsdException w:name="Medium Grid 1 Accent 4" w:semiHidden="0" w:uiPriority="67" w:unhideWhenUsed="0"/>
+    <w:lsdException w:name="Medium Grid 2 Accent 4" w:semiHidden="0" w:uiPriority="68" w:unhideWhenUsed="0"/>
+    <w:lsdException w:name="Medium Grid 3 Accent 4" w:semiHidden="0" w:uiPriority="69" w:unhideWhenUsed="0"/>
+    <w:lsdException w:name="Dark List Accent 4" w:semiHidden="0" w:uiPriority="70" w:unhideWhenUsed="0"/>
+    <w:lsdException w:name="Colorful Shading Accent 4" w:semiHidden="0" w:uiPriority="71" w:unhideWhenUsed="0"/>
+    <w:lsdException w:name="Colorful List Accent 4" w:semiHidden="0" w:uiPriority="72" w:unhideWhenUsed="0"/>
+    <w:lsdException w:name="Colorful Grid Accent 4" w:semiHidden="0" w:uiPriority="73" w:unhideWhenUsed="0"/>
+    <w:lsdException w:name="Light Shading Accent 5" w:semiHidden="0" w:uiPriority="60" w:unhideWhenUsed="0"/>
+    <w:lsdException w:name="Light List Accent 5" w:semiHidden="0" w:uiPriority="61" w:unhideWhenUsed="0"/>
+    <w:lsdException w:name="Light Grid Accent 5" w:semiHidden="0" w:uiPriority="62" w:unhideWhenUsed="0"/>
+    <w:lsdException w:name="Medium Shading 1 Accent 5" w:semiHidden="0" w:uiPriority="63" w:unhideWhenUsed="0"/>
+    <w:lsdException w:name="Medium Shading 2 Accent 5" w:semiHidden="0" w:uiPriority="64" w:unhideWhenUsed="0"/>
+    <w:lsdException w:name="Medium List 1 Accent 5" w:semiHidden="0" w:uiPriority="65" w:unhideWhenUsed="0"/>
+    <w:lsdException w:name="Medium List 2 Accent 5" w:semiHidden="0" w:uiPriority="66" w:unhideWhenUsed="0"/>
+    <w:lsdException w:name="Medium Grid 1 Accent 5" w:semiHidden="0" w:uiPriority="67" w:unhideWhenUsed="0"/>
+    <w:lsdException w:name="Medium Grid 2 Accent 5" w:semiHidden="0" w:uiPriority="68" w:unhideWhenUsed="0"/>
+    <w:lsdException w:name="Medium Grid 3 Accent 5" w:semiHidden="0" w:uiPriority="69" w:unhideWhenUsed="0"/>
+    <w:lsdException w:name="Dark List Accent 5" w:semiHidden="0" w:uiPriority="70" w:unhideWhenUsed="0"/>
+    <w:lsdException w:name="Colorful Shading Accent 5" w:semiHidden="0" w:uiPriority="71" w:unhideWhenUsed="0"/>
+    <w:lsdException w:name="Colorful List Accent 5" w:semiHidden="0" w:uiPriority="72" w:unhideWhenUsed="0"/>
+    <w:lsdException w:name="Colorful Grid Accent 5" w:semiHidden="0" w:uiPriority="73" w:unhideWhenUsed="0"/>
+    <w:lsdException w:name="Light Shading Accent 6" w:semiHidden="0" w:uiPriority="60" w:unhideWhenUsed="0"/>
+    <w:lsdException w:name="Light List Accent 6" w:semiHidden="0" w:uiPriority="61" w:unhideWhenUsed="0"/>
+    <w:lsdException w:name="Light Grid Accent 6" w:semiHidden="0" w:uiPriority="62" w:unhideWhenUsed="0"/>
+    <w:lsdException w:name="Medium Shading 1 Accent 6" w:semiHidden="0" w:uiPriority="63" w:unhideWhenUsed="0"/>
+    <w:lsdException w:name="Medium Shading 2 Accent 6" w:semiHidden="0" w:uiPriority="64" w:unhideWhenUsed="0"/>
+    <w:lsdException w:name="Medium List 1 Accent 6" w:semiHidden="0" w:uiPriority="65" w:unhideWhenUsed="0"/>
+    <w:lsdException w:name="Medium List 2 Accent 6" w:semiHidden="0" w:uiPriority="66" w:unhideWhenUsed="0"/>
+    <w:lsdException w:name="Medium Grid 1 Accent 6" w:semiHidden="0" w:uiPriority="67" w:unhideWhenUsed="0"/>
+    <w:lsdException w:name="Medium Grid 2 Accent 6" w:semiHidden="0" w:uiPriority="68" w:unhideWhenUsed="0"/>
+    <w:lsdException w:name="Medium Grid 3 Accent 6" w:semiHidden="0" w:uiPriority="69" w:unhideWhenUsed="0"/>
+    <w:lsdException w:name="Dark List Accent 6" w:semiHidden="0" w:uiPriority="70" w:unhideWhenUsed="0"/>
+    <w:lsdException w:name="Colorful Shading Accent 6" w:semiHidden="0" w:uiPriority="71" w:unhideWhenUsed="0"/>
+    <w:lsdException w:name="Colorful List Accent 6" w:semiHidden="0" w:uiPriority="72" w:unhideWhenUsed="0"/>
+    <w:lsdException w:name="Colorful Grid Accent 6" w:semiHidden="0" w:uiPriority="73" w:unhideWhenUsed="0"/>
+    <w:lsdException w:name="Subtle Emphasis" w:semiHidden="0" w:uiPriority="19" w:unhideWhenUsed="0" w:qFormat="1"/>
+    <w:lsdException w:name="Intense Emphasis" w:semiHidden="0" w:uiPriority="21" w:unhideWhenUsed="0" w:qFormat="1"/>
+    <w:lsdException w:name="Subtle Reference" w:semiHidden="0" w:uiPriority="31" w:unhideWhenUsed="0" w:qFormat="1"/>
+    <w:lsdException w:name="Intense Reference" w:semiHidden="0" w:uiPriority="32" w:unhideWhenUsed="0" w:qFormat="1"/>
+    <w:lsdException w:name="Book Title" w:semiHidden="0" w:uiPriority="33" w:unhideWhenUsed="0" w:qFormat="1"/>
+    <w:lsdException w:name="Bibliography" w:uiPriority="37"/>
+    <w:lsdException w:name="TOC Heading" w:uiPriority="39" w:qFormat="1"/>
   </w:latentStyles>
-  <w:style w:type="paragraph" w:default="1" w:styleId="Normal">
+  <w:style w:type="paragraph" w:default="1" w:styleId="a">
     <w:name w:val="Normal"/>
     <w:qFormat/>
   </w:style>
-  <w:style w:type="character" w:default="1" w:styleId="DefaultParagraphFont">
+  <w:style w:type="character" w:default="1" w:styleId="a0">
     <w:name w:val="Default Paragraph Font"/>
     <w:uiPriority w:val="1"/>
     <w:semiHidden/>
     <w:unhideWhenUsed/>
   </w:style>
-  <w:style w:type="table" w:default="1" w:styleId="TableNormal">
+  <w:style w:type="table" w:default="1" w:styleId="a1">
     <w:name w:val="Normal Table"/>
     <w:uiPriority w:val="99"/>
     <w:semiHidden/>
@@ -1682,15 +1574,15 @@
       </w:tblCellMar>
     </w:tblPr>
   </w:style>
-  <w:style w:type="numbering" w:default="1" w:styleId="NoList">
+  <w:style w:type="numbering" w:default="1" w:styleId="a2">
     <w:name w:val="No List"/>
     <w:uiPriority w:val="99"/>
     <w:semiHidden/>
     <w:unhideWhenUsed/>
   </w:style>
-  <w:style w:type="paragraph" w:styleId="NormalWeb">
+  <w:style w:type="paragraph" w:styleId="a3">
     <w:name w:val="Normal (Web)"/>
-    <w:basedOn w:val="Normal"/>
+    <w:basedOn w:val="a"/>
     <w:uiPriority w:val="99"/>
     <w:semiHidden/>
     <w:unhideWhenUsed/>
@@ -1702,9 +1594,9 @@
       <w:rFonts w:ascii="Times New Roman" w:hAnsi="Times New Roman" w:cs="Times New Roman"/>
     </w:rPr>
   </w:style>
-  <w:style w:type="paragraph" w:styleId="ListParagraph">
+  <w:style w:type="paragraph" w:styleId="a4">
     <w:name w:val="List Paragraph"/>
-    <w:basedOn w:val="Normal"/>
+    <w:basedOn w:val="a"/>
     <w:uiPriority w:val="34"/>
     <w:qFormat/>
     <w:rsid w:val="008E5380"/>
@@ -1713,14 +1605,260 @@
       <w:contextualSpacing/>
     </w:pPr>
   </w:style>
-  <w:style w:type="character" w:styleId="Hyperlink">
+  <w:style w:type="character" w:styleId="a5">
     <w:name w:val="Hyperlink"/>
-    <w:basedOn w:val="DefaultParagraphFont"/>
+    <w:basedOn w:val="a0"/>
     <w:uiPriority w:val="99"/>
     <w:unhideWhenUsed/>
     <w:rsid w:val="008700B1"/>
     <w:rPr>
       <w:color w:val="0563C1" w:themeColor="hyperlink"/>
+      <w:u w:val="single"/>
+    </w:rPr>
+  </w:style>
+  <w:style w:type="character" w:styleId="FollowedHyperlink">
+    <w:name w:val="FollowedHyperlink"/>
+    <w:basedOn w:val="a0"/>
+    <w:uiPriority w:val="99"/>
+    <w:semiHidden/>
+    <w:unhideWhenUsed/>
+    <w:rsid w:val="00495691"/>
+    <w:rPr>
+      <w:color w:val="954F72" w:themeColor="followedHyperlink"/>
+      <w:u w:val="single"/>
+    </w:rPr>
+  </w:style>
+</w:styles>
+</file>
+
+<file path=word/stylesWithEffects.xml><?xml version="1.0" encoding="utf-8"?>
+<w:styles xmlns:wpc="http://schemas.microsoft.com/office/word/2010/wordprocessingCanvas" xmlns:mo="http://schemas.microsoft.com/office/mac/office/2008/main" xmlns:mc="http://schemas.openxmlformats.org/markup-compatibility/2006" xmlns:mv="urn:schemas-microsoft-com:mac:vml" xmlns:o="urn:schemas-microsoft-com:office:office" xmlns:r="http://schemas.openxmlformats.org/officeDocument/2006/relationships" xmlns:m="http://schemas.openxmlformats.org/officeDocument/2006/math" xmlns:v="urn:schemas-microsoft-com:vml" xmlns:wp14="http://schemas.microsoft.com/office/word/2010/wordprocessingDrawing" xmlns:wp="http://schemas.openxmlformats.org/drawingml/2006/wordprocessingDrawing" xmlns:w10="urn:schemas-microsoft-com:office:word" xmlns:w="http://schemas.openxmlformats.org/wordprocessingml/2006/main" xmlns:w14="http://schemas.microsoft.com/office/word/2010/wordml" xmlns:wpg="http://schemas.microsoft.com/office/word/2010/wordprocessingGroup" xmlns:wpi="http://schemas.microsoft.com/office/word/2010/wordprocessingInk" xmlns:wne="http://schemas.microsoft.com/office/word/2006/wordml" xmlns:wps="http://schemas.microsoft.com/office/word/2010/wordprocessingShape" mc:Ignorable="w14 wp14">
+  <w:docDefaults>
+    <w:rPrDefault>
+      <w:rPr>
+        <w:rFonts w:asciiTheme="minorHAnsi" w:eastAsia="宋体" w:hAnsiTheme="minorHAnsi" w:cstheme="minorBidi"/>
+        <w:sz w:val="24"/>
+        <w:szCs w:val="24"/>
+        <w:lang w:val="en-US" w:eastAsia="en-US" w:bidi="ar-SA"/>
+      </w:rPr>
+    </w:rPrDefault>
+    <w:pPrDefault/>
+  </w:docDefaults>
+  <w:latentStyles w:defLockedState="0" w:defUIPriority="99" w:defSemiHidden="1" w:defUnhideWhenUsed="1" w:defQFormat="0" w:count="276">
+    <w:lsdException w:name="Normal" w:semiHidden="0" w:uiPriority="0" w:unhideWhenUsed="0" w:qFormat="1"/>
+    <w:lsdException w:name="heading 1" w:semiHidden="0" w:uiPriority="9" w:unhideWhenUsed="0" w:qFormat="1"/>
+    <w:lsdException w:name="heading 2" w:uiPriority="9" w:qFormat="1"/>
+    <w:lsdException w:name="heading 3" w:uiPriority="9" w:qFormat="1"/>
+    <w:lsdException w:name="heading 4" w:uiPriority="9" w:qFormat="1"/>
+    <w:lsdException w:name="heading 5" w:uiPriority="9" w:qFormat="1"/>
+    <w:lsdException w:name="heading 6" w:uiPriority="9" w:qFormat="1"/>
+    <w:lsdException w:name="heading 7" w:uiPriority="9" w:qFormat="1"/>
+    <w:lsdException w:name="heading 8" w:uiPriority="9" w:qFormat="1"/>
+    <w:lsdException w:name="heading 9" w:uiPriority="9" w:qFormat="1"/>
+    <w:lsdException w:name="toc 1" w:uiPriority="39"/>
+    <w:lsdException w:name="toc 2" w:uiPriority="39"/>
+    <w:lsdException w:name="toc 3" w:uiPriority="39"/>
+    <w:lsdException w:name="toc 4" w:uiPriority="39"/>
+    <w:lsdException w:name="toc 5" w:uiPriority="39"/>
+    <w:lsdException w:name="toc 6" w:uiPriority="39"/>
+    <w:lsdException w:name="toc 7" w:uiPriority="39"/>
+    <w:lsdException w:name="toc 8" w:uiPriority="39"/>
+    <w:lsdException w:name="toc 9" w:uiPriority="39"/>
+    <w:lsdException w:name="caption" w:uiPriority="35" w:qFormat="1"/>
+    <w:lsdException w:name="Title" w:semiHidden="0" w:uiPriority="10" w:unhideWhenUsed="0" w:qFormat="1"/>
+    <w:lsdException w:name="Default Paragraph Font" w:uiPriority="1"/>
+    <w:lsdException w:name="Subtitle" w:semiHidden="0" w:uiPriority="11" w:unhideWhenUsed="0" w:qFormat="1"/>
+    <w:lsdException w:name="Strong" w:semiHidden="0" w:uiPriority="22" w:unhideWhenUsed="0" w:qFormat="1"/>
+    <w:lsdException w:name="Emphasis" w:semiHidden="0" w:uiPriority="20" w:unhideWhenUsed="0" w:qFormat="1"/>
+    <w:lsdException w:name="Table Grid" w:semiHidden="0" w:uiPriority="39" w:unhideWhenUsed="0"/>
+    <w:lsdException w:name="Placeholder Text" w:unhideWhenUsed="0"/>
+    <w:lsdException w:name="No Spacing" w:semiHidden="0" w:uiPriority="1" w:unhideWhenUsed="0" w:qFormat="1"/>
+    <w:lsdException w:name="Light Shading" w:semiHidden="0" w:uiPriority="60" w:unhideWhenUsed="0"/>
+    <w:lsdException w:name="Light List" w:semiHidden="0" w:uiPriority="61" w:unhideWhenUsed="0"/>
+    <w:lsdException w:name="Light Grid" w:semiHidden="0" w:uiPriority="62" w:unhideWhenUsed="0"/>
+    <w:lsdException w:name="Medium Shading 1" w:semiHidden="0" w:uiPriority="63" w:unhideWhenUsed="0"/>
+    <w:lsdException w:name="Medium Shading 2" w:semiHidden="0" w:uiPriority="64" w:unhideWhenUsed="0"/>
+    <w:lsdException w:name="Medium List 1" w:semiHidden="0" w:uiPriority="65" w:unhideWhenUsed="0"/>
+    <w:lsdException w:name="Medium List 2" w:semiHidden="0" w:uiPriority="66" w:unhideWhenUsed="0"/>
+    <w:lsdException w:name="Medium Grid 1" w:semiHidden="0" w:uiPriority="67" w:unhideWhenUsed="0"/>
+    <w:lsdException w:name="Medium Grid 2" w:semiHidden="0" w:uiPriority="68" w:unhideWhenUsed="0"/>
+    <w:lsdException w:name="Medium Grid 3" w:semiHidden="0" w:uiPriority="69" w:unhideWhenUsed="0"/>
+    <w:lsdException w:name="Dark List" w:semiHidden="0" w:uiPriority="70" w:unhideWhenUsed="0"/>
+    <w:lsdException w:name="Colorful Shading" w:semiHidden="0" w:uiPriority="71" w:unhideWhenUsed="0"/>
+    <w:lsdException w:name="Colorful List" w:semiHidden="0" w:uiPriority="72" w:unhideWhenUsed="0"/>
+    <w:lsdException w:name="Colorful Grid" w:semiHidden="0" w:uiPriority="73" w:unhideWhenUsed="0"/>
+    <w:lsdException w:name="Light Shading Accent 1" w:semiHidden="0" w:uiPriority="60" w:unhideWhenUsed="0"/>
+    <w:lsdException w:name="Light List Accent 1" w:semiHidden="0" w:uiPriority="61" w:unhideWhenUsed="0"/>
+    <w:lsdException w:name="Light Grid Accent 1" w:semiHidden="0" w:uiPriority="62" w:unhideWhenUsed="0"/>
+    <w:lsdException w:name="Medium Shading 1 Accent 1" w:semiHidden="0" w:uiPriority="63" w:unhideWhenUsed="0"/>
+    <w:lsdException w:name="Medium Shading 2 Accent 1" w:semiHidden="0" w:uiPriority="64" w:unhideWhenUsed="0"/>
+    <w:lsdException w:name="Medium List 1 Accent 1" w:semiHidden="0" w:uiPriority="65" w:unhideWhenUsed="0"/>
+    <w:lsdException w:name="Revision" w:unhideWhenUsed="0"/>
+    <w:lsdException w:name="List Paragraph" w:semiHidden="0" w:uiPriority="34" w:unhideWhenUsed="0" w:qFormat="1"/>
+    <w:lsdException w:name="Quote" w:semiHidden="0" w:uiPriority="29" w:unhideWhenUsed="0" w:qFormat="1"/>
+    <w:lsdException w:name="Intense Quote" w:semiHidden="0" w:uiPriority="30" w:unhideWhenUsed="0" w:qFormat="1"/>
+    <w:lsdException w:name="Medium List 2 Accent 1" w:semiHidden="0" w:uiPriority="66" w:unhideWhenUsed="0"/>
+    <w:lsdException w:name="Medium Grid 1 Accent 1" w:semiHidden="0" w:uiPriority="67" w:unhideWhenUsed="0"/>
+    <w:lsdException w:name="Medium Grid 2 Accent 1" w:semiHidden="0" w:uiPriority="68" w:unhideWhenUsed="0"/>
+    <w:lsdException w:name="Medium Grid 3 Accent 1" w:semiHidden="0" w:uiPriority="69" w:unhideWhenUsed="0"/>
+    <w:lsdException w:name="Dark List Accent 1" w:semiHidden="0" w:uiPriority="70" w:unhideWhenUsed="0"/>
+    <w:lsdException w:name="Colorful Shading Accent 1" w:semiHidden="0" w:uiPriority="71" w:unhideWhenUsed="0"/>
+    <w:lsdException w:name="Colorful List Accent 1" w:semiHidden="0" w:uiPriority="72" w:unhideWhenUsed="0"/>
+    <w:lsdException w:name="Colorful Grid Accent 1" w:semiHidden="0" w:uiPriority="73" w:unhideWhenUsed="0"/>
+    <w:lsdException w:name="Light Shading Accent 2" w:semiHidden="0" w:uiPriority="60" w:unhideWhenUsed="0"/>
+    <w:lsdException w:name="Light List Accent 2" w:semiHidden="0" w:uiPriority="61" w:unhideWhenUsed="0"/>
+    <w:lsdException w:name="Light Grid Accent 2" w:semiHidden="0" w:uiPriority="62" w:unhideWhenUsed="0"/>
+    <w:lsdException w:name="Medium Shading 1 Accent 2" w:semiHidden="0" w:uiPriority="63" w:unhideWhenUsed="0"/>
+    <w:lsdException w:name="Medium Shading 2 Accent 2" w:semiHidden="0" w:uiPriority="64" w:unhideWhenUsed="0"/>
+    <w:lsdException w:name="Medium List 1 Accent 2" w:semiHidden="0" w:uiPriority="65" w:unhideWhenUsed="0"/>
+    <w:lsdException w:name="Medium List 2 Accent 2" w:semiHidden="0" w:uiPriority="66" w:unhideWhenUsed="0"/>
+    <w:lsdException w:name="Medium Grid 1 Accent 2" w:semiHidden="0" w:uiPriority="67" w:unhideWhenUsed="0"/>
+    <w:lsdException w:name="Medium Grid 2 Accent 2" w:semiHidden="0" w:uiPriority="68" w:unhideWhenUsed="0"/>
+    <w:lsdException w:name="Medium Grid 3 Accent 2" w:semiHidden="0" w:uiPriority="69" w:unhideWhenUsed="0"/>
+    <w:lsdException w:name="Dark List Accent 2" w:semiHidden="0" w:uiPriority="70" w:unhideWhenUsed="0"/>
+    <w:lsdException w:name="Colorful Shading Accent 2" w:semiHidden="0" w:uiPriority="71" w:unhideWhenUsed="0"/>
+    <w:lsdException w:name="Colorful List Accent 2" w:semiHidden="0" w:uiPriority="72" w:unhideWhenUsed="0"/>
+    <w:lsdException w:name="Colorful Grid Accent 2" w:semiHidden="0" w:uiPriority="73" w:unhideWhenUsed="0"/>
+    <w:lsdException w:name="Light Shading Accent 3" w:semiHidden="0" w:uiPriority="60" w:unhideWhenUsed="0"/>
+    <w:lsdException w:name="Light List Accent 3" w:semiHidden="0" w:uiPriority="61" w:unhideWhenUsed="0"/>
+    <w:lsdException w:name="Light Grid Accent 3" w:semiHidden="0" w:uiPriority="62" w:unhideWhenUsed="0"/>
+    <w:lsdException w:name="Medium Shading 1 Accent 3" w:semiHidden="0" w:uiPriority="63" w:unhideWhenUsed="0"/>
+    <w:lsdException w:name="Medium Shading 2 Accent 3" w:semiHidden="0" w:uiPriority="64" w:unhideWhenUsed="0"/>
+    <w:lsdException w:name="Medium List 1 Accent 3" w:semiHidden="0" w:uiPriority="65" w:unhideWhenUsed="0"/>
+    <w:lsdException w:name="Medium List 2 Accent 3" w:semiHidden="0" w:uiPriority="66" w:unhideWhenUsed="0"/>
+    <w:lsdException w:name="Medium Grid 1 Accent 3" w:semiHidden="0" w:uiPriority="67" w:unhideWhenUsed="0"/>
+    <w:lsdException w:name="Medium Grid 2 Accent 3" w:semiHidden="0" w:uiPriority="68" w:unhideWhenUsed="0"/>
+    <w:lsdException w:name="Medium Grid 3 Accent 3" w:semiHidden="0" w:uiPriority="69" w:unhideWhenUsed="0"/>
+    <w:lsdException w:name="Dark List Accent 3" w:semiHidden="0" w:uiPriority="70" w:unhideWhenUsed="0"/>
+    <w:lsdException w:name="Colorful Shading Accent 3" w:semiHidden="0" w:uiPriority="71" w:unhideWhenUsed="0"/>
+    <w:lsdException w:name="Colorful List Accent 3" w:semiHidden="0" w:uiPriority="72" w:unhideWhenUsed="0"/>
+    <w:lsdException w:name="Colorful Grid Accent 3" w:semiHidden="0" w:uiPriority="73" w:unhideWhenUsed="0"/>
+    <w:lsdException w:name="Light Shading Accent 4" w:semiHidden="0" w:uiPriority="60" w:unhideWhenUsed="0"/>
+    <w:lsdException w:name="Light List Accent 4" w:semiHidden="0" w:uiPriority="61" w:unhideWhenUsed="0"/>
+    <w:lsdException w:name="Light Grid Accent 4" w:semiHidden="0" w:uiPriority="62" w:unhideWhenUsed="0"/>
+    <w:lsdException w:name="Medium Shading 1 Accent 4" w:semiHidden="0" w:uiPriority="63" w:unhideWhenUsed="0"/>
+    <w:lsdException w:name="Medium Shading 2 Accent 4" w:semiHidden="0" w:uiPriority="64" w:unhideWhenUsed="0"/>
+    <w:lsdException w:name="Medium List 1 Accent 4" w:semiHidden="0" w:uiPriority="65" w:unhideWhenUsed="0"/>
+    <w:lsdException w:name="Medium List 2 Accent 4" w:semiHidden="0" w:uiPriority="66" w:unhideWhenUsed="0"/>
+    <w:lsdException w:name="Medium Grid 1 Accent 4" w:semiHidden="0" w:uiPriority="67" w:unhideWhenUsed="0"/>
+    <w:lsdException w:name="Medium Grid 2 Accent 4" w:semiHidden="0" w:uiPriority="68" w:unhideWhenUsed="0"/>
+    <w:lsdException w:name="Medium Grid 3 Accent 4" w:semiHidden="0" w:uiPriority="69" w:unhideWhenUsed="0"/>
+    <w:lsdException w:name="Dark List Accent 4" w:semiHidden="0" w:uiPriority="70" w:unhideWhenUsed="0"/>
+    <w:lsdException w:name="Colorful Shading Accent 4" w:semiHidden="0" w:uiPriority="71" w:unhideWhenUsed="0"/>
+    <w:lsdException w:name="Colorful List Accent 4" w:semiHidden="0" w:uiPriority="72" w:unhideWhenUsed="0"/>
+    <w:lsdException w:name="Colorful Grid Accent 4" w:semiHidden="0" w:uiPriority="73" w:unhideWhenUsed="0"/>
+    <w:lsdException w:name="Light Shading Accent 5" w:semiHidden="0" w:uiPriority="60" w:unhideWhenUsed="0"/>
+    <w:lsdException w:name="Light List Accent 5" w:semiHidden="0" w:uiPriority="61" w:unhideWhenUsed="0"/>
+    <w:lsdException w:name="Light Grid Accent 5" w:semiHidden="0" w:uiPriority="62" w:unhideWhenUsed="0"/>
+    <w:lsdException w:name="Medium Shading 1 Accent 5" w:semiHidden="0" w:uiPriority="63" w:unhideWhenUsed="0"/>
+    <w:lsdException w:name="Medium Shading 2 Accent 5" w:semiHidden="0" w:uiPriority="64" w:unhideWhenUsed="0"/>
+    <w:lsdException w:name="Medium List 1 Accent 5" w:semiHidden="0" w:uiPriority="65" w:unhideWhenUsed="0"/>
+    <w:lsdException w:name="Medium List 2 Accent 5" w:semiHidden="0" w:uiPriority="66" w:unhideWhenUsed="0"/>
+    <w:lsdException w:name="Medium Grid 1 Accent 5" w:semiHidden="0" w:uiPriority="67" w:unhideWhenUsed="0"/>
+    <w:lsdException w:name="Medium Grid 2 Accent 5" w:semiHidden="0" w:uiPriority="68" w:unhideWhenUsed="0"/>
+    <w:lsdException w:name="Medium Grid 3 Accent 5" w:semiHidden="0" w:uiPriority="69" w:unhideWhenUsed="0"/>
+    <w:lsdException w:name="Dark List Accent 5" w:semiHidden="0" w:uiPriority="70" w:unhideWhenUsed="0"/>
+    <w:lsdException w:name="Colorful Shading Accent 5" w:semiHidden="0" w:uiPriority="71" w:unhideWhenUsed="0"/>
+    <w:lsdException w:name="Colorful List Accent 5" w:semiHidden="0" w:uiPriority="72" w:unhideWhenUsed="0"/>
+    <w:lsdException w:name="Colorful Grid Accent 5" w:semiHidden="0" w:uiPriority="73" w:unhideWhenUsed="0"/>
+    <w:lsdException w:name="Light Shading Accent 6" w:semiHidden="0" w:uiPriority="60" w:unhideWhenUsed="0"/>
+    <w:lsdException w:name="Light List Accent 6" w:semiHidden="0" w:uiPriority="61" w:unhideWhenUsed="0"/>
+    <w:lsdException w:name="Light Grid Accent 6" w:semiHidden="0" w:uiPriority="62" w:unhideWhenUsed="0"/>
+    <w:lsdException w:name="Medium Shading 1 Accent 6" w:semiHidden="0" w:uiPriority="63" w:unhideWhenUsed="0"/>
+    <w:lsdException w:name="Medium Shading 2 Accent 6" w:semiHidden="0" w:uiPriority="64" w:unhideWhenUsed="0"/>
+    <w:lsdException w:name="Medium List 1 Accent 6" w:semiHidden="0" w:uiPriority="65" w:unhideWhenUsed="0"/>
+    <w:lsdException w:name="Medium List 2 Accent 6" w:semiHidden="0" w:uiPriority="66" w:unhideWhenUsed="0"/>
+    <w:lsdException w:name="Medium Grid 1 Accent 6" w:semiHidden="0" w:uiPriority="67" w:unhideWhenUsed="0"/>
+    <w:lsdException w:name="Medium Grid 2 Accent 6" w:semiHidden="0" w:uiPriority="68" w:unhideWhenUsed="0"/>
+    <w:lsdException w:name="Medium Grid 3 Accent 6" w:semiHidden="0" w:uiPriority="69" w:unhideWhenUsed="0"/>
+    <w:lsdException w:name="Dark List Accent 6" w:semiHidden="0" w:uiPriority="70" w:unhideWhenUsed="0"/>
+    <w:lsdException w:name="Colorful Shading Accent 6" w:semiHidden="0" w:uiPriority="71" w:unhideWhenUsed="0"/>
+    <w:lsdException w:name="Colorful List Accent 6" w:semiHidden="0" w:uiPriority="72" w:unhideWhenUsed="0"/>
+    <w:lsdException w:name="Colorful Grid Accent 6" w:semiHidden="0" w:uiPriority="73" w:unhideWhenUsed="0"/>
+    <w:lsdException w:name="Subtle Emphasis" w:semiHidden="0" w:uiPriority="19" w:unhideWhenUsed="0" w:qFormat="1"/>
+    <w:lsdException w:name="Intense Emphasis" w:semiHidden="0" w:uiPriority="21" w:unhideWhenUsed="0" w:qFormat="1"/>
+    <w:lsdException w:name="Subtle Reference" w:semiHidden="0" w:uiPriority="31" w:unhideWhenUsed="0" w:qFormat="1"/>
+    <w:lsdException w:name="Intense Reference" w:semiHidden="0" w:uiPriority="32" w:unhideWhenUsed="0" w:qFormat="1"/>
+    <w:lsdException w:name="Book Title" w:semiHidden="0" w:uiPriority="33" w:unhideWhenUsed="0" w:qFormat="1"/>
+    <w:lsdException w:name="Bibliography" w:uiPriority="37"/>
+    <w:lsdException w:name="TOC Heading" w:uiPriority="39" w:qFormat="1"/>
+  </w:latentStyles>
+  <w:style w:type="paragraph" w:default="1" w:styleId="a">
+    <w:name w:val="Normal"/>
+    <w:qFormat/>
+  </w:style>
+  <w:style w:type="character" w:default="1" w:styleId="a0">
+    <w:name w:val="Default Paragraph Font"/>
+    <w:uiPriority w:val="1"/>
+    <w:semiHidden/>
+    <w:unhideWhenUsed/>
+  </w:style>
+  <w:style w:type="table" w:default="1" w:styleId="a1">
+    <w:name w:val="Normal Table"/>
+    <w:uiPriority w:val="99"/>
+    <w:semiHidden/>
+    <w:unhideWhenUsed/>
+    <w:tblPr>
+      <w:tblInd w:w="0" w:type="dxa"/>
+      <w:tblCellMar>
+        <w:top w:w="0" w:type="dxa"/>
+        <w:left w:w="108" w:type="dxa"/>
+        <w:bottom w:w="0" w:type="dxa"/>
+        <w:right w:w="108" w:type="dxa"/>
+      </w:tblCellMar>
+    </w:tblPr>
+  </w:style>
+  <w:style w:type="numbering" w:default="1" w:styleId="a2">
+    <w:name w:val="No List"/>
+    <w:uiPriority w:val="99"/>
+    <w:semiHidden/>
+    <w:unhideWhenUsed/>
+  </w:style>
+  <w:style w:type="paragraph" w:styleId="a3">
+    <w:name w:val="Normal (Web)"/>
+    <w:basedOn w:val="a"/>
+    <w:uiPriority w:val="99"/>
+    <w:semiHidden/>
+    <w:unhideWhenUsed/>
+    <w:rsid w:val="00CC3089"/>
+    <w:pPr>
+      <w:spacing w:before="100" w:beforeAutospacing="1" w:after="100" w:afterAutospacing="1"/>
+    </w:pPr>
+    <w:rPr>
+      <w:rFonts w:ascii="Times New Roman" w:hAnsi="Times New Roman" w:cs="Times New Roman"/>
+    </w:rPr>
+  </w:style>
+  <w:style w:type="paragraph" w:styleId="a4">
+    <w:name w:val="List Paragraph"/>
+    <w:basedOn w:val="a"/>
+    <w:uiPriority w:val="34"/>
+    <w:qFormat/>
+    <w:rsid w:val="008E5380"/>
+    <w:pPr>
+      <w:ind w:left="720"/>
+      <w:contextualSpacing/>
+    </w:pPr>
+  </w:style>
+  <w:style w:type="character" w:styleId="a5">
+    <w:name w:val="Hyperlink"/>
+    <w:basedOn w:val="a0"/>
+    <w:uiPriority w:val="99"/>
+    <w:unhideWhenUsed/>
+    <w:rsid w:val="008700B1"/>
+    <w:rPr>
+      <w:color w:val="0563C1" w:themeColor="hyperlink"/>
+      <w:u w:val="single"/>
+    </w:rPr>
+  </w:style>
+  <w:style w:type="character" w:styleId="FollowedHyperlink">
+    <w:name w:val="FollowedHyperlink"/>
+    <w:basedOn w:val="a0"/>
+    <w:uiPriority w:val="99"/>
+    <w:semiHidden/>
+    <w:unhideWhenUsed/>
+    <w:rsid w:val="00495691"/>
+    <w:rPr>
+      <w:color w:val="954F72" w:themeColor="followedHyperlink"/>
       <w:u w:val="single"/>
     </w:rPr>
   </w:style>
@@ -1770,8 +1908,8 @@
     </a:clrScheme>
     <a:fontScheme name="Office">
       <a:majorFont>
-        <a:latin typeface="Calibri Light" panose="020F0302020204030204"/>
-        <a:ea typeface=""/>
+        <a:latin typeface="Calibri Light"/>
+        <a:ea typeface="宋体"/>
         <a:cs typeface=""/>
         <a:font script="Jpan" typeface="Yu Gothic Light"/>
         <a:font script="Hang" typeface="맑은 고딕"/>
@@ -1805,8 +1943,8 @@
         <a:font script="Geor" typeface="Sylfaen"/>
       </a:majorFont>
       <a:minorFont>
-        <a:latin typeface="Calibri" panose="020F0502020204030204"/>
-        <a:ea typeface=""/>
+        <a:latin typeface="Calibri"/>
+        <a:ea typeface="宋体"/>
         <a:cs typeface=""/>
         <a:font script="Jpan" typeface="Yu Mincho"/>
         <a:font script="Hang" typeface="맑은 고딕"/>
@@ -1982,7 +2120,7 @@
   <a:extraClrSchemeLst/>
   <a:extLst>
     <a:ext uri="{05A4C25C-085E-4340-85A3-A5531E510DB2}">
-      <thm15:themeFamily xmlns:thm15="http://schemas.microsoft.com/office/thememl/2012/main" name="Office Theme" id="{62F939B6-93AF-4DB8-9C6B-D6C7DFDC589F}" vid="{4A3C46E8-61CC-4603-A589-7422A47A8E4A}"/>
+      <thm15:themeFamily xmlns:thm15="http://schemas.microsoft.com/office/thememl/2012/main" xmlns="" name="Office Theme" id="{62F939B6-93AF-4DB8-9C6B-D6C7DFDC589F}" vid="{4A3C46E8-61CC-4603-A589-7422A47A8E4A}"/>
     </a:ext>
   </a:extLst>
 </a:theme>

--- a/Schema Desgin/Schema Part 1.docx
+++ b/Schema Desgin/Schema Part 1.docx
@@ -4,8 +4,12 @@
   <w:body>
     <w:p>
       <w:pPr>
-        <w:rPr>
-          <w:rFonts w:ascii="Times New Roman" w:hAnsi="Times New Roman" w:cs="Times New Roman"/>
+        <w:jc w:val="center"/>
+        <w:rPr>
+          <w:rFonts w:ascii="Arial" w:hAnsi="Arial" w:cs="Times New Roman"/>
+          <w:sz w:val="22"/>
+          <w:szCs w:val="22"/>
+          <w:u w:val="single"/>
         </w:rPr>
       </w:pPr>
       <w:r>
@@ -14,6 +18,7 @@
           <w:color w:val="000000"/>
           <w:sz w:val="22"/>
           <w:szCs w:val="22"/>
+          <w:u w:val="single"/>
         </w:rPr>
         <w:t>Schema for 550</w:t>
       </w:r>
@@ -21,14 +26,19 @@
     <w:p>
       <w:pPr>
         <w:rPr>
-          <w:rFonts w:ascii="Times New Roman" w:eastAsia="Times New Roman" w:hAnsi="Times New Roman" w:cs="Times New Roman"/>
-        </w:rPr>
-      </w:pPr>
-    </w:p>
-    <w:p>
-      <w:pPr>
-        <w:rPr>
-          <w:rFonts w:ascii="Times New Roman" w:hAnsi="Times New Roman" w:cs="Times New Roman"/>
+          <w:rFonts w:ascii="Arial" w:eastAsia="Times New Roman" w:hAnsi="Arial" w:cs="Times New Roman"/>
+          <w:sz w:val="22"/>
+          <w:szCs w:val="22"/>
+        </w:rPr>
+      </w:pPr>
+    </w:p>
+    <w:p>
+      <w:pPr>
+        <w:rPr>
+          <w:rFonts w:ascii="Arial" w:hAnsi="Arial" w:cs="Times New Roman"/>
+          <w:sz w:val="22"/>
+          <w:szCs w:val="22"/>
+          <w:lang w:eastAsia="zh-CN"/>
         </w:rPr>
       </w:pPr>
       <w:r>
@@ -46,303 +56,67 @@
     <w:p>
       <w:pPr>
         <w:rPr>
-          <w:rFonts w:ascii="Times New Roman" w:eastAsia="Times New Roman" w:hAnsi="Times New Roman" w:cs="Times New Roman" w:hint="eastAsia"/>
-          <w:lang w:eastAsia="zh-CN"/>
-        </w:rPr>
-      </w:pPr>
-    </w:p>
-    <w:p>
-      <w:pPr>
-        <w:textAlignment w:val="baseline"/>
-        <w:rPr>
-          <w:rFonts w:ascii="Helvetica Neue" w:hAnsi="Helvetica Neue" w:cs="Helvetica Neue" w:hint="eastAsia"/>
+          <w:rFonts w:ascii="Arial" w:eastAsia="Times New Roman" w:hAnsi="Arial" w:cs="Times New Roman"/>
+          <w:sz w:val="22"/>
+          <w:szCs w:val="22"/>
+          <w:lang w:eastAsia="zh-CN"/>
+        </w:rPr>
+      </w:pPr>
+    </w:p>
+    <w:p>
+      <w:pPr>
+        <w:textAlignment w:val="baseline"/>
+        <w:rPr>
+          <w:rFonts w:ascii="Arial" w:hAnsi="Arial" w:cs="Helvetica Neue"/>
           <w:color w:val="1B1F22"/>
           <w:sz w:val="22"/>
           <w:szCs w:val="22"/>
           <w:u w:val="single"/>
-        </w:rPr>
-      </w:pPr>
-      <w:r>
-        <w:rPr>
-          <w:rFonts w:ascii="Helvetica Neue" w:hAnsi="Helvetica Neue" w:cs="Helvetica Neue" w:hint="eastAsia"/>
+          <w:lang w:eastAsia="zh-CN"/>
+        </w:rPr>
+      </w:pPr>
+      <w:r>
+        <w:rPr>
+          <w:rFonts w:ascii="Arial" w:hAnsi="Arial" w:cs="Helvetica Neue"/>
           <w:color w:val="1B1F22"/>
           <w:sz w:val="22"/>
           <w:szCs w:val="22"/>
           <w:u w:val="single"/>
         </w:rPr>
-        <w:t xml:space="preserve">Zika </w:t>
-      </w:r>
-      <w:r>
-        <w:rPr>
-          <w:rFonts w:ascii="Helvetica Neue" w:hAnsi="Helvetica Neue" w:cs="Helvetica Neue" w:hint="eastAsia"/>
+        <w:t xml:space="preserve">1. </w:t>
+      </w:r>
+      <w:proofErr w:type="spellStart"/>
+      <w:r>
+        <w:rPr>
+          <w:rFonts w:ascii="Arial" w:hAnsi="Arial" w:cs="Helvetica Neue"/>
           <w:color w:val="1B1F22"/>
           <w:sz w:val="22"/>
           <w:szCs w:val="22"/>
           <w:u w:val="single"/>
         </w:rPr>
+        <w:t>Zika</w:t>
+      </w:r>
+      <w:proofErr w:type="spellEnd"/>
+      <w:r>
+        <w:rPr>
+          <w:rFonts w:ascii="Arial" w:hAnsi="Arial" w:cs="Helvetica Neue"/>
+          <w:color w:val="1B1F22"/>
+          <w:sz w:val="22"/>
+          <w:szCs w:val="22"/>
+          <w:u w:val="single"/>
+        </w:rPr>
+        <w:t xml:space="preserve"> </w:t>
+      </w:r>
+      <w:r>
+        <w:rPr>
+          <w:rFonts w:ascii="Arial" w:hAnsi="Arial" w:cs="Helvetica Neue"/>
+          <w:color w:val="1B1F22"/>
+          <w:sz w:val="22"/>
+          <w:szCs w:val="22"/>
+          <w:u w:val="single"/>
+        </w:rPr>
         <w:t>Cases</w:t>
       </w:r>
-    </w:p>
-    <w:p>
-      <w:pPr>
-        <w:textAlignment w:val="baseline"/>
-        <w:rPr>
-          <w:rFonts w:ascii="Helvetica Neue" w:hAnsi="Helvetica Neue" w:cs="Helvetica Neue"/>
-          <w:color w:val="1B1F22"/>
-          <w:sz w:val="22"/>
-          <w:szCs w:val="22"/>
-          <w:lang w:eastAsia="zh-CN"/>
-        </w:rPr>
-      </w:pPr>
-      <w:r>
-        <w:rPr>
-          <w:rFonts w:ascii="Helvetica Neue" w:hAnsi="Helvetica Neue" w:cs="Helvetica Neue"/>
-          <w:color w:val="1B1F22"/>
-          <w:sz w:val="22"/>
-          <w:szCs w:val="22"/>
-        </w:rPr>
-        <w:t>Zika</w:t>
-      </w:r>
-      <w:r>
-        <w:rPr>
-          <w:rFonts w:ascii="Helvetica Neue" w:hAnsi="Helvetica Neue" w:cs="Helvetica Neue"/>
-          <w:color w:val="1B1F22"/>
-          <w:sz w:val="22"/>
-          <w:szCs w:val="22"/>
-        </w:rPr>
-        <w:t>(</w:t>
-      </w:r>
-    </w:p>
-    <w:p>
-      <w:pPr>
-        <w:ind w:firstLine="720"/>
-        <w:textAlignment w:val="baseline"/>
-        <w:rPr>
-          <w:rFonts w:ascii="Helvetica Neue" w:hAnsi="Helvetica Neue" w:cs="Helvetica Neue"/>
-          <w:color w:val="1B1F22"/>
-          <w:sz w:val="22"/>
-          <w:szCs w:val="22"/>
-          <w:lang w:eastAsia="zh-CN"/>
-        </w:rPr>
-      </w:pPr>
-      <w:r>
-        <w:rPr>
-          <w:rFonts w:ascii="Helvetica Neue" w:hAnsi="Helvetica Neue" w:cs="Helvetica Neue"/>
-          <w:color w:val="1B1F22"/>
-          <w:sz w:val="22"/>
-          <w:szCs w:val="22"/>
-        </w:rPr>
-        <w:t xml:space="preserve">report_date: date, </w:t>
-      </w:r>
-    </w:p>
-    <w:p>
-      <w:pPr>
-        <w:ind w:firstLine="720"/>
-        <w:textAlignment w:val="baseline"/>
-        <w:rPr>
-          <w:rFonts w:ascii="Helvetica Neue" w:hAnsi="Helvetica Neue" w:cs="Helvetica Neue"/>
-          <w:color w:val="1B1F22"/>
-          <w:sz w:val="22"/>
-          <w:szCs w:val="22"/>
-          <w:lang w:eastAsia="zh-CN"/>
-        </w:rPr>
-      </w:pPr>
-      <w:r>
-        <w:rPr>
-          <w:rFonts w:ascii="Helvetica Neue" w:hAnsi="Helvetica Neue" w:cs="Helvetica Neue"/>
-          <w:color w:val="1B1F22"/>
-          <w:sz w:val="22"/>
-          <w:szCs w:val="22"/>
-        </w:rPr>
-        <w:t xml:space="preserve">location: varchar(), </w:t>
-      </w:r>
-    </w:p>
-    <w:p>
-      <w:pPr>
-        <w:ind w:left="720"/>
-        <w:textAlignment w:val="baseline"/>
-        <w:rPr>
-          <w:rFonts w:ascii="Helvetica Neue" w:hAnsi="Helvetica Neue" w:cs="Helvetica Neue"/>
-          <w:color w:val="1B1F22"/>
-          <w:sz w:val="22"/>
-          <w:szCs w:val="22"/>
-          <w:lang w:eastAsia="zh-CN"/>
-        </w:rPr>
-      </w:pPr>
-      <w:r>
-        <w:rPr>
-          <w:rFonts w:ascii="Helvetica Neue" w:hAnsi="Helvetica Neue" w:cs="Helvetica Neue"/>
-          <w:color w:val="1B1F22"/>
-          <w:sz w:val="22"/>
-          <w:szCs w:val="22"/>
-        </w:rPr>
-        <w:t xml:space="preserve">location_type: varchar(), </w:t>
-      </w:r>
-    </w:p>
-    <w:p>
-      <w:pPr>
-        <w:ind w:left="720"/>
-        <w:textAlignment w:val="baseline"/>
-        <w:rPr>
-          <w:rFonts w:ascii="Helvetica Neue" w:hAnsi="Helvetica Neue" w:cs="Helvetica Neue"/>
-          <w:color w:val="1B1F22"/>
-          <w:sz w:val="22"/>
-          <w:szCs w:val="22"/>
-          <w:lang w:eastAsia="zh-CN"/>
-        </w:rPr>
-      </w:pPr>
-      <w:r>
-        <w:rPr>
-          <w:rFonts w:ascii="Helvetica Neue" w:hAnsi="Helvetica Neue" w:cs="Helvetica Neue"/>
-          <w:color w:val="1B1F22"/>
-          <w:sz w:val="22"/>
-          <w:szCs w:val="22"/>
-        </w:rPr>
-        <w:t xml:space="preserve">data_field: varchar(), </w:t>
-      </w:r>
-    </w:p>
-    <w:p>
-      <w:pPr>
-        <w:ind w:left="720"/>
-        <w:textAlignment w:val="baseline"/>
-        <w:rPr>
-          <w:rFonts w:ascii="Helvetica Neue" w:hAnsi="Helvetica Neue" w:cs="Helvetica Neue"/>
-          <w:color w:val="1B1F22"/>
-          <w:sz w:val="22"/>
-          <w:szCs w:val="22"/>
-          <w:lang w:eastAsia="zh-CN"/>
-        </w:rPr>
-      </w:pPr>
-      <w:r>
-        <w:rPr>
-          <w:rFonts w:ascii="Helvetica Neue" w:hAnsi="Helvetica Neue" w:cs="Helvetica Neue"/>
-          <w:color w:val="1B1F22"/>
-          <w:sz w:val="22"/>
-          <w:szCs w:val="22"/>
-        </w:rPr>
-        <w:t xml:space="preserve">data_field_code: varchar(), </w:t>
-      </w:r>
-    </w:p>
-    <w:p>
-      <w:pPr>
-        <w:ind w:left="720"/>
-        <w:textAlignment w:val="baseline"/>
-        <w:rPr>
-          <w:rFonts w:ascii="Helvetica Neue" w:hAnsi="Helvetica Neue" w:cs="Helvetica Neue"/>
-          <w:color w:val="1B1F22"/>
-          <w:sz w:val="22"/>
-          <w:szCs w:val="22"/>
-          <w:lang w:eastAsia="zh-CN"/>
-        </w:rPr>
-      </w:pPr>
-      <w:r>
-        <w:rPr>
-          <w:rFonts w:ascii="Helvetica Neue" w:hAnsi="Helvetica Neue" w:cs="Helvetica Neue"/>
-          <w:color w:val="1B1F22"/>
-          <w:sz w:val="22"/>
-          <w:szCs w:val="22"/>
-        </w:rPr>
-        <w:t xml:space="preserve">time_period: varchar(), </w:t>
-      </w:r>
-    </w:p>
-    <w:p>
-      <w:pPr>
-        <w:ind w:left="720"/>
-        <w:textAlignment w:val="baseline"/>
-        <w:rPr>
-          <w:rFonts w:ascii="Helvetica Neue" w:hAnsi="Helvetica Neue" w:cs="Helvetica Neue"/>
-          <w:color w:val="1B1F22"/>
-          <w:sz w:val="22"/>
-          <w:szCs w:val="22"/>
-          <w:lang w:eastAsia="zh-CN"/>
-        </w:rPr>
-      </w:pPr>
-      <w:r>
-        <w:rPr>
-          <w:rFonts w:ascii="Helvetica Neue" w:hAnsi="Helvetica Neue" w:cs="Helvetica Neue"/>
-          <w:color w:val="1B1F22"/>
-          <w:sz w:val="22"/>
-          <w:szCs w:val="22"/>
-        </w:rPr>
-        <w:t xml:space="preserve">time_period_type: varchar(), </w:t>
-      </w:r>
-    </w:p>
-    <w:p>
-      <w:pPr>
-        <w:ind w:left="720"/>
-        <w:textAlignment w:val="baseline"/>
-        <w:rPr>
-          <w:rFonts w:ascii="Helvetica Neue" w:hAnsi="Helvetica Neue" w:cs="Helvetica Neue"/>
-          <w:color w:val="1B1F22"/>
-          <w:sz w:val="22"/>
-          <w:szCs w:val="22"/>
-          <w:lang w:eastAsia="zh-CN"/>
-        </w:rPr>
-      </w:pPr>
-      <w:r>
-        <w:rPr>
-          <w:rFonts w:ascii="Helvetica Neue" w:hAnsi="Helvetica Neue" w:cs="Helvetica Neue"/>
-          <w:color w:val="1B1F22"/>
-          <w:sz w:val="22"/>
-          <w:szCs w:val="22"/>
-        </w:rPr>
-        <w:t xml:space="preserve">value: int, </w:t>
-      </w:r>
-    </w:p>
-    <w:p>
-      <w:pPr>
-        <w:ind w:left="720"/>
-        <w:textAlignment w:val="baseline"/>
-        <w:rPr>
-          <w:rFonts w:ascii="Helvetica Neue" w:hAnsi="Helvetica Neue" w:cs="Helvetica Neue"/>
-          <w:color w:val="1B1F22"/>
-          <w:sz w:val="22"/>
-          <w:szCs w:val="22"/>
-          <w:lang w:eastAsia="zh-CN"/>
-        </w:rPr>
-      </w:pPr>
-      <w:r>
-        <w:rPr>
-          <w:rFonts w:ascii="Helvetica Neue" w:hAnsi="Helvetica Neue" w:cs="Helvetica Neue"/>
-          <w:color w:val="1B1F22"/>
-          <w:sz w:val="22"/>
-          <w:szCs w:val="22"/>
-        </w:rPr>
-        <w:t>unit: varchar()</w:t>
-      </w:r>
-    </w:p>
-    <w:p>
-      <w:pPr>
-        <w:textAlignment w:val="baseline"/>
-        <w:rPr>
-          <w:rFonts w:ascii="Helvetica Neue" w:hAnsi="Helvetica Neue" w:cs="Helvetica Neue"/>
-          <w:color w:val="1B1F22"/>
-          <w:sz w:val="22"/>
-          <w:szCs w:val="22"/>
-          <w:lang w:eastAsia="zh-CN"/>
-        </w:rPr>
-      </w:pPr>
-      <w:r>
-        <w:rPr>
-          <w:rFonts w:ascii="Helvetica Neue" w:hAnsi="Helvetica Neue" w:cs="Helvetica Neue"/>
-          <w:color w:val="1B1F22"/>
-          <w:sz w:val="22"/>
-          <w:szCs w:val="22"/>
-        </w:rPr>
-        <w:t>)</w:t>
-      </w:r>
-    </w:p>
-    <w:p>
-      <w:pPr>
-        <w:textAlignment w:val="baseline"/>
-        <w:rPr>
-          <w:rFonts w:ascii="Arial" w:eastAsia="Times New Roman" w:hAnsi="Arial" w:cs="Arial"/>
-          <w:color w:val="000000"/>
-          <w:sz w:val="22"/>
-          <w:szCs w:val="22"/>
-          <w:lang w:eastAsia="zh-CN"/>
-        </w:rPr>
-      </w:pPr>
     </w:p>
     <w:p>
       <w:pPr>
@@ -351,30 +125,50 @@
           <w:ilvl w:val="0"/>
           <w:numId w:val="2"/>
         </w:numPr>
-        <w:ind w:left="0"/>
-        <w:textAlignment w:val="baseline"/>
-        <w:rPr>
-          <w:rFonts w:ascii="Arial" w:eastAsia="Times New Roman" w:hAnsi="Arial" w:cs="Arial"/>
-          <w:color w:val="000000"/>
-          <w:sz w:val="22"/>
-          <w:szCs w:val="22"/>
-        </w:rPr>
-      </w:pPr>
-      <w:r>
-        <w:rPr>
-          <w:rFonts w:ascii="Arial" w:eastAsia="Times New Roman" w:hAnsi="Arial" w:cs="Arial"/>
-          <w:color w:val="000000"/>
-          <w:sz w:val="22"/>
-          <w:szCs w:val="22"/>
-        </w:rPr>
-        <w:t>With the zika data we want to calculate the total number of cases, the number of cases per month, and predict the number of cases in the future (say year 2020)</w:t>
-      </w:r>
-    </w:p>
-    <w:p>
-      <w:pPr>
-        <w:textAlignment w:val="baseline"/>
-        <w:rPr>
-          <w:rFonts w:ascii="Arial" w:eastAsia="Times New Roman" w:hAnsi="Arial" w:cs="Arial" w:hint="eastAsia"/>
+        <w:ind w:left="426" w:hanging="426"/>
+        <w:textAlignment w:val="baseline"/>
+        <w:rPr>
+          <w:rFonts w:ascii="Arial" w:eastAsia="Times New Roman" w:hAnsi="Arial" w:cs="Arial"/>
+          <w:color w:val="000000"/>
+          <w:sz w:val="22"/>
+          <w:szCs w:val="22"/>
+        </w:rPr>
+      </w:pPr>
+      <w:r>
+        <w:rPr>
+          <w:rFonts w:ascii="Arial" w:eastAsia="Times New Roman" w:hAnsi="Arial" w:cs="Arial"/>
+          <w:color w:val="000000"/>
+          <w:sz w:val="22"/>
+          <w:szCs w:val="22"/>
+        </w:rPr>
+        <w:t xml:space="preserve">With the </w:t>
+      </w:r>
+      <w:proofErr w:type="spellStart"/>
+      <w:r>
+        <w:rPr>
+          <w:rFonts w:ascii="Arial" w:eastAsia="Times New Roman" w:hAnsi="Arial" w:cs="Arial"/>
+          <w:color w:val="000000"/>
+          <w:sz w:val="22"/>
+          <w:szCs w:val="22"/>
+        </w:rPr>
+        <w:t>zika</w:t>
+      </w:r>
+      <w:proofErr w:type="spellEnd"/>
+      <w:r>
+        <w:rPr>
+          <w:rFonts w:ascii="Arial" w:eastAsia="Times New Roman" w:hAnsi="Arial" w:cs="Arial"/>
+          <w:color w:val="000000"/>
+          <w:sz w:val="22"/>
+          <w:szCs w:val="22"/>
+        </w:rPr>
+        <w:t xml:space="preserve"> data we want to calculate the total number of cases, the number of cases per month, and predict the number of cases in the future (say year 2020)</w:t>
+      </w:r>
+    </w:p>
+    <w:p>
+      <w:pPr>
+        <w:textAlignment w:val="baseline"/>
+        <w:rPr>
+          <w:rFonts w:ascii="Arial" w:eastAsia="Times New Roman" w:hAnsi="Arial" w:cs="Arial"/>
           <w:color w:val="000000"/>
           <w:sz w:val="22"/>
           <w:szCs w:val="22"/>
@@ -387,7 +181,609 @@
       <w:pPr>
         <w:textAlignment w:val="baseline"/>
         <w:rPr>
-          <w:rFonts w:ascii="Arial" w:eastAsia="Times New Roman" w:hAnsi="Arial" w:cs="Arial" w:hint="eastAsia"/>
+          <w:rFonts w:ascii="Arial" w:hAnsi="Arial" w:cs="Helvetica Neue"/>
+          <w:color w:val="1B1F22"/>
+          <w:sz w:val="22"/>
+          <w:szCs w:val="22"/>
+          <w:lang w:eastAsia="zh-CN"/>
+        </w:rPr>
+      </w:pPr>
+      <w:proofErr w:type="spellStart"/>
+      <w:proofErr w:type="gramStart"/>
+      <w:r>
+        <w:rPr>
+          <w:rFonts w:ascii="Arial" w:hAnsi="Arial" w:cs="Helvetica Neue"/>
+          <w:color w:val="1B1F22"/>
+          <w:sz w:val="22"/>
+          <w:szCs w:val="22"/>
+        </w:rPr>
+        <w:t>Zika</w:t>
+      </w:r>
+      <w:proofErr w:type="spellEnd"/>
+      <w:r>
+        <w:rPr>
+          <w:rFonts w:ascii="Arial" w:hAnsi="Arial" w:cs="Helvetica Neue"/>
+          <w:color w:val="1B1F22"/>
+          <w:sz w:val="22"/>
+          <w:szCs w:val="22"/>
+        </w:rPr>
+        <w:t>(</w:t>
+      </w:r>
+      <w:proofErr w:type="gramEnd"/>
+    </w:p>
+    <w:p>
+      <w:pPr>
+        <w:ind w:firstLine="720"/>
+        <w:textAlignment w:val="baseline"/>
+        <w:rPr>
+          <w:rFonts w:ascii="Arial" w:hAnsi="Arial" w:cs="Helvetica Neue"/>
+          <w:color w:val="1B1F22"/>
+          <w:sz w:val="22"/>
+          <w:szCs w:val="22"/>
+          <w:lang w:eastAsia="zh-CN"/>
+        </w:rPr>
+      </w:pPr>
+      <w:proofErr w:type="spellStart"/>
+      <w:proofErr w:type="gramStart"/>
+      <w:r>
+        <w:rPr>
+          <w:rFonts w:ascii="Arial" w:hAnsi="Arial" w:cs="Helvetica Neue"/>
+          <w:color w:val="1B1F22"/>
+          <w:sz w:val="22"/>
+          <w:szCs w:val="22"/>
+        </w:rPr>
+        <w:t>report</w:t>
+      </w:r>
+      <w:proofErr w:type="gramEnd"/>
+      <w:r>
+        <w:rPr>
+          <w:rFonts w:ascii="Arial" w:hAnsi="Arial" w:cs="Helvetica Neue"/>
+          <w:color w:val="1B1F22"/>
+          <w:sz w:val="22"/>
+          <w:szCs w:val="22"/>
+        </w:rPr>
+        <w:t>_date</w:t>
+      </w:r>
+      <w:proofErr w:type="spellEnd"/>
+      <w:r>
+        <w:rPr>
+          <w:rFonts w:ascii="Arial" w:hAnsi="Arial" w:cs="Helvetica Neue"/>
+          <w:color w:val="1B1F22"/>
+          <w:sz w:val="22"/>
+          <w:szCs w:val="22"/>
+        </w:rPr>
+        <w:t xml:space="preserve">: date, </w:t>
+      </w:r>
+    </w:p>
+    <w:p>
+      <w:pPr>
+        <w:ind w:firstLine="720"/>
+        <w:textAlignment w:val="baseline"/>
+        <w:rPr>
+          <w:rFonts w:ascii="Arial" w:hAnsi="Arial" w:cs="Helvetica Neue"/>
+          <w:color w:val="1B1F22"/>
+          <w:sz w:val="22"/>
+          <w:szCs w:val="22"/>
+          <w:lang w:eastAsia="zh-CN"/>
+        </w:rPr>
+      </w:pPr>
+      <w:proofErr w:type="gramStart"/>
+      <w:r>
+        <w:rPr>
+          <w:rFonts w:ascii="Arial" w:hAnsi="Arial" w:cs="Helvetica Neue"/>
+          <w:color w:val="1B1F22"/>
+          <w:sz w:val="22"/>
+          <w:szCs w:val="22"/>
+        </w:rPr>
+        <w:t>location</w:t>
+      </w:r>
+      <w:proofErr w:type="gramEnd"/>
+      <w:r>
+        <w:rPr>
+          <w:rFonts w:ascii="Arial" w:hAnsi="Arial" w:cs="Helvetica Neue"/>
+          <w:color w:val="1B1F22"/>
+          <w:sz w:val="22"/>
+          <w:szCs w:val="22"/>
+        </w:rPr>
+        <w:t xml:space="preserve">: </w:t>
+      </w:r>
+      <w:proofErr w:type="spellStart"/>
+      <w:r>
+        <w:rPr>
+          <w:rFonts w:ascii="Arial" w:hAnsi="Arial" w:cs="Helvetica Neue"/>
+          <w:color w:val="1B1F22"/>
+          <w:sz w:val="22"/>
+          <w:szCs w:val="22"/>
+        </w:rPr>
+        <w:t>varchar</w:t>
+      </w:r>
+      <w:proofErr w:type="spellEnd"/>
+      <w:r>
+        <w:rPr>
+          <w:rFonts w:ascii="Arial" w:hAnsi="Arial" w:cs="Helvetica Neue"/>
+          <w:color w:val="1B1F22"/>
+          <w:sz w:val="22"/>
+          <w:szCs w:val="22"/>
+        </w:rPr>
+        <w:t xml:space="preserve">(), </w:t>
+      </w:r>
+    </w:p>
+    <w:p>
+      <w:pPr>
+        <w:ind w:left="720"/>
+        <w:textAlignment w:val="baseline"/>
+        <w:rPr>
+          <w:rFonts w:ascii="Arial" w:hAnsi="Arial" w:cs="Helvetica Neue"/>
+          <w:color w:val="1B1F22"/>
+          <w:sz w:val="22"/>
+          <w:szCs w:val="22"/>
+          <w:lang w:eastAsia="zh-CN"/>
+        </w:rPr>
+      </w:pPr>
+      <w:proofErr w:type="spellStart"/>
+      <w:proofErr w:type="gramStart"/>
+      <w:r>
+        <w:rPr>
+          <w:rFonts w:ascii="Arial" w:hAnsi="Arial" w:cs="Helvetica Neue"/>
+          <w:color w:val="1B1F22"/>
+          <w:sz w:val="22"/>
+          <w:szCs w:val="22"/>
+        </w:rPr>
+        <w:t>location</w:t>
+      </w:r>
+      <w:proofErr w:type="gramEnd"/>
+      <w:r>
+        <w:rPr>
+          <w:rFonts w:ascii="Arial" w:hAnsi="Arial" w:cs="Helvetica Neue"/>
+          <w:color w:val="1B1F22"/>
+          <w:sz w:val="22"/>
+          <w:szCs w:val="22"/>
+        </w:rPr>
+        <w:t>_type</w:t>
+      </w:r>
+      <w:proofErr w:type="spellEnd"/>
+      <w:r>
+        <w:rPr>
+          <w:rFonts w:ascii="Arial" w:hAnsi="Arial" w:cs="Helvetica Neue"/>
+          <w:color w:val="1B1F22"/>
+          <w:sz w:val="22"/>
+          <w:szCs w:val="22"/>
+        </w:rPr>
+        <w:t xml:space="preserve">: </w:t>
+      </w:r>
+      <w:proofErr w:type="spellStart"/>
+      <w:r>
+        <w:rPr>
+          <w:rFonts w:ascii="Arial" w:hAnsi="Arial" w:cs="Helvetica Neue"/>
+          <w:color w:val="1B1F22"/>
+          <w:sz w:val="22"/>
+          <w:szCs w:val="22"/>
+        </w:rPr>
+        <w:t>varchar</w:t>
+      </w:r>
+      <w:proofErr w:type="spellEnd"/>
+      <w:r>
+        <w:rPr>
+          <w:rFonts w:ascii="Arial" w:hAnsi="Arial" w:cs="Helvetica Neue"/>
+          <w:color w:val="1B1F22"/>
+          <w:sz w:val="22"/>
+          <w:szCs w:val="22"/>
+        </w:rPr>
+        <w:t xml:space="preserve">(), </w:t>
+      </w:r>
+    </w:p>
+    <w:p>
+      <w:pPr>
+        <w:ind w:left="720"/>
+        <w:textAlignment w:val="baseline"/>
+        <w:rPr>
+          <w:rFonts w:ascii="Arial" w:hAnsi="Arial" w:cs="Helvetica Neue"/>
+          <w:color w:val="1B1F22"/>
+          <w:sz w:val="22"/>
+          <w:szCs w:val="22"/>
+          <w:lang w:eastAsia="zh-CN"/>
+        </w:rPr>
+      </w:pPr>
+      <w:proofErr w:type="spellStart"/>
+      <w:proofErr w:type="gramStart"/>
+      <w:r>
+        <w:rPr>
+          <w:rFonts w:ascii="Arial" w:hAnsi="Arial" w:cs="Helvetica Neue"/>
+          <w:color w:val="1B1F22"/>
+          <w:sz w:val="22"/>
+          <w:szCs w:val="22"/>
+        </w:rPr>
+        <w:t>data</w:t>
+      </w:r>
+      <w:proofErr w:type="gramEnd"/>
+      <w:r>
+        <w:rPr>
+          <w:rFonts w:ascii="Arial" w:hAnsi="Arial" w:cs="Helvetica Neue"/>
+          <w:color w:val="1B1F22"/>
+          <w:sz w:val="22"/>
+          <w:szCs w:val="22"/>
+        </w:rPr>
+        <w:t>_field</w:t>
+      </w:r>
+      <w:proofErr w:type="spellEnd"/>
+      <w:r>
+        <w:rPr>
+          <w:rFonts w:ascii="Arial" w:hAnsi="Arial" w:cs="Helvetica Neue"/>
+          <w:color w:val="1B1F22"/>
+          <w:sz w:val="22"/>
+          <w:szCs w:val="22"/>
+        </w:rPr>
+        <w:t xml:space="preserve">: </w:t>
+      </w:r>
+      <w:proofErr w:type="spellStart"/>
+      <w:r>
+        <w:rPr>
+          <w:rFonts w:ascii="Arial" w:hAnsi="Arial" w:cs="Helvetica Neue"/>
+          <w:color w:val="1B1F22"/>
+          <w:sz w:val="22"/>
+          <w:szCs w:val="22"/>
+        </w:rPr>
+        <w:t>varchar</w:t>
+      </w:r>
+      <w:proofErr w:type="spellEnd"/>
+      <w:r>
+        <w:rPr>
+          <w:rFonts w:ascii="Arial" w:hAnsi="Arial" w:cs="Helvetica Neue"/>
+          <w:color w:val="1B1F22"/>
+          <w:sz w:val="22"/>
+          <w:szCs w:val="22"/>
+        </w:rPr>
+        <w:t xml:space="preserve">(), </w:t>
+      </w:r>
+    </w:p>
+    <w:p>
+      <w:pPr>
+        <w:ind w:left="720"/>
+        <w:textAlignment w:val="baseline"/>
+        <w:rPr>
+          <w:rFonts w:ascii="Arial" w:hAnsi="Arial" w:cs="Helvetica Neue"/>
+          <w:color w:val="1B1F22"/>
+          <w:sz w:val="22"/>
+          <w:szCs w:val="22"/>
+          <w:lang w:eastAsia="zh-CN"/>
+        </w:rPr>
+      </w:pPr>
+      <w:proofErr w:type="spellStart"/>
+      <w:proofErr w:type="gramStart"/>
+      <w:r>
+        <w:rPr>
+          <w:rFonts w:ascii="Arial" w:hAnsi="Arial" w:cs="Helvetica Neue"/>
+          <w:color w:val="1B1F22"/>
+          <w:sz w:val="22"/>
+          <w:szCs w:val="22"/>
+        </w:rPr>
+        <w:t>data</w:t>
+      </w:r>
+      <w:proofErr w:type="gramEnd"/>
+      <w:r>
+        <w:rPr>
+          <w:rFonts w:ascii="Arial" w:hAnsi="Arial" w:cs="Helvetica Neue"/>
+          <w:color w:val="1B1F22"/>
+          <w:sz w:val="22"/>
+          <w:szCs w:val="22"/>
+        </w:rPr>
+        <w:t>_field_code</w:t>
+      </w:r>
+      <w:proofErr w:type="spellEnd"/>
+      <w:r>
+        <w:rPr>
+          <w:rFonts w:ascii="Arial" w:hAnsi="Arial" w:cs="Helvetica Neue"/>
+          <w:color w:val="1B1F22"/>
+          <w:sz w:val="22"/>
+          <w:szCs w:val="22"/>
+        </w:rPr>
+        <w:t xml:space="preserve">: </w:t>
+      </w:r>
+      <w:proofErr w:type="spellStart"/>
+      <w:r>
+        <w:rPr>
+          <w:rFonts w:ascii="Arial" w:hAnsi="Arial" w:cs="Helvetica Neue"/>
+          <w:color w:val="1B1F22"/>
+          <w:sz w:val="22"/>
+          <w:szCs w:val="22"/>
+        </w:rPr>
+        <w:t>varchar</w:t>
+      </w:r>
+      <w:proofErr w:type="spellEnd"/>
+      <w:r>
+        <w:rPr>
+          <w:rFonts w:ascii="Arial" w:hAnsi="Arial" w:cs="Helvetica Neue"/>
+          <w:color w:val="1B1F22"/>
+          <w:sz w:val="22"/>
+          <w:szCs w:val="22"/>
+        </w:rPr>
+        <w:t xml:space="preserve">(), </w:t>
+      </w:r>
+    </w:p>
+    <w:p>
+      <w:pPr>
+        <w:ind w:left="720"/>
+        <w:textAlignment w:val="baseline"/>
+        <w:rPr>
+          <w:rFonts w:ascii="Arial" w:hAnsi="Arial" w:cs="Helvetica Neue"/>
+          <w:color w:val="1B1F22"/>
+          <w:sz w:val="22"/>
+          <w:szCs w:val="22"/>
+          <w:lang w:eastAsia="zh-CN"/>
+        </w:rPr>
+      </w:pPr>
+      <w:proofErr w:type="spellStart"/>
+      <w:proofErr w:type="gramStart"/>
+      <w:r>
+        <w:rPr>
+          <w:rFonts w:ascii="Arial" w:hAnsi="Arial" w:cs="Helvetica Neue"/>
+          <w:color w:val="1B1F22"/>
+          <w:sz w:val="22"/>
+          <w:szCs w:val="22"/>
+        </w:rPr>
+        <w:t>time</w:t>
+      </w:r>
+      <w:proofErr w:type="gramEnd"/>
+      <w:r>
+        <w:rPr>
+          <w:rFonts w:ascii="Arial" w:hAnsi="Arial" w:cs="Helvetica Neue"/>
+          <w:color w:val="1B1F22"/>
+          <w:sz w:val="22"/>
+          <w:szCs w:val="22"/>
+        </w:rPr>
+        <w:t>_period</w:t>
+      </w:r>
+      <w:proofErr w:type="spellEnd"/>
+      <w:r>
+        <w:rPr>
+          <w:rFonts w:ascii="Arial" w:hAnsi="Arial" w:cs="Helvetica Neue"/>
+          <w:color w:val="1B1F22"/>
+          <w:sz w:val="22"/>
+          <w:szCs w:val="22"/>
+        </w:rPr>
+        <w:t xml:space="preserve">: </w:t>
+      </w:r>
+      <w:proofErr w:type="spellStart"/>
+      <w:r>
+        <w:rPr>
+          <w:rFonts w:ascii="Arial" w:hAnsi="Arial" w:cs="Helvetica Neue"/>
+          <w:color w:val="1B1F22"/>
+          <w:sz w:val="22"/>
+          <w:szCs w:val="22"/>
+        </w:rPr>
+        <w:t>varchar</w:t>
+      </w:r>
+      <w:proofErr w:type="spellEnd"/>
+      <w:r>
+        <w:rPr>
+          <w:rFonts w:ascii="Arial" w:hAnsi="Arial" w:cs="Helvetica Neue"/>
+          <w:color w:val="1B1F22"/>
+          <w:sz w:val="22"/>
+          <w:szCs w:val="22"/>
+        </w:rPr>
+        <w:t xml:space="preserve">(), </w:t>
+      </w:r>
+    </w:p>
+    <w:p>
+      <w:pPr>
+        <w:ind w:left="720"/>
+        <w:textAlignment w:val="baseline"/>
+        <w:rPr>
+          <w:rFonts w:ascii="Arial" w:hAnsi="Arial" w:cs="Helvetica Neue"/>
+          <w:color w:val="1B1F22"/>
+          <w:sz w:val="22"/>
+          <w:szCs w:val="22"/>
+          <w:lang w:eastAsia="zh-CN"/>
+        </w:rPr>
+      </w:pPr>
+      <w:proofErr w:type="spellStart"/>
+      <w:proofErr w:type="gramStart"/>
+      <w:r>
+        <w:rPr>
+          <w:rFonts w:ascii="Arial" w:hAnsi="Arial" w:cs="Helvetica Neue"/>
+          <w:color w:val="1B1F22"/>
+          <w:sz w:val="22"/>
+          <w:szCs w:val="22"/>
+        </w:rPr>
+        <w:t>time</w:t>
+      </w:r>
+      <w:proofErr w:type="gramEnd"/>
+      <w:r>
+        <w:rPr>
+          <w:rFonts w:ascii="Arial" w:hAnsi="Arial" w:cs="Helvetica Neue"/>
+          <w:color w:val="1B1F22"/>
+          <w:sz w:val="22"/>
+          <w:szCs w:val="22"/>
+        </w:rPr>
+        <w:t>_period_type</w:t>
+      </w:r>
+      <w:proofErr w:type="spellEnd"/>
+      <w:r>
+        <w:rPr>
+          <w:rFonts w:ascii="Arial" w:hAnsi="Arial" w:cs="Helvetica Neue"/>
+          <w:color w:val="1B1F22"/>
+          <w:sz w:val="22"/>
+          <w:szCs w:val="22"/>
+        </w:rPr>
+        <w:t xml:space="preserve">: </w:t>
+      </w:r>
+      <w:proofErr w:type="spellStart"/>
+      <w:r>
+        <w:rPr>
+          <w:rFonts w:ascii="Arial" w:hAnsi="Arial" w:cs="Helvetica Neue"/>
+          <w:color w:val="1B1F22"/>
+          <w:sz w:val="22"/>
+          <w:szCs w:val="22"/>
+        </w:rPr>
+        <w:t>varchar</w:t>
+      </w:r>
+      <w:proofErr w:type="spellEnd"/>
+      <w:r>
+        <w:rPr>
+          <w:rFonts w:ascii="Arial" w:hAnsi="Arial" w:cs="Helvetica Neue"/>
+          <w:color w:val="1B1F22"/>
+          <w:sz w:val="22"/>
+          <w:szCs w:val="22"/>
+        </w:rPr>
+        <w:t xml:space="preserve">(), </w:t>
+      </w:r>
+    </w:p>
+    <w:p>
+      <w:pPr>
+        <w:ind w:left="720"/>
+        <w:textAlignment w:val="baseline"/>
+        <w:rPr>
+          <w:rFonts w:ascii="Arial" w:hAnsi="Arial" w:cs="Helvetica Neue"/>
+          <w:color w:val="1B1F22"/>
+          <w:sz w:val="22"/>
+          <w:szCs w:val="22"/>
+          <w:lang w:eastAsia="zh-CN"/>
+        </w:rPr>
+      </w:pPr>
+      <w:proofErr w:type="gramStart"/>
+      <w:r>
+        <w:rPr>
+          <w:rFonts w:ascii="Arial" w:hAnsi="Arial" w:cs="Helvetica Neue"/>
+          <w:color w:val="1B1F22"/>
+          <w:sz w:val="22"/>
+          <w:szCs w:val="22"/>
+        </w:rPr>
+        <w:t>value</w:t>
+      </w:r>
+      <w:proofErr w:type="gramEnd"/>
+      <w:r>
+        <w:rPr>
+          <w:rFonts w:ascii="Arial" w:hAnsi="Arial" w:cs="Helvetica Neue"/>
+          <w:color w:val="1B1F22"/>
+          <w:sz w:val="22"/>
+          <w:szCs w:val="22"/>
+        </w:rPr>
+        <w:t xml:space="preserve">: </w:t>
+      </w:r>
+      <w:proofErr w:type="spellStart"/>
+      <w:r>
+        <w:rPr>
+          <w:rFonts w:ascii="Arial" w:hAnsi="Arial" w:cs="Helvetica Neue"/>
+          <w:color w:val="1B1F22"/>
+          <w:sz w:val="22"/>
+          <w:szCs w:val="22"/>
+        </w:rPr>
+        <w:t>int</w:t>
+      </w:r>
+      <w:proofErr w:type="spellEnd"/>
+      <w:r>
+        <w:rPr>
+          <w:rFonts w:ascii="Arial" w:hAnsi="Arial" w:cs="Helvetica Neue"/>
+          <w:color w:val="1B1F22"/>
+          <w:sz w:val="22"/>
+          <w:szCs w:val="22"/>
+        </w:rPr>
+        <w:t xml:space="preserve">, </w:t>
+      </w:r>
+    </w:p>
+    <w:p>
+      <w:pPr>
+        <w:ind w:left="720"/>
+        <w:textAlignment w:val="baseline"/>
+        <w:rPr>
+          <w:rFonts w:ascii="Arial" w:hAnsi="Arial" w:cs="Helvetica Neue"/>
+          <w:color w:val="1B1F22"/>
+          <w:sz w:val="22"/>
+          <w:szCs w:val="22"/>
+          <w:lang w:eastAsia="zh-CN"/>
+        </w:rPr>
+      </w:pPr>
+      <w:proofErr w:type="gramStart"/>
+      <w:r>
+        <w:rPr>
+          <w:rFonts w:ascii="Arial" w:hAnsi="Arial" w:cs="Helvetica Neue"/>
+          <w:color w:val="1B1F22"/>
+          <w:sz w:val="22"/>
+          <w:szCs w:val="22"/>
+        </w:rPr>
+        <w:t>unit</w:t>
+      </w:r>
+      <w:proofErr w:type="gramEnd"/>
+      <w:r>
+        <w:rPr>
+          <w:rFonts w:ascii="Arial" w:hAnsi="Arial" w:cs="Helvetica Neue"/>
+          <w:color w:val="1B1F22"/>
+          <w:sz w:val="22"/>
+          <w:szCs w:val="22"/>
+        </w:rPr>
+        <w:t xml:space="preserve">: </w:t>
+      </w:r>
+      <w:proofErr w:type="spellStart"/>
+      <w:r>
+        <w:rPr>
+          <w:rFonts w:ascii="Arial" w:hAnsi="Arial" w:cs="Helvetica Neue"/>
+          <w:color w:val="1B1F22"/>
+          <w:sz w:val="22"/>
+          <w:szCs w:val="22"/>
+        </w:rPr>
+        <w:t>varchar</w:t>
+      </w:r>
+      <w:proofErr w:type="spellEnd"/>
+      <w:r>
+        <w:rPr>
+          <w:rFonts w:ascii="Arial" w:hAnsi="Arial" w:cs="Helvetica Neue"/>
+          <w:color w:val="1B1F22"/>
+          <w:sz w:val="22"/>
+          <w:szCs w:val="22"/>
+        </w:rPr>
+        <w:t>()</w:t>
+      </w:r>
+    </w:p>
+    <w:p>
+      <w:pPr>
+        <w:textAlignment w:val="baseline"/>
+        <w:rPr>
+          <w:rFonts w:ascii="Arial" w:hAnsi="Arial" w:cs="Helvetica Neue"/>
+          <w:color w:val="1B1F22"/>
+          <w:sz w:val="22"/>
+          <w:szCs w:val="22"/>
+          <w:lang w:eastAsia="zh-CN"/>
+        </w:rPr>
+      </w:pPr>
+      <w:r>
+        <w:rPr>
+          <w:rFonts w:ascii="Arial" w:hAnsi="Arial" w:cs="Helvetica Neue"/>
+          <w:color w:val="1B1F22"/>
+          <w:sz w:val="22"/>
+          <w:szCs w:val="22"/>
+        </w:rPr>
+        <w:t>)</w:t>
+      </w:r>
+    </w:p>
+    <w:p>
+      <w:pPr>
+        <w:textAlignment w:val="baseline"/>
+        <w:rPr>
+          <w:rFonts w:ascii="Arial" w:eastAsia="Times New Roman" w:hAnsi="Arial" w:cs="Arial"/>
+          <w:color w:val="000000"/>
+          <w:sz w:val="22"/>
+          <w:szCs w:val="22"/>
+          <w:lang w:eastAsia="zh-CN"/>
+        </w:rPr>
+      </w:pPr>
+    </w:p>
+    <w:p>
+      <w:pPr>
+        <w:textAlignment w:val="baseline"/>
+        <w:rPr>
+          <w:rFonts w:ascii="Arial" w:eastAsia="Times New Roman" w:hAnsi="Arial" w:cs="Arial"/>
+          <w:color w:val="000000"/>
+          <w:sz w:val="22"/>
+          <w:szCs w:val="22"/>
+          <w:lang w:eastAsia="zh-CN"/>
+        </w:rPr>
+      </w:pPr>
+    </w:p>
+    <w:p>
+      <w:pPr>
+        <w:textAlignment w:val="baseline"/>
+        <w:rPr>
+          <w:rFonts w:ascii="Arial" w:eastAsia="Times New Roman" w:hAnsi="Arial" w:cs="Arial"/>
           <w:color w:val="000000"/>
           <w:sz w:val="22"/>
           <w:szCs w:val="22"/>
@@ -397,162 +793,68 @@
       </w:pPr>
       <w:r>
         <w:rPr>
-          <w:rFonts w:ascii="Arial" w:eastAsia="Times New Roman" w:hAnsi="Arial" w:cs="Arial" w:hint="eastAsia"/>
+          <w:rFonts w:ascii="Arial" w:eastAsia="Times New Roman" w:hAnsi="Arial" w:cs="Arial"/>
           <w:color w:val="000000"/>
           <w:sz w:val="22"/>
           <w:szCs w:val="22"/>
           <w:u w:val="single"/>
           <w:lang w:eastAsia="zh-CN"/>
         </w:rPr>
+        <w:t xml:space="preserve">2. </w:t>
+      </w:r>
+      <w:r>
+        <w:rPr>
+          <w:rFonts w:ascii="Arial" w:eastAsia="Times New Roman" w:hAnsi="Arial" w:cs="Arial"/>
+          <w:color w:val="000000"/>
+          <w:sz w:val="22"/>
+          <w:szCs w:val="22"/>
+          <w:u w:val="single"/>
+          <w:lang w:eastAsia="zh-CN"/>
+        </w:rPr>
         <w:t>Temperature Data</w:t>
       </w:r>
     </w:p>
     <w:p>
       <w:pPr>
-        <w:textAlignment w:val="baseline"/>
-        <w:rPr>
-          <w:rFonts w:ascii="Arial" w:eastAsia="Times New Roman" w:hAnsi="Arial" w:cs="Arial" w:hint="eastAsia"/>
-          <w:color w:val="000000"/>
-          <w:sz w:val="22"/>
-          <w:szCs w:val="22"/>
-          <w:lang w:eastAsia="zh-CN"/>
-        </w:rPr>
-      </w:pPr>
-      <w:r>
-        <w:rPr>
-          <w:rFonts w:ascii="Arial" w:eastAsia="Times New Roman" w:hAnsi="Arial" w:cs="Arial" w:hint="eastAsia"/>
-          <w:color w:val="000000"/>
-          <w:sz w:val="22"/>
-          <w:szCs w:val="22"/>
-          <w:lang w:eastAsia="zh-CN"/>
-        </w:rPr>
-        <w:t>Temp(</w:t>
-      </w:r>
-    </w:p>
-    <w:p>
-      <w:pPr>
-        <w:textAlignment w:val="baseline"/>
-        <w:rPr>
-          <w:rFonts w:ascii="Arial" w:eastAsia="Times New Roman" w:hAnsi="Arial" w:cs="Arial" w:hint="eastAsia"/>
-          <w:color w:val="000000"/>
-          <w:sz w:val="22"/>
-          <w:szCs w:val="22"/>
-          <w:lang w:eastAsia="zh-CN"/>
-        </w:rPr>
-      </w:pPr>
-      <w:r>
-        <w:rPr>
-          <w:rFonts w:ascii="Arial" w:eastAsia="Times New Roman" w:hAnsi="Arial" w:cs="Arial" w:hint="eastAsia"/>
-          <w:color w:val="000000"/>
-          <w:sz w:val="22"/>
-          <w:szCs w:val="22"/>
-          <w:lang w:eastAsia="zh-CN"/>
-        </w:rPr>
-        <w:tab/>
-        <w:t>Date: int(),</w:t>
-      </w:r>
-    </w:p>
-    <w:p>
-      <w:pPr>
-        <w:textAlignment w:val="baseline"/>
-        <w:rPr>
-          <w:rFonts w:ascii="Arial" w:eastAsia="Times New Roman" w:hAnsi="Arial" w:cs="Arial" w:hint="eastAsia"/>
-          <w:color w:val="000000"/>
-          <w:sz w:val="22"/>
-          <w:szCs w:val="22"/>
-          <w:lang w:eastAsia="zh-CN"/>
-        </w:rPr>
-      </w:pPr>
-      <w:r>
-        <w:rPr>
-          <w:rFonts w:ascii="Arial" w:eastAsia="Times New Roman" w:hAnsi="Arial" w:cs="Arial" w:hint="eastAsia"/>
-          <w:color w:val="000000"/>
-          <w:sz w:val="22"/>
-          <w:szCs w:val="22"/>
-          <w:lang w:eastAsia="zh-CN"/>
-        </w:rPr>
-        <w:tab/>
-        <w:t>Value: float()</w:t>
-      </w:r>
-    </w:p>
-    <w:p>
-      <w:pPr>
-        <w:textAlignment w:val="baseline"/>
-        <w:rPr>
-          <w:rFonts w:ascii="Arial" w:eastAsia="Times New Roman" w:hAnsi="Arial" w:cs="Arial" w:hint="eastAsia"/>
-          <w:color w:val="000000"/>
-          <w:sz w:val="22"/>
-          <w:szCs w:val="22"/>
-          <w:lang w:eastAsia="zh-CN"/>
-        </w:rPr>
-      </w:pPr>
-      <w:r>
-        <w:rPr>
-          <w:rFonts w:ascii="Arial" w:eastAsia="Times New Roman" w:hAnsi="Arial" w:cs="Arial" w:hint="eastAsia"/>
-          <w:color w:val="000000"/>
-          <w:sz w:val="22"/>
-          <w:szCs w:val="22"/>
-          <w:lang w:eastAsia="zh-CN"/>
-        </w:rPr>
-        <w:t>)</w:t>
-      </w:r>
-    </w:p>
-    <w:p>
-      <w:pPr>
-        <w:textAlignment w:val="baseline"/>
-        <w:rPr>
-          <w:rFonts w:ascii="Arial" w:eastAsia="Times New Roman" w:hAnsi="Arial" w:cs="Arial" w:hint="eastAsia"/>
-          <w:color w:val="000000"/>
-          <w:sz w:val="22"/>
-          <w:szCs w:val="22"/>
-          <w:lang w:eastAsia="zh-CN"/>
-        </w:rPr>
-      </w:pPr>
-    </w:p>
-    <w:p>
-      <w:pPr>
-        <w:textAlignment w:val="baseline"/>
-        <w:rPr>
-          <w:rFonts w:ascii="Arial" w:eastAsia="Times New Roman" w:hAnsi="Arial" w:cs="Arial"/>
-          <w:color w:val="000000"/>
-          <w:sz w:val="22"/>
-          <w:szCs w:val="22"/>
-          <w:lang w:eastAsia="zh-CN"/>
-        </w:rPr>
-      </w:pPr>
-      <w:r>
-        <w:rPr>
-          <w:rFonts w:ascii="Arial" w:eastAsia="Times New Roman" w:hAnsi="Arial" w:cs="Arial" w:hint="eastAsia"/>
-          <w:color w:val="000000"/>
-          <w:sz w:val="22"/>
-          <w:szCs w:val="22"/>
-          <w:lang w:eastAsia="zh-CN"/>
-        </w:rPr>
-        <w:t>T</w:t>
-      </w:r>
-      <w:r>
-        <w:rPr>
-          <w:rFonts w:ascii="Arial" w:eastAsia="Times New Roman" w:hAnsi="Arial" w:cs="Arial" w:hint="eastAsia"/>
-          <w:color w:val="000000"/>
-          <w:sz w:val="22"/>
-          <w:szCs w:val="22"/>
-          <w:lang w:eastAsia="zh-CN"/>
-        </w:rPr>
-        <w:t>emperature data source</w:t>
-      </w:r>
-    </w:p>
-    <w:p>
-      <w:pPr>
-        <w:textAlignment w:val="baseline"/>
-        <w:rPr>
-          <w:rFonts w:hint="eastAsia"/>
-          <w:lang w:eastAsia="zh-CN"/>
-        </w:rPr>
-      </w:pPr>
+        <w:pStyle w:val="a4"/>
+        <w:numPr>
+          <w:ilvl w:val="0"/>
+          <w:numId w:val="3"/>
+        </w:numPr>
+        <w:ind w:left="425" w:hangingChars="193" w:hanging="425"/>
+        <w:textAlignment w:val="baseline"/>
+        <w:rPr>
+          <w:rFonts w:ascii="Arial" w:eastAsia="Times New Roman" w:hAnsi="Arial" w:cs="Arial"/>
+          <w:color w:val="000000"/>
+          <w:sz w:val="22"/>
+          <w:szCs w:val="22"/>
+        </w:rPr>
+      </w:pPr>
+      <w:r>
+        <w:rPr>
+          <w:rFonts w:ascii="Arial" w:eastAsia="Times New Roman" w:hAnsi="Arial" w:cs="Arial"/>
+          <w:color w:val="000000"/>
+          <w:sz w:val="22"/>
+          <w:szCs w:val="22"/>
+        </w:rPr>
+        <w:t>Temperature data source</w:t>
+      </w:r>
+      <w:r>
+        <w:rPr>
+          <w:rFonts w:ascii="Arial" w:eastAsia="Times New Roman" w:hAnsi="Arial" w:cs="Arial"/>
+          <w:color w:val="000000"/>
+          <w:sz w:val="22"/>
+          <w:szCs w:val="22"/>
+        </w:rPr>
+        <w:t xml:space="preserve">: </w:t>
+      </w:r>
       <w:hyperlink r:id="rId6" w:history="1">
         <w:r>
           <w:rPr>
             <w:rStyle w:val="a5"/>
+            <w:rFonts w:ascii="Arial" w:hAnsi="Arial"/>
+            <w:sz w:val="22"/>
+            <w:szCs w:val="22"/>
           </w:rPr>
           <w:t>https://www.ncdc.noaa.gov/cag/</w:t>
         </w:r>
@@ -560,9 +862,304 @@
     </w:p>
     <w:p>
       <w:pPr>
-        <w:textAlignment w:val="baseline"/>
-        <w:rPr>
-          <w:rFonts w:ascii="Arial" w:eastAsia="Times New Roman" w:hAnsi="Arial" w:cs="Arial" w:hint="eastAsia"/>
+        <w:pStyle w:val="a4"/>
+        <w:numPr>
+          <w:ilvl w:val="0"/>
+          <w:numId w:val="3"/>
+        </w:numPr>
+        <w:ind w:left="425" w:hangingChars="193" w:hanging="425"/>
+        <w:textAlignment w:val="baseline"/>
+        <w:rPr>
+          <w:rFonts w:ascii="Arial" w:eastAsia="Times New Roman" w:hAnsi="Arial" w:cs="Arial"/>
+          <w:color w:val="000000"/>
+          <w:sz w:val="22"/>
+          <w:szCs w:val="22"/>
+        </w:rPr>
+      </w:pPr>
+      <w:r>
+        <w:rPr>
+          <w:rFonts w:ascii="Arial" w:eastAsia="Times New Roman" w:hAnsi="Arial" w:cs="Arial"/>
+          <w:color w:val="000000"/>
+          <w:sz w:val="22"/>
+          <w:szCs w:val="22"/>
+        </w:rPr>
+        <w:t>Get US states and territories monthly average temperature</w:t>
+      </w:r>
+      <w:r>
+        <w:rPr>
+          <w:rFonts w:ascii="Arial" w:eastAsia="Times New Roman" w:hAnsi="Arial" w:cs="Arial"/>
+          <w:color w:val="000000"/>
+          <w:sz w:val="22"/>
+          <w:szCs w:val="22"/>
+        </w:rPr>
+        <w:t xml:space="preserve"> for 2016 (time interval during which </w:t>
+      </w:r>
+      <w:proofErr w:type="spellStart"/>
+      <w:r>
+        <w:rPr>
+          <w:rFonts w:ascii="Arial" w:eastAsia="Times New Roman" w:hAnsi="Arial" w:cs="Arial"/>
+          <w:color w:val="000000"/>
+          <w:sz w:val="22"/>
+          <w:szCs w:val="22"/>
+        </w:rPr>
+        <w:t>zika</w:t>
+      </w:r>
+      <w:proofErr w:type="spellEnd"/>
+      <w:r>
+        <w:rPr>
+          <w:rFonts w:ascii="Arial" w:eastAsia="Times New Roman" w:hAnsi="Arial" w:cs="Arial"/>
+          <w:color w:val="000000"/>
+          <w:sz w:val="22"/>
+          <w:szCs w:val="22"/>
+        </w:rPr>
+        <w:t xml:space="preserve"> data are available)</w:t>
+      </w:r>
+    </w:p>
+    <w:p>
+      <w:pPr>
+        <w:pStyle w:val="a4"/>
+        <w:numPr>
+          <w:ilvl w:val="0"/>
+          <w:numId w:val="3"/>
+        </w:numPr>
+        <w:ind w:left="425" w:hangingChars="193" w:hanging="425"/>
+        <w:textAlignment w:val="baseline"/>
+        <w:rPr>
+          <w:rFonts w:ascii="Arial" w:eastAsia="Times New Roman" w:hAnsi="Arial" w:cs="Arial"/>
+          <w:color w:val="000000"/>
+          <w:sz w:val="22"/>
+          <w:szCs w:val="22"/>
+        </w:rPr>
+      </w:pPr>
+      <w:r>
+        <w:rPr>
+          <w:rFonts w:ascii="Arial" w:eastAsia="Times New Roman" w:hAnsi="Arial" w:cs="Arial"/>
+          <w:color w:val="000000"/>
+          <w:sz w:val="22"/>
+          <w:szCs w:val="22"/>
+        </w:rPr>
+        <w:t>Combin</w:t>
+      </w:r>
+      <w:r>
+        <w:rPr>
+          <w:rFonts w:ascii="Arial" w:eastAsia="Times New Roman" w:hAnsi="Arial" w:cs="Arial"/>
+          <w:color w:val="000000"/>
+          <w:sz w:val="22"/>
+          <w:szCs w:val="22"/>
+          <w:lang w:eastAsia="zh-CN"/>
+        </w:rPr>
+        <w:t xml:space="preserve">e with mosquito data, as features to analyze and predict </w:t>
+      </w:r>
+      <w:proofErr w:type="spellStart"/>
+      <w:r>
+        <w:rPr>
+          <w:rFonts w:ascii="Arial" w:eastAsia="Times New Roman" w:hAnsi="Arial" w:cs="Arial"/>
+          <w:color w:val="000000"/>
+          <w:sz w:val="22"/>
+          <w:szCs w:val="22"/>
+          <w:lang w:eastAsia="zh-CN"/>
+        </w:rPr>
+        <w:t>zika</w:t>
+      </w:r>
+      <w:proofErr w:type="spellEnd"/>
+      <w:r>
+        <w:rPr>
+          <w:rFonts w:ascii="Arial" w:eastAsia="Times New Roman" w:hAnsi="Arial" w:cs="Arial"/>
+          <w:color w:val="000000"/>
+          <w:sz w:val="22"/>
+          <w:szCs w:val="22"/>
+          <w:lang w:eastAsia="zh-CN"/>
+        </w:rPr>
+        <w:t xml:space="preserve"> </w:t>
+      </w:r>
+      <w:r>
+        <w:rPr>
+          <w:rFonts w:ascii="Arial" w:eastAsia="Times New Roman" w:hAnsi="Arial" w:cs="Arial"/>
+          <w:color w:val="000000"/>
+          <w:sz w:val="22"/>
+          <w:szCs w:val="22"/>
+          <w:lang w:eastAsia="zh-CN"/>
+        </w:rPr>
+        <w:t>cases</w:t>
+      </w:r>
+    </w:p>
+    <w:p>
+      <w:pPr>
+        <w:textAlignment w:val="baseline"/>
+        <w:rPr>
+          <w:rFonts w:ascii="Arial" w:eastAsia="Times New Roman" w:hAnsi="Arial" w:cs="Arial"/>
+          <w:color w:val="000000"/>
+          <w:sz w:val="22"/>
+          <w:szCs w:val="22"/>
+          <w:lang w:eastAsia="zh-CN"/>
+        </w:rPr>
+      </w:pPr>
+    </w:p>
+    <w:p>
+      <w:pPr>
+        <w:textAlignment w:val="baseline"/>
+        <w:rPr>
+          <w:rFonts w:ascii="Arial" w:eastAsia="Times New Roman" w:hAnsi="Arial" w:cs="Arial"/>
+          <w:color w:val="000000"/>
+          <w:sz w:val="22"/>
+          <w:szCs w:val="22"/>
+          <w:lang w:eastAsia="zh-CN"/>
+        </w:rPr>
+      </w:pPr>
+      <w:proofErr w:type="gramStart"/>
+      <w:r>
+        <w:rPr>
+          <w:rFonts w:ascii="Arial" w:eastAsia="Times New Roman" w:hAnsi="Arial" w:cs="Arial"/>
+          <w:color w:val="000000"/>
+          <w:sz w:val="22"/>
+          <w:szCs w:val="22"/>
+          <w:lang w:eastAsia="zh-CN"/>
+        </w:rPr>
+        <w:t>Temp(</w:t>
+      </w:r>
+      <w:proofErr w:type="gramEnd"/>
+    </w:p>
+    <w:p>
+      <w:pPr>
+        <w:textAlignment w:val="baseline"/>
+        <w:rPr>
+          <w:rFonts w:ascii="Arial" w:eastAsia="Times New Roman" w:hAnsi="Arial" w:cs="Arial"/>
+          <w:color w:val="000000"/>
+          <w:sz w:val="22"/>
+          <w:szCs w:val="22"/>
+          <w:lang w:eastAsia="zh-CN"/>
+        </w:rPr>
+      </w:pPr>
+      <w:r>
+        <w:rPr>
+          <w:rFonts w:ascii="Arial" w:eastAsia="Times New Roman" w:hAnsi="Arial" w:cs="Arial"/>
+          <w:color w:val="000000"/>
+          <w:sz w:val="22"/>
+          <w:szCs w:val="22"/>
+          <w:lang w:eastAsia="zh-CN"/>
+        </w:rPr>
+        <w:tab/>
+        <w:t xml:space="preserve">Date: </w:t>
+      </w:r>
+      <w:proofErr w:type="spellStart"/>
+      <w:proofErr w:type="gramStart"/>
+      <w:r>
+        <w:rPr>
+          <w:rFonts w:ascii="Arial" w:eastAsia="Times New Roman" w:hAnsi="Arial" w:cs="Arial"/>
+          <w:color w:val="000000"/>
+          <w:sz w:val="22"/>
+          <w:szCs w:val="22"/>
+          <w:lang w:eastAsia="zh-CN"/>
+        </w:rPr>
+        <w:t>int</w:t>
+      </w:r>
+      <w:proofErr w:type="spellEnd"/>
+      <w:r>
+        <w:rPr>
+          <w:rFonts w:ascii="Arial" w:eastAsia="Times New Roman" w:hAnsi="Arial" w:cs="Arial"/>
+          <w:color w:val="000000"/>
+          <w:sz w:val="22"/>
+          <w:szCs w:val="22"/>
+          <w:lang w:eastAsia="zh-CN"/>
+        </w:rPr>
+        <w:t>(</w:t>
+      </w:r>
+      <w:proofErr w:type="gramEnd"/>
+      <w:r>
+        <w:rPr>
+          <w:rFonts w:ascii="Arial" w:eastAsia="Times New Roman" w:hAnsi="Arial" w:cs="Arial"/>
+          <w:color w:val="000000"/>
+          <w:sz w:val="22"/>
+          <w:szCs w:val="22"/>
+          <w:lang w:eastAsia="zh-CN"/>
+        </w:rPr>
+        <w:t>),</w:t>
+      </w:r>
+    </w:p>
+    <w:p>
+      <w:pPr>
+        <w:textAlignment w:val="baseline"/>
+        <w:rPr>
+          <w:rFonts w:ascii="Arial" w:eastAsia="Times New Roman" w:hAnsi="Arial" w:cs="Arial"/>
+          <w:color w:val="000000"/>
+          <w:sz w:val="22"/>
+          <w:szCs w:val="22"/>
+          <w:lang w:eastAsia="zh-CN"/>
+        </w:rPr>
+      </w:pPr>
+      <w:r>
+        <w:rPr>
+          <w:rFonts w:ascii="Arial" w:eastAsia="Times New Roman" w:hAnsi="Arial" w:cs="Arial"/>
+          <w:color w:val="000000"/>
+          <w:sz w:val="22"/>
+          <w:szCs w:val="22"/>
+          <w:lang w:eastAsia="zh-CN"/>
+        </w:rPr>
+        <w:tab/>
+        <w:t xml:space="preserve">Value: </w:t>
+      </w:r>
+      <w:proofErr w:type="gramStart"/>
+      <w:r>
+        <w:rPr>
+          <w:rFonts w:ascii="Arial" w:eastAsia="Times New Roman" w:hAnsi="Arial" w:cs="Arial"/>
+          <w:color w:val="000000"/>
+          <w:sz w:val="22"/>
+          <w:szCs w:val="22"/>
+          <w:lang w:eastAsia="zh-CN"/>
+        </w:rPr>
+        <w:t>float(</w:t>
+      </w:r>
+      <w:proofErr w:type="gramEnd"/>
+      <w:r>
+        <w:rPr>
+          <w:rFonts w:ascii="Arial" w:eastAsia="Times New Roman" w:hAnsi="Arial" w:cs="Arial"/>
+          <w:color w:val="000000"/>
+          <w:sz w:val="22"/>
+          <w:szCs w:val="22"/>
+          <w:lang w:eastAsia="zh-CN"/>
+        </w:rPr>
+        <w:t>)</w:t>
+      </w:r>
+    </w:p>
+    <w:p>
+      <w:pPr>
+        <w:textAlignment w:val="baseline"/>
+        <w:rPr>
+          <w:rFonts w:ascii="Arial" w:eastAsia="Times New Roman" w:hAnsi="Arial" w:cs="Arial"/>
+          <w:color w:val="000000"/>
+          <w:sz w:val="22"/>
+          <w:szCs w:val="22"/>
+          <w:lang w:eastAsia="zh-CN"/>
+        </w:rPr>
+      </w:pPr>
+      <w:r>
+        <w:rPr>
+          <w:rFonts w:ascii="Arial" w:eastAsia="Times New Roman" w:hAnsi="Arial" w:cs="Arial"/>
+          <w:color w:val="000000"/>
+          <w:sz w:val="22"/>
+          <w:szCs w:val="22"/>
+          <w:lang w:eastAsia="zh-CN"/>
+        </w:rPr>
+        <w:t>)</w:t>
+      </w:r>
+    </w:p>
+    <w:p>
+      <w:pPr>
+        <w:textAlignment w:val="baseline"/>
+        <w:rPr>
+          <w:rFonts w:ascii="Arial" w:eastAsia="Times New Roman" w:hAnsi="Arial" w:cs="Arial"/>
+          <w:color w:val="000000"/>
+          <w:sz w:val="22"/>
+          <w:szCs w:val="22"/>
+          <w:lang w:eastAsia="zh-CN"/>
+        </w:rPr>
+      </w:pPr>
+    </w:p>
+    <w:p>
+      <w:pPr>
+        <w:textAlignment w:val="baseline"/>
+        <w:rPr>
+          <w:rFonts w:ascii="Arial" w:eastAsia="Times New Roman" w:hAnsi="Arial" w:cs="Arial"/>
           <w:color w:val="000000"/>
           <w:sz w:val="22"/>
           <w:szCs w:val="22"/>
@@ -570,8 +1167,6 @@
           <w:lang w:eastAsia="zh-CN"/>
         </w:rPr>
       </w:pPr>
-      <w:bookmarkStart w:id="0" w:name="_GoBack"/>
-      <w:bookmarkEnd w:id="0"/>
     </w:p>
     <w:p>
       <w:pPr>
@@ -591,275 +1186,28 @@
           <w:sz w:val="22"/>
           <w:szCs w:val="22"/>
           <w:u w:val="single"/>
+          <w:lang w:eastAsia="zh-CN"/>
+        </w:rPr>
+        <w:t xml:space="preserve">3. </w:t>
+      </w:r>
+      <w:r>
+        <w:rPr>
+          <w:rFonts w:ascii="Arial" w:eastAsia="Times New Roman" w:hAnsi="Arial" w:cs="Arial"/>
+          <w:color w:val="000000"/>
+          <w:sz w:val="22"/>
+          <w:szCs w:val="22"/>
+          <w:u w:val="single"/>
         </w:rPr>
         <w:t>Mosquito Data</w:t>
       </w:r>
     </w:p>
     <w:p>
       <w:pPr>
-        <w:textAlignment w:val="baseline"/>
-        <w:rPr>
-          <w:rFonts w:ascii="Arial" w:eastAsia="Times New Roman" w:hAnsi="Arial" w:cs="Arial"/>
-          <w:color w:val="000000"/>
-          <w:sz w:val="22"/>
-          <w:szCs w:val="22"/>
-        </w:rPr>
-      </w:pPr>
-      <w:r>
-        <w:rPr>
-          <w:rFonts w:ascii="Arial" w:eastAsia="Times New Roman" w:hAnsi="Arial" w:cs="Arial"/>
-          <w:color w:val="000000"/>
-          <w:sz w:val="22"/>
-          <w:szCs w:val="22"/>
-        </w:rPr>
-        <w:t>Mos(</w:t>
-      </w:r>
-    </w:p>
-    <w:p>
-      <w:pPr>
-        <w:textAlignment w:val="baseline"/>
-        <w:rPr>
-          <w:rFonts w:ascii="Arial" w:eastAsia="Times New Roman" w:hAnsi="Arial" w:cs="Arial"/>
-          <w:color w:val="000000"/>
-          <w:sz w:val="22"/>
-          <w:szCs w:val="22"/>
-        </w:rPr>
-      </w:pPr>
-      <w:r>
-        <w:rPr>
-          <w:rFonts w:ascii="Arial" w:eastAsia="Times New Roman" w:hAnsi="Arial" w:cs="Arial"/>
-          <w:color w:val="000000"/>
-          <w:sz w:val="22"/>
-          <w:szCs w:val="22"/>
-        </w:rPr>
-        <w:tab/>
-      </w:r>
-      <w:r>
-        <w:rPr>
-          <w:rFonts w:ascii="Arial" w:eastAsia="Times New Roman" w:hAnsi="Arial" w:cs="Arial"/>
-          <w:color w:val="000000"/>
-          <w:sz w:val="22"/>
-          <w:szCs w:val="22"/>
-        </w:rPr>
-        <w:t>Vector</w:t>
-      </w:r>
-      <w:r>
-        <w:rPr>
-          <w:rFonts w:ascii="Arial" w:eastAsia="Times New Roman" w:hAnsi="Arial" w:cs="Arial"/>
-          <w:color w:val="000000"/>
-          <w:sz w:val="22"/>
-          <w:szCs w:val="22"/>
-        </w:rPr>
-        <w:t>: String()</w:t>
-      </w:r>
-    </w:p>
-    <w:p>
-      <w:pPr>
-        <w:textAlignment w:val="baseline"/>
-        <w:rPr>
-          <w:rFonts w:ascii="Arial" w:eastAsia="Times New Roman" w:hAnsi="Arial" w:cs="Arial"/>
-          <w:color w:val="000000"/>
-          <w:sz w:val="22"/>
-          <w:szCs w:val="22"/>
-        </w:rPr>
-      </w:pPr>
-      <w:r>
-        <w:rPr>
-          <w:rFonts w:ascii="Arial" w:eastAsia="Times New Roman" w:hAnsi="Arial" w:cs="Arial"/>
-          <w:color w:val="000000"/>
-          <w:sz w:val="22"/>
-          <w:szCs w:val="22"/>
-        </w:rPr>
-        <w:tab/>
-      </w:r>
-      <w:r>
-        <w:rPr>
-          <w:rFonts w:ascii="Arial" w:eastAsia="Times New Roman" w:hAnsi="Arial" w:cs="Arial"/>
-          <w:color w:val="000000"/>
-          <w:sz w:val="22"/>
-          <w:szCs w:val="22"/>
-        </w:rPr>
-        <w:t>Lat</w:t>
-      </w:r>
-      <w:r>
-        <w:rPr>
-          <w:rFonts w:ascii="Arial" w:eastAsia="Times New Roman" w:hAnsi="Arial" w:cs="Arial"/>
-          <w:color w:val="000000"/>
-          <w:sz w:val="22"/>
-          <w:szCs w:val="22"/>
-        </w:rPr>
-        <w:t>: float</w:t>
-      </w:r>
-    </w:p>
-    <w:p>
-      <w:pPr>
-        <w:textAlignment w:val="baseline"/>
-        <w:rPr>
-          <w:rFonts w:ascii="Arial" w:eastAsia="Times New Roman" w:hAnsi="Arial" w:cs="Arial"/>
-          <w:color w:val="000000"/>
-          <w:sz w:val="22"/>
-          <w:szCs w:val="22"/>
-        </w:rPr>
-      </w:pPr>
-      <w:r>
-        <w:rPr>
-          <w:rFonts w:ascii="Arial" w:eastAsia="Times New Roman" w:hAnsi="Arial" w:cs="Arial"/>
-          <w:color w:val="000000"/>
-          <w:sz w:val="22"/>
-          <w:szCs w:val="22"/>
-        </w:rPr>
-        <w:tab/>
-      </w:r>
-      <w:r>
-        <w:rPr>
-          <w:rFonts w:ascii="Arial" w:eastAsia="Times New Roman" w:hAnsi="Arial" w:cs="Arial"/>
-          <w:color w:val="000000"/>
-          <w:sz w:val="22"/>
-          <w:szCs w:val="22"/>
-        </w:rPr>
-        <w:t>Long</w:t>
-      </w:r>
-      <w:r>
-        <w:rPr>
-          <w:rFonts w:ascii="Arial" w:eastAsia="Times New Roman" w:hAnsi="Arial" w:cs="Arial"/>
-          <w:color w:val="000000"/>
-          <w:sz w:val="22"/>
-          <w:szCs w:val="22"/>
-        </w:rPr>
-        <w:t>: float</w:t>
-      </w:r>
-    </w:p>
-    <w:p>
-      <w:pPr>
-        <w:textAlignment w:val="baseline"/>
-        <w:rPr>
-          <w:rFonts w:ascii="Arial" w:eastAsia="Times New Roman" w:hAnsi="Arial" w:cs="Arial"/>
-          <w:color w:val="000000"/>
-          <w:sz w:val="22"/>
-          <w:szCs w:val="22"/>
-        </w:rPr>
-      </w:pPr>
-      <w:r>
-        <w:rPr>
-          <w:rFonts w:ascii="Arial" w:eastAsia="Times New Roman" w:hAnsi="Arial" w:cs="Arial"/>
-          <w:color w:val="000000"/>
-          <w:sz w:val="22"/>
-          <w:szCs w:val="22"/>
-        </w:rPr>
-        <w:tab/>
-      </w:r>
-      <w:r>
-        <w:rPr>
-          <w:rFonts w:ascii="Arial" w:eastAsia="Times New Roman" w:hAnsi="Arial" w:cs="Arial"/>
-          <w:color w:val="000000"/>
-          <w:sz w:val="22"/>
-          <w:szCs w:val="22"/>
-        </w:rPr>
-        <w:t>Country: String()</w:t>
-      </w:r>
-    </w:p>
-    <w:p>
-      <w:pPr>
-        <w:textAlignment w:val="baseline"/>
-        <w:rPr>
-          <w:rFonts w:ascii="Arial" w:eastAsia="Times New Roman" w:hAnsi="Arial" w:cs="Arial"/>
-          <w:color w:val="000000"/>
-          <w:sz w:val="22"/>
-          <w:szCs w:val="22"/>
-        </w:rPr>
-      </w:pPr>
-      <w:r>
-        <w:rPr>
-          <w:rFonts w:ascii="Arial" w:eastAsia="Times New Roman" w:hAnsi="Arial" w:cs="Arial"/>
-          <w:color w:val="000000"/>
-          <w:sz w:val="22"/>
-          <w:szCs w:val="22"/>
-        </w:rPr>
-        <w:tab/>
-      </w:r>
-      <w:r>
-        <w:rPr>
-          <w:rFonts w:ascii="Arial" w:eastAsia="Times New Roman" w:hAnsi="Arial" w:cs="Arial"/>
-          <w:color w:val="000000"/>
-          <w:sz w:val="22"/>
-          <w:szCs w:val="22"/>
-        </w:rPr>
-        <w:t>Primary Key: (Vector, Lat, Long)</w:t>
-      </w:r>
-    </w:p>
-    <w:p>
-      <w:pPr>
-        <w:textAlignment w:val="baseline"/>
-        <w:rPr>
-          <w:rFonts w:ascii="Arial" w:eastAsia="Times New Roman" w:hAnsi="Arial" w:cs="Arial"/>
-          <w:color w:val="000000"/>
-          <w:sz w:val="22"/>
-          <w:szCs w:val="22"/>
-        </w:rPr>
-      </w:pPr>
-      <w:r>
-        <w:rPr>
-          <w:rFonts w:ascii="Arial" w:eastAsia="Times New Roman" w:hAnsi="Arial" w:cs="Arial"/>
-          <w:color w:val="000000"/>
-          <w:sz w:val="22"/>
-          <w:szCs w:val="22"/>
-        </w:rPr>
-        <w:tab/>
-      </w:r>
-      <w:r>
-        <w:rPr>
-          <w:rFonts w:ascii="Arial" w:eastAsia="Times New Roman" w:hAnsi="Arial" w:cs="Arial"/>
-          <w:color w:val="000000"/>
-          <w:sz w:val="22"/>
-          <w:szCs w:val="22"/>
-        </w:rPr>
-        <w:t xml:space="preserve">Foreign Key: (Country) </w:t>
-      </w:r>
-    </w:p>
-    <w:p>
-      <w:pPr>
-        <w:textAlignment w:val="baseline"/>
-        <w:rPr>
-          <w:rFonts w:ascii="Arial" w:eastAsia="Times New Roman" w:hAnsi="Arial" w:cs="Arial"/>
-          <w:color w:val="000000"/>
-          <w:sz w:val="22"/>
-          <w:szCs w:val="22"/>
-        </w:rPr>
-      </w:pPr>
-      <w:r>
-        <w:rPr>
-          <w:rFonts w:ascii="Arial" w:eastAsia="Times New Roman" w:hAnsi="Arial" w:cs="Arial"/>
-          <w:color w:val="000000"/>
-          <w:sz w:val="22"/>
-          <w:szCs w:val="22"/>
-        </w:rPr>
-        <w:t>)</w:t>
-      </w:r>
-    </w:p>
-    <w:p>
-      <w:pPr>
-        <w:textAlignment w:val="baseline"/>
-        <w:rPr>
-          <w:rFonts w:ascii="Arial" w:eastAsia="Times New Roman" w:hAnsi="Arial" w:cs="Arial"/>
-          <w:color w:val="000000"/>
-          <w:sz w:val="22"/>
-          <w:szCs w:val="22"/>
-        </w:rPr>
-      </w:pPr>
-    </w:p>
-    <w:p>
-      <w:pPr>
-        <w:textAlignment w:val="baseline"/>
-        <w:rPr>
-          <w:rFonts w:ascii="Arial" w:eastAsia="Times New Roman" w:hAnsi="Arial" w:cs="Arial"/>
-          <w:color w:val="000000"/>
-          <w:sz w:val="22"/>
-          <w:szCs w:val="22"/>
-        </w:rPr>
-      </w:pPr>
-    </w:p>
-    <w:p>
-      <w:pPr>
+        <w:pStyle w:val="a4"/>
+        <w:numPr>
+          <w:ilvl w:val="0"/>
+          <w:numId w:val="4"/>
+        </w:numPr>
         <w:textAlignment w:val="baseline"/>
         <w:rPr>
           <w:rFonts w:ascii="Arial" w:eastAsia="Times New Roman" w:hAnsi="Arial" w:cs="Arial"/>
@@ -896,50 +1244,100 @@
           <w:ilvl w:val="0"/>
           <w:numId w:val="2"/>
         </w:numPr>
-        <w:ind w:left="0"/>
-        <w:rPr>
-          <w:rFonts w:ascii="Calibri" w:eastAsia="Times New Roman" w:hAnsi="Calibri" w:cs="Times New Roman"/>
-          <w:color w:val="000000"/>
-        </w:rPr>
-      </w:pPr>
-      <w:r>
-        <w:rPr>
-          <w:rFonts w:ascii="Arial" w:eastAsia="Times New Roman" w:hAnsi="Arial" w:cs="Arial"/>
-          <w:color w:val="000000"/>
-          <w:sz w:val="22"/>
-          <w:szCs w:val="22"/>
-        </w:rPr>
-        <w:t xml:space="preserve">Get latitude and longitude of the occurrence </w:t>
-      </w:r>
-      <w:r>
-        <w:rPr>
-          <w:rFonts w:ascii="Arial" w:eastAsia="Times New Roman" w:hAnsi="Arial" w:cs="Arial"/>
-          <w:color w:val="000000"/>
-          <w:sz w:val="22"/>
-          <w:szCs w:val="22"/>
-        </w:rPr>
-        <w:t xml:space="preserve">data </w:t>
-      </w:r>
-      <w:r>
-        <w:rPr>
-          <w:rFonts w:ascii="Arial" w:eastAsia="Times New Roman" w:hAnsi="Arial" w:cs="Arial"/>
-          <w:color w:val="000000"/>
-          <w:sz w:val="22"/>
-          <w:szCs w:val="22"/>
-        </w:rPr>
-        <w:t xml:space="preserve">of Aedes aegypti and </w:t>
-      </w:r>
-      <w:r>
-        <w:rPr>
-          <w:rFonts w:ascii="Calibri" w:eastAsia="Times New Roman" w:hAnsi="Calibri" w:cs="Times New Roman"/>
-          <w:color w:val="000000"/>
-        </w:rPr>
-        <w:t>Aedes albopictus</w:t>
-      </w:r>
-      <w:r>
-        <w:rPr>
-          <w:rFonts w:ascii="Calibri" w:eastAsia="Times New Roman" w:hAnsi="Calibri" w:cs="Times New Roman"/>
-          <w:color w:val="000000"/>
+        <w:ind w:left="426" w:hanging="426"/>
+        <w:rPr>
+          <w:rFonts w:ascii="Arial" w:eastAsia="Times New Roman" w:hAnsi="Arial" w:cs="Times New Roman"/>
+          <w:color w:val="000000"/>
+          <w:sz w:val="22"/>
+          <w:szCs w:val="22"/>
+        </w:rPr>
+      </w:pPr>
+      <w:r>
+        <w:rPr>
+          <w:rFonts w:ascii="Arial" w:eastAsia="Times New Roman" w:hAnsi="Arial" w:cs="Arial"/>
+          <w:color w:val="000000"/>
+          <w:sz w:val="22"/>
+          <w:szCs w:val="22"/>
+        </w:rPr>
+        <w:t xml:space="preserve">Get latitude and longitude of the occurrence data of </w:t>
+      </w:r>
+      <w:proofErr w:type="spellStart"/>
+      <w:r>
+        <w:rPr>
+          <w:rFonts w:ascii="Arial" w:eastAsia="Times New Roman" w:hAnsi="Arial" w:cs="Arial"/>
+          <w:color w:val="000000"/>
+          <w:sz w:val="22"/>
+          <w:szCs w:val="22"/>
+        </w:rPr>
+        <w:t>Aedes</w:t>
+      </w:r>
+      <w:proofErr w:type="spellEnd"/>
+      <w:r>
+        <w:rPr>
+          <w:rFonts w:ascii="Arial" w:eastAsia="Times New Roman" w:hAnsi="Arial" w:cs="Arial"/>
+          <w:color w:val="000000"/>
+          <w:sz w:val="22"/>
+          <w:szCs w:val="22"/>
+        </w:rPr>
+        <w:t xml:space="preserve"> </w:t>
+      </w:r>
+      <w:proofErr w:type="spellStart"/>
+      <w:r>
+        <w:rPr>
+          <w:rFonts w:ascii="Arial" w:eastAsia="Times New Roman" w:hAnsi="Arial" w:cs="Arial"/>
+          <w:color w:val="000000"/>
+          <w:sz w:val="22"/>
+          <w:szCs w:val="22"/>
+        </w:rPr>
+        <w:t>aegypti</w:t>
+      </w:r>
+      <w:proofErr w:type="spellEnd"/>
+      <w:r>
+        <w:rPr>
+          <w:rFonts w:ascii="Arial" w:eastAsia="Times New Roman" w:hAnsi="Arial" w:cs="Arial"/>
+          <w:color w:val="000000"/>
+          <w:sz w:val="22"/>
+          <w:szCs w:val="22"/>
+        </w:rPr>
+        <w:t xml:space="preserve"> and </w:t>
+      </w:r>
+      <w:proofErr w:type="spellStart"/>
+      <w:r>
+        <w:rPr>
+          <w:rFonts w:ascii="Arial" w:eastAsia="Times New Roman" w:hAnsi="Arial" w:cs="Times New Roman"/>
+          <w:color w:val="000000"/>
+          <w:sz w:val="22"/>
+          <w:szCs w:val="22"/>
+        </w:rPr>
+        <w:t>Aedes</w:t>
+      </w:r>
+      <w:proofErr w:type="spellEnd"/>
+      <w:r>
+        <w:rPr>
+          <w:rFonts w:ascii="Arial" w:eastAsia="Times New Roman" w:hAnsi="Arial" w:cs="Times New Roman"/>
+          <w:color w:val="000000"/>
+          <w:sz w:val="22"/>
+          <w:szCs w:val="22"/>
+        </w:rPr>
+        <w:t xml:space="preserve"> </w:t>
+      </w:r>
+      <w:proofErr w:type="spellStart"/>
+      <w:r>
+        <w:rPr>
+          <w:rFonts w:ascii="Arial" w:eastAsia="Times New Roman" w:hAnsi="Arial" w:cs="Times New Roman"/>
+          <w:color w:val="000000"/>
+          <w:sz w:val="22"/>
+          <w:szCs w:val="22"/>
+        </w:rPr>
+        <w:t>albopictus</w:t>
+      </w:r>
+      <w:proofErr w:type="spellEnd"/>
+      <w:r>
+        <w:rPr>
+          <w:rFonts w:ascii="Arial" w:eastAsia="Times New Roman" w:hAnsi="Arial" w:cs="Times New Roman"/>
+          <w:color w:val="000000"/>
+          <w:sz w:val="22"/>
+          <w:szCs w:val="22"/>
         </w:rPr>
         <w:t xml:space="preserve"> in the United States and US territories </w:t>
       </w:r>
@@ -951,7 +1349,7 @@
           <w:ilvl w:val="0"/>
           <w:numId w:val="2"/>
         </w:numPr>
-        <w:ind w:left="0"/>
+        <w:ind w:left="426" w:hanging="426"/>
         <w:textAlignment w:val="baseline"/>
         <w:rPr>
           <w:rFonts w:ascii="Arial" w:eastAsia="Times New Roman" w:hAnsi="Arial" w:cs="Arial"/>
@@ -978,7 +1376,7 @@
           <w:ilvl w:val="0"/>
           <w:numId w:val="2"/>
         </w:numPr>
-        <w:ind w:left="0"/>
+        <w:ind w:left="426" w:hanging="426"/>
         <w:textAlignment w:val="baseline"/>
         <w:rPr>
           <w:rFonts w:ascii="Arial" w:eastAsia="Times New Roman" w:hAnsi="Arial" w:cs="Arial"/>
@@ -1007,114 +1405,703 @@
         <w:t>(regression in SQL)</w:t>
       </w:r>
     </w:p>
-    <w:p/>
-    <w:p/>
-    <w:p>
-      <w:pPr>
-        <w:rPr>
-          <w:b/>
+    <w:p>
+      <w:pPr>
+        <w:ind w:hanging="284"/>
+        <w:rPr>
+          <w:rFonts w:ascii="Arial" w:hAnsi="Arial"/>
+          <w:sz w:val="22"/>
+          <w:szCs w:val="22"/>
+        </w:rPr>
+      </w:pPr>
+    </w:p>
+    <w:p>
+      <w:pPr>
+        <w:textAlignment w:val="baseline"/>
+        <w:rPr>
+          <w:rFonts w:ascii="Arial" w:eastAsia="Times New Roman" w:hAnsi="Arial" w:cs="Arial"/>
+          <w:color w:val="000000"/>
+          <w:sz w:val="22"/>
+          <w:szCs w:val="22"/>
+        </w:rPr>
+      </w:pPr>
+      <w:proofErr w:type="spellStart"/>
+      <w:proofErr w:type="gramStart"/>
+      <w:r>
+        <w:rPr>
+          <w:rFonts w:ascii="Arial" w:eastAsia="Times New Roman" w:hAnsi="Arial" w:cs="Arial"/>
+          <w:color w:val="000000"/>
+          <w:sz w:val="22"/>
+          <w:szCs w:val="22"/>
+        </w:rPr>
+        <w:t>Mos</w:t>
+      </w:r>
+      <w:proofErr w:type="spellEnd"/>
+      <w:r>
+        <w:rPr>
+          <w:rFonts w:ascii="Arial" w:eastAsia="Times New Roman" w:hAnsi="Arial" w:cs="Arial"/>
+          <w:color w:val="000000"/>
+          <w:sz w:val="22"/>
+          <w:szCs w:val="22"/>
+        </w:rPr>
+        <w:t>(</w:t>
+      </w:r>
+      <w:proofErr w:type="gramEnd"/>
+    </w:p>
+    <w:p>
+      <w:pPr>
+        <w:textAlignment w:val="baseline"/>
+        <w:rPr>
+          <w:rFonts w:ascii="Arial" w:eastAsia="Times New Roman" w:hAnsi="Arial" w:cs="Arial"/>
+          <w:color w:val="000000"/>
+          <w:sz w:val="22"/>
+          <w:szCs w:val="22"/>
+        </w:rPr>
+      </w:pPr>
+      <w:r>
+        <w:rPr>
+          <w:rFonts w:ascii="Arial" w:eastAsia="Times New Roman" w:hAnsi="Arial" w:cs="Arial"/>
+          <w:color w:val="000000"/>
+          <w:sz w:val="22"/>
+          <w:szCs w:val="22"/>
+        </w:rPr>
+        <w:tab/>
+        <w:t xml:space="preserve">Vector: </w:t>
+      </w:r>
+      <w:proofErr w:type="gramStart"/>
+      <w:r>
+        <w:rPr>
+          <w:rFonts w:ascii="Arial" w:eastAsia="Times New Roman" w:hAnsi="Arial" w:cs="Arial"/>
+          <w:color w:val="000000"/>
+          <w:sz w:val="22"/>
+          <w:szCs w:val="22"/>
+        </w:rPr>
+        <w:t>String(</w:t>
+      </w:r>
+      <w:proofErr w:type="gramEnd"/>
+      <w:r>
+        <w:rPr>
+          <w:rFonts w:ascii="Arial" w:eastAsia="Times New Roman" w:hAnsi="Arial" w:cs="Arial"/>
+          <w:color w:val="000000"/>
+          <w:sz w:val="22"/>
+          <w:szCs w:val="22"/>
+        </w:rPr>
+        <w:t>)</w:t>
+      </w:r>
+    </w:p>
+    <w:p>
+      <w:pPr>
+        <w:textAlignment w:val="baseline"/>
+        <w:rPr>
+          <w:rFonts w:ascii="Arial" w:eastAsia="Times New Roman" w:hAnsi="Arial" w:cs="Arial"/>
+          <w:color w:val="000000"/>
+          <w:sz w:val="22"/>
+          <w:szCs w:val="22"/>
+        </w:rPr>
+      </w:pPr>
+      <w:r>
+        <w:rPr>
+          <w:rFonts w:ascii="Arial" w:eastAsia="Times New Roman" w:hAnsi="Arial" w:cs="Arial"/>
+          <w:color w:val="000000"/>
+          <w:sz w:val="22"/>
+          <w:szCs w:val="22"/>
+        </w:rPr>
+        <w:tab/>
+      </w:r>
+      <w:proofErr w:type="spellStart"/>
+      <w:r>
+        <w:rPr>
+          <w:rFonts w:ascii="Arial" w:eastAsia="Times New Roman" w:hAnsi="Arial" w:cs="Arial"/>
+          <w:color w:val="000000"/>
+          <w:sz w:val="22"/>
+          <w:szCs w:val="22"/>
+        </w:rPr>
+        <w:t>Lat</w:t>
+      </w:r>
+      <w:proofErr w:type="spellEnd"/>
+      <w:r>
+        <w:rPr>
+          <w:rFonts w:ascii="Arial" w:eastAsia="Times New Roman" w:hAnsi="Arial" w:cs="Arial"/>
+          <w:color w:val="000000"/>
+          <w:sz w:val="22"/>
+          <w:szCs w:val="22"/>
+        </w:rPr>
+        <w:t>: float</w:t>
+      </w:r>
+    </w:p>
+    <w:p>
+      <w:pPr>
+        <w:textAlignment w:val="baseline"/>
+        <w:rPr>
+          <w:rFonts w:ascii="Arial" w:eastAsia="Times New Roman" w:hAnsi="Arial" w:cs="Arial"/>
+          <w:color w:val="000000"/>
+          <w:sz w:val="22"/>
+          <w:szCs w:val="22"/>
+        </w:rPr>
+      </w:pPr>
+      <w:r>
+        <w:rPr>
+          <w:rFonts w:ascii="Arial" w:eastAsia="Times New Roman" w:hAnsi="Arial" w:cs="Arial"/>
+          <w:color w:val="000000"/>
+          <w:sz w:val="22"/>
+          <w:szCs w:val="22"/>
+        </w:rPr>
+        <w:tab/>
+        <w:t>Long: float</w:t>
+      </w:r>
+    </w:p>
+    <w:p>
+      <w:pPr>
+        <w:textAlignment w:val="baseline"/>
+        <w:rPr>
+          <w:rFonts w:ascii="Arial" w:eastAsia="Times New Roman" w:hAnsi="Arial" w:cs="Arial"/>
+          <w:color w:val="000000"/>
+          <w:sz w:val="22"/>
+          <w:szCs w:val="22"/>
+        </w:rPr>
+      </w:pPr>
+      <w:r>
+        <w:rPr>
+          <w:rFonts w:ascii="Arial" w:eastAsia="Times New Roman" w:hAnsi="Arial" w:cs="Arial"/>
+          <w:color w:val="000000"/>
+          <w:sz w:val="22"/>
+          <w:szCs w:val="22"/>
+        </w:rPr>
+        <w:tab/>
+        <w:t xml:space="preserve">Country: </w:t>
+      </w:r>
+      <w:proofErr w:type="gramStart"/>
+      <w:r>
+        <w:rPr>
+          <w:rFonts w:ascii="Arial" w:eastAsia="Times New Roman" w:hAnsi="Arial" w:cs="Arial"/>
+          <w:color w:val="000000"/>
+          <w:sz w:val="22"/>
+          <w:szCs w:val="22"/>
+        </w:rPr>
+        <w:t>String(</w:t>
+      </w:r>
+      <w:proofErr w:type="gramEnd"/>
+      <w:r>
+        <w:rPr>
+          <w:rFonts w:ascii="Arial" w:eastAsia="Times New Roman" w:hAnsi="Arial" w:cs="Arial"/>
+          <w:color w:val="000000"/>
+          <w:sz w:val="22"/>
+          <w:szCs w:val="22"/>
+        </w:rPr>
+        <w:t>)</w:t>
+      </w:r>
+    </w:p>
+    <w:p>
+      <w:pPr>
+        <w:textAlignment w:val="baseline"/>
+        <w:rPr>
+          <w:rFonts w:ascii="Arial" w:eastAsia="Times New Roman" w:hAnsi="Arial" w:cs="Arial"/>
+          <w:color w:val="000000"/>
+          <w:sz w:val="22"/>
+          <w:szCs w:val="22"/>
+        </w:rPr>
+      </w:pPr>
+      <w:r>
+        <w:rPr>
+          <w:rFonts w:ascii="Arial" w:eastAsia="Times New Roman" w:hAnsi="Arial" w:cs="Arial"/>
+          <w:color w:val="000000"/>
+          <w:sz w:val="22"/>
+          <w:szCs w:val="22"/>
+        </w:rPr>
+        <w:tab/>
+        <w:t xml:space="preserve">Primary Key: (Vector, </w:t>
+      </w:r>
+      <w:proofErr w:type="spellStart"/>
+      <w:r>
+        <w:rPr>
+          <w:rFonts w:ascii="Arial" w:eastAsia="Times New Roman" w:hAnsi="Arial" w:cs="Arial"/>
+          <w:color w:val="000000"/>
+          <w:sz w:val="22"/>
+          <w:szCs w:val="22"/>
+        </w:rPr>
+        <w:t>Lat</w:t>
+      </w:r>
+      <w:proofErr w:type="spellEnd"/>
+      <w:r>
+        <w:rPr>
+          <w:rFonts w:ascii="Arial" w:eastAsia="Times New Roman" w:hAnsi="Arial" w:cs="Arial"/>
+          <w:color w:val="000000"/>
+          <w:sz w:val="22"/>
+          <w:szCs w:val="22"/>
+        </w:rPr>
+        <w:t>, Long)</w:t>
+      </w:r>
+    </w:p>
+    <w:p>
+      <w:pPr>
+        <w:textAlignment w:val="baseline"/>
+        <w:rPr>
+          <w:rFonts w:ascii="Arial" w:eastAsia="Times New Roman" w:hAnsi="Arial" w:cs="Arial"/>
+          <w:color w:val="000000"/>
+          <w:sz w:val="22"/>
+          <w:szCs w:val="22"/>
+        </w:rPr>
+      </w:pPr>
+      <w:r>
+        <w:rPr>
+          <w:rFonts w:ascii="Arial" w:eastAsia="Times New Roman" w:hAnsi="Arial" w:cs="Arial"/>
+          <w:color w:val="000000"/>
+          <w:sz w:val="22"/>
+          <w:szCs w:val="22"/>
+        </w:rPr>
+        <w:tab/>
+        <w:t xml:space="preserve">Foreign Key: (Country) </w:t>
+      </w:r>
+    </w:p>
+    <w:p>
+      <w:pPr>
+        <w:textAlignment w:val="baseline"/>
+        <w:rPr>
+          <w:rFonts w:ascii="Arial" w:eastAsia="Times New Roman" w:hAnsi="Arial" w:cs="Arial"/>
+          <w:color w:val="000000"/>
+          <w:sz w:val="22"/>
+          <w:szCs w:val="22"/>
+        </w:rPr>
+      </w:pPr>
+      <w:r>
+        <w:rPr>
+          <w:rFonts w:ascii="Arial" w:eastAsia="Times New Roman" w:hAnsi="Arial" w:cs="Arial"/>
+          <w:color w:val="000000"/>
+          <w:sz w:val="22"/>
+          <w:szCs w:val="22"/>
+        </w:rPr>
+        <w:t>)</w:t>
+      </w:r>
+    </w:p>
+    <w:p>
+      <w:pPr>
+        <w:rPr>
+          <w:rFonts w:ascii="Arial" w:hAnsi="Arial" w:hint="eastAsia"/>
+          <w:sz w:val="22"/>
+          <w:szCs w:val="22"/>
+          <w:lang w:eastAsia="zh-CN"/>
+        </w:rPr>
+      </w:pPr>
+    </w:p>
+    <w:p>
+      <w:pPr>
+        <w:rPr>
+          <w:rFonts w:ascii="Arial" w:hAnsi="Arial" w:hint="eastAsia"/>
+          <w:sz w:val="22"/>
+          <w:szCs w:val="22"/>
+          <w:lang w:eastAsia="zh-CN"/>
+        </w:rPr>
+      </w:pPr>
+    </w:p>
+    <w:p>
+      <w:pPr>
+        <w:textAlignment w:val="baseline"/>
+        <w:rPr>
+          <w:rFonts w:ascii="Arial" w:eastAsia="Times New Roman" w:hAnsi="Arial" w:cs="Arial"/>
+          <w:color w:val="000000"/>
+          <w:sz w:val="22"/>
+          <w:szCs w:val="22"/>
           <w:u w:val="single"/>
-        </w:rPr>
-      </w:pPr>
-      <w:r>
-        <w:rPr>
-          <w:b/>
+          <w:lang w:eastAsia="zh-CN"/>
+        </w:rPr>
+      </w:pPr>
+      <w:r>
+        <w:rPr>
+          <w:rFonts w:ascii="Arial" w:eastAsia="Times New Roman" w:hAnsi="Arial" w:cs="Arial"/>
+          <w:color w:val="000000"/>
+          <w:sz w:val="22"/>
+          <w:szCs w:val="22"/>
           <w:u w:val="single"/>
-        </w:rPr>
-        <w:t>LatLong Data</w:t>
-      </w:r>
-    </w:p>
-    <w:p>
-      <w:pPr>
-        <w:rPr>
+          <w:lang w:eastAsia="zh-CN"/>
+        </w:rPr>
+        <w:lastRenderedPageBreak/>
+        <w:t xml:space="preserve">4. </w:t>
+      </w:r>
+      <w:proofErr w:type="spellStart"/>
+      <w:r>
+        <w:rPr>
+          <w:rFonts w:ascii="Arial" w:eastAsia="Times New Roman" w:hAnsi="Arial" w:cs="Arial"/>
+          <w:color w:val="000000"/>
+          <w:sz w:val="22"/>
+          <w:szCs w:val="22"/>
           <w:u w:val="single"/>
-        </w:rPr>
-      </w:pPr>
-    </w:p>
-    <w:p>
-      <w:r>
-        <w:lastRenderedPageBreak/>
-        <w:t>Latlong(</w:t>
-      </w:r>
-    </w:p>
-    <w:p>
-      <w:r>
-        <w:t xml:space="preserve">State: </w:t>
-      </w:r>
-      <w:r>
-        <w:t>string</w:t>
-      </w:r>
-      <w:r>
-        <w:t>(2)</w:t>
-      </w:r>
-    </w:p>
-    <w:p>
-      <w:r>
-        <w:t xml:space="preserve">StateName: </w:t>
-      </w:r>
-      <w:r>
-        <w:t>string</w:t>
-      </w:r>
-      <w:r>
-        <w:t>(25)</w:t>
-      </w:r>
-    </w:p>
-    <w:p>
-      <w:r>
-        <w:t>Lat:</w:t>
-      </w:r>
-      <w:r>
-        <w:t xml:space="preserve"> float</w:t>
-      </w:r>
-      <w:r>
-        <w:t>()</w:t>
-      </w:r>
-    </w:p>
-    <w:p>
-      <w:r>
-        <w:t>Long:</w:t>
-      </w:r>
-      <w:r>
-        <w:t xml:space="preserve"> float</w:t>
-      </w:r>
-      <w:r>
-        <w:t>()</w:t>
-      </w:r>
-    </w:p>
-    <w:p>
-      <w:r>
-        <w:t>)</w:t>
-      </w:r>
-    </w:p>
-    <w:p>
-      <w:pPr>
-        <w:rPr>
+          <w:lang w:eastAsia="zh-CN"/>
+        </w:rPr>
+        <w:t>LatLong</w:t>
+      </w:r>
+      <w:proofErr w:type="spellEnd"/>
+      <w:r>
+        <w:rPr>
+          <w:rFonts w:ascii="Arial" w:eastAsia="Times New Roman" w:hAnsi="Arial" w:cs="Arial"/>
+          <w:color w:val="000000"/>
+          <w:sz w:val="22"/>
+          <w:szCs w:val="22"/>
           <w:u w:val="single"/>
-        </w:rPr>
-      </w:pPr>
-    </w:p>
-    <w:p>
-      <w:r>
-        <w:t>Lat and lo</w:t>
-      </w:r>
-      <w:r>
-        <w:t>ng of each state and the US territories</w:t>
-      </w:r>
-    </w:p>
-    <w:p>
+          <w:lang w:eastAsia="zh-CN"/>
+        </w:rPr>
+        <w:t xml:space="preserve"> Data</w:t>
+      </w:r>
+      <w:bookmarkStart w:id="0" w:name="_GoBack"/>
+      <w:bookmarkEnd w:id="0"/>
+    </w:p>
+    <w:p>
+      <w:pPr>
+        <w:rPr>
+          <w:rFonts w:ascii="Arial" w:hAnsi="Arial" w:hint="eastAsia"/>
+          <w:sz w:val="22"/>
+          <w:szCs w:val="22"/>
+          <w:lang w:eastAsia="zh-CN"/>
+        </w:rPr>
+      </w:pPr>
+    </w:p>
+    <w:p>
+      <w:pPr>
+        <w:pStyle w:val="a4"/>
+        <w:numPr>
+          <w:ilvl w:val="0"/>
+          <w:numId w:val="5"/>
+        </w:numPr>
+        <w:rPr>
+          <w:rFonts w:ascii="Arial" w:hAnsi="Arial"/>
+          <w:sz w:val="22"/>
+          <w:szCs w:val="22"/>
+        </w:rPr>
+      </w:pPr>
+      <w:proofErr w:type="spellStart"/>
+      <w:r>
+        <w:rPr>
+          <w:rFonts w:ascii="Arial" w:hAnsi="Arial"/>
+          <w:sz w:val="22"/>
+          <w:szCs w:val="22"/>
+        </w:rPr>
+        <w:t>Lat</w:t>
+      </w:r>
+      <w:proofErr w:type="spellEnd"/>
+      <w:r>
+        <w:rPr>
+          <w:rFonts w:ascii="Arial" w:hAnsi="Arial"/>
+          <w:sz w:val="22"/>
+          <w:szCs w:val="22"/>
+        </w:rPr>
+        <w:t xml:space="preserve"> and long of each state and the US territories</w:t>
+      </w:r>
+    </w:p>
+    <w:p>
+      <w:pPr>
+        <w:pStyle w:val="a4"/>
+        <w:numPr>
+          <w:ilvl w:val="0"/>
+          <w:numId w:val="5"/>
+        </w:numPr>
+        <w:rPr>
+          <w:rFonts w:ascii="Arial" w:hAnsi="Arial"/>
+          <w:sz w:val="22"/>
+          <w:szCs w:val="22"/>
+        </w:rPr>
+      </w:pPr>
       <w:hyperlink r:id="rId8" w:history="1">
         <w:r>
           <w:rPr>
             <w:rStyle w:val="a5"/>
+            <w:rFonts w:ascii="Arial" w:hAnsi="Arial"/>
+            <w:sz w:val="22"/>
+            <w:szCs w:val="22"/>
           </w:rPr>
           <w:t>http://www.latlong.net/</w:t>
         </w:r>
       </w:hyperlink>
       <w:r>
+        <w:rPr>
+          <w:rFonts w:ascii="Arial" w:hAnsi="Arial"/>
+          <w:sz w:val="22"/>
+          <w:szCs w:val="22"/>
+        </w:rPr>
         <w:t xml:space="preserve"> scrape data from here </w:t>
       </w:r>
     </w:p>
-    <w:p/>
+    <w:p>
+      <w:pPr>
+        <w:rPr>
+          <w:rFonts w:ascii="Arial" w:hAnsi="Arial"/>
+          <w:sz w:val="22"/>
+          <w:szCs w:val="22"/>
+          <w:u w:val="single"/>
+        </w:rPr>
+      </w:pPr>
+    </w:p>
+    <w:p>
+      <w:pPr>
+        <w:rPr>
+          <w:rFonts w:ascii="Arial" w:hAnsi="Arial"/>
+          <w:sz w:val="22"/>
+          <w:szCs w:val="22"/>
+        </w:rPr>
+      </w:pPr>
+      <w:proofErr w:type="spellStart"/>
+      <w:proofErr w:type="gramStart"/>
+      <w:r>
+        <w:rPr>
+          <w:rFonts w:ascii="Arial" w:hAnsi="Arial"/>
+          <w:sz w:val="22"/>
+          <w:szCs w:val="22"/>
+        </w:rPr>
+        <w:t>Latlong</w:t>
+      </w:r>
+      <w:proofErr w:type="spellEnd"/>
+      <w:r>
+        <w:rPr>
+          <w:rFonts w:ascii="Arial" w:hAnsi="Arial"/>
+          <w:sz w:val="22"/>
+          <w:szCs w:val="22"/>
+        </w:rPr>
+        <w:t>(</w:t>
+      </w:r>
+      <w:proofErr w:type="gramEnd"/>
+    </w:p>
+    <w:p>
+      <w:pPr>
+        <w:rPr>
+          <w:rFonts w:ascii="Arial" w:hAnsi="Arial"/>
+          <w:sz w:val="22"/>
+          <w:szCs w:val="22"/>
+        </w:rPr>
+      </w:pPr>
+      <w:r>
+        <w:rPr>
+          <w:rFonts w:ascii="Arial" w:hAnsi="Arial"/>
+          <w:sz w:val="22"/>
+          <w:szCs w:val="22"/>
+        </w:rPr>
+        <w:t xml:space="preserve">State: </w:t>
+      </w:r>
+      <w:proofErr w:type="gramStart"/>
+      <w:r>
+        <w:rPr>
+          <w:rFonts w:ascii="Arial" w:hAnsi="Arial"/>
+          <w:sz w:val="22"/>
+          <w:szCs w:val="22"/>
+        </w:rPr>
+        <w:t>string</w:t>
+      </w:r>
+      <w:r>
+        <w:rPr>
+          <w:rFonts w:ascii="Arial" w:hAnsi="Arial"/>
+          <w:sz w:val="22"/>
+          <w:szCs w:val="22"/>
+        </w:rPr>
+        <w:t>(</w:t>
+      </w:r>
+      <w:proofErr w:type="gramEnd"/>
+      <w:r>
+        <w:rPr>
+          <w:rFonts w:ascii="Arial" w:hAnsi="Arial"/>
+          <w:sz w:val="22"/>
+          <w:szCs w:val="22"/>
+        </w:rPr>
+        <w:t>2)</w:t>
+      </w:r>
+    </w:p>
+    <w:p>
+      <w:pPr>
+        <w:rPr>
+          <w:rFonts w:ascii="Arial" w:hAnsi="Arial"/>
+          <w:sz w:val="22"/>
+          <w:szCs w:val="22"/>
+        </w:rPr>
+      </w:pPr>
+      <w:proofErr w:type="spellStart"/>
+      <w:r>
+        <w:rPr>
+          <w:rFonts w:ascii="Arial" w:hAnsi="Arial"/>
+          <w:sz w:val="22"/>
+          <w:szCs w:val="22"/>
+        </w:rPr>
+        <w:t>StateName</w:t>
+      </w:r>
+      <w:proofErr w:type="spellEnd"/>
+      <w:r>
+        <w:rPr>
+          <w:rFonts w:ascii="Arial" w:hAnsi="Arial"/>
+          <w:sz w:val="22"/>
+          <w:szCs w:val="22"/>
+        </w:rPr>
+        <w:t xml:space="preserve">: </w:t>
+      </w:r>
+      <w:proofErr w:type="gramStart"/>
+      <w:r>
+        <w:rPr>
+          <w:rFonts w:ascii="Arial" w:hAnsi="Arial"/>
+          <w:sz w:val="22"/>
+          <w:szCs w:val="22"/>
+        </w:rPr>
+        <w:t>string</w:t>
+      </w:r>
+      <w:r>
+        <w:rPr>
+          <w:rFonts w:ascii="Arial" w:hAnsi="Arial"/>
+          <w:sz w:val="22"/>
+          <w:szCs w:val="22"/>
+        </w:rPr>
+        <w:t>(</w:t>
+      </w:r>
+      <w:proofErr w:type="gramEnd"/>
+      <w:r>
+        <w:rPr>
+          <w:rFonts w:ascii="Arial" w:hAnsi="Arial"/>
+          <w:sz w:val="22"/>
+          <w:szCs w:val="22"/>
+        </w:rPr>
+        <w:t>25)</w:t>
+      </w:r>
+    </w:p>
+    <w:p>
+      <w:pPr>
+        <w:rPr>
+          <w:rFonts w:ascii="Arial" w:hAnsi="Arial"/>
+          <w:sz w:val="22"/>
+          <w:szCs w:val="22"/>
+        </w:rPr>
+      </w:pPr>
+      <w:proofErr w:type="spellStart"/>
+      <w:r>
+        <w:rPr>
+          <w:rFonts w:ascii="Arial" w:hAnsi="Arial"/>
+          <w:sz w:val="22"/>
+          <w:szCs w:val="22"/>
+        </w:rPr>
+        <w:t>Lat</w:t>
+      </w:r>
+      <w:proofErr w:type="spellEnd"/>
+      <w:r>
+        <w:rPr>
+          <w:rFonts w:ascii="Arial" w:hAnsi="Arial"/>
+          <w:sz w:val="22"/>
+          <w:szCs w:val="22"/>
+        </w:rPr>
+        <w:t>:</w:t>
+      </w:r>
+      <w:r>
+        <w:rPr>
+          <w:rFonts w:ascii="Arial" w:hAnsi="Arial"/>
+          <w:sz w:val="22"/>
+          <w:szCs w:val="22"/>
+        </w:rPr>
+        <w:t xml:space="preserve"> </w:t>
+      </w:r>
+      <w:proofErr w:type="gramStart"/>
+      <w:r>
+        <w:rPr>
+          <w:rFonts w:ascii="Arial" w:hAnsi="Arial"/>
+          <w:sz w:val="22"/>
+          <w:szCs w:val="22"/>
+        </w:rPr>
+        <w:t>float</w:t>
+      </w:r>
+      <w:r>
+        <w:rPr>
+          <w:rFonts w:ascii="Arial" w:hAnsi="Arial"/>
+          <w:sz w:val="22"/>
+          <w:szCs w:val="22"/>
+        </w:rPr>
+        <w:t>(</w:t>
+      </w:r>
+      <w:proofErr w:type="gramEnd"/>
+      <w:r>
+        <w:rPr>
+          <w:rFonts w:ascii="Arial" w:hAnsi="Arial"/>
+          <w:sz w:val="22"/>
+          <w:szCs w:val="22"/>
+        </w:rPr>
+        <w:t>)</w:t>
+      </w:r>
+    </w:p>
+    <w:p>
+      <w:pPr>
+        <w:rPr>
+          <w:rFonts w:ascii="Arial" w:hAnsi="Arial"/>
+          <w:sz w:val="22"/>
+          <w:szCs w:val="22"/>
+        </w:rPr>
+      </w:pPr>
+      <w:r>
+        <w:rPr>
+          <w:rFonts w:ascii="Arial" w:hAnsi="Arial"/>
+          <w:sz w:val="22"/>
+          <w:szCs w:val="22"/>
+        </w:rPr>
+        <w:t>Long:</w:t>
+      </w:r>
+      <w:r>
+        <w:rPr>
+          <w:rFonts w:ascii="Arial" w:hAnsi="Arial"/>
+          <w:sz w:val="22"/>
+          <w:szCs w:val="22"/>
+        </w:rPr>
+        <w:t xml:space="preserve"> </w:t>
+      </w:r>
+      <w:proofErr w:type="gramStart"/>
+      <w:r>
+        <w:rPr>
+          <w:rFonts w:ascii="Arial" w:hAnsi="Arial"/>
+          <w:sz w:val="22"/>
+          <w:szCs w:val="22"/>
+        </w:rPr>
+        <w:t>float</w:t>
+      </w:r>
+      <w:r>
+        <w:rPr>
+          <w:rFonts w:ascii="Arial" w:hAnsi="Arial"/>
+          <w:sz w:val="22"/>
+          <w:szCs w:val="22"/>
+        </w:rPr>
+        <w:t>(</w:t>
+      </w:r>
+      <w:proofErr w:type="gramEnd"/>
+      <w:r>
+        <w:rPr>
+          <w:rFonts w:ascii="Arial" w:hAnsi="Arial"/>
+          <w:sz w:val="22"/>
+          <w:szCs w:val="22"/>
+        </w:rPr>
+        <w:t>)</w:t>
+      </w:r>
+    </w:p>
+    <w:p>
+      <w:pPr>
+        <w:rPr>
+          <w:rFonts w:ascii="Arial" w:hAnsi="Arial"/>
+          <w:sz w:val="22"/>
+          <w:szCs w:val="22"/>
+        </w:rPr>
+      </w:pPr>
+      <w:r>
+        <w:rPr>
+          <w:rFonts w:ascii="Arial" w:hAnsi="Arial"/>
+          <w:sz w:val="22"/>
+          <w:szCs w:val="22"/>
+        </w:rPr>
+        <w:t>)</w:t>
+      </w:r>
+    </w:p>
+    <w:p>
+      <w:pPr>
+        <w:rPr>
+          <w:rFonts w:ascii="Arial" w:hAnsi="Arial"/>
+          <w:sz w:val="22"/>
+          <w:szCs w:val="22"/>
+          <w:u w:val="single"/>
+        </w:rPr>
+      </w:pPr>
+    </w:p>
+    <w:p>
+      <w:pPr>
+        <w:rPr>
+          <w:rFonts w:ascii="Arial" w:hAnsi="Arial"/>
+          <w:sz w:val="22"/>
+          <w:szCs w:val="22"/>
+        </w:rPr>
+      </w:pPr>
+    </w:p>
     <w:sectPr>
       <w:pgSz w:w="12240" w:h="15840"/>
       <w:pgMar w:top="1440" w:right="1440" w:bottom="1440" w:left="1440" w:header="720" w:footer="720" w:gutter="0"/>
@@ -1128,6 +2115,342 @@
 <file path=word/numbering.xml><?xml version="1.0" encoding="utf-8"?>
 <w:numbering xmlns:wpc="http://schemas.microsoft.com/office/word/2010/wordprocessingCanvas" xmlns:mo="http://schemas.microsoft.com/office/mac/office/2008/main" xmlns:mc="http://schemas.openxmlformats.org/markup-compatibility/2006" xmlns:mv="urn:schemas-microsoft-com:mac:vml" xmlns:o="urn:schemas-microsoft-com:office:office" xmlns:r="http://schemas.openxmlformats.org/officeDocument/2006/relationships" xmlns:m="http://schemas.openxmlformats.org/officeDocument/2006/math" xmlns:v="urn:schemas-microsoft-com:vml" xmlns:wp14="http://schemas.microsoft.com/office/word/2010/wordprocessingDrawing" xmlns:wp="http://schemas.openxmlformats.org/drawingml/2006/wordprocessingDrawing" xmlns:w10="urn:schemas-microsoft-com:office:word" xmlns:w="http://schemas.openxmlformats.org/wordprocessingml/2006/main" xmlns:w14="http://schemas.microsoft.com/office/word/2010/wordml" xmlns:wpg="http://schemas.microsoft.com/office/word/2010/wordprocessingGroup" xmlns:wpi="http://schemas.microsoft.com/office/word/2010/wordprocessingInk" xmlns:wne="http://schemas.microsoft.com/office/word/2006/wordml" xmlns:wps="http://schemas.microsoft.com/office/word/2010/wordprocessingShape" mc:Ignorable="w14 wp14">
   <w:abstractNum w:abstractNumId="0">
+    <w:nsid w:val="1BA77E45"/>
+    <w:multiLevelType w:val="hybridMultilevel"/>
+    <w:tmpl w:val="CC58E6CA"/>
+    <w:lvl w:ilvl="0" w:tplc="4852EB90">
+      <w:numFmt w:val="bullet"/>
+      <w:lvlText w:val="-"/>
+      <w:lvlJc w:val="left"/>
+      <w:pPr>
+        <w:ind w:left="480" w:hanging="480"/>
+      </w:pPr>
+      <w:rPr>
+        <w:rFonts w:ascii="Arial" w:eastAsia="Times New Roman" w:hAnsi="Arial" w:cs="Arial" w:hint="default"/>
+      </w:rPr>
+    </w:lvl>
+    <w:lvl w:ilvl="1" w:tplc="04090003" w:tentative="1">
+      <w:start w:val="1"/>
+      <w:numFmt w:val="bullet"/>
+      <w:lvlText w:val=""/>
+      <w:lvlJc w:val="left"/>
+      <w:pPr>
+        <w:ind w:left="960" w:hanging="480"/>
+      </w:pPr>
+      <w:rPr>
+        <w:rFonts w:ascii="Wingdings" w:hAnsi="Wingdings" w:hint="default"/>
+      </w:rPr>
+    </w:lvl>
+    <w:lvl w:ilvl="2" w:tplc="04090005" w:tentative="1">
+      <w:start w:val="1"/>
+      <w:numFmt w:val="bullet"/>
+      <w:lvlText w:val=""/>
+      <w:lvlJc w:val="left"/>
+      <w:pPr>
+        <w:ind w:left="1440" w:hanging="480"/>
+      </w:pPr>
+      <w:rPr>
+        <w:rFonts w:ascii="Wingdings" w:hAnsi="Wingdings" w:hint="default"/>
+      </w:rPr>
+    </w:lvl>
+    <w:lvl w:ilvl="3" w:tplc="04090001" w:tentative="1">
+      <w:start w:val="1"/>
+      <w:numFmt w:val="bullet"/>
+      <w:lvlText w:val=""/>
+      <w:lvlJc w:val="left"/>
+      <w:pPr>
+        <w:ind w:left="1920" w:hanging="480"/>
+      </w:pPr>
+      <w:rPr>
+        <w:rFonts w:ascii="Wingdings" w:hAnsi="Wingdings" w:hint="default"/>
+      </w:rPr>
+    </w:lvl>
+    <w:lvl w:ilvl="4" w:tplc="04090003" w:tentative="1">
+      <w:start w:val="1"/>
+      <w:numFmt w:val="bullet"/>
+      <w:lvlText w:val=""/>
+      <w:lvlJc w:val="left"/>
+      <w:pPr>
+        <w:ind w:left="2400" w:hanging="480"/>
+      </w:pPr>
+      <w:rPr>
+        <w:rFonts w:ascii="Wingdings" w:hAnsi="Wingdings" w:hint="default"/>
+      </w:rPr>
+    </w:lvl>
+    <w:lvl w:ilvl="5" w:tplc="04090005" w:tentative="1">
+      <w:start w:val="1"/>
+      <w:numFmt w:val="bullet"/>
+      <w:lvlText w:val=""/>
+      <w:lvlJc w:val="left"/>
+      <w:pPr>
+        <w:ind w:left="2880" w:hanging="480"/>
+      </w:pPr>
+      <w:rPr>
+        <w:rFonts w:ascii="Wingdings" w:hAnsi="Wingdings" w:hint="default"/>
+      </w:rPr>
+    </w:lvl>
+    <w:lvl w:ilvl="6" w:tplc="04090001" w:tentative="1">
+      <w:start w:val="1"/>
+      <w:numFmt w:val="bullet"/>
+      <w:lvlText w:val=""/>
+      <w:lvlJc w:val="left"/>
+      <w:pPr>
+        <w:ind w:left="3360" w:hanging="480"/>
+      </w:pPr>
+      <w:rPr>
+        <w:rFonts w:ascii="Wingdings" w:hAnsi="Wingdings" w:hint="default"/>
+      </w:rPr>
+    </w:lvl>
+    <w:lvl w:ilvl="7" w:tplc="04090003" w:tentative="1">
+      <w:start w:val="1"/>
+      <w:numFmt w:val="bullet"/>
+      <w:lvlText w:val=""/>
+      <w:lvlJc w:val="left"/>
+      <w:pPr>
+        <w:ind w:left="3840" w:hanging="480"/>
+      </w:pPr>
+      <w:rPr>
+        <w:rFonts w:ascii="Wingdings" w:hAnsi="Wingdings" w:hint="default"/>
+      </w:rPr>
+    </w:lvl>
+    <w:lvl w:ilvl="8" w:tplc="04090005" w:tentative="1">
+      <w:start w:val="1"/>
+      <w:numFmt w:val="bullet"/>
+      <w:lvlText w:val=""/>
+      <w:lvlJc w:val="left"/>
+      <w:pPr>
+        <w:ind w:left="4320" w:hanging="480"/>
+      </w:pPr>
+      <w:rPr>
+        <w:rFonts w:ascii="Wingdings" w:hAnsi="Wingdings" w:hint="default"/>
+      </w:rPr>
+    </w:lvl>
+  </w:abstractNum>
+  <w:abstractNum w:abstractNumId="1">
+    <w:nsid w:val="20B32030"/>
+    <w:multiLevelType w:val="hybridMultilevel"/>
+    <w:tmpl w:val="3034AF3A"/>
+    <w:lvl w:ilvl="0" w:tplc="4852EB90">
+      <w:numFmt w:val="bullet"/>
+      <w:lvlText w:val="-"/>
+      <w:lvlJc w:val="left"/>
+      <w:pPr>
+        <w:ind w:left="480" w:hanging="480"/>
+      </w:pPr>
+      <w:rPr>
+        <w:rFonts w:ascii="Arial" w:eastAsia="Times New Roman" w:hAnsi="Arial" w:cs="Arial" w:hint="default"/>
+      </w:rPr>
+    </w:lvl>
+    <w:lvl w:ilvl="1" w:tplc="04090003" w:tentative="1">
+      <w:start w:val="1"/>
+      <w:numFmt w:val="bullet"/>
+      <w:lvlText w:val=""/>
+      <w:lvlJc w:val="left"/>
+      <w:pPr>
+        <w:ind w:left="960" w:hanging="480"/>
+      </w:pPr>
+      <w:rPr>
+        <w:rFonts w:ascii="Wingdings" w:hAnsi="Wingdings" w:hint="default"/>
+      </w:rPr>
+    </w:lvl>
+    <w:lvl w:ilvl="2" w:tplc="04090005" w:tentative="1">
+      <w:start w:val="1"/>
+      <w:numFmt w:val="bullet"/>
+      <w:lvlText w:val=""/>
+      <w:lvlJc w:val="left"/>
+      <w:pPr>
+        <w:ind w:left="1440" w:hanging="480"/>
+      </w:pPr>
+      <w:rPr>
+        <w:rFonts w:ascii="Wingdings" w:hAnsi="Wingdings" w:hint="default"/>
+      </w:rPr>
+    </w:lvl>
+    <w:lvl w:ilvl="3" w:tplc="04090001" w:tentative="1">
+      <w:start w:val="1"/>
+      <w:numFmt w:val="bullet"/>
+      <w:lvlText w:val=""/>
+      <w:lvlJc w:val="left"/>
+      <w:pPr>
+        <w:ind w:left="1920" w:hanging="480"/>
+      </w:pPr>
+      <w:rPr>
+        <w:rFonts w:ascii="Wingdings" w:hAnsi="Wingdings" w:hint="default"/>
+      </w:rPr>
+    </w:lvl>
+    <w:lvl w:ilvl="4" w:tplc="04090003" w:tentative="1">
+      <w:start w:val="1"/>
+      <w:numFmt w:val="bullet"/>
+      <w:lvlText w:val=""/>
+      <w:lvlJc w:val="left"/>
+      <w:pPr>
+        <w:ind w:left="2400" w:hanging="480"/>
+      </w:pPr>
+      <w:rPr>
+        <w:rFonts w:ascii="Wingdings" w:hAnsi="Wingdings" w:hint="default"/>
+      </w:rPr>
+    </w:lvl>
+    <w:lvl w:ilvl="5" w:tplc="04090005" w:tentative="1">
+      <w:start w:val="1"/>
+      <w:numFmt w:val="bullet"/>
+      <w:lvlText w:val=""/>
+      <w:lvlJc w:val="left"/>
+      <w:pPr>
+        <w:ind w:left="2880" w:hanging="480"/>
+      </w:pPr>
+      <w:rPr>
+        <w:rFonts w:ascii="Wingdings" w:hAnsi="Wingdings" w:hint="default"/>
+      </w:rPr>
+    </w:lvl>
+    <w:lvl w:ilvl="6" w:tplc="04090001" w:tentative="1">
+      <w:start w:val="1"/>
+      <w:numFmt w:val="bullet"/>
+      <w:lvlText w:val=""/>
+      <w:lvlJc w:val="left"/>
+      <w:pPr>
+        <w:ind w:left="3360" w:hanging="480"/>
+      </w:pPr>
+      <w:rPr>
+        <w:rFonts w:ascii="Wingdings" w:hAnsi="Wingdings" w:hint="default"/>
+      </w:rPr>
+    </w:lvl>
+    <w:lvl w:ilvl="7" w:tplc="04090003" w:tentative="1">
+      <w:start w:val="1"/>
+      <w:numFmt w:val="bullet"/>
+      <w:lvlText w:val=""/>
+      <w:lvlJc w:val="left"/>
+      <w:pPr>
+        <w:ind w:left="3840" w:hanging="480"/>
+      </w:pPr>
+      <w:rPr>
+        <w:rFonts w:ascii="Wingdings" w:hAnsi="Wingdings" w:hint="default"/>
+      </w:rPr>
+    </w:lvl>
+    <w:lvl w:ilvl="8" w:tplc="04090005" w:tentative="1">
+      <w:start w:val="1"/>
+      <w:numFmt w:val="bullet"/>
+      <w:lvlText w:val=""/>
+      <w:lvlJc w:val="left"/>
+      <w:pPr>
+        <w:ind w:left="4320" w:hanging="480"/>
+      </w:pPr>
+      <w:rPr>
+        <w:rFonts w:ascii="Wingdings" w:hAnsi="Wingdings" w:hint="default"/>
+      </w:rPr>
+    </w:lvl>
+  </w:abstractNum>
+  <w:abstractNum w:abstractNumId="2">
+    <w:nsid w:val="4C1C2385"/>
+    <w:multiLevelType w:val="hybridMultilevel"/>
+    <w:tmpl w:val="A6745082"/>
+    <w:lvl w:ilvl="0" w:tplc="4852EB90">
+      <w:numFmt w:val="bullet"/>
+      <w:lvlText w:val="-"/>
+      <w:lvlJc w:val="left"/>
+      <w:pPr>
+        <w:ind w:left="480" w:hanging="480"/>
+      </w:pPr>
+      <w:rPr>
+        <w:rFonts w:ascii="Arial" w:eastAsia="Times New Roman" w:hAnsi="Arial" w:cs="Arial" w:hint="default"/>
+      </w:rPr>
+    </w:lvl>
+    <w:lvl w:ilvl="1" w:tplc="04090003" w:tentative="1">
+      <w:start w:val="1"/>
+      <w:numFmt w:val="bullet"/>
+      <w:lvlText w:val=""/>
+      <w:lvlJc w:val="left"/>
+      <w:pPr>
+        <w:ind w:left="960" w:hanging="480"/>
+      </w:pPr>
+      <w:rPr>
+        <w:rFonts w:ascii="Wingdings" w:hAnsi="Wingdings" w:hint="default"/>
+      </w:rPr>
+    </w:lvl>
+    <w:lvl w:ilvl="2" w:tplc="04090005" w:tentative="1">
+      <w:start w:val="1"/>
+      <w:numFmt w:val="bullet"/>
+      <w:lvlText w:val=""/>
+      <w:lvlJc w:val="left"/>
+      <w:pPr>
+        <w:ind w:left="1440" w:hanging="480"/>
+      </w:pPr>
+      <w:rPr>
+        <w:rFonts w:ascii="Wingdings" w:hAnsi="Wingdings" w:hint="default"/>
+      </w:rPr>
+    </w:lvl>
+    <w:lvl w:ilvl="3" w:tplc="04090001" w:tentative="1">
+      <w:start w:val="1"/>
+      <w:numFmt w:val="bullet"/>
+      <w:lvlText w:val=""/>
+      <w:lvlJc w:val="left"/>
+      <w:pPr>
+        <w:ind w:left="1920" w:hanging="480"/>
+      </w:pPr>
+      <w:rPr>
+        <w:rFonts w:ascii="Wingdings" w:hAnsi="Wingdings" w:hint="default"/>
+      </w:rPr>
+    </w:lvl>
+    <w:lvl w:ilvl="4" w:tplc="04090003" w:tentative="1">
+      <w:start w:val="1"/>
+      <w:numFmt w:val="bullet"/>
+      <w:lvlText w:val=""/>
+      <w:lvlJc w:val="left"/>
+      <w:pPr>
+        <w:ind w:left="2400" w:hanging="480"/>
+      </w:pPr>
+      <w:rPr>
+        <w:rFonts w:ascii="Wingdings" w:hAnsi="Wingdings" w:hint="default"/>
+      </w:rPr>
+    </w:lvl>
+    <w:lvl w:ilvl="5" w:tplc="04090005" w:tentative="1">
+      <w:start w:val="1"/>
+      <w:numFmt w:val="bullet"/>
+      <w:lvlText w:val=""/>
+      <w:lvlJc w:val="left"/>
+      <w:pPr>
+        <w:ind w:left="2880" w:hanging="480"/>
+      </w:pPr>
+      <w:rPr>
+        <w:rFonts w:ascii="Wingdings" w:hAnsi="Wingdings" w:hint="default"/>
+      </w:rPr>
+    </w:lvl>
+    <w:lvl w:ilvl="6" w:tplc="04090001" w:tentative="1">
+      <w:start w:val="1"/>
+      <w:numFmt w:val="bullet"/>
+      <w:lvlText w:val=""/>
+      <w:lvlJc w:val="left"/>
+      <w:pPr>
+        <w:ind w:left="3360" w:hanging="480"/>
+      </w:pPr>
+      <w:rPr>
+        <w:rFonts w:ascii="Wingdings" w:hAnsi="Wingdings" w:hint="default"/>
+      </w:rPr>
+    </w:lvl>
+    <w:lvl w:ilvl="7" w:tplc="04090003" w:tentative="1">
+      <w:start w:val="1"/>
+      <w:numFmt w:val="bullet"/>
+      <w:lvlText w:val=""/>
+      <w:lvlJc w:val="left"/>
+      <w:pPr>
+        <w:ind w:left="3840" w:hanging="480"/>
+      </w:pPr>
+      <w:rPr>
+        <w:rFonts w:ascii="Wingdings" w:hAnsi="Wingdings" w:hint="default"/>
+      </w:rPr>
+    </w:lvl>
+    <w:lvl w:ilvl="8" w:tplc="04090005" w:tentative="1">
+      <w:start w:val="1"/>
+      <w:numFmt w:val="bullet"/>
+      <w:lvlText w:val=""/>
+      <w:lvlJc w:val="left"/>
+      <w:pPr>
+        <w:ind w:left="4320" w:hanging="480"/>
+      </w:pPr>
+      <w:rPr>
+        <w:rFonts w:ascii="Wingdings" w:hAnsi="Wingdings" w:hint="default"/>
+      </w:rPr>
+    </w:lvl>
+  </w:abstractNum>
+  <w:abstractNum w:abstractNumId="3">
     <w:nsid w:val="588C4B10"/>
     <w:multiLevelType w:val="multilevel"/>
     <w:tmpl w:val="F1FCD9F2"/>
@@ -1276,7 +2599,7 @@
       </w:rPr>
     </w:lvl>
   </w:abstractNum>
-  <w:abstractNum w:abstractNumId="1">
+  <w:abstractNum w:abstractNumId="4">
     <w:nsid w:val="79546BB6"/>
     <w:multiLevelType w:val="hybridMultilevel"/>
     <w:tmpl w:val="AF8C4276"/>
@@ -1389,9 +2712,18 @@
     </w:lvl>
   </w:abstractNum>
   <w:num w:numId="1">
+    <w:abstractNumId w:val="3"/>
+  </w:num>
+  <w:num w:numId="2">
+    <w:abstractNumId w:val="4"/>
+  </w:num>
+  <w:num w:numId="3">
+    <w:abstractNumId w:val="2"/>
+  </w:num>
+  <w:num w:numId="4">
     <w:abstractNumId w:val="0"/>
   </w:num>
-  <w:num w:numId="2">
+  <w:num w:numId="5">
     <w:abstractNumId w:val="1"/>
   </w:num>
 </w:numbering>
@@ -2120,7 +3452,7 @@
   <a:extraClrSchemeLst/>
   <a:extLst>
     <a:ext uri="{05A4C25C-085E-4340-85A3-A5531E510DB2}">
-      <thm15:themeFamily xmlns:thm15="http://schemas.microsoft.com/office/thememl/2012/main" xmlns="" name="Office Theme" id="{62F939B6-93AF-4DB8-9C6B-D6C7DFDC589F}" vid="{4A3C46E8-61CC-4603-A589-7422A47A8E4A}"/>
+      <thm15:themeFamily xmlns="" xmlns:thm15="http://schemas.microsoft.com/office/thememl/2012/main" name="Office Theme" id="{62F939B6-93AF-4DB8-9C6B-D6C7DFDC589F}" vid="{4A3C46E8-61CC-4603-A589-7422A47A8E4A}"/>
     </a:ext>
   </a:extLst>
 </a:theme>
